--- a/Doclad Vlasenko P.docx
+++ b/Doclad Vlasenko P.docx
@@ -7,12 +7,9 @@
       <w:pPr>
         <w:pStyle w:val="NormalWeb"/>
         <w:spacing w:lineRule="auto" w:line="360" w:before="0" w:after="0"/>
+        <w:ind w:left="0" w:right="0" w:hanging="0"/>
         <w:jc w:val="center"/>
-        <w:rPr>
-          <w:iCs/>
-          <w:sz w:val="28"/>
-          <w:szCs w:val="28"/>
-        </w:rPr>
+        <w:rPr/>
       </w:pPr>
       <w:r>
         <w:rPr>
@@ -27,7 +24,8 @@
       <w:pPr>
         <w:pStyle w:val="NormalWeb"/>
         <w:spacing w:lineRule="auto" w:line="360" w:before="0" w:after="0"/>
-        <w:jc w:val="both"/>
+        <w:ind w:left="0" w:right="0" w:hanging="0"/>
+        <w:jc w:val="left"/>
         <w:rPr/>
       </w:pPr>
       <w:r>
@@ -36,6 +34,23 @@
           <w:sz w:val="28"/>
           <w:szCs w:val="28"/>
         </w:rPr>
+        <w:t>СЛАЙД 1</w:t>
+      </w:r>
+    </w:p>
+    <w:p>
+      <w:pPr>
+        <w:pStyle w:val="NormalWeb"/>
+        <w:spacing w:lineRule="auto" w:line="360" w:before="0" w:after="144"/>
+        <w:ind w:left="0" w:right="0" w:hanging="0"/>
+        <w:jc w:val="left"/>
+        <w:rPr/>
+      </w:pPr>
+      <w:r>
+        <w:rPr>
+          <w:iCs/>
+          <w:sz w:val="28"/>
+          <w:szCs w:val="28"/>
+        </w:rPr>
         <w:tab/>
         <w:t>Уважаемый Председатель! Уважаемые члены диссертационного Совета! Коллеги, гости. Вашему вниманию представляется диссертационная работа на тему: «</w:t>
       </w:r>
@@ -54,34 +69,50 @@
           <w:sz w:val="28"/>
           <w:szCs w:val="28"/>
         </w:rPr>
-        <w:t>». Научный руководитель: Байковский Юрий Викторович.</w:t>
+        <w:t>». Научный руководитель: доктор педагогических наук, профессор Байковский Юрий Викторович.</w:t>
+      </w:r>
+    </w:p>
+    <w:p>
+      <w:pPr>
+        <w:pStyle w:val="NormalWeb"/>
+        <w:spacing w:lineRule="auto" w:line="360" w:before="0" w:after="144"/>
+        <w:ind w:left="0" w:right="0" w:hanging="0"/>
+        <w:jc w:val="left"/>
+        <w:rPr/>
+      </w:pPr>
+      <w:r>
+        <w:rPr>
+          <w:iCs/>
+          <w:sz w:val="28"/>
+          <w:szCs w:val="28"/>
+        </w:rPr>
+        <w:t>СЛАЙД актуальность</w:t>
       </w:r>
     </w:p>
     <w:p>
       <w:pPr>
         <w:pStyle w:val="NormalWeb"/>
         <w:spacing w:lineRule="auto" w:line="360" w:before="0" w:after="0"/>
+        <w:ind w:left="0" w:right="0" w:hanging="0"/>
         <w:jc w:val="both"/>
+        <w:rPr/>
+      </w:pPr>
+      <w:r>
         <w:rPr>
           <w:iCs/>
-          <w:sz w:val="28"/>
-          <w:szCs w:val="28"/>
-        </w:rPr>
-      </w:pPr>
-      <w:r>
-        <w:rPr>
-          <w:iCs/>
+          <w:color w:val="000000"/>
           <w:sz w:val="28"/>
           <w:szCs w:val="28"/>
         </w:rPr>
         <w:tab/>
-        <w:t>На слайде представлены объект, предмет и цель исследования.</w:t>
+        <w:t>Композиция силы и выносливости мышц, кисти и предплечья – один из важнейших факторов, определяющих результативность лазания на сложных скальных маршрутах. Однако ряд вопросов, касающихся тренировки и количественной оценки указанных двигательных способностей, остаются недостаточно изученными.</w:t>
       </w:r>
     </w:p>
     <w:p>
       <w:pPr>
         <w:pStyle w:val="NormalWeb"/>
         <w:spacing w:lineRule="auto" w:line="360" w:before="0" w:after="0"/>
+        <w:ind w:left="0" w:right="0" w:hanging="0"/>
         <w:jc w:val="both"/>
         <w:rPr/>
       </w:pPr>
@@ -92,29 +123,151 @@
           <w:sz w:val="28"/>
           <w:szCs w:val="28"/>
         </w:rPr>
-        <w:tab/>
-      </w:r>
-      <w:r>
-        <w:rPr>
-          <w:color w:val="000000"/>
-          <w:sz w:val="28"/>
-          <w:szCs w:val="28"/>
-        </w:rPr>
-        <w:t>Композиция силы и выносливости мышц, вовлеченных в удержание скалолазных хватов – один из важнейших факторов, определяющих результативность прохождения сложных скальных маршрутов свободным лазанием. Однако ряд вопросов, касающихся тренировки и количественной оценки указанных двигательных способностей, остаются недостаточно изученными.</w:t>
+        <w:t>СЛАЙД объект предмет</w:t>
       </w:r>
     </w:p>
     <w:p>
       <w:pPr>
         <w:pStyle w:val="Timesnewroman"/>
-        <w:rPr>
+        <w:spacing w:lineRule="auto" w:line="360" w:before="0" w:after="0"/>
+        <w:ind w:left="0" w:right="0" w:hanging="0"/>
+        <w:jc w:val="both"/>
+        <w:rPr/>
+      </w:pPr>
+      <w:r>
+        <w:rPr>
+          <w:iCs/>
+          <w:color w:val="000000"/>
+          <w:sz w:val="28"/>
+          <w:szCs w:val="28"/>
           <w:lang w:val="ru-RU"/>
         </w:rPr>
+        <w:tab/>
+        <w:t>Таким образом, существует необходимость преодолеть противоречие между потребностью альпинистов высшей квалификации в достижении максимального тренировочного эффекта в подготовительном периоде и отсутствием теоретически обоснованных и экспериментально проверенных практических подходов к построению и контролю процесса тренировки силы и выносливости мышц, вовлеченных в удержание хватов.</w:t>
+      </w:r>
+    </w:p>
+    <w:p>
+      <w:pPr>
+        <w:pStyle w:val="NormalWeb"/>
+        <w:spacing w:lineRule="auto" w:line="360" w:before="0" w:after="0"/>
+        <w:ind w:left="0" w:right="0" w:hanging="0"/>
+        <w:jc w:val="both"/>
+        <w:rPr/>
       </w:pPr>
       <w:r>
         <w:rPr>
+          <w:iCs/>
+          <w:sz w:val="28"/>
+          <w:szCs w:val="28"/>
+        </w:rPr>
+        <w:tab/>
+        <w:t>На слайде представлены объект и предмет исследования.</w:t>
+      </w:r>
+    </w:p>
+    <w:p>
+      <w:pPr>
+        <w:pStyle w:val="Timesnewroman"/>
+        <w:spacing w:before="0" w:after="0"/>
+        <w:ind w:left="0" w:right="0" w:hanging="0"/>
+        <w:rPr/>
+      </w:pPr>
+      <w:r>
+        <w:rPr>
+          <w:iCs/>
+          <w:sz w:val="28"/>
+          <w:szCs w:val="28"/>
           <w:lang w:val="ru-RU"/>
         </w:rPr>
-        <w:t xml:space="preserve">В современных руководствах по скалолазной подготовке излагаются противоречивые точки зрения на физиологические основы выносливости мышц кисти и предплечья при лазании. </w:t>
+        <w:t>СЛАЙД цель гипотеза</w:t>
+      </w:r>
+    </w:p>
+    <w:p>
+      <w:pPr>
+        <w:pStyle w:val="Timesnewroman"/>
+        <w:spacing w:before="0" w:after="0"/>
+        <w:ind w:left="0" w:right="0" w:hanging="0"/>
+        <w:rPr/>
+      </w:pPr>
+      <w:r>
+        <w:rPr>
+          <w:iCs/>
+          <w:sz w:val="28"/>
+          <w:szCs w:val="28"/>
+          <w:lang w:val="ru-RU"/>
+        </w:rPr>
+        <w:t>Г</w:t>
+      </w:r>
+      <w:r>
+        <w:rPr>
+          <w:iCs/>
+          <w:sz w:val="28"/>
+          <w:szCs w:val="28"/>
+          <w:lang w:val="ru-RU"/>
+        </w:rPr>
+        <w:t>ипотеза исследования:</w:t>
+      </w:r>
+    </w:p>
+    <w:p>
+      <w:pPr>
+        <w:pStyle w:val="Normal"/>
+        <w:widowControl w:val="false"/>
+        <w:tabs>
+          <w:tab w:val="left" w:pos="0" w:leader="none"/>
+        </w:tabs>
+        <w:spacing w:lineRule="auto" w:line="360" w:before="0" w:after="0"/>
+        <w:ind w:firstLine="624"/>
+        <w:jc w:val="both"/>
+        <w:rPr/>
+      </w:pPr>
+      <w:r>
+        <w:rPr>
+          <w:rFonts w:cs="Times New Roman" w:ascii="Times New Roman" w:hAnsi="Times New Roman"/>
+          <w:iCs/>
+          <w:color w:val="000000"/>
+          <w:sz w:val="28"/>
+          <w:szCs w:val="28"/>
+          <w:lang w:val="ru-RU"/>
+        </w:rPr>
+        <w:t xml:space="preserve">Предполагается, что применение разработанной программы тренировок (направленной на первостепенное повышение силы и выносливости </w:t>
+      </w:r>
+      <w:r>
+        <w:rPr>
+          <w:rFonts w:cs="Times New Roman" w:ascii="Times New Roman" w:hAnsi="Times New Roman"/>
+          <w:iCs/>
+          <w:color w:val="000000"/>
+          <w:sz w:val="28"/>
+          <w:szCs w:val="28"/>
+          <w:lang w:val="ru-RU"/>
+        </w:rPr>
+        <w:t>мышц, вовлеченных в удержание хватов</w:t>
+      </w:r>
+      <w:r>
+        <w:rPr>
+          <w:rFonts w:cs="Times New Roman" w:ascii="Times New Roman" w:hAnsi="Times New Roman"/>
+          <w:iCs/>
+          <w:color w:val="000000"/>
+          <w:sz w:val="28"/>
+          <w:szCs w:val="28"/>
+          <w:lang w:val="ru-RU"/>
+        </w:rPr>
+        <w:t>) на специально-подготовительном этапе подготовительного периода годичного цикла подготовки, включающей применение разработанных методов контроля, позволит повысить результативность свободного лазания альпинистов высшей квалификации.</w:t>
+      </w:r>
+    </w:p>
+    <w:p>
+      <w:pPr>
+        <w:pStyle w:val="Timesnewroman"/>
+        <w:spacing w:before="86" w:after="0"/>
+        <w:ind w:left="0" w:right="0" w:hanging="0"/>
+        <w:rPr/>
+      </w:pPr>
+      <w:r>
+        <w:rPr>
+          <w:iCs/>
+          <w:sz w:val="28"/>
+          <w:szCs w:val="28"/>
+          <w:lang w:val="ru-RU"/>
+        </w:rPr>
+        <w:t>СЛАЙД задачи</w:t>
       </w:r>
     </w:p>
     <w:p>
@@ -126,113 +279,113 @@
         <w:rPr>
           <w:lang w:val="ru-RU"/>
         </w:rPr>
-        <w:t>Таким образом, существует необходимость преодолеть противоречие между потребностью альпинистов высшей квалификации в достижении максимального тренировочного эффекта в подготовительном периоде и отсутствием теоретически обоснованных и экспериментально проверенных практических подходов к построению и контролю процесса тренировки силы и выносливости мышц, вовлеченных в удержание скалолазных хватов у альпинистов.</w:t>
+        <w:t xml:space="preserve">На следующем слайде представленны задачи исследования. </w:t>
       </w:r>
     </w:p>
     <w:p>
       <w:pPr>
         <w:pStyle w:val="Timesnewroman"/>
+        <w:rPr/>
+      </w:pPr>
+      <w:r>
         <w:rPr>
           <w:lang w:val="ru-RU"/>
         </w:rPr>
-      </w:pPr>
-      <w:r>
-        <w:rPr>
-          <w:lang w:val="ru-RU"/>
-        </w:rPr>
-        <w:t xml:space="preserve">На экране вы можете видеть задачи, которые были поставленны для достижения цели исследования. </w:t>
+        <w:t>Методы, применявшиеся для решения поставленных задач, Вы также можете видеть на экране.</w:t>
       </w:r>
     </w:p>
     <w:p>
       <w:pPr>
         <w:pStyle w:val="Timesnewroman"/>
-        <w:rPr>
+        <w:ind w:left="0" w:right="0" w:hanging="0"/>
+        <w:rPr/>
+      </w:pPr>
+      <w:r>
+        <w:rPr>
+          <w:iCs/>
+          <w:sz w:val="28"/>
+          <w:szCs w:val="28"/>
           <w:lang w:val="ru-RU"/>
         </w:rPr>
-      </w:pPr>
-      <w:r>
-        <w:rPr>
-          <w:lang w:val="ru-RU"/>
-        </w:rPr>
-        <w:t xml:space="preserve">Для решения поставленных задач использовались методы, представленные на слайде. Выделенные группы методов соответствуют основным этапам исследования. </w:t>
+        <w:t>СЛАЙД методы</w:t>
       </w:r>
     </w:p>
     <w:p>
       <w:pPr>
         <w:pStyle w:val="Timesnewroman"/>
+        <w:rPr/>
+      </w:pPr>
+      <w:r>
         <w:rPr>
           <w:lang w:val="ru-RU"/>
         </w:rPr>
-      </w:pPr>
+        <w:t xml:space="preserve"> </w:t>
+      </w:r>
       <w:r>
         <w:rPr>
           <w:lang w:val="ru-RU"/>
         </w:rPr>
-        <w:t>Исследование включало разработку программы скалолазной подготовки альпинистов высшей квалификации. На экране вы можете видеть точную формулировку гипотезы исследования.</w:t>
+        <w:t xml:space="preserve">3 выделенные группы методов соответствуют основным этапам исследования. </w:t>
       </w:r>
     </w:p>
     <w:p>
       <w:pPr>
         <w:pStyle w:val="Timesnewroman"/>
+        <w:spacing w:before="144" w:after="0"/>
+        <w:ind w:left="0" w:right="0" w:hanging="0"/>
+        <w:rPr/>
+      </w:pPr>
+      <w:r>
         <w:rPr>
           <w:lang w:val="ru-RU"/>
         </w:rPr>
-      </w:pPr>
-      <w:r>
-        <w:rPr>
-          <w:lang w:val="ru-RU"/>
-        </w:rPr>
-        <w:t>На защиту выносятся представленные положения. Прежде чем приступить к их подробному рассмотрению, разрешите пояснить значение ряда специальных понятий.</w:t>
+        <w:t>СЛАЙД боулдеринг, категория, уровень</w:t>
       </w:r>
     </w:p>
     <w:p>
       <w:pPr>
         <w:pStyle w:val="Timesnewroman"/>
+        <w:spacing w:before="0" w:after="0"/>
+        <w:rPr/>
+      </w:pPr>
+      <w:r>
         <w:rPr>
           <w:lang w:val="ru-RU"/>
         </w:rPr>
-      </w:pPr>
-      <w:r>
-        <w:rPr>
-          <w:lang w:val="ru-RU"/>
-        </w:rPr>
-        <w:t xml:space="preserve">Категория трудности </w:t>
+        <w:t xml:space="preserve">Прежде чем приступить к рассмотрению положений, выносимых на защиту, разрешите пояснить значение ряда специальных понятий. Это: категория трудности, боулдеринг и уровень лазания. Определения Вы можете видеть на экране. </w:t>
       </w:r>
     </w:p>
     <w:p>
       <w:pPr>
         <w:pStyle w:val="Timesnewroman"/>
+        <w:spacing w:before="317" w:after="0"/>
+        <w:ind w:left="0" w:right="0" w:hanging="0"/>
+        <w:rPr/>
+      </w:pPr>
+      <w:r>
         <w:rPr>
           <w:lang w:val="ru-RU"/>
         </w:rPr>
-      </w:pPr>
-      <w:r>
-        <w:rPr>
-          <w:lang w:val="ru-RU"/>
-        </w:rPr>
-        <w:t>Боулдеринг</w:t>
+        <w:t>СЛАЙД положения</w:t>
       </w:r>
     </w:p>
     <w:p>
       <w:pPr>
         <w:pStyle w:val="Timesnewroman"/>
+        <w:rPr/>
+      </w:pPr>
+      <w:r>
         <w:rPr>
           <w:lang w:val="ru-RU"/>
         </w:rPr>
-      </w:pPr>
-      <w:r>
-        <w:rPr>
-          <w:lang w:val="ru-RU"/>
-        </w:rPr>
-        <w:t xml:space="preserve">Уровень лазания </w:t>
+        <w:t xml:space="preserve">На защиту выносятся представленные положения. </w:t>
       </w:r>
     </w:p>
     <w:p>
       <w:pPr>
         <w:pStyle w:val="Timesnewroman"/>
-        <w:rPr>
-          <w:lang w:val="ru-RU"/>
-        </w:rPr>
+        <w:spacing w:before="0" w:after="230"/>
+        <w:rPr/>
       </w:pPr>
       <w:r>
         <w:rPr>
@@ -245,65 +398,68 @@
         <w:rPr>
           <w:lang w:val="ru-RU"/>
         </w:rPr>
-        <w:t>Остановимся подробнее на каждом из защищаемых положений:</w:t>
+        <w:t>Остановимся подробнее на каждом из них:</w:t>
       </w:r>
     </w:p>
     <w:p>
       <w:pPr>
         <w:pStyle w:val="Timesnewroman"/>
+        <w:ind w:left="0" w:right="0" w:hanging="0"/>
+        <w:rPr/>
+      </w:pPr>
+      <w:r>
         <w:rPr>
           <w:lang w:val="ru-RU"/>
         </w:rPr>
-      </w:pPr>
-      <w:r>
-        <w:rPr>
-          <w:lang w:val="ru-RU"/>
-        </w:rPr>
-        <w:t>На слайде представлен ряд фактов, выявленных в ходе теоретического этапа исследования.</w:t>
+        <w:t>СЛАЙД положение 1</w:t>
       </w:r>
     </w:p>
     <w:p>
       <w:pPr>
         <w:pStyle w:val="Style26"/>
         <w:widowControl w:val="false"/>
-        <w:spacing w:lineRule="auto" w:line="360" w:before="0" w:after="0"/>
+        <w:spacing w:lineRule="auto" w:line="360" w:before="0" w:after="173"/>
         <w:ind w:firstLine="624"/>
         <w:jc w:val="both"/>
+        <w:rPr/>
+      </w:pPr>
+      <w:r>
         <w:rPr>
           <w:sz w:val="28"/>
           <w:szCs w:val="28"/>
           <w:lang w:val="ru-RU"/>
         </w:rPr>
-      </w:pPr>
-      <w:r>
-        <w:rPr>
-          <w:sz w:val="28"/>
-          <w:szCs w:val="28"/>
-          <w:lang w:val="ru-RU"/>
-        </w:rPr>
-        <w:t xml:space="preserve">В современных руководствах по скалолазной подготовке излагаются различные точки зрения на физиологические основы выносливости мышц, вовлеченных в удержание хватов. </w:t>
+        <w:t xml:space="preserve">В современных руководствах по скалолазной подготовке излагаются различные точки зрения на физиологические основы выносливости мышц, вовлеченных в удержание хватов. Для прояснения вопроса был проведен анализ и обобщение опубликованных материалов естественнонаучных исследований, касающихся альпинизма и скалолазания. </w:t>
       </w:r>
     </w:p>
     <w:p>
       <w:pPr>
-        <w:pStyle w:val="Style26"/>
+        <w:pStyle w:val="Timesnewroman"/>
         <w:widowControl w:val="false"/>
         <w:spacing w:lineRule="auto" w:line="360" w:before="0" w:after="0"/>
-        <w:ind w:firstLine="624"/>
+        <w:ind w:left="0" w:right="0" w:hanging="0"/>
         <w:jc w:val="both"/>
+        <w:rPr/>
+      </w:pPr>
+      <w:r>
         <w:rPr>
           <w:sz w:val="28"/>
           <w:szCs w:val="28"/>
           <w:lang w:val="ru-RU"/>
         </w:rPr>
+        <w:t>СЛАЙД факты</w:t>
+      </w:r>
+    </w:p>
+    <w:p>
+      <w:pPr>
+        <w:pStyle w:val="Timesnewroman"/>
+        <w:rPr/>
       </w:pPr>
       <w:r>
         <w:rPr>
-          <w:sz w:val="28"/>
-          <w:szCs w:val="28"/>
           <w:lang w:val="ru-RU"/>
         </w:rPr>
-        <w:t xml:space="preserve">Для прояснения вопроса был проведен анализ и обобщение опубликованных материалов естественнонаучных исследований, касающихся альпинизма и скалолазания.  </w:t>
+        <w:t>На слайде представлен ряд фактов, на которых основывается первое  положение,  ставшее результатом теоретического этапа исследования.</w:t>
       </w:r>
     </w:p>
     <w:p>
@@ -322,7 +478,29 @@
           <w:sz w:val="28"/>
           <w:szCs w:val="28"/>
         </w:rPr>
-        <w:t>Установлено, что спортсмены демонстрирующие высокий уровень выносливости при лазании в меньшей степени задействуют резервы мышц кисти и предплечья для удержания зацепов, соответственно, интенсивность изометрического сокращения у них понижена, что в свою очередь способствует снижению скорости накопления метаболитов и увеличивает возможности ресинтеза высокоэнергетических фосфатов за счет аэробной системы энергообеспечения. Представленные факты подтверждают первое положение.</w:t>
+        <w:t>Установлено, что спортсмены демонстрирующие высокий уровень выносливости при лазании в меньшей степени задействуют резервы мышц кисти и предплечья для удержания зацепов. Соответственно, интенсивность изометрического сокращения у них понижена, что в свою очередь способствует снижению скорости накопления метаболитов и увеличивает возможности ресинтеза высокоэнергетических фосфатов за счет аэробной системы энергообеспечения. Представленные факты подтверждают первое положение.</w:t>
+      </w:r>
+    </w:p>
+    <w:p>
+      <w:pPr>
+        <w:pStyle w:val="Timesnewroman"/>
+        <w:widowControl w:val="false"/>
+        <w:tabs>
+          <w:tab w:val="left" w:pos="0" w:leader="none"/>
+        </w:tabs>
+        <w:spacing w:lineRule="auto" w:line="360" w:before="0" w:after="0"/>
+        <w:ind w:left="0" w:right="0" w:hanging="0"/>
+        <w:jc w:val="both"/>
+        <w:rPr/>
+      </w:pPr>
+      <w:r>
+        <w:rPr>
+          <w:rFonts w:cs="Times" w:ascii="Times" w:hAnsi="Times"/>
+          <w:sz w:val="28"/>
+          <w:szCs w:val="28"/>
+          <w:lang w:val="ru-RU"/>
+        </w:rPr>
+        <w:t>СЛАЙД положения 2 и 3</w:t>
       </w:r>
     </w:p>
     <w:p>
@@ -349,32 +527,46 @@
     </w:p>
     <w:p>
       <w:pPr>
-        <w:pStyle w:val="Timesnewroman"/>
-        <w:rPr>
+        <w:pStyle w:val="Style26"/>
+        <w:widowControl w:val="false"/>
+        <w:tabs>
+          <w:tab w:val="left" w:pos="0" w:leader="none"/>
+        </w:tabs>
+        <w:spacing w:lineRule="auto" w:line="360" w:before="0" w:after="0"/>
+        <w:ind w:firstLine="624"/>
+        <w:jc w:val="both"/>
+        <w:rPr/>
+      </w:pPr>
+      <w:r>
+        <w:rPr>
+          <w:rFonts w:cs="Times" w:ascii="Times" w:hAnsi="Times"/>
+          <w:sz w:val="28"/>
+          <w:szCs w:val="28"/>
           <w:lang w:val="ru-RU"/>
         </w:rPr>
-      </w:pPr>
-      <w:r>
-        <w:rPr>
-          <w:lang w:val="ru-RU"/>
-        </w:rPr>
-        <w:t xml:space="preserve">Первый констатирующий эксперимент проводился для проверки соответствия разработанного метода количественной оценки максимальной силы хватов специфике скального альпинизма и определения взаимосвязи максимальной силы хватов с уровнем лазания испытуемых. В основе разработанного метода – измерение максимальной нагрузки, которую испытуемый удерживает различными хватами. </w:t>
+        <w:t xml:space="preserve">В ходе исследования был разработан метод количественной оценки максимальной силы хватов. Суть метода в измерении максимальной нагрузки, которую испытуемый фиксирует различными хватами. </w:t>
       </w:r>
     </w:p>
     <w:p>
       <w:pPr>
-        <w:pStyle w:val="Timesnewroman"/>
-        <w:ind w:left="0" w:right="0" w:hanging="0"/>
-        <w:rPr>
+        <w:pStyle w:val="Style26"/>
+        <w:widowControl w:val="false"/>
+        <w:tabs>
+          <w:tab w:val="left" w:pos="0" w:leader="none"/>
+        </w:tabs>
+        <w:spacing w:lineRule="auto" w:line="360" w:before="86" w:after="0"/>
+        <w:ind w:hanging="0"/>
+        <w:jc w:val="both"/>
+        <w:rPr/>
+      </w:pPr>
+      <w:r>
+        <w:rPr>
+          <w:rFonts w:cs="Times" w:ascii="Times" w:hAnsi="Times"/>
+          <w:sz w:val="28"/>
+          <w:szCs w:val="28"/>
           <w:lang w:val="ru-RU"/>
         </w:rPr>
-      </w:pPr>
-      <w:r>
-        <w:rPr>
-          <w:lang w:val="ru-RU"/>
-        </w:rPr>
-        <w:tab/>
-        <w:t xml:space="preserve">На слайде представлены данные об участниках эксперимента. </w:t>
+        <w:t>СЛАЙД испытуемые</w:t>
       </w:r>
     </w:p>
     <w:p>
@@ -386,14 +578,20 @@
         <w:rPr>
           <w:lang w:val="ru-RU"/>
         </w:rPr>
-        <w:t xml:space="preserve">В ходе эксперимента фиксировались следующие параметры: максимальная нагрузка, которую участник способен удерживать закрытым и открытым хватом, правой и левой рукой. Изучавшиеся хваты представлены на </w:t>
-      </w:r>
-      <w:r>
-        <w:rPr>
-          <w:color w:val="000000"/>
+        <w:t xml:space="preserve">Первый констатирующий эксперимент проводился для проверки соответствия разработанного метода специфике скального альпинизма, а также для определения взаимосвязи максимальной силы хватов с уровнем лазания испытуемых. На слайде представлены данные об участниках эксперимента. </w:t>
+      </w:r>
+    </w:p>
+    <w:p>
+      <w:pPr>
+        <w:pStyle w:val="Timesnewroman"/>
+        <w:ind w:left="0" w:right="0" w:hanging="0"/>
+        <w:rPr/>
+      </w:pPr>
+      <w:r>
+        <w:rPr>
           <w:lang w:val="ru-RU"/>
         </w:rPr>
-        <w:t>Рисунке 1.</w:t>
+        <w:t>СЛАЙД хваты, тест</w:t>
       </w:r>
     </w:p>
     <w:p>
@@ -405,27 +603,20 @@
         <w:rPr>
           <w:lang w:val="ru-RU"/>
         </w:rPr>
-        <w:t xml:space="preserve">Также фиксировалась масса тела и уровень </w:t>
-      </w:r>
-      <w:r>
-        <w:rPr/>
-        <w:t>Red</w:t>
-      </w:r>
-      <w:r>
-        <w:rPr>
+        <w:t xml:space="preserve">В ходе эксперимента фиксировались следующие параметры: максимальная нагрузка, которую участник способен удерживать закрытым и открытым хватом, правой и левой рукой. Изучавшиеся хваты представлены на </w:t>
+      </w:r>
+      <w:r>
+        <w:rPr>
+          <w:color w:val="000000"/>
           <w:lang w:val="ru-RU"/>
         </w:rPr>
-        <w:t xml:space="preserve"> </w:t>
-      </w:r>
-      <w:r>
-        <w:rPr/>
-        <w:t>point</w:t>
+        <w:t xml:space="preserve">Рисунке 1. </w:t>
       </w:r>
       <w:r>
         <w:rPr>
           <w:lang w:val="ru-RU"/>
         </w:rPr>
-        <w:t xml:space="preserve"> лазания участника в боулдеринге.</w:t>
+        <w:t>Также фиксировалась масса тела и уровень лазания участника в боулдеринге.</w:t>
       </w:r>
     </w:p>
     <w:p>
@@ -450,58 +641,15 @@
     <w:p>
       <w:pPr>
         <w:pStyle w:val="Timesnewroman"/>
-        <w:rPr>
-          <w:color w:val="000000"/>
-        </w:rPr>
+        <w:ind w:left="0" w:right="0" w:hanging="0"/>
+        <w:rPr/>
       </w:pPr>
       <w:r>
         <w:rPr>
           <w:color w:val="000000"/>
           <w:lang w:val="ru-RU"/>
         </w:rPr>
-        <w:t xml:space="preserve">Для измерения </w:t>
-      </w:r>
-      <w:r>
-        <w:rPr>
-          <w:color w:val="000000"/>
-        </w:rPr>
-        <w:t>N</w:t>
-      </w:r>
-      <w:r>
-        <w:rPr>
-          <w:color w:val="000000"/>
-          <w:vertAlign w:val="superscript"/>
-          <w:lang w:val="ru-RU"/>
-        </w:rPr>
-        <w:t>зх</w:t>
-      </w:r>
-      <w:r>
-        <w:rPr>
-          <w:color w:val="000000"/>
-          <w:lang w:val="ru-RU"/>
-        </w:rPr>
-        <w:t xml:space="preserve"> и </w:t>
-      </w:r>
-      <w:r>
-        <w:rPr>
-          <w:color w:val="000000"/>
-        </w:rPr>
-        <w:t>N</w:t>
-      </w:r>
-      <w:r>
-        <w:rPr>
-          <w:color w:val="000000"/>
-          <w:vertAlign w:val="superscript"/>
-          <w:lang w:val="ru-RU"/>
-        </w:rPr>
-        <w:t>ох</w:t>
-      </w:r>
-      <w:r>
-        <w:rPr>
-          <w:color w:val="000000"/>
-          <w:lang w:val="ru-RU"/>
-        </w:rPr>
-        <w:t xml:space="preserve"> использовался специально сконструированный динамометр. Схема динамометра представлена на Рисунке 3.</w:t>
+        <w:t>СЛАЙД динамометр</w:t>
       </w:r>
     </w:p>
     <w:p>
@@ -511,10 +659,37 @@
       </w:pPr>
       <w:r>
         <w:rPr>
+          <w:color w:val="000000"/>
+          <w:lang w:val="ru-RU"/>
+        </w:rPr>
+        <w:t>Для измерения фиксируемой хватом нагрузки использовался специально сконструированный динамометр. Его схема представлена на Рисунке 3.</w:t>
+      </w:r>
+    </w:p>
+    <w:p>
+      <w:pPr>
+        <w:pStyle w:val="Timesnewroman"/>
+        <w:rPr/>
+      </w:pPr>
+      <w:r>
+        <w:rPr>
           <w:rFonts w:cs="Times New Roman"/>
           <w:lang w:val="ru-RU"/>
         </w:rPr>
-        <w:t xml:space="preserve">Затем вычислялись средние значения фиксируемой нагрузки для двух рук и двух видов хвата и коэффициенты относительной силы хватов – отношения величины фиксируемой нагрузки к массе тела участника. </w:t>
+        <w:t xml:space="preserve">Затем вычислялись средние значения фиксируемой нагрузки и коэффициенты относительной силы хватов, как отношения величины фиксируемой нагрузки к массе тела участника. </w:t>
+      </w:r>
+    </w:p>
+    <w:p>
+      <w:pPr>
+        <w:pStyle w:val="Timesnewroman"/>
+        <w:ind w:left="0" w:right="0" w:hanging="0"/>
+        <w:rPr/>
+      </w:pPr>
+      <w:r>
+        <w:rPr>
+          <w:rFonts w:cs="Times New Roman"/>
+          <w:lang w:val="ru-RU"/>
+        </w:rPr>
+        <w:t>СЛАЙД поле</w:t>
       </w:r>
     </w:p>
     <w:p>
@@ -563,7 +738,7 @@
           <w:sz w:val="28"/>
           <w:szCs w:val="28"/>
         </w:rPr>
-        <w:t>Высокая степень корреляции между уровнем лазания и коэффициентом относительной силы хватов послужила основой для предположения о возможном наличии между данными величинами зависимости по характеру близкой к линейной. Для проверки предположения использовался графический анализ. Уровень лазания</w:t>
+        <w:t>Высокая степень корреляции между уровнем лазания и коэффициентом относительной силы хватов позволила выдвинуть предположение о наличии между данными величинами зависимости, близкой к линейной. Для проверки предположения использовался графический и регрессионный анализ. Уровень лазания</w:t>
       </w:r>
       <w:r>
         <w:rPr>
@@ -582,59 +757,6 @@
           <w:szCs w:val="28"/>
         </w:rPr>
         <w:t xml:space="preserve">был представлен в численном виде, после чего было построено корреляционное поле, показанное на Рисунке 4. </w:t>
-      </w:r>
-    </w:p>
-    <w:p>
-      <w:pPr>
-        <w:pStyle w:val="Normal"/>
-        <w:widowControl w:val="false"/>
-        <w:tabs>
-          <w:tab w:val="left" w:pos="0" w:leader="none"/>
-        </w:tabs>
-        <w:spacing w:lineRule="auto" w:line="360" w:before="0" w:after="0"/>
-        <w:jc w:val="both"/>
-        <w:rPr>
-          <w:rFonts w:ascii="Times New Roman" w:hAnsi="Times New Roman" w:cs="Times New Roman"/>
-          <w:color w:val="000000"/>
-          <w:sz w:val="28"/>
-          <w:szCs w:val="28"/>
-        </w:rPr>
-      </w:pPr>
-      <w:r>
-        <w:rPr>
-          <w:rFonts w:cs="Times New Roman" w:ascii="Times New Roman" w:hAnsi="Times New Roman"/>
-          <w:color w:val="000000"/>
-          <w:sz w:val="28"/>
-          <w:szCs w:val="28"/>
-        </w:rPr>
-        <w:t xml:space="preserve">Форма корреляционного поля подтверждает выдвинутое предположение. </w:t>
-      </w:r>
-    </w:p>
-    <w:p>
-      <w:pPr>
-        <w:pStyle w:val="Normal"/>
-        <w:widowControl w:val="false"/>
-        <w:tabs>
-          <w:tab w:val="left" w:pos="0" w:leader="none"/>
-        </w:tabs>
-        <w:spacing w:lineRule="auto" w:line="360" w:before="0" w:after="0"/>
-        <w:ind w:firstLine="624"/>
-        <w:jc w:val="both"/>
-        <w:rPr>
-          <w:rFonts w:ascii="Times New Roman" w:hAnsi="Times New Roman" w:cs="Times New Roman"/>
-          <w:color w:val="000000"/>
-          <w:sz w:val="28"/>
-          <w:szCs w:val="28"/>
-        </w:rPr>
-      </w:pPr>
-      <w:r>
-        <w:rPr>
-          <w:rFonts w:cs="Times New Roman" w:ascii="Times New Roman" w:hAnsi="Times New Roman"/>
-          <w:color w:val="000000"/>
-          <w:sz w:val="28"/>
-          <w:szCs w:val="28"/>
-        </w:rPr>
-        <w:t xml:space="preserve">Далее проводился регрессионный анализ полученных данных. </w:t>
       </w:r>
     </w:p>
     <w:p>
@@ -656,7 +778,7 @@
           <w:sz w:val="28"/>
           <w:szCs w:val="28"/>
         </w:rPr>
-        <w:t>Были получены уравнения линейной регрессии, представленные на слайде. Расчетное значение средней ошибки аппроксимации &lt; 4%, что свидетельствует о хорошем соответствии модели.</w:t>
+        <w:t>Расчитанные уравнения линейной регрессии, представленные на слайде. Значение средней ошибки аппроксимации &lt; 4%, что свидетельствует о хорошем соответствии модели.</w:t>
       </w:r>
       <w:r>
         <w:rPr>
@@ -703,7 +825,49 @@
           <w:lang w:val="ru-RU"/>
         </w:rPr>
         <w:tab/>
-        <w:t xml:space="preserve">Таким образом, максимальная нагрузка, фиксируемая заданным хватом поддается точному измерению и дает представление о развитии специфической для лазания силы хватов. </w:t>
+        <w:t xml:space="preserve">Таким образом, максимальная нагрузка, фиксируемая хватом поддается точному измерению и дает представление о развитии специфической для лазания силы хватов. </w:t>
+      </w:r>
+    </w:p>
+    <w:p>
+      <w:pPr>
+        <w:pStyle w:val="Timesnewroman"/>
+        <w:ind w:left="0" w:right="0" w:hanging="0"/>
+        <w:rPr/>
+      </w:pPr>
+      <w:r>
+        <w:rPr>
+          <w:rFonts w:eastAsia="Times New Roman" w:cs="Times New Roman"/>
+          <w:iCs/>
+          <w:lang w:val="ru-RU"/>
+        </w:rPr>
+        <w:t>СЛАЙД висы</w:t>
+      </w:r>
+    </w:p>
+    <w:p>
+      <w:pPr>
+        <w:pStyle w:val="Timesnewroman"/>
+        <w:ind w:left="0" w:right="0" w:hanging="0"/>
+        <w:rPr/>
+      </w:pPr>
+      <w:r>
+        <w:rPr>
+          <w:rFonts w:eastAsia="Times New Roman" w:cs="Times New Roman"/>
+          <w:iCs/>
+          <w:lang w:val="ru-RU"/>
+        </w:rPr>
+        <w:tab/>
+        <w:t xml:space="preserve">Также в ходе исследования был разработан </w:t>
+      </w:r>
+      <w:r>
+        <w:rPr>
+          <w:rFonts w:eastAsia="Times New Roman" w:cs="Times New Roman"/>
+          <w:iCs/>
+          <w:color w:val="000000"/>
+          <w:sz w:val="28"/>
+          <w:szCs w:val="28"/>
+          <w:lang w:val="ru-RU"/>
+        </w:rPr>
+        <w:t>метод количественной оценки выносливости мышц, вовлеченных в удержание хватов. Суть метода – измерение времени работы до отказа при выполнении интервальных висов с парциальной нагрузкой.</w:t>
       </w:r>
     </w:p>
     <w:p>
@@ -733,7 +897,43 @@
           <w:sz w:val="28"/>
           <w:szCs w:val="28"/>
         </w:rPr>
-        <w:t>Второй констатирующий эксперимент проводился для проверки соответствия специфике скалолазания разработанного метода количественной оценки выносливости мышц, вовлеченных в удержание хватов. Суть метода – измерение времени работы до отказа при выполнении интервальных висов с парциальной нагрузкой. В эксперименте приняли участие 12 скалолазов. Участники были разбиты на две группы.</w:t>
+        <w:t>Второй констатирующий эксперимент проводился для проверки адекватности разработанного метода специфике ска</w:t>
+      </w:r>
+      <w:r>
+        <w:rPr>
+          <w:rFonts w:cs="Times New Roman" w:ascii="Times New Roman" w:hAnsi="Times New Roman"/>
+          <w:color w:val="000000"/>
+          <w:sz w:val="28"/>
+          <w:szCs w:val="28"/>
+        </w:rPr>
+        <w:t>льного альпнизма</w:t>
+      </w:r>
+      <w:r>
+        <w:rPr>
+          <w:rFonts w:cs="Times New Roman" w:ascii="Times New Roman" w:hAnsi="Times New Roman"/>
+          <w:color w:val="000000"/>
+          <w:sz w:val="28"/>
+          <w:szCs w:val="28"/>
+        </w:rPr>
+        <w:t xml:space="preserve">. В эксперименте приняли участие 12 </w:t>
+      </w:r>
+      <w:r>
+        <w:rPr>
+          <w:rFonts w:cs="Times New Roman" w:ascii="Times New Roman" w:hAnsi="Times New Roman"/>
+          <w:color w:val="000000"/>
+          <w:sz w:val="28"/>
+          <w:szCs w:val="28"/>
+        </w:rPr>
+        <w:t>спортсменов</w:t>
+      </w:r>
+      <w:r>
+        <w:rPr>
+          <w:rFonts w:cs="Times New Roman" w:ascii="Times New Roman" w:hAnsi="Times New Roman"/>
+          <w:color w:val="000000"/>
+          <w:sz w:val="28"/>
+          <w:szCs w:val="28"/>
+        </w:rPr>
+        <w:t>. Участники были разбиты на две группы.</w:t>
       </w:r>
     </w:p>
     <w:p>
@@ -760,7 +960,7 @@
           <w:szCs w:val="28"/>
           <w:lang w:val="ru-RU"/>
         </w:rPr>
-        <w:t>В первую вошли скалолазы (</w:t>
+        <w:t>В первую вошли спортсмены (</w:t>
       </w:r>
       <w:r>
         <w:rPr>
@@ -775,16 +975,7 @@
           <w:szCs w:val="28"/>
           <w:lang w:val="ru-RU"/>
         </w:rPr>
-        <w:t xml:space="preserve">=6), занимающиеся лазанием на трудность и практикующие целенаправленные тренировки локальной выносливости. Во вторую вошли скалолазы, занимающиеся исключительно лазанием боулдеринга. </w:t>
-      </w:r>
-      <w:r>
-        <w:rPr>
-          <w:rFonts w:cs="Times New Roman"/>
-          <w:sz w:val="28"/>
-          <w:szCs w:val="28"/>
-          <w:lang w:val="ru-RU" w:eastAsia="ru-RU"/>
-        </w:rPr>
-        <w:t xml:space="preserve">Испытуемым было предложено выполнить два теста: измерить максимальную нагрузку, удерживаемую открытым хватом, и выполнить серию интервальных висов с нагрузкой 70% от максимальной. Выполнение висов изображено на Рисунке 5. </w:t>
+        <w:t xml:space="preserve">=6), практикующие целенаправленные тренировки локальной выносливости. Во вторую вошли спортсмены, занимающиеся исключительно боулдерингом. </w:t>
       </w:r>
     </w:p>
     <w:p>
@@ -803,7 +994,45 @@
           <w:szCs w:val="28"/>
           <w:lang w:val="ru-RU" w:eastAsia="ru-RU"/>
         </w:rPr>
-        <w:t xml:space="preserve">Очевидно, что показатели локальной выносливости участников второй группы выше, чем в первой, соответственно, если предложенный тест адекватен специфике лазания, данные различия должны были проявиться. </w:t>
+        <w:t xml:space="preserve">Испытуемым было предложено выполнить два теста: измерить максимальную нагрузку, удерживаемую открытым хватом, и выполнить серию интервальных висов с нагрузкой 70% от максимальной. Выполнение висов изображено на Рисунке 5. </w:t>
+      </w:r>
+    </w:p>
+    <w:p>
+      <w:pPr>
+        <w:pStyle w:val="Style26"/>
+        <w:widowControl w:val="false"/>
+        <w:spacing w:lineRule="auto" w:line="360" w:before="0" w:after="0"/>
+        <w:ind w:firstLine="624"/>
+        <w:jc w:val="both"/>
+        <w:rPr/>
+      </w:pPr>
+      <w:r>
+        <w:rPr>
+          <w:rFonts w:cs="Times New Roman"/>
+          <w:sz w:val="28"/>
+          <w:szCs w:val="28"/>
+          <w:lang w:val="ru-RU" w:eastAsia="ru-RU"/>
+        </w:rPr>
+        <w:t xml:space="preserve">Очевидно, что показатели локальной выносливости участников первой группы выше, чем во второй, соответственно, если предложенный тест адекватен специфике лазания, данные различия должны были проявиться. </w:t>
+      </w:r>
+    </w:p>
+    <w:p>
+      <w:pPr>
+        <w:pStyle w:val="Style26"/>
+        <w:widowControl w:val="false"/>
+        <w:spacing w:lineRule="auto" w:line="360" w:before="144" w:after="0"/>
+        <w:ind w:hanging="0"/>
+        <w:jc w:val="both"/>
+        <w:rPr/>
+      </w:pPr>
+      <w:r>
+        <w:rPr>
+          <w:rFonts w:cs="Times New Roman"/>
+          <w:sz w:val="28"/>
+          <w:szCs w:val="28"/>
+          <w:lang w:val="ru-RU" w:eastAsia="ru-RU"/>
+        </w:rPr>
+        <w:t>СЛАЙД результаты</w:t>
       </w:r>
     </w:p>
     <w:p>
@@ -825,25 +1054,7 @@
           <w:iCs/>
           <w:lang w:val="ru-RU"/>
         </w:rPr>
-        <w:t xml:space="preserve">Установлено, что время работы участников, практикующих регулярные тренировки выносливости, достоверно выше, чем время работы скалолазов, практикующих лишь боулдеринговые тренировки. </w:t>
-      </w:r>
-    </w:p>
-    <w:p>
-      <w:pPr>
-        <w:pStyle w:val="Timesnewroman"/>
-        <w:rPr>
-          <w:rFonts w:eastAsia="Times New Roman" w:cs="Times New Roman"/>
-          <w:iCs/>
-          <w:lang w:val="ru-RU"/>
-        </w:rPr>
-      </w:pPr>
-      <w:r>
-        <w:rPr>
-          <w:rFonts w:eastAsia="Times New Roman" w:cs="Times New Roman"/>
-          <w:iCs/>
-          <w:lang w:val="ru-RU"/>
-        </w:rPr>
-        <w:t>При этом не прослеживается выраженной обратной зависимости между показателями максимальной силы хватов и временем работы при выполнении интервальных висов.</w:t>
+        <w:t xml:space="preserve">Установлено, что время работы участников в первой группе достоверно выше, чем во второй. </w:t>
       </w:r>
     </w:p>
     <w:p>
@@ -855,6 +1066,20 @@
         <w:rPr>
           <w:rFonts w:eastAsia="Times New Roman" w:cs="Times New Roman"/>
           <w:iCs/>
+          <w:lang w:val="ru-RU"/>
+        </w:rPr>
+        <w:t>При этом не прослеживается выраженной обратной зависимости между максимальной силой хватов и временем выполнения  интервальных висов.</w:t>
+      </w:r>
+    </w:p>
+    <w:p>
+      <w:pPr>
+        <w:pStyle w:val="Timesnewroman"/>
+        <w:rPr/>
+      </w:pPr>
+      <w:r>
+        <w:rPr>
+          <w:rFonts w:eastAsia="Times New Roman" w:cs="Times New Roman"/>
+          <w:iCs/>
           <w:position w:val="3"/>
           <w:lang w:val="ru-RU"/>
         </w:rPr>
@@ -866,7 +1091,36 @@
           <w:iCs/>
           <w:lang w:val="ru-RU"/>
         </w:rPr>
-        <w:t xml:space="preserve">Таким образом, интервальный тест позволяет количественно оценить выносливость мышц, вовлеченных в удержание хватов, при известном уровне максимальной силы хватов. </w:t>
+        <w:t xml:space="preserve">Таким образом, разработанный метод позволяет количественно оценить специфичную для лазания выносливость мышц, вовлеченных в удержание хватов. </w:t>
+      </w:r>
+    </w:p>
+    <w:p>
+      <w:pPr>
+        <w:pStyle w:val="Timesnewroman"/>
+        <w:rPr/>
+      </w:pPr>
+      <w:r>
+        <w:rPr>
+          <w:rFonts w:eastAsia="Times New Roman" w:cs="Times New Roman"/>
+          <w:iCs/>
+          <w:lang w:val="ru-RU"/>
+        </w:rPr>
+        <w:t>Прейдем к рассмотрению третьего эксперимента.</w:t>
+      </w:r>
+    </w:p>
+    <w:p>
+      <w:pPr>
+        <w:pStyle w:val="Timesnewroman"/>
+        <w:ind w:left="0" w:right="0" w:hanging="0"/>
+        <w:rPr/>
+      </w:pPr>
+      <w:r>
+        <w:rPr>
+          <w:rFonts w:eastAsia="Times New Roman" w:cs="Times New Roman"/>
+          <w:iCs/>
+          <w:lang w:val="ru-RU"/>
+        </w:rPr>
+        <w:t>СЛАЙД факты</w:t>
       </w:r>
     </w:p>
     <w:p>
@@ -887,7 +1141,220 @@
           <w:szCs w:val="28"/>
           <w:lang w:eastAsia="ru-RU"/>
         </w:rPr>
-        <w:t xml:space="preserve">Известно, что ацидоз мышц оказывает негативное влияние на аэробную систему внутримышечного энергообеспечения. Традиционные методы контроля не подходят для скалолазания.  Для решения данной проблемы был разработан метод качественной оценки степени ацидоза мышц, вовлеченных в удержание скалолазных хватов. </w:t>
+        <w:t>Известно, что ацидоз мышц оказывает негативное влияние на аэробную систему внутримышечного энергообеспечения. Традиционные методы контроля не подходят для лазания.  Для решения данной проблемы был разработан метод качественной оценки степени ацидоза мышц, вовлеченных в удержание хватов. В основу метода легли факты, представленные на слайде.</w:t>
+      </w:r>
+    </w:p>
+    <w:p>
+      <w:pPr>
+        <w:pStyle w:val="Normal"/>
+        <w:widowControl w:val="false"/>
+        <w:spacing w:lineRule="auto" w:line="360" w:before="0" w:after="0"/>
+        <w:ind w:firstLine="624"/>
+        <w:jc w:val="both"/>
+        <w:rPr/>
+      </w:pPr>
+      <w:r>
+        <w:rPr>
+          <w:rFonts w:cs="Times New Roman" w:ascii="Times New Roman" w:hAnsi="Times New Roman"/>
+          <w:color w:val="000000"/>
+          <w:sz w:val="28"/>
+          <w:szCs w:val="28"/>
+          <w:lang w:eastAsia="ru-RU"/>
+        </w:rPr>
+        <w:t>Суть метода в сравнении значений максимальной нагрузки, фиксируемой хватом, измеренных до и спустя 5 минут после выполнения работы.</w:t>
+      </w:r>
+    </w:p>
+    <w:p>
+      <w:pPr>
+        <w:pStyle w:val="Normal"/>
+        <w:widowControl w:val="false"/>
+        <w:spacing w:lineRule="auto" w:line="360" w:before="0" w:after="0"/>
+        <w:ind w:firstLine="624"/>
+        <w:jc w:val="both"/>
+        <w:rPr/>
+      </w:pPr>
+      <w:r>
+        <w:rPr>
+          <w:rFonts w:cs="Times New Roman" w:ascii="Times New Roman" w:hAnsi="Times New Roman"/>
+          <w:color w:val="000000"/>
+          <w:sz w:val="28"/>
+          <w:szCs w:val="28"/>
+          <w:lang w:eastAsia="ru-RU"/>
+        </w:rPr>
+        <w:t xml:space="preserve"> </w:t>
+      </w:r>
+      <w:r>
+        <w:rPr>
+          <w:rFonts w:cs="Times New Roman" w:ascii="Times New Roman" w:hAnsi="Times New Roman"/>
+          <w:color w:val="000000"/>
+          <w:sz w:val="28"/>
+          <w:szCs w:val="28"/>
+          <w:lang w:eastAsia="ru-RU"/>
+        </w:rPr>
+        <w:t xml:space="preserve">Для апробации разработанного метода в рамках автоэксперимента была проведена серия тестов. Тестирование проводилось в два этапа. На первом этапе определялся разброс результатов при измерении нагрузки фиксируемой открытым хватом. Участником было выполнено 100 измерений. Проводилось 5 измерений в день на каждую руку. Количество дней тестирования – 10. </w:t>
+      </w:r>
+    </w:p>
+    <w:p>
+      <w:pPr>
+        <w:pStyle w:val="Normal"/>
+        <w:widowControl w:val="false"/>
+        <w:spacing w:lineRule="auto" w:line="360" w:before="0" w:after="0"/>
+        <w:ind w:firstLine="624"/>
+        <w:jc w:val="both"/>
+        <w:rPr/>
+      </w:pPr>
+      <w:r>
+        <w:rPr>
+          <w:rFonts w:cs="Times New Roman" w:ascii="Times New Roman" w:hAnsi="Times New Roman"/>
+          <w:color w:val="000000"/>
+          <w:sz w:val="28"/>
+          <w:szCs w:val="28"/>
+          <w:lang w:eastAsia="ru-RU"/>
+        </w:rPr>
+        <w:t>На втором этапе была проведена серия тестов с целью измерения степени снижения максимальной силы хватов после выполнения интервальных висов. Всего было проведено 14 тестов. 7 тестов с парциальной нагрузкой 80% от максимальной и 7 тестов с парциальной нагрузкой 70% от максимальной.</w:t>
+      </w:r>
+    </w:p>
+    <w:p>
+      <w:pPr>
+        <w:pStyle w:val="Normal"/>
+        <w:widowControl w:val="false"/>
+        <w:spacing w:lineRule="auto" w:line="360" w:before="0" w:after="0"/>
+        <w:ind w:hanging="0"/>
+        <w:jc w:val="both"/>
+        <w:rPr/>
+      </w:pPr>
+      <w:r>
+        <w:rPr>
+          <w:rFonts w:cs="Times New Roman" w:ascii="Times New Roman" w:hAnsi="Times New Roman"/>
+          <w:color w:val="000000"/>
+          <w:sz w:val="28"/>
+          <w:szCs w:val="28"/>
+          <w:lang w:eastAsia="ru-RU"/>
+        </w:rPr>
+        <w:t>СЛАЙД рзультаты</w:t>
+      </w:r>
+    </w:p>
+    <w:p>
+      <w:pPr>
+        <w:pStyle w:val="Normal"/>
+        <w:widowControl w:val="false"/>
+        <w:spacing w:lineRule="auto" w:line="360" w:before="0" w:after="0"/>
+        <w:ind w:firstLine="624"/>
+        <w:jc w:val="both"/>
+        <w:rPr/>
+      </w:pPr>
+      <w:r>
+        <w:rPr>
+          <w:rFonts w:eastAsia="Times New Roman" w:cs="Times New Roman" w:ascii="Times New Roman" w:hAnsi="Times New Roman"/>
+          <w:iCs/>
+          <w:color w:val="000000"/>
+          <w:sz w:val="28"/>
+          <w:szCs w:val="28"/>
+          <w:lang w:eastAsia="ru-RU"/>
+        </w:rPr>
+        <w:t xml:space="preserve">Тесты проводились в начале, в середине и в конце периода тренировки локальной выносливости. Фиксируемая нагрузка измерялась до, сразу, после, через 2,5 минуты и через 5 минут. Полученные данные приведены в Таблице 1. </w:t>
+      </w:r>
+      <w:r>
+        <w:rPr>
+          <w:rFonts w:eastAsia="Times New Roman" w:cs="Times New Roman" w:ascii="Times New Roman" w:hAnsi="Times New Roman"/>
+          <w:iCs/>
+          <w:color w:val="000000"/>
+          <w:sz w:val="24"/>
+          <w:szCs w:val="24"/>
+          <w:lang w:eastAsia="ru-RU"/>
+        </w:rPr>
+        <w:t xml:space="preserve"> </w:t>
+      </w:r>
+    </w:p>
+    <w:p>
+      <w:pPr>
+        <w:pStyle w:val="Timesnewroman"/>
+        <w:rPr/>
+      </w:pPr>
+      <w:r>
+        <w:rPr/>
+        <w:t xml:space="preserve">Как видно из представленных данных после выполнения работы наблюдается выраженное снижение максимальной силы хватов, которое может быть зафиксировано с помощью вышеописанного метода, так как снижение фиксируемой нагрузки существенно превышает разброс результатов в тесте на измерение. </w:t>
+      </w:r>
+    </w:p>
+    <w:p>
+      <w:pPr>
+        <w:pStyle w:val="Timesnewroman"/>
+        <w:rPr/>
+      </w:pPr>
+      <w:r>
+        <w:rPr>
+          <w:rFonts w:eastAsia="Times New Roman" w:cs="Times New Roman"/>
+          <w:iCs/>
+          <w:lang w:val="ru-RU" w:eastAsia="ru-RU"/>
+        </w:rPr>
+        <w:t>Таким образом, предложенный метод п</w:t>
+      </w:r>
+      <w:r>
+        <w:rPr>
+          <w:rFonts w:cs="Times New Roman"/>
+          <w:lang w:val="ru-RU"/>
+        </w:rPr>
+        <w:t>озволяет оценить степень ацидоза мышц, вовлеченных в удержание хватов, но лишь на качественном уровне и при условии, что разброс результатов испытуемого при измерении максимальной фиксируемой нагрузки меньше, чем ее снижение вследствие ацидоза</w:t>
+      </w:r>
+      <w:r>
+        <w:rPr>
+          <w:lang w:val="ru-RU"/>
+        </w:rPr>
+        <w:t>.</w:t>
+      </w:r>
+    </w:p>
+    <w:p>
+      <w:pPr>
+        <w:pStyle w:val="Timesnewroman"/>
+        <w:ind w:left="0" w:right="0" w:hanging="0"/>
+        <w:rPr/>
+      </w:pPr>
+      <w:r>
+        <w:rPr>
+          <w:lang w:val="ru-RU"/>
+        </w:rPr>
+        <w:t>СЛАЙД положения 2 и 3</w:t>
+      </w:r>
+    </w:p>
+    <w:p>
+      <w:pPr>
+        <w:pStyle w:val="Timesnewroman"/>
+        <w:ind w:left="0" w:right="0" w:hanging="0"/>
+        <w:rPr/>
+      </w:pPr>
+      <w:r>
+        <w:rPr>
+          <w:lang w:val="ru-RU"/>
+        </w:rPr>
+        <w:tab/>
+        <w:t>Изложенные результаты доказывают справедливость положений 2 и 3.</w:t>
+      </w:r>
+    </w:p>
+    <w:p>
+      <w:pPr>
+        <w:pStyle w:val="Timesnewroman"/>
+        <w:ind w:left="0" w:right="0" w:hanging="0"/>
+        <w:rPr/>
+      </w:pPr>
+      <w:r>
+        <w:rPr>
+          <w:lang w:val="ru-RU"/>
+        </w:rPr>
+        <w:tab/>
+        <w:t>Перейдем к рассмотрению четвертого положения.</w:t>
+      </w:r>
+    </w:p>
+    <w:p>
+      <w:pPr>
+        <w:pStyle w:val="Timesnewroman"/>
+        <w:ind w:left="0" w:right="0" w:hanging="0"/>
+        <w:rPr/>
+      </w:pPr>
+      <w:r>
+        <w:rPr>
+          <w:lang w:val="ru-RU"/>
+        </w:rPr>
+        <w:t>СЛАЙД автоэксперимент</w:t>
       </w:r>
     </w:p>
     <w:p>
@@ -901,6 +1368,26 @@
       </w:pPr>
       <w:r>
         <w:rPr>
+          <w:rFonts w:cs="Times New Roman" w:ascii="Times New Roman" w:hAnsi="Times New Roman"/>
+          <w:color w:val="000000"/>
+          <w:sz w:val="28"/>
+          <w:szCs w:val="28"/>
+          <w:lang w:eastAsia="ru-RU"/>
+        </w:rPr>
+        <w:t>На основании обобщения полученных и представленных в литературе данных была разработана программа скалолазной подготовки альпинистов высшей квалификации.</w:t>
+      </w:r>
+    </w:p>
+    <w:p>
+      <w:pPr>
+        <w:pStyle w:val="Normal"/>
+        <w:widowControl w:val="false"/>
+        <w:spacing w:lineRule="auto" w:line="360" w:before="0" w:after="0"/>
+        <w:ind w:firstLine="708"/>
+        <w:jc w:val="both"/>
+        <w:rPr/>
+      </w:pPr>
+      <w:r>
+        <w:rPr>
           <w:rFonts w:eastAsia="Times New Roman" w:cs="Times New Roman" w:ascii="Times New Roman" w:hAnsi="Times New Roman"/>
           <w:iCs/>
           <w:color w:val="000000"/>
@@ -908,7 +1395,142 @@
           <w:szCs w:val="28"/>
           <w:lang w:eastAsia="ru-RU"/>
         </w:rPr>
-        <w:t>В основу метода легли факты, представленные на слайде.</w:t>
+        <w:t xml:space="preserve">Апробация и проверка эффективности разработанной программы проходила в рамках долгосрочного автоэксперимента. На слайде приводятся данные участника и показатели, отслеживаемые в ходе автоэксперимента. </w:t>
+      </w:r>
+    </w:p>
+    <w:p>
+      <w:pPr>
+        <w:pStyle w:val="Normal"/>
+        <w:widowControl w:val="false"/>
+        <w:spacing w:lineRule="auto" w:line="360" w:before="0" w:after="0"/>
+        <w:ind w:firstLine="708"/>
+        <w:jc w:val="both"/>
+        <w:rPr/>
+      </w:pPr>
+      <w:r>
+        <w:rPr>
+          <w:rFonts w:eastAsia="Times New Roman" w:cs="Times New Roman" w:ascii="Times New Roman" w:hAnsi="Times New Roman"/>
+          <w:color w:val="000000"/>
+          <w:sz w:val="28"/>
+          <w:szCs w:val="28"/>
+          <w:lang w:eastAsia="ru-RU"/>
+        </w:rPr>
+        <w:t xml:space="preserve"> </w:t>
+      </w:r>
+      <w:bookmarkStart w:id="0" w:name="OLE_LINK291"/>
+      <w:r>
+        <w:rPr>
+          <w:rFonts w:cs="Times New Roman" w:ascii="Times New Roman" w:hAnsi="Times New Roman"/>
+          <w:color w:val="000000"/>
+          <w:sz w:val="28"/>
+          <w:szCs w:val="28"/>
+          <w:lang w:eastAsia="ru-RU"/>
+        </w:rPr>
+        <w:t xml:space="preserve">Одной из особенностей подготовки альпинистов является ограниченная возможность использования упражнений, воспроизводящих соревновательную деятельность в течение подготовительного периода.   </w:t>
+        <w:tab/>
+        <w:t xml:space="preserve">Соответственно, специальная физическая подготовка альпинистов в межсезонье предполагает использование специально-подготовительных упражнений. Важнейшие из них </w:t>
+      </w:r>
+      <w:r>
+        <w:rPr>
+          <w:rFonts w:cs="Times New Roman" w:ascii="Times New Roman" w:hAnsi="Times New Roman"/>
+          <w:color w:val="000000"/>
+          <w:sz w:val="28"/>
+          <w:szCs w:val="28"/>
+        </w:rPr>
+        <w:t xml:space="preserve">– </w:t>
+      </w:r>
+      <w:r>
+        <w:rPr>
+          <w:rFonts w:cs="Times New Roman" w:ascii="Times New Roman" w:hAnsi="Times New Roman"/>
+          <w:color w:val="000000"/>
+          <w:sz w:val="28"/>
+          <w:szCs w:val="28"/>
+          <w:lang w:eastAsia="ru-RU"/>
+        </w:rPr>
+        <w:t xml:space="preserve">различные виды лазания на искусственном рельефе. </w:t>
+      </w:r>
+    </w:p>
+    <w:p>
+      <w:pPr>
+        <w:pStyle w:val="Normal"/>
+        <w:widowControl w:val="false"/>
+        <w:spacing w:lineRule="auto" w:line="360" w:before="0" w:after="0"/>
+        <w:ind w:firstLine="708"/>
+        <w:jc w:val="both"/>
+        <w:rPr/>
+      </w:pPr>
+      <w:r>
+        <w:rPr>
+          <w:rFonts w:cs="Times New Roman" w:ascii="Times New Roman" w:hAnsi="Times New Roman"/>
+          <w:color w:val="000000"/>
+          <w:sz w:val="28"/>
+          <w:szCs w:val="28"/>
+          <w:lang w:eastAsia="ru-RU"/>
+        </w:rPr>
+        <w:t xml:space="preserve">Основная задача скалолазной подготовки на данном этапе – достижение как максимальо высокого уровня лазания к моменту начала соревновательного периода. </w:t>
+      </w:r>
+    </w:p>
+    <w:p>
+      <w:pPr>
+        <w:pStyle w:val="Normal"/>
+        <w:widowControl w:val="false"/>
+        <w:spacing w:lineRule="auto" w:line="360" w:before="0" w:after="0"/>
+        <w:ind w:hanging="0"/>
+        <w:jc w:val="both"/>
+        <w:rPr/>
+      </w:pPr>
+      <w:r>
+        <w:rPr>
+          <w:rFonts w:cs="Times New Roman" w:ascii="Times New Roman" w:hAnsi="Times New Roman"/>
+          <w:color w:val="000000"/>
+          <w:sz w:val="28"/>
+          <w:szCs w:val="28"/>
+          <w:lang w:eastAsia="ru-RU"/>
+        </w:rPr>
+        <w:t>СЛАЙД макроцикл</w:t>
+      </w:r>
+    </w:p>
+    <w:p>
+      <w:pPr>
+        <w:pStyle w:val="Normal"/>
+        <w:widowControl w:val="false"/>
+        <w:spacing w:lineRule="auto" w:line="360" w:before="0" w:after="0"/>
+        <w:ind w:firstLine="708"/>
+        <w:jc w:val="both"/>
+        <w:rPr>
+          <w:rFonts w:ascii="Times New Roman" w:hAnsi="Times New Roman" w:cs="Times New Roman"/>
+          <w:sz w:val="28"/>
+          <w:szCs w:val="28"/>
+          <w:lang w:eastAsia="ru-RU"/>
+        </w:rPr>
+      </w:pPr>
+      <w:r>
+        <w:rPr>
+          <w:rFonts w:cs="Times New Roman" w:ascii="Times New Roman" w:hAnsi="Times New Roman"/>
+          <w:sz w:val="28"/>
+          <w:szCs w:val="28"/>
+          <w:lang w:eastAsia="ru-RU"/>
+        </w:rPr>
+        <w:t xml:space="preserve">Разработанная программа тренировок рассчитана на применение в городских условиях, на специально-подготовительном этапе подготовительного периода годичного цикла подготовки. </w:t>
+      </w:r>
+    </w:p>
+    <w:p>
+      <w:pPr>
+        <w:pStyle w:val="Normal"/>
+        <w:widowControl w:val="false"/>
+        <w:spacing w:lineRule="auto" w:line="360" w:before="0" w:after="0"/>
+        <w:ind w:firstLine="708"/>
+        <w:jc w:val="both"/>
+        <w:rPr/>
+      </w:pPr>
+      <w:r>
+        <w:rPr>
+          <w:rFonts w:cs="Times New Roman" w:ascii="Times New Roman" w:hAnsi="Times New Roman"/>
+          <w:sz w:val="28"/>
+          <w:szCs w:val="28"/>
+          <w:lang w:eastAsia="ru-RU"/>
+        </w:rPr>
+        <w:t>Применялась традиционная модель периодизации с одним пиком спортивной формы. Характерная структура на примере макроцикла 2014-2015 годов представлена в Таблице 2.</w:t>
       </w:r>
     </w:p>
     <w:p>
@@ -928,37 +1550,7 @@
           <w:szCs w:val="28"/>
           <w:lang w:eastAsia="ru-RU"/>
         </w:rPr>
-        <w:t xml:space="preserve">Суть метода в измерении и сравнение значений максимальной нагрузки, удерживаемой заданным хватом, полученных до и спустя 5 минут после выполнения работы. Для проверки возможности применения разработанного метода в спортивной практике альпинистов в рамках автоэксперимента была проведена серия тестов. Тестирование проводилось в два этапа. На первом этапе определялся разброс результатов при определении нагрузки фиксируемой открытым хватом. Участником было выполнено 100 измерений. Проводилось 5 измерений </w:t>
-      </w:r>
-      <w:r>
-        <w:rPr>
-          <w:rFonts w:cs="Times New Roman" w:ascii="Times New Roman" w:hAnsi="Times New Roman"/>
-          <w:color w:val="000000"/>
-          <w:sz w:val="28"/>
-          <w:szCs w:val="28"/>
-          <w:lang w:val="en-US"/>
-        </w:rPr>
-        <w:t>N</w:t>
-      </w:r>
-      <w:r>
-        <w:rPr>
-          <w:rFonts w:cs="Times New Roman" w:ascii="Times New Roman" w:hAnsi="Times New Roman"/>
-          <w:color w:val="000000"/>
-          <w:sz w:val="28"/>
-          <w:szCs w:val="28"/>
-          <w:vertAlign w:val="superscript"/>
-        </w:rPr>
-        <w:t>ох</w:t>
-      </w:r>
-      <w:r>
-        <w:rPr>
-          <w:rFonts w:cs="Times New Roman" w:ascii="Times New Roman" w:hAnsi="Times New Roman"/>
-          <w:color w:val="000000"/>
-          <w:sz w:val="28"/>
-          <w:szCs w:val="28"/>
-          <w:lang w:eastAsia="ru-RU"/>
-        </w:rPr>
-        <w:t xml:space="preserve"> в день на каждую руку. Количество дней тестирования – 10. </w:t>
+        <w:t xml:space="preserve">Использовались два вида мезоциклов различной преимущественной направленности. Базовый мезоцикл силовой и технической подготтовки и базовый мезоцикл тренировки локальной выносливости. </w:t>
       </w:r>
     </w:p>
     <w:p>
@@ -978,290 +1570,7 @@
           <w:szCs w:val="28"/>
           <w:lang w:eastAsia="ru-RU"/>
         </w:rPr>
-        <w:t>На втором этапе была проведена серия тестов с целью определения степени максимальной силы хватов после выполнения интервальных висов. Всего было проведено 14 тестов. 7 тестов с парциальной нагрузкой при 80% от максимальной и 7 тестов с парциальной нагрузкой 70% от максимальной.</w:t>
-      </w:r>
-    </w:p>
-    <w:p>
-      <w:pPr>
-        <w:pStyle w:val="Normal"/>
-        <w:widowControl w:val="false"/>
-        <w:spacing w:lineRule="auto" w:line="360" w:before="0" w:after="0"/>
-        <w:ind w:firstLine="624"/>
-        <w:jc w:val="both"/>
-        <w:rPr/>
-      </w:pPr>
-      <w:r>
-        <w:rPr>
-          <w:rFonts w:eastAsia="Times New Roman" w:cs="Times New Roman" w:ascii="Times New Roman" w:hAnsi="Times New Roman"/>
-          <w:iCs/>
-          <w:color w:val="000000"/>
-          <w:sz w:val="28"/>
-          <w:szCs w:val="28"/>
-          <w:lang w:eastAsia="ru-RU"/>
-        </w:rPr>
-        <w:t xml:space="preserve">Тесты проводились в начале, в середине и в конце периода тренировки локальной выносливости. Фиксируемая нагрузка измерялась до, сразу, после, через 2,5 минуты и через 5 минут. Полученные данные представлены в Таблице 1. </w:t>
-      </w:r>
-      <w:r>
-        <w:rPr>
-          <w:rFonts w:eastAsia="Times New Roman" w:cs="Times New Roman" w:ascii="Times New Roman" w:hAnsi="Times New Roman"/>
-          <w:iCs/>
-          <w:color w:val="000000"/>
-          <w:sz w:val="24"/>
-          <w:szCs w:val="24"/>
-          <w:lang w:eastAsia="ru-RU"/>
-        </w:rPr>
-        <w:t xml:space="preserve"> </w:t>
-      </w:r>
-    </w:p>
-    <w:p>
-      <w:pPr>
-        <w:pStyle w:val="Timesnewroman"/>
-        <w:rPr>
-          <w:rFonts w:eastAsia="Times New Roman" w:cs="Times New Roman"/>
-          <w:iCs/>
-          <w:lang w:val="ru-RU" w:eastAsia="ru-RU"/>
-        </w:rPr>
-      </w:pPr>
-      <w:r>
-        <w:rPr>
-          <w:rFonts w:eastAsia="Times New Roman" w:cs="Times New Roman"/>
-          <w:iCs/>
-          <w:lang w:val="ru-RU" w:eastAsia="ru-RU"/>
-        </w:rPr>
-        <w:t xml:space="preserve">Как видно из представленных данных после выполнения работы наблюдается выраженное снижение максимальной силы хватов, которое может быть зафиксировано с помощью вышеописанного метода, так как снижение фиксируемой нагрузки существенно превышает разброс результатов в тесте на измерение. </w:t>
-      </w:r>
-    </w:p>
-    <w:p>
-      <w:pPr>
-        <w:pStyle w:val="Timesnewroman"/>
-        <w:rPr/>
-      </w:pPr>
-      <w:r>
-        <w:rPr>
-          <w:rFonts w:eastAsia="Times New Roman" w:cs="Times New Roman"/>
-          <w:iCs/>
-          <w:lang w:val="ru-RU" w:eastAsia="ru-RU"/>
-        </w:rPr>
-        <w:t>Таким образом, предложенный метод п</w:t>
-      </w:r>
-      <w:r>
-        <w:rPr>
-          <w:rFonts w:cs="Times New Roman"/>
-          <w:lang w:val="ru-RU"/>
-        </w:rPr>
-        <w:t>озволяет оценить степень ацидоза мышц, вовлеченных в удержание хватов, но лишь на качественном уровне и при условии, что разброс результатов испытуемого при измерении максимальной удерживаемой хватом нагрузки меньше, чем ее снижение вследствие ацидоза</w:t>
-      </w:r>
-      <w:r>
-        <w:rPr>
-          <w:lang w:val="ru-RU"/>
-        </w:rPr>
-        <w:t>.</w:t>
-      </w:r>
-    </w:p>
-    <w:p>
-      <w:pPr>
-        <w:pStyle w:val="Normal"/>
-        <w:widowControl w:val="false"/>
-        <w:spacing w:lineRule="auto" w:line="360" w:before="0" w:after="0"/>
-        <w:ind w:firstLine="708"/>
-        <w:jc w:val="both"/>
-        <w:rPr/>
-      </w:pPr>
-      <w:r>
-        <w:rPr>
-          <w:rFonts w:cs="Times New Roman" w:ascii="Times New Roman" w:hAnsi="Times New Roman"/>
-          <w:color w:val="000000"/>
-          <w:sz w:val="28"/>
-          <w:szCs w:val="28"/>
-          <w:lang w:eastAsia="ru-RU"/>
-        </w:rPr>
-        <w:t>На основании обобщения полученных и представленных в литературе данных была разработана программа скалолазной подготовки альпинистов высшей квалификации.</w:t>
-      </w:r>
-    </w:p>
-    <w:p>
-      <w:pPr>
-        <w:pStyle w:val="Normal"/>
-        <w:widowControl w:val="false"/>
-        <w:spacing w:lineRule="auto" w:line="360" w:before="0" w:after="0"/>
-        <w:ind w:firstLine="708"/>
-        <w:jc w:val="both"/>
-        <w:rPr/>
-      </w:pPr>
-      <w:r>
-        <w:rPr>
-          <w:rFonts w:eastAsia="Times New Roman" w:cs="Times New Roman" w:ascii="Times New Roman" w:hAnsi="Times New Roman"/>
-          <w:iCs/>
-          <w:color w:val="000000"/>
-          <w:sz w:val="28"/>
-          <w:szCs w:val="28"/>
-          <w:lang w:eastAsia="ru-RU"/>
-        </w:rPr>
-        <w:t xml:space="preserve">Апробация и проверка эффективности разработанной программы тренировок проходила в рамках долгосрочного автоэксперимента. На слайде приводятся данные участника и показатели, отслеживаемые в ходе автоэксперимента. </w:t>
-      </w:r>
-    </w:p>
-    <w:p>
-      <w:pPr>
-        <w:pStyle w:val="Normal"/>
-        <w:widowControl w:val="false"/>
-        <w:spacing w:lineRule="auto" w:line="360" w:before="0" w:after="0"/>
-        <w:ind w:firstLine="708"/>
-        <w:jc w:val="both"/>
-        <w:rPr/>
-      </w:pPr>
-      <w:r>
-        <w:rPr>
-          <w:rFonts w:eastAsia="Times New Roman" w:cs="Times New Roman" w:ascii="Times New Roman" w:hAnsi="Times New Roman"/>
-          <w:color w:val="000000"/>
-          <w:sz w:val="28"/>
-          <w:szCs w:val="28"/>
-          <w:lang w:eastAsia="ru-RU"/>
-        </w:rPr>
-        <w:t xml:space="preserve"> </w:t>
-      </w:r>
-      <w:bookmarkStart w:id="0" w:name="OLE_LINK291"/>
-      <w:r>
-        <w:rPr>
-          <w:rFonts w:cs="Times New Roman" w:ascii="Times New Roman" w:hAnsi="Times New Roman"/>
-          <w:color w:val="000000"/>
-          <w:sz w:val="28"/>
-          <w:szCs w:val="28"/>
-          <w:lang w:eastAsia="ru-RU"/>
-        </w:rPr>
-        <w:t xml:space="preserve">Одной из особенностей подготовки альпинистов является ограниченная возможность использования упражнений, воспроизводящих соревновательную деятельность в течение подготовительного периода.   Соответственно, специальная физическая подготовка альпинистов в межсезонье предполагает использование, главным образом, специально-подготовительных упражнений. Важнейшие из них </w:t>
-      </w:r>
-      <w:r>
-        <w:rPr>
-          <w:rFonts w:cs="Times New Roman" w:ascii="Times New Roman" w:hAnsi="Times New Roman"/>
-          <w:color w:val="000000"/>
-          <w:sz w:val="28"/>
-          <w:szCs w:val="28"/>
-        </w:rPr>
-        <w:t xml:space="preserve">– </w:t>
-      </w:r>
-      <w:r>
-        <w:rPr>
-          <w:rFonts w:cs="Times New Roman" w:ascii="Times New Roman" w:hAnsi="Times New Roman"/>
-          <w:color w:val="000000"/>
-          <w:sz w:val="28"/>
-          <w:szCs w:val="28"/>
-          <w:lang w:eastAsia="ru-RU"/>
-        </w:rPr>
-        <w:t xml:space="preserve">различные виды лазания на искусственном рельефе. </w:t>
-      </w:r>
-    </w:p>
-    <w:p>
-      <w:pPr>
-        <w:pStyle w:val="Normal"/>
-        <w:widowControl w:val="false"/>
-        <w:spacing w:lineRule="auto" w:line="360" w:before="0" w:after="0"/>
-        <w:ind w:firstLine="708"/>
-        <w:jc w:val="both"/>
-        <w:rPr>
-          <w:rFonts w:ascii="Times New Roman" w:hAnsi="Times New Roman" w:cs="Times New Roman"/>
-          <w:color w:val="000000"/>
-          <w:sz w:val="28"/>
-          <w:szCs w:val="28"/>
-          <w:lang w:eastAsia="ru-RU"/>
-        </w:rPr>
-      </w:pPr>
-      <w:r>
-        <w:rPr>
-          <w:rFonts w:cs="Times New Roman" w:ascii="Times New Roman" w:hAnsi="Times New Roman"/>
-          <w:color w:val="000000"/>
-          <w:sz w:val="28"/>
-          <w:szCs w:val="28"/>
-          <w:lang w:eastAsia="ru-RU"/>
-        </w:rPr>
-        <w:t xml:space="preserve">Основная задача скалолазной подготовки на данном этапе – достижение как можно более высокого уровня лазания к моменту начала соревновательного периода. </w:t>
-      </w:r>
-    </w:p>
-    <w:p>
-      <w:pPr>
-        <w:pStyle w:val="Normal"/>
-        <w:widowControl w:val="false"/>
-        <w:spacing w:lineRule="auto" w:line="360" w:before="0" w:after="0"/>
-        <w:ind w:firstLine="708"/>
-        <w:jc w:val="both"/>
-        <w:rPr>
-          <w:rFonts w:ascii="Times New Roman" w:hAnsi="Times New Roman" w:cs="Times New Roman"/>
-          <w:sz w:val="28"/>
-          <w:szCs w:val="28"/>
-          <w:lang w:eastAsia="ru-RU"/>
-        </w:rPr>
-      </w:pPr>
-      <w:r>
-        <w:rPr>
-          <w:rFonts w:cs="Times New Roman" w:ascii="Times New Roman" w:hAnsi="Times New Roman"/>
-          <w:sz w:val="28"/>
-          <w:szCs w:val="28"/>
-          <w:lang w:eastAsia="ru-RU"/>
-        </w:rPr>
-        <w:t xml:space="preserve">Разработанная программа тренировок рассчитана на применение в городских условиях, на специально-подготовительном этапе подготовительного периода годичного цикла подготовки. </w:t>
-      </w:r>
-    </w:p>
-    <w:p>
-      <w:pPr>
-        <w:pStyle w:val="Normal"/>
-        <w:widowControl w:val="false"/>
-        <w:spacing w:lineRule="auto" w:line="360" w:before="0" w:after="0"/>
-        <w:ind w:firstLine="708"/>
-        <w:jc w:val="both"/>
-        <w:rPr/>
-      </w:pPr>
-      <w:r>
-        <w:rPr>
-          <w:rFonts w:cs="Times New Roman" w:ascii="Times New Roman" w:hAnsi="Times New Roman"/>
-          <w:sz w:val="28"/>
-          <w:szCs w:val="28"/>
-          <w:lang w:eastAsia="ru-RU"/>
-        </w:rPr>
-        <w:t>Годичный цикл строился в рамках традиционной модели периодизации с одним пиком спортивной формы. Характерная структура на примере макроцикла 2014-2015 годов представлена на слайде.</w:t>
-      </w:r>
-    </w:p>
-    <w:p>
-      <w:pPr>
-        <w:pStyle w:val="Normal"/>
-        <w:widowControl w:val="false"/>
-        <w:spacing w:lineRule="auto" w:line="360" w:before="0" w:after="0"/>
-        <w:ind w:firstLine="624"/>
-        <w:jc w:val="both"/>
-        <w:rPr>
-          <w:rFonts w:ascii="Times New Roman" w:hAnsi="Times New Roman" w:cs="Times New Roman"/>
-          <w:color w:val="000000"/>
-          <w:sz w:val="28"/>
-          <w:szCs w:val="28"/>
-          <w:lang w:eastAsia="ru-RU"/>
-        </w:rPr>
-      </w:pPr>
-      <w:r>
-        <w:rPr>
-          <w:rFonts w:cs="Times New Roman" w:ascii="Times New Roman" w:hAnsi="Times New Roman"/>
-          <w:color w:val="000000"/>
-          <w:sz w:val="28"/>
-          <w:szCs w:val="28"/>
-          <w:lang w:eastAsia="ru-RU"/>
-        </w:rPr>
-        <w:t xml:space="preserve">Использовались два вида мезоциклов различной преимущественной направленности. Базовый мезоцикл силовой и технической направленности и базовый мезоцикл тренировки локальной выносливости. </w:t>
-      </w:r>
-    </w:p>
-    <w:p>
-      <w:pPr>
-        <w:pStyle w:val="Normal"/>
-        <w:widowControl w:val="false"/>
-        <w:spacing w:lineRule="auto" w:line="360" w:before="0" w:after="0"/>
-        <w:ind w:firstLine="624"/>
-        <w:jc w:val="both"/>
-        <w:rPr/>
-      </w:pPr>
-      <w:r>
-        <w:rPr>
-          <w:rFonts w:cs="Times New Roman" w:ascii="Times New Roman" w:hAnsi="Times New Roman"/>
-          <w:color w:val="000000"/>
-          <w:sz w:val="28"/>
-          <w:szCs w:val="28"/>
-          <w:lang w:eastAsia="ru-RU"/>
-        </w:rPr>
-        <w:t>Оба макроцикла включали три развивающих и один восстановительный микроцикл. Распределение времени между различными средствами подготовки представлено в таблице.</w:t>
+        <w:t>Оба макроцикла включали три развивающих и один восстановительный микроцикл. Сруктура одного из микроциклов представленна в таблице 3.</w:t>
       </w:r>
     </w:p>
     <w:p>
@@ -1315,7 +1624,7 @@
           <w:szCs w:val="28"/>
           <w:lang w:eastAsia="ru-RU"/>
         </w:rPr>
-        <w:t xml:space="preserve">Мезоциклы, направленные на тренировку локальной выносливости, проводились в конце специально-подготовительного этапа. Для развития локальной выносливости использовались упражнения, с максимальной и субмаксимальной интенсивностью нагрузки, либо с чередованием максимальной и умеренной нагрузки. </w:t>
+        <w:t xml:space="preserve">Мезоциклы, направленные на тренировку локальной выносливости, проводились в конце специально-подготовительного этапа. Для развития локальной выносливости использовались упражнения с максимальной и субмаксимальной интенсивностью, либо с чередованием максимальной и умеренной нагрузки. </w:t>
       </w:r>
     </w:p>
     <w:p>
@@ -1345,6 +1654,26 @@
         <w:spacing w:lineRule="auto" w:line="360" w:before="0" w:after="0"/>
         <w:ind w:firstLine="624"/>
         <w:jc w:val="both"/>
+        <w:rPr/>
+      </w:pPr>
+      <w:r>
+        <w:rPr>
+          <w:rFonts w:cs="Times New Roman" w:ascii="Times New Roman" w:hAnsi="Times New Roman"/>
+          <w:color w:val="000000"/>
+          <w:sz w:val="28"/>
+          <w:szCs w:val="28"/>
+          <w:lang w:eastAsia="ru-RU"/>
+        </w:rPr>
+        <w:t>СЛАЙД график</w:t>
+      </w:r>
+    </w:p>
+    <w:p>
+      <w:pPr>
+        <w:pStyle w:val="Normal"/>
+        <w:widowControl w:val="false"/>
+        <w:spacing w:lineRule="auto" w:line="360" w:before="0" w:after="0"/>
+        <w:ind w:firstLine="624"/>
+        <w:jc w:val="both"/>
         <w:rPr>
           <w:rFonts w:ascii="Times New Roman" w:hAnsi="Times New Roman" w:cs="Times New Roman"/>
           <w:sz w:val="28"/>
@@ -1388,7 +1717,7 @@
           <w:szCs w:val="28"/>
           <w:lang w:eastAsia="ru-RU"/>
         </w:rPr>
-        <w:t xml:space="preserve">уровень лазания в боулдеринге и коэффициент относительной силы хватов всегда демонстрируют однонаправленную динамику, что можно видеть </w:t>
+        <w:t>уровень лазания в боулдеринге и коэффициент относительной силы хватов всегда демонстрируют однонаправленную динамику, что можно видеть на Р</w:t>
       </w:r>
       <w:r>
         <w:rPr>
@@ -1398,26 +1727,16 @@
           <w:szCs w:val="28"/>
           <w:lang w:eastAsia="ru-RU"/>
         </w:rPr>
-        <w:t>рисунке</w:t>
+        <w:t>исунке 7. Э</w:t>
       </w:r>
       <w:r>
         <w:rPr>
           <w:rFonts w:cs="Times New Roman" w:ascii="Times New Roman" w:hAnsi="Times New Roman"/>
-          <w:color w:val="FF0000"/>
           <w:sz w:val="28"/>
           <w:szCs w:val="28"/>
           <w:lang w:eastAsia="ru-RU"/>
         </w:rPr>
-        <w:t>,</w:t>
-      </w:r>
-      <w:r>
-        <w:rPr>
-          <w:rFonts w:cs="Times New Roman" w:ascii="Times New Roman" w:hAnsi="Times New Roman"/>
-          <w:sz w:val="28"/>
-          <w:szCs w:val="28"/>
-          <w:lang w:eastAsia="ru-RU"/>
-        </w:rPr>
-        <w:t xml:space="preserve"> что согласуется с </w:t>
+        <w:t xml:space="preserve">то согласуется с </w:t>
       </w:r>
       <w:r>
         <w:rPr>
@@ -1557,7 +1876,29 @@
           <w:szCs w:val="28"/>
           <w:lang w:eastAsia="ru-RU"/>
         </w:rPr>
-        <w:t>существенно не изменяется, несмотря на возрастающий уровень нагрузки. В ходе мезоциклов тренировки локальной выносливости происходит быстрый прирост времени выполнения интервальных висов, при этом значения коэффициента относительной силы хватов существенно не изменяются. Не наблюдалось выраженного замедления прироста времени выполнения интервальных висов при более высоких исходных уровнях силы хватов. Таким образом, не наблюдается выраженного антагонизма в развитии силы и локальной выносливости, что согласуется с данными второго констатирующего эксперимента;</w:t>
+        <w:t xml:space="preserve">существенно не изменяется, несмотря на возрастающий уровень нагрузки. В ходе мезоциклов тренировки локальной выносливости происходит быстрый прирост времени выполнения интервальных висов, при этом значения коэффициента относительной силы хватов существенно не изменяются. Не наблюдалось выраженного замедления прироста времени выполнения интервальных висов при более высоких исходных уровнях силы хватов. Таким образом, </w:t>
+      </w:r>
+      <w:r>
+        <w:rPr>
+          <w:rFonts w:cs="Times New Roman" w:ascii="Times New Roman" w:hAnsi="Times New Roman"/>
+          <w:b/>
+          <w:bCs/>
+          <w:color w:val="000000"/>
+          <w:sz w:val="28"/>
+          <w:szCs w:val="28"/>
+          <w:lang w:eastAsia="ru-RU"/>
+        </w:rPr>
+        <w:t>не наблюдается выраженного антагонизма в развитии силы и локальной выносливости, что согласуется с данными второго констатирующего эксперимента</w:t>
+      </w:r>
+      <w:r>
+        <w:rPr>
+          <w:rFonts w:cs="Times New Roman" w:ascii="Times New Roman" w:hAnsi="Times New Roman"/>
+          <w:color w:val="000000"/>
+          <w:sz w:val="28"/>
+          <w:szCs w:val="28"/>
+          <w:lang w:eastAsia="ru-RU"/>
+        </w:rPr>
+        <w:t>;</w:t>
       </w:r>
     </w:p>
     <w:p>
@@ -1607,7 +1948,7 @@
           <w:szCs w:val="28"/>
           <w:lang w:eastAsia="ru-RU"/>
         </w:rPr>
-        <w:t>При возобновлении силовых тренировок наблюдалось относительно быстрое восстановление показателей. В дальнейшем наблюдается существенно более медленное, но стабильное повышение силы хватов. За время проведения автоэксперимента, выхода на «плато» значений коэффициентов относительной силы хватов в ходе мезоциклов силовой направленности не наблюдалось.</w:t>
+        <w:t>При возобновлении силовых тренировок наблюдалось относительно быстрое восстановление показателей. В дальнейшем происходил более медленный, но стабильный прирост силы хватов. В ходе мезоциклов силовой направленности не наблюдалось выхода на «плато» значений коэффициентов относительной силы хватов.</w:t>
       </w:r>
       <w:r>
         <w:rPr>
@@ -1657,7 +1998,7 @@
           <w:szCs w:val="28"/>
           <w:lang w:eastAsia="ru-RU"/>
         </w:rPr>
-        <w:t>в ходе мезоциклов тренировки локальной выносливости значения коэффициентов относительной силы хватов и уровень лазания в боулдеринге</w:t>
+        <w:t xml:space="preserve">в ходе мезоциклов тренировки локальной выносливости значения коэффициентов относительной силы хватов </w:t>
       </w:r>
       <w:r>
         <w:rPr>
@@ -1666,7 +2007,7 @@
           <w:szCs w:val="28"/>
           <w:lang w:eastAsia="ru-RU"/>
         </w:rPr>
-        <w:t xml:space="preserve"> оставались</w:t>
+        <w:t>оставались</w:t>
       </w:r>
       <w:r>
         <w:rPr>
@@ -1742,7 +2083,7 @@
           <w:szCs w:val="28"/>
           <w:lang w:eastAsia="ru-RU"/>
         </w:rPr>
-        <w:t xml:space="preserve"> быстро возрастает в ходе и быстро утрачивается в периоды отсутствия специальных тренировок.</w:t>
+        <w:t xml:space="preserve"> быстро возрастает  и быстро утрачивается в периоды отсутствия специальных тренировок.</w:t>
       </w:r>
       <w:r>
         <w:rPr>
@@ -1789,7 +2130,7 @@
           <w:szCs w:val="28"/>
           <w:lang w:eastAsia="ru-RU"/>
         </w:rPr>
-        <w:t>Разработанная программа тренировок позволяла достигать максимальных значений локальной выносливости</w:t>
+        <w:t>Разработанная методика позволяла достигать максимальных значений локальной выносливости</w:t>
       </w:r>
       <w:r>
         <w:rPr>
@@ -1880,6 +2221,94 @@
           <w:lang w:eastAsia="ru-RU"/>
         </w:rPr>
         <w:t>Подобное построение программы подготовки позволяет достигнуть высоких показателей локальной выносливости при более высоких уровнях силы хватов, что обеспечивает повышение уровня лазания непосредственно перед началом соревновательного периода.</w:t>
+      </w:r>
+    </w:p>
+    <w:p>
+      <w:pPr>
+        <w:pStyle w:val="Normal"/>
+        <w:widowControl w:val="false"/>
+        <w:spacing w:lineRule="auto" w:line="360" w:before="0" w:after="0"/>
+        <w:ind w:firstLine="624"/>
+        <w:jc w:val="both"/>
+        <w:rPr>
+          <w:rFonts w:ascii="Times New Roman" w:hAnsi="Times New Roman" w:cs="Times New Roman"/>
+          <w:color w:val="000000"/>
+          <w:sz w:val="28"/>
+          <w:szCs w:val="28"/>
+          <w:lang w:eastAsia="ru-RU"/>
+        </w:rPr>
+      </w:pPr>
+      <w:r>
+        <w:rPr>
+          <w:rFonts w:cs="Times New Roman" w:ascii="Times New Roman" w:hAnsi="Times New Roman"/>
+          <w:color w:val="000000"/>
+          <w:sz w:val="28"/>
+          <w:szCs w:val="28"/>
+          <w:lang w:eastAsia="ru-RU"/>
+        </w:rPr>
+        <w:t>СЛАЙД выводы</w:t>
+      </w:r>
+    </w:p>
+    <w:p>
+      <w:pPr>
+        <w:pStyle w:val="Normal"/>
+        <w:widowControl w:val="false"/>
+        <w:spacing w:lineRule="auto" w:line="360" w:before="0" w:after="0"/>
+        <w:ind w:firstLine="624"/>
+        <w:jc w:val="both"/>
+        <w:rPr>
+          <w:rFonts w:ascii="Times New Roman" w:hAnsi="Times New Roman" w:cs="Times New Roman"/>
+          <w:color w:val="000000"/>
+          <w:sz w:val="28"/>
+          <w:szCs w:val="28"/>
+          <w:lang w:eastAsia="ru-RU"/>
+        </w:rPr>
+      </w:pPr>
+      <w:r>
+        <w:rPr>
+          <w:rFonts w:cs="Times New Roman" w:ascii="Times New Roman" w:hAnsi="Times New Roman"/>
+          <w:color w:val="000000"/>
+          <w:sz w:val="28"/>
+          <w:szCs w:val="28"/>
+          <w:lang w:eastAsia="ru-RU"/>
+        </w:rPr>
+        <w:t>На экране представленна краткая формулировка выводов исследования.</w:t>
+      </w:r>
+    </w:p>
+    <w:p>
+      <w:pPr>
+        <w:pStyle w:val="Normal"/>
+        <w:widowControl w:val="false"/>
+        <w:spacing w:lineRule="auto" w:line="360" w:before="0" w:after="0"/>
+        <w:ind w:firstLine="624"/>
+        <w:jc w:val="both"/>
+        <w:rPr>
+          <w:rFonts w:ascii="Times New Roman" w:hAnsi="Times New Roman" w:cs="Times New Roman"/>
+          <w:color w:val="000000"/>
+          <w:sz w:val="28"/>
+          <w:szCs w:val="28"/>
+          <w:lang w:eastAsia="ru-RU"/>
+        </w:rPr>
+      </w:pPr>
+      <w:r>
+        <w:rPr>
+          <w:rFonts w:cs="Times New Roman" w:ascii="Times New Roman" w:hAnsi="Times New Roman"/>
+          <w:color w:val="000000"/>
+          <w:sz w:val="28"/>
+          <w:szCs w:val="28"/>
+          <w:lang w:eastAsia="ru-RU"/>
+        </w:rPr>
+        <w:t>Все вышесказанное позволяетутверждать что</w:t>
+      </w:r>
+      <w:r>
+        <w:rPr>
+          <w:rFonts w:cs="Times New Roman" w:ascii="Times New Roman" w:hAnsi="Times New Roman"/>
+          <w:color w:val="000000"/>
+          <w:sz w:val="28"/>
+          <w:szCs w:val="28"/>
+          <w:lang w:eastAsia="ru-RU"/>
+        </w:rPr>
+        <w:t xml:space="preserve"> гипотеза исследования полностью подтвердилась. </w:t>
       </w:r>
     </w:p>
     <w:p>
@@ -1902,7 +2331,7 @@
           <w:szCs w:val="28"/>
           <w:lang w:eastAsia="ru-RU"/>
         </w:rPr>
-        <w:t>За время проведения автоэксперимента (период с октября 2012 г. по июль 2015 г.) удалось достичь повышения уровня лазания на трудность на две подкатегории с 7с+ до 8</w:t>
+        <w:t>За время проведения автоэксперимента (период с октября 2012 г. по июль 2015 г.) удалось достичь повышения уровня лазания на две категории с 7с+ до 8</w:t>
       </w:r>
       <w:r>
         <w:rPr>
@@ -1945,15 +2374,8 @@
         <w:spacing w:lineRule="auto" w:line="360" w:before="0" w:after="0"/>
         <w:ind w:firstLine="624"/>
         <w:jc w:val="both"/>
-        <w:rPr>
-          <w:rFonts w:ascii="Times New Roman" w:hAnsi="Times New Roman" w:cs="Times New Roman"/>
-          <w:color w:val="000000"/>
-          <w:sz w:val="28"/>
-          <w:szCs w:val="28"/>
-          <w:lang w:eastAsia="ru-RU"/>
-        </w:rPr>
+        <w:rPr/>
       </w:pPr>
-      <w:bookmarkEnd w:id="0"/>
       <w:r>
         <w:rPr>
           <w:rFonts w:cs="Times New Roman" w:ascii="Times New Roman" w:hAnsi="Times New Roman"/>
@@ -1972,14 +2394,9 @@
         <w:spacing w:lineRule="auto" w:line="360" w:before="0" w:after="0"/>
         <w:ind w:firstLine="624"/>
         <w:jc w:val="both"/>
-        <w:rPr>
-          <w:rFonts w:ascii="Times New Roman" w:hAnsi="Times New Roman" w:cs="Times New Roman"/>
-          <w:color w:val="000000"/>
-          <w:sz w:val="28"/>
-          <w:szCs w:val="28"/>
-          <w:lang w:eastAsia="ru-RU"/>
-        </w:rPr>
+        <w:rPr/>
       </w:pPr>
+      <w:bookmarkEnd w:id="0"/>
       <w:r>
         <w:rPr>
           <w:rFonts w:cs="Times New Roman" w:ascii="Times New Roman" w:hAnsi="Times New Roman"/>
@@ -1988,7 +2405,7 @@
           <w:szCs w:val="28"/>
           <w:lang w:eastAsia="ru-RU"/>
         </w:rPr>
-        <w:t xml:space="preserve">Результаты исследования внедрены в спортивную практику, </w:t>
+        <w:t xml:space="preserve">По материалам исседования </w:t>
       </w:r>
       <w:r>
         <w:rPr>
@@ -1998,7 +2415,7 @@
           <w:szCs w:val="28"/>
           <w:lang w:eastAsia="ru-RU"/>
         </w:rPr>
-        <w:t xml:space="preserve">а также </w:t>
+        <w:t xml:space="preserve">подготовлена монография, </w:t>
       </w:r>
       <w:r>
         <w:rPr>
@@ -2008,7 +2425,7 @@
           <w:szCs w:val="28"/>
           <w:lang w:eastAsia="ru-RU"/>
         </w:rPr>
-        <w:t>подготовлена моногр</w:t>
+        <w:t>разработанные методы и методики тренировок</w:t>
       </w:r>
       <w:r>
         <w:rPr>
@@ -2018,8 +2435,18 @@
           <w:szCs w:val="28"/>
           <w:lang w:eastAsia="ru-RU"/>
         </w:rPr>
-        <w:t>афия</w:t>
-      </w:r>
+        <w:t xml:space="preserve">  внедрены в спортивную практику - 3 акта внедрения приложены к работе.</w:t>
+      </w:r>
+    </w:p>
+    <w:p>
+      <w:pPr>
+        <w:pStyle w:val="Normal"/>
+        <w:widowControl w:val="false"/>
+        <w:spacing w:lineRule="auto" w:line="360" w:before="0" w:after="0"/>
+        <w:ind w:firstLine="624"/>
+        <w:jc w:val="both"/>
+        <w:rPr/>
+      </w:pPr>
       <w:r>
         <w:rPr>
           <w:rFonts w:cs="Times New Roman" w:ascii="Times New Roman" w:hAnsi="Times New Roman"/>
@@ -2028,7 +2455,7 @@
           <w:szCs w:val="28"/>
           <w:lang w:eastAsia="ru-RU"/>
         </w:rPr>
-        <w:t xml:space="preserve"> 3 акта внедрения приложены к работе.</w:t>
+        <w:t>СЛАЙД спасибо</w:t>
       </w:r>
     </w:p>
     <w:p>
@@ -2073,18 +2500,10 @@
         <w:spacing w:lineRule="auto" w:line="360" w:before="0" w:after="0"/>
         <w:ind w:firstLine="709"/>
         <w:jc w:val="both"/>
-        <w:rPr>
-          <w:rFonts w:ascii="Times" w:hAnsi="Times" w:cs="Times"/>
-          <w:color w:val="000000"/>
-          <w:sz w:val="29"/>
-        </w:rPr>
+        <w:rPr/>
       </w:pPr>
       <w:r>
-        <w:rPr>
-          <w:rFonts w:cs="Times" w:ascii="Times" w:hAnsi="Times"/>
-          <w:color w:val="000000"/>
-          <w:sz w:val="29"/>
-        </w:rPr>
+        <w:rPr/>
       </w:r>
     </w:p>
     <w:sectPr>
@@ -2096,7 +2515,7 @@
       <w:pgNumType w:fmt="decimal"/>
       <w:formProt w:val="false"/>
       <w:textDirection w:val="lrTb"/>
-      <w:docGrid w:type="default" w:linePitch="360" w:charSpace="4294964838"/>
+      <w:docGrid w:type="default" w:linePitch="360" w:charSpace="4294965247"/>
     </w:sectPr>
   </w:body>
 </w:document>
@@ -2107,6 +2526,7 @@
   <w:p>
     <w:pPr>
       <w:pStyle w:val="Footer"/>
+      <w:ind w:left="0" w:right="0" w:hanging="0"/>
       <w:jc w:val="center"/>
       <w:rPr/>
     </w:pPr>
@@ -2122,6 +2542,7 @@
   <w:p>
     <w:pPr>
       <w:pStyle w:val="Header"/>
+      <w:ind w:left="0" w:right="0" w:hanging="0"/>
       <w:rPr/>
     </w:pPr>
     <w:r>
@@ -2144,7 +2565,6 @@
       <w:pPr>
         <w:ind w:left="432" w:hanging="432"/>
       </w:pPr>
-      <w:rPr/>
     </w:lvl>
     <w:lvl w:ilvl="1">
       <w:start w:val="1"/>
@@ -2280,10 +2700,11 @@
       <w:suppressAutoHyphens w:val="true"/>
       <w:bidi w:val="0"/>
       <w:spacing w:lineRule="auto" w:line="276" w:before="0" w:after="200"/>
+      <w:jc w:val="left"/>
     </w:pPr>
     <w:rPr>
       <w:rFonts w:ascii="Calibri" w:hAnsi="Calibri" w:eastAsia="SimSun;宋体" w:cs="Tahoma"/>
-      <w:color w:val="auto"/>
+      <w:color w:val="00000A"/>
       <w:sz w:val="22"/>
       <w:szCs w:val="22"/>
       <w:lang w:val="ru-RU" w:eastAsia="zh-CN" w:bidi="ar-SA"/>
@@ -2292,7 +2713,6 @@
   <w:style w:type="paragraph" w:styleId="Heading1">
     <w:name w:val="Heading 1"/>
     <w:basedOn w:val="Normal"/>
-    <w:next w:val="TextBody"/>
     <w:qFormat/>
     <w:pPr>
       <w:keepNext/>
@@ -2494,7 +2914,6 @@
   <w:style w:type="paragraph" w:styleId="Style19">
     <w:name w:val="Заголовок"/>
     <w:basedOn w:val="Normal"/>
-    <w:next w:val="TextBody"/>
     <w:qFormat/>
     <w:pPr>
       <w:keepNext/>
@@ -2538,10 +2957,6 @@
     <w:basedOn w:val="Normal"/>
     <w:qFormat/>
     <w:pPr>
-      <w:numPr>
-        <w:ilvl w:val="0"/>
-        <w:numId w:val="0"/>
-      </w:numPr>
       <w:spacing w:lineRule="atLeast" w:line="100" w:before="100" w:after="100"/>
       <w:ind w:left="0" w:right="0" w:hanging="0"/>
     </w:pPr>
@@ -2555,10 +2970,6 @@
     <w:name w:val="Header"/>
     <w:basedOn w:val="Normal"/>
     <w:pPr>
-      <w:numPr>
-        <w:ilvl w:val="0"/>
-        <w:numId w:val="0"/>
-      </w:numPr>
       <w:suppressLineNumbers/>
       <w:tabs>
         <w:tab w:val="center" w:pos="4677" w:leader="none"/>
@@ -2573,10 +2984,6 @@
     <w:name w:val="Footer"/>
     <w:basedOn w:val="Normal"/>
     <w:pPr>
-      <w:numPr>
-        <w:ilvl w:val="0"/>
-        <w:numId w:val="0"/>
-      </w:numPr>
       <w:suppressLineNumbers/>
       <w:tabs>
         <w:tab w:val="center" w:pos="4677" w:leader="none"/>
@@ -2592,10 +2999,6 @@
     <w:basedOn w:val="Normal"/>
     <w:qFormat/>
     <w:pPr>
-      <w:numPr>
-        <w:ilvl w:val="0"/>
-        <w:numId w:val="0"/>
-      </w:numPr>
       <w:ind w:left="720" w:right="0" w:hanging="0"/>
     </w:pPr>
     <w:rPr/>
@@ -2629,7 +3032,9 @@
         <w:tab w:val="left" w:pos="14400" w:leader="none"/>
       </w:tabs>
       <w:suppressAutoHyphens w:val="true"/>
+      <w:bidi w:val="0"/>
       <w:spacing w:lineRule="auto" w:line="216"/>
+      <w:jc w:val="left"/>
     </w:pPr>
     <w:rPr>
       <w:rFonts w:ascii="Microsoft YaHei" w:hAnsi="Microsoft YaHei" w:eastAsia="DejaVu Sans" w:cs="Liberation Sans;Arial"/>
@@ -2884,8 +3289,10 @@
         <w:tab w:val="left" w:pos="13860" w:leader="none"/>
       </w:tabs>
       <w:suppressAutoHyphens w:val="true"/>
+      <w:bidi w:val="0"/>
       <w:spacing w:lineRule="auto" w:line="216" w:before="0" w:after="282"/>
       <w:ind w:left="540" w:hanging="540"/>
+      <w:jc w:val="left"/>
     </w:pPr>
     <w:rPr>
       <w:rFonts w:ascii="Microsoft YaHei" w:hAnsi="Microsoft YaHei" w:eastAsia="DejaVu Sans" w:cs="Liberation Sans;Arial"/>
@@ -3184,6 +3591,7 @@
         <w:tab w:val="left" w:pos="14400" w:leader="none"/>
       </w:tabs>
       <w:suppressAutoHyphens w:val="true"/>
+      <w:bidi w:val="0"/>
       <w:spacing w:lineRule="auto" w:line="216"/>
       <w:jc w:val="center"/>
     </w:pPr>
@@ -3224,6 +3632,7 @@
         <w:tab w:val="left" w:pos="13860" w:leader="none"/>
       </w:tabs>
       <w:suppressAutoHyphens w:val="true"/>
+      <w:bidi w:val="0"/>
       <w:spacing w:lineRule="auto" w:line="216" w:before="0" w:after="282"/>
       <w:ind w:left="540" w:hanging="540"/>
       <w:jc w:val="center"/>
@@ -3265,7 +3674,9 @@
         <w:tab w:val="left" w:pos="14400" w:leader="none"/>
       </w:tabs>
       <w:suppressAutoHyphens w:val="true"/>
+      <w:bidi w:val="0"/>
       <w:spacing w:before="90" w:after="0"/>
+      <w:jc w:val="left"/>
     </w:pPr>
     <w:rPr>
       <w:rFonts w:ascii="FreeSans;Times New Roman" w:hAnsi="FreeSans;Times New Roman" w:eastAsia="DejaVu Sans" w:cs="Liberation Sans;Arial"/>
@@ -3304,7 +3715,9 @@
         <w:tab w:val="left" w:pos="14400" w:leader="none"/>
       </w:tabs>
       <w:suppressAutoHyphens w:val="true"/>
+      <w:bidi w:val="0"/>
       <w:spacing w:lineRule="auto" w:line="216"/>
+      <w:jc w:val="left"/>
     </w:pPr>
     <w:rPr>
       <w:rFonts w:ascii="Microsoft YaHei" w:hAnsi="Microsoft YaHei" w:eastAsia="DejaVu Sans" w:cs="Liberation Sans;Arial"/>
@@ -3320,11 +3733,12 @@
     <w:pPr>
       <w:widowControl/>
       <w:suppressAutoHyphens w:val="true"/>
+      <w:bidi w:val="0"/>
       <w:jc w:val="center"/>
     </w:pPr>
     <w:rPr>
       <w:rFonts w:ascii="Liberation Serif;Times New Roman" w:hAnsi="Liberation Serif;Times New Roman" w:eastAsia="DejaVu Sans" w:cs="Liberation Sans;Arial"/>
-      <w:color w:val="auto"/>
+      <w:color w:val="00000A"/>
       <w:sz w:val="24"/>
       <w:szCs w:val="24"/>
       <w:lang w:val="en-US" w:eastAsia="zh-CN" w:bidi="hi-IN"/>
@@ -3336,7 +3750,9 @@
     <w:pPr>
       <w:widowControl/>
       <w:suppressAutoHyphens w:val="true"/>
+      <w:bidi w:val="0"/>
       <w:spacing w:lineRule="atLeast" w:line="200"/>
+      <w:jc w:val="left"/>
     </w:pPr>
     <w:rPr>
       <w:rFonts w:ascii="FreeSans;Times New Roman" w:hAnsi="FreeSans;Times New Roman" w:eastAsia="DejaVu Sans" w:cs="Liberation Sans;Arial"/>
@@ -3837,7 +4253,9 @@
         <w:tab w:val="left" w:pos="14400" w:leader="none"/>
       </w:tabs>
       <w:suppressAutoHyphens w:val="true"/>
+      <w:bidi w:val="0"/>
       <w:spacing w:lineRule="auto" w:line="216"/>
+      <w:jc w:val="left"/>
     </w:pPr>
     <w:rPr>
       <w:rFonts w:ascii="Microsoft YaHei" w:hAnsi="Microsoft YaHei" w:eastAsia="DejaVu Sans" w:cs="Liberation Sans;Arial"/>
@@ -3853,11 +4271,12 @@
     <w:pPr>
       <w:widowControl/>
       <w:suppressAutoHyphens w:val="true"/>
+      <w:bidi w:val="0"/>
       <w:jc w:val="center"/>
     </w:pPr>
     <w:rPr>
       <w:rFonts w:ascii="Liberation Serif;Times New Roman" w:hAnsi="Liberation Serif;Times New Roman" w:eastAsia="DejaVu Sans" w:cs="Liberation Sans;Arial"/>
-      <w:color w:val="auto"/>
+      <w:color w:val="00000A"/>
       <w:sz w:val="24"/>
       <w:szCs w:val="24"/>
       <w:lang w:val="en-US" w:eastAsia="zh-CN" w:bidi="hi-IN"/>
@@ -3892,7 +4311,9 @@
         <w:tab w:val="left" w:pos="14400" w:leader="none"/>
       </w:tabs>
       <w:suppressAutoHyphens w:val="true"/>
+      <w:bidi w:val="0"/>
       <w:spacing w:before="90" w:after="0"/>
+      <w:jc w:val="left"/>
     </w:pPr>
     <w:rPr>
       <w:rFonts w:ascii="FreeSans;Times New Roman" w:hAnsi="FreeSans;Times New Roman" w:eastAsia="DejaVu Sans" w:cs="Liberation Sans;Arial"/>
@@ -3931,8 +4352,10 @@
         <w:tab w:val="left" w:pos="13860" w:leader="none"/>
       </w:tabs>
       <w:suppressAutoHyphens w:val="true"/>
+      <w:bidi w:val="0"/>
       <w:spacing w:lineRule="auto" w:line="216" w:before="0" w:after="282"/>
       <w:ind w:left="540" w:hanging="540"/>
+      <w:jc w:val="left"/>
     </w:pPr>
     <w:rPr>
       <w:rFonts w:ascii="Microsoft YaHei" w:hAnsi="Microsoft YaHei" w:eastAsia="DejaVu Sans" w:cs="Liberation Sans;Arial"/>
@@ -4208,10 +4631,12 @@
     <w:pPr>
       <w:widowControl/>
       <w:suppressAutoHyphens w:val="true"/>
+      <w:bidi w:val="0"/>
+      <w:jc w:val="left"/>
     </w:pPr>
     <w:rPr>
       <w:rFonts w:ascii="Tahoma" w:hAnsi="Tahoma" w:eastAsia="DejaVu Sans" w:cs="Liberation Sans;Arial"/>
-      <w:color w:val="auto"/>
+      <w:color w:val="00000A"/>
       <w:sz w:val="16"/>
       <w:szCs w:val="24"/>
       <w:lang w:val="en-US" w:eastAsia="zh-CN" w:bidi="hi-IN"/>
@@ -4223,10 +4648,12 @@
     <w:pPr>
       <w:widowControl/>
       <w:suppressAutoHyphens w:val="true"/>
-    </w:pPr>
-    <w:rPr>
-      <w:rFonts w:ascii="Liberation Serif;Times New Roman" w:hAnsi="Liberation Serif;Times New Roman" w:eastAsia="DejaVu Sans" w:cs="Liberation Sans;Arial"/>
-      <w:color w:val="auto"/>
+      <w:bidi w:val="0"/>
+      <w:jc w:val="left"/>
+    </w:pPr>
+    <w:rPr>
+      <w:rFonts w:ascii="Liberation Serif;Times New Roman" w:hAnsi="Liberation Serif;Times New Roman" w:eastAsia="DejaVu Sans" w:cs="Liberation Sans;Arial"/>
+      <w:color w:val="00000A"/>
       <w:sz w:val="24"/>
       <w:szCs w:val="24"/>
       <w:lang w:val="en-US" w:eastAsia="zh-CN" w:bidi="hi-IN"/>
@@ -4238,10 +4665,12 @@
     <w:pPr>
       <w:widowControl/>
       <w:suppressAutoHyphens w:val="true"/>
-    </w:pPr>
-    <w:rPr>
-      <w:rFonts w:ascii="Liberation Serif;Times New Roman" w:hAnsi="Liberation Serif;Times New Roman" w:eastAsia="DejaVu Sans" w:cs="Liberation Sans;Arial"/>
-      <w:color w:val="auto"/>
+      <w:bidi w:val="0"/>
+      <w:jc w:val="left"/>
+    </w:pPr>
+    <w:rPr>
+      <w:rFonts w:ascii="Liberation Serif;Times New Roman" w:hAnsi="Liberation Serif;Times New Roman" w:eastAsia="DejaVu Sans" w:cs="Liberation Sans;Arial"/>
+      <w:color w:val="00000A"/>
       <w:sz w:val="24"/>
       <w:szCs w:val="24"/>
       <w:lang w:val="en-US" w:eastAsia="zh-CN" w:bidi="hi-IN"/>
@@ -4253,10 +4682,12 @@
     <w:pPr>
       <w:widowControl/>
       <w:suppressAutoHyphens w:val="true"/>
-    </w:pPr>
-    <w:rPr>
-      <w:rFonts w:ascii="Liberation Serif;Times New Roman" w:hAnsi="Liberation Serif;Times New Roman" w:eastAsia="DejaVu Sans" w:cs="Liberation Sans;Arial"/>
-      <w:color w:val="auto"/>
+      <w:bidi w:val="0"/>
+      <w:jc w:val="left"/>
+    </w:pPr>
+    <w:rPr>
+      <w:rFonts w:ascii="Liberation Serif;Times New Roman" w:hAnsi="Liberation Serif;Times New Roman" w:eastAsia="DejaVu Sans" w:cs="Liberation Sans;Arial"/>
+      <w:color w:val="00000A"/>
       <w:sz w:val="24"/>
       <w:szCs w:val="24"/>
       <w:lang w:val="en-US" w:eastAsia="zh-CN" w:bidi="hi-IN"/>
@@ -4268,10 +4699,12 @@
     <w:pPr>
       <w:widowControl/>
       <w:suppressAutoHyphens w:val="true"/>
-    </w:pPr>
-    <w:rPr>
-      <w:rFonts w:ascii="Liberation Serif;Times New Roman" w:hAnsi="Liberation Serif;Times New Roman" w:eastAsia="DejaVu Sans" w:cs="Liberation Sans;Arial"/>
-      <w:color w:val="auto"/>
+      <w:bidi w:val="0"/>
+      <w:jc w:val="left"/>
+    </w:pPr>
+    <w:rPr>
+      <w:rFonts w:ascii="Liberation Serif;Times New Roman" w:hAnsi="Liberation Serif;Times New Roman" w:eastAsia="DejaVu Sans" w:cs="Liberation Sans;Arial"/>
+      <w:color w:val="00000A"/>
       <w:sz w:val="22"/>
       <w:szCs w:val="24"/>
       <w:lang w:val="en-US" w:eastAsia="zh-CN" w:bidi="hi-IN"/>
@@ -4283,10 +4716,12 @@
     <w:pPr>
       <w:widowControl/>
       <w:suppressAutoHyphens w:val="true"/>
-    </w:pPr>
-    <w:rPr>
-      <w:rFonts w:ascii="Liberation Serif;Times New Roman" w:hAnsi="Liberation Serif;Times New Roman" w:eastAsia="DejaVu Sans" w:cs="Liberation Sans;Arial"/>
-      <w:color w:val="auto"/>
+      <w:bidi w:val="0"/>
+      <w:jc w:val="left"/>
+    </w:pPr>
+    <w:rPr>
+      <w:rFonts w:ascii="Liberation Serif;Times New Roman" w:hAnsi="Liberation Serif;Times New Roman" w:eastAsia="DejaVu Sans" w:cs="Liberation Sans;Arial"/>
+      <w:color w:val="00000A"/>
       <w:sz w:val="22"/>
       <w:szCs w:val="24"/>
       <w:lang w:val="en-US" w:eastAsia="zh-CN" w:bidi="hi-IN"/>
@@ -4298,6 +4733,8 @@
     <w:pPr>
       <w:widowControl/>
       <w:suppressAutoHyphens w:val="true"/>
+      <w:bidi w:val="0"/>
+      <w:jc w:val="left"/>
     </w:pPr>
     <w:rPr>
       <w:rFonts w:ascii="Liberation Serif;Times New Roman" w:hAnsi="Liberation Serif;Times New Roman" w:eastAsia="DejaVu Sans" w:cs="Liberation Sans;Arial"/>
@@ -4314,11 +4751,13 @@
     <w:pPr>
       <w:widowControl/>
       <w:suppressAutoHyphens w:val="true"/>
+      <w:bidi w:val="0"/>
+      <w:jc w:val="left"/>
     </w:pPr>
     <w:rPr>
       <w:rFonts w:ascii="Cambria" w:hAnsi="Cambria" w:eastAsia="DejaVu Sans" w:cs="Liberation Sans;Arial"/>
       <w:b/>
-      <w:color w:val="auto"/>
+      <w:color w:val="00000A"/>
       <w:sz w:val="32"/>
       <w:szCs w:val="24"/>
       <w:lang w:val="en-US" w:eastAsia="zh-CN" w:bidi="hi-IN"/>
@@ -4330,11 +4769,13 @@
     <w:pPr>
       <w:widowControl/>
       <w:suppressAutoHyphens w:val="true"/>
+      <w:bidi w:val="0"/>
+      <w:jc w:val="left"/>
     </w:pPr>
     <w:rPr>
       <w:rFonts w:ascii="Times New Roman" w:hAnsi="Times New Roman" w:eastAsia="DejaVu Sans" w:cs="Liberation Sans;Arial"/>
       <w:b/>
-      <w:color w:val="auto"/>
+      <w:color w:val="00000A"/>
       <w:sz w:val="27"/>
       <w:szCs w:val="24"/>
       <w:lang w:val="en-US" w:eastAsia="zh-CN" w:bidi="hi-IN"/>
@@ -4346,10 +4787,12 @@
     <w:pPr>
       <w:widowControl/>
       <w:suppressAutoHyphens w:val="true"/>
-    </w:pPr>
-    <w:rPr>
-      <w:rFonts w:ascii="Liberation Serif;Times New Roman" w:hAnsi="Liberation Serif;Times New Roman" w:eastAsia="DejaVu Sans" w:cs="Liberation Sans;Arial"/>
-      <w:color w:val="auto"/>
+      <w:bidi w:val="0"/>
+      <w:jc w:val="left"/>
+    </w:pPr>
+    <w:rPr>
+      <w:rFonts w:ascii="Liberation Serif;Times New Roman" w:hAnsi="Liberation Serif;Times New Roman" w:eastAsia="DejaVu Sans" w:cs="Liberation Sans;Arial"/>
+      <w:color w:val="00000A"/>
       <w:sz w:val="24"/>
       <w:szCs w:val="24"/>
       <w:lang w:val="en-US" w:eastAsia="zh-CN" w:bidi="hi-IN"/>
@@ -4361,10 +4804,12 @@
     <w:pPr>
       <w:widowControl/>
       <w:suppressAutoHyphens w:val="true"/>
-    </w:pPr>
-    <w:rPr>
-      <w:rFonts w:ascii="Liberation Serif;Times New Roman" w:hAnsi="Liberation Serif;Times New Roman" w:eastAsia="DejaVu Sans" w:cs="Liberation Sans;Arial"/>
-      <w:color w:val="auto"/>
+      <w:bidi w:val="0"/>
+      <w:jc w:val="left"/>
+    </w:pPr>
+    <w:rPr>
+      <w:rFonts w:ascii="Liberation Serif;Times New Roman" w:hAnsi="Liberation Serif;Times New Roman" w:eastAsia="DejaVu Sans" w:cs="Liberation Sans;Arial"/>
+      <w:color w:val="00000A"/>
       <w:sz w:val="24"/>
       <w:szCs w:val="24"/>
       <w:lang w:val="en-US" w:eastAsia="zh-CN" w:bidi="hi-IN"/>
@@ -4376,10 +4821,12 @@
     <w:pPr>
       <w:widowControl/>
       <w:suppressAutoHyphens w:val="true"/>
-    </w:pPr>
-    <w:rPr>
-      <w:rFonts w:ascii="Liberation Serif;Times New Roman" w:hAnsi="Liberation Serif;Times New Roman" w:eastAsia="DejaVu Sans" w:cs="Liberation Sans;Arial"/>
-      <w:color w:val="auto"/>
+      <w:bidi w:val="0"/>
+      <w:jc w:val="left"/>
+    </w:pPr>
+    <w:rPr>
+      <w:rFonts w:ascii="Liberation Serif;Times New Roman" w:hAnsi="Liberation Serif;Times New Roman" w:eastAsia="DejaVu Sans" w:cs="Liberation Sans;Arial"/>
+      <w:color w:val="00000A"/>
       <w:sz w:val="24"/>
       <w:szCs w:val="24"/>
       <w:lang w:val="en-US" w:eastAsia="zh-CN" w:bidi="hi-IN"/>
@@ -4391,10 +4838,12 @@
     <w:pPr>
       <w:widowControl/>
       <w:suppressAutoHyphens w:val="true"/>
-    </w:pPr>
-    <w:rPr>
-      <w:rFonts w:ascii="Liberation Serif;Times New Roman" w:hAnsi="Liberation Serif;Times New Roman" w:eastAsia="DejaVu Sans" w:cs="Liberation Sans;Arial"/>
-      <w:color w:val="auto"/>
+      <w:bidi w:val="0"/>
+      <w:jc w:val="left"/>
+    </w:pPr>
+    <w:rPr>
+      <w:rFonts w:ascii="Liberation Serif;Times New Roman" w:hAnsi="Liberation Serif;Times New Roman" w:eastAsia="DejaVu Sans" w:cs="Liberation Sans;Arial"/>
+      <w:color w:val="00000A"/>
       <w:sz w:val="24"/>
       <w:szCs w:val="24"/>
       <w:lang w:val="en-US" w:eastAsia="zh-CN" w:bidi="hi-IN"/>
@@ -4406,10 +4855,12 @@
     <w:pPr>
       <w:widowControl/>
       <w:suppressAutoHyphens w:val="true"/>
-    </w:pPr>
-    <w:rPr>
-      <w:rFonts w:ascii="Liberation Serif;Times New Roman" w:hAnsi="Liberation Serif;Times New Roman" w:eastAsia="DejaVu Sans" w:cs="Liberation Sans;Arial"/>
-      <w:color w:val="auto"/>
+      <w:bidi w:val="0"/>
+      <w:jc w:val="left"/>
+    </w:pPr>
+    <w:rPr>
+      <w:rFonts w:ascii="Liberation Serif;Times New Roman" w:hAnsi="Liberation Serif;Times New Roman" w:eastAsia="DejaVu Sans" w:cs="Liberation Sans;Arial"/>
+      <w:color w:val="00000A"/>
       <w:sz w:val="24"/>
       <w:szCs w:val="24"/>
       <w:lang w:val="en-US" w:eastAsia="zh-CN" w:bidi="hi-IN"/>
@@ -4421,10 +4872,12 @@
     <w:pPr>
       <w:widowControl/>
       <w:suppressAutoHyphens w:val="true"/>
-    </w:pPr>
-    <w:rPr>
-      <w:rFonts w:ascii="Liberation Serif;Times New Roman" w:hAnsi="Liberation Serif;Times New Roman" w:eastAsia="DejaVu Sans" w:cs="Liberation Sans;Arial"/>
-      <w:color w:val="auto"/>
+      <w:bidi w:val="0"/>
+      <w:jc w:val="left"/>
+    </w:pPr>
+    <w:rPr>
+      <w:rFonts w:ascii="Liberation Serif;Times New Roman" w:hAnsi="Liberation Serif;Times New Roman" w:eastAsia="DejaVu Sans" w:cs="Liberation Sans;Arial"/>
+      <w:color w:val="00000A"/>
       <w:sz w:val="24"/>
       <w:szCs w:val="24"/>
       <w:lang w:val="en-US" w:eastAsia="zh-CN" w:bidi="hi-IN"/>
@@ -4436,10 +4889,12 @@
     <w:pPr>
       <w:widowControl/>
       <w:suppressAutoHyphens w:val="true"/>
-    </w:pPr>
-    <w:rPr>
-      <w:rFonts w:ascii="Liberation Serif;Times New Roman" w:hAnsi="Liberation Serif;Times New Roman" w:eastAsia="DejaVu Sans" w:cs="Liberation Sans;Arial"/>
-      <w:color w:val="auto"/>
+      <w:bidi w:val="0"/>
+      <w:jc w:val="left"/>
+    </w:pPr>
+    <w:rPr>
+      <w:rFonts w:ascii="Liberation Serif;Times New Roman" w:hAnsi="Liberation Serif;Times New Roman" w:eastAsia="DejaVu Sans" w:cs="Liberation Sans;Arial"/>
+      <w:color w:val="00000A"/>
       <w:sz w:val="24"/>
       <w:szCs w:val="24"/>
       <w:lang w:val="en-US" w:eastAsia="zh-CN" w:bidi="hi-IN"/>
@@ -4451,10 +4906,12 @@
     <w:pPr>
       <w:widowControl/>
       <w:suppressAutoHyphens w:val="true"/>
-    </w:pPr>
-    <w:rPr>
-      <w:rFonts w:ascii="Liberation Serif;Times New Roman" w:hAnsi="Liberation Serif;Times New Roman" w:eastAsia="DejaVu Sans" w:cs="Liberation Sans;Arial"/>
-      <w:color w:val="auto"/>
+      <w:bidi w:val="0"/>
+      <w:jc w:val="left"/>
+    </w:pPr>
+    <w:rPr>
+      <w:rFonts w:ascii="Liberation Serif;Times New Roman" w:hAnsi="Liberation Serif;Times New Roman" w:eastAsia="DejaVu Sans" w:cs="Liberation Sans;Arial"/>
+      <w:color w:val="00000A"/>
       <w:sz w:val="24"/>
       <w:szCs w:val="24"/>
       <w:lang w:val="en-US" w:eastAsia="zh-CN" w:bidi="hi-IN"/>
@@ -4466,10 +4923,12 @@
     <w:pPr>
       <w:widowControl/>
       <w:suppressAutoHyphens w:val="true"/>
-    </w:pPr>
-    <w:rPr>
-      <w:rFonts w:ascii="Liberation Serif;Times New Roman" w:hAnsi="Liberation Serif;Times New Roman" w:eastAsia="DejaVu Sans" w:cs="Liberation Sans;Arial"/>
-      <w:color w:val="auto"/>
+      <w:bidi w:val="0"/>
+      <w:jc w:val="left"/>
+    </w:pPr>
+    <w:rPr>
+      <w:rFonts w:ascii="Liberation Serif;Times New Roman" w:hAnsi="Liberation Serif;Times New Roman" w:eastAsia="DejaVu Sans" w:cs="Liberation Sans;Arial"/>
+      <w:color w:val="00000A"/>
       <w:sz w:val="24"/>
       <w:szCs w:val="24"/>
       <w:lang w:val="en-US" w:eastAsia="zh-CN" w:bidi="hi-IN"/>
@@ -4481,10 +4940,12 @@
     <w:pPr>
       <w:widowControl/>
       <w:suppressAutoHyphens w:val="true"/>
-    </w:pPr>
-    <w:rPr>
-      <w:rFonts w:ascii="Liberation Serif;Times New Roman" w:hAnsi="Liberation Serif;Times New Roman" w:eastAsia="DejaVu Sans" w:cs="Liberation Sans;Arial"/>
-      <w:color w:val="auto"/>
+      <w:bidi w:val="0"/>
+      <w:jc w:val="left"/>
+    </w:pPr>
+    <w:rPr>
+      <w:rFonts w:ascii="Liberation Serif;Times New Roman" w:hAnsi="Liberation Serif;Times New Roman" w:eastAsia="DejaVu Sans" w:cs="Liberation Sans;Arial"/>
+      <w:color w:val="00000A"/>
       <w:sz w:val="24"/>
       <w:szCs w:val="24"/>
       <w:lang w:val="en-US" w:eastAsia="zh-CN" w:bidi="hi-IN"/>
@@ -4496,10 +4957,12 @@
     <w:pPr>
       <w:widowControl/>
       <w:suppressAutoHyphens w:val="true"/>
-    </w:pPr>
-    <w:rPr>
-      <w:rFonts w:ascii="Liberation Serif;Times New Roman" w:hAnsi="Liberation Serif;Times New Roman" w:eastAsia="DejaVu Sans" w:cs="Liberation Sans;Arial"/>
-      <w:color w:val="auto"/>
+      <w:bidi w:val="0"/>
+      <w:jc w:val="left"/>
+    </w:pPr>
+    <w:rPr>
+      <w:rFonts w:ascii="Liberation Serif;Times New Roman" w:hAnsi="Liberation Serif;Times New Roman" w:eastAsia="DejaVu Sans" w:cs="Liberation Sans;Arial"/>
+      <w:color w:val="00000A"/>
       <w:sz w:val="24"/>
       <w:szCs w:val="24"/>
       <w:lang w:val="en-US" w:eastAsia="zh-CN" w:bidi="hi-IN"/>
@@ -4511,10 +4974,12 @@
     <w:pPr>
       <w:widowControl/>
       <w:suppressAutoHyphens w:val="true"/>
-    </w:pPr>
-    <w:rPr>
-      <w:rFonts w:ascii="Liberation Serif;Times New Roman" w:hAnsi="Liberation Serif;Times New Roman" w:eastAsia="DejaVu Sans" w:cs="Liberation Sans;Arial"/>
-      <w:color w:val="auto"/>
+      <w:bidi w:val="0"/>
+      <w:jc w:val="left"/>
+    </w:pPr>
+    <w:rPr>
+      <w:rFonts w:ascii="Liberation Serif;Times New Roman" w:hAnsi="Liberation Serif;Times New Roman" w:eastAsia="DejaVu Sans" w:cs="Liberation Sans;Arial"/>
+      <w:color w:val="00000A"/>
       <w:sz w:val="24"/>
       <w:szCs w:val="24"/>
       <w:lang w:val="en-US" w:eastAsia="zh-CN" w:bidi="hi-IN"/>
@@ -4526,10 +4991,12 @@
     <w:pPr>
       <w:widowControl/>
       <w:suppressAutoHyphens w:val="true"/>
-    </w:pPr>
-    <w:rPr>
-      <w:rFonts w:ascii="Liberation Serif;Times New Roman" w:hAnsi="Liberation Serif;Times New Roman" w:eastAsia="DejaVu Sans" w:cs="Liberation Sans;Arial"/>
-      <w:color w:val="auto"/>
+      <w:bidi w:val="0"/>
+      <w:jc w:val="left"/>
+    </w:pPr>
+    <w:rPr>
+      <w:rFonts w:ascii="Liberation Serif;Times New Roman" w:hAnsi="Liberation Serif;Times New Roman" w:eastAsia="DejaVu Sans" w:cs="Liberation Sans;Arial"/>
+      <w:color w:val="00000A"/>
       <w:sz w:val="24"/>
       <w:szCs w:val="24"/>
       <w:lang w:val="en-US" w:eastAsia="zh-CN" w:bidi="hi-IN"/>
@@ -4541,10 +5008,12 @@
     <w:pPr>
       <w:widowControl/>
       <w:suppressAutoHyphens w:val="true"/>
-    </w:pPr>
-    <w:rPr>
-      <w:rFonts w:ascii="Liberation Serif;Times New Roman" w:hAnsi="Liberation Serif;Times New Roman" w:eastAsia="DejaVu Sans" w:cs="Liberation Sans;Arial"/>
-      <w:color w:val="auto"/>
+      <w:bidi w:val="0"/>
+      <w:jc w:val="left"/>
+    </w:pPr>
+    <w:rPr>
+      <w:rFonts w:ascii="Liberation Serif;Times New Roman" w:hAnsi="Liberation Serif;Times New Roman" w:eastAsia="DejaVu Sans" w:cs="Liberation Sans;Arial"/>
+      <w:color w:val="00000A"/>
       <w:sz w:val="24"/>
       <w:szCs w:val="24"/>
       <w:lang w:val="en-US" w:eastAsia="zh-CN" w:bidi="hi-IN"/>
@@ -4556,10 +5025,12 @@
     <w:pPr>
       <w:widowControl/>
       <w:suppressAutoHyphens w:val="true"/>
-    </w:pPr>
-    <w:rPr>
-      <w:rFonts w:ascii="Liberation Serif;Times New Roman" w:hAnsi="Liberation Serif;Times New Roman" w:eastAsia="DejaVu Sans" w:cs="Liberation Sans;Arial"/>
-      <w:color w:val="auto"/>
+      <w:bidi w:val="0"/>
+      <w:jc w:val="left"/>
+    </w:pPr>
+    <w:rPr>
+      <w:rFonts w:ascii="Liberation Serif;Times New Roman" w:hAnsi="Liberation Serif;Times New Roman" w:eastAsia="DejaVu Sans" w:cs="Liberation Sans;Arial"/>
+      <w:color w:val="00000A"/>
       <w:sz w:val="24"/>
       <w:szCs w:val="24"/>
       <w:lang w:val="en-US" w:eastAsia="zh-CN" w:bidi="hi-IN"/>
@@ -4571,10 +5042,12 @@
     <w:pPr>
       <w:widowControl/>
       <w:suppressAutoHyphens w:val="true"/>
-    </w:pPr>
-    <w:rPr>
-      <w:rFonts w:ascii="Liberation Serif;Times New Roman" w:hAnsi="Liberation Serif;Times New Roman" w:eastAsia="DejaVu Sans" w:cs="Liberation Sans;Arial"/>
-      <w:color w:val="auto"/>
+      <w:bidi w:val="0"/>
+      <w:jc w:val="left"/>
+    </w:pPr>
+    <w:rPr>
+      <w:rFonts w:ascii="Liberation Serif;Times New Roman" w:hAnsi="Liberation Serif;Times New Roman" w:eastAsia="DejaVu Sans" w:cs="Liberation Sans;Arial"/>
+      <w:color w:val="00000A"/>
       <w:sz w:val="24"/>
       <w:szCs w:val="24"/>
       <w:lang w:val="en-US" w:eastAsia="zh-CN" w:bidi="hi-IN"/>
@@ -4586,10 +5059,12 @@
     <w:pPr>
       <w:widowControl/>
       <w:suppressAutoHyphens w:val="true"/>
-    </w:pPr>
-    <w:rPr>
-      <w:rFonts w:ascii="Liberation Serif;Times New Roman" w:hAnsi="Liberation Serif;Times New Roman" w:eastAsia="DejaVu Sans" w:cs="Liberation Sans;Arial"/>
-      <w:color w:val="auto"/>
+      <w:bidi w:val="0"/>
+      <w:jc w:val="left"/>
+    </w:pPr>
+    <w:rPr>
+      <w:rFonts w:ascii="Liberation Serif;Times New Roman" w:hAnsi="Liberation Serif;Times New Roman" w:eastAsia="DejaVu Sans" w:cs="Liberation Sans;Arial"/>
+      <w:color w:val="00000A"/>
       <w:sz w:val="24"/>
       <w:szCs w:val="24"/>
       <w:lang w:val="en-US" w:eastAsia="zh-CN" w:bidi="hi-IN"/>
@@ -4601,10 +5076,12 @@
     <w:pPr>
       <w:widowControl/>
       <w:suppressAutoHyphens w:val="true"/>
-    </w:pPr>
-    <w:rPr>
-      <w:rFonts w:ascii="Liberation Serif;Times New Roman" w:hAnsi="Liberation Serif;Times New Roman" w:eastAsia="DejaVu Sans" w:cs="Liberation Sans;Arial"/>
-      <w:color w:val="auto"/>
+      <w:bidi w:val="0"/>
+      <w:jc w:val="left"/>
+    </w:pPr>
+    <w:rPr>
+      <w:rFonts w:ascii="Liberation Serif;Times New Roman" w:hAnsi="Liberation Serif;Times New Roman" w:eastAsia="DejaVu Sans" w:cs="Liberation Sans;Arial"/>
+      <w:color w:val="00000A"/>
       <w:sz w:val="24"/>
       <w:szCs w:val="24"/>
       <w:lang w:val="en-US" w:eastAsia="zh-CN" w:bidi="hi-IN"/>
@@ -4616,10 +5093,12 @@
     <w:pPr>
       <w:widowControl/>
       <w:suppressAutoHyphens w:val="true"/>
-    </w:pPr>
-    <w:rPr>
-      <w:rFonts w:ascii="Liberation Serif;Times New Roman" w:hAnsi="Liberation Serif;Times New Roman" w:eastAsia="DejaVu Sans" w:cs="Liberation Sans;Arial"/>
-      <w:color w:val="auto"/>
+      <w:bidi w:val="0"/>
+      <w:jc w:val="left"/>
+    </w:pPr>
+    <w:rPr>
+      <w:rFonts w:ascii="Liberation Serif;Times New Roman" w:hAnsi="Liberation Serif;Times New Roman" w:eastAsia="DejaVu Sans" w:cs="Liberation Sans;Arial"/>
+      <w:color w:val="00000A"/>
       <w:sz w:val="24"/>
       <w:szCs w:val="24"/>
       <w:lang w:val="en-US" w:eastAsia="zh-CN" w:bidi="hi-IN"/>
@@ -4631,10 +5110,12 @@
     <w:pPr>
       <w:widowControl/>
       <w:suppressAutoHyphens w:val="true"/>
-    </w:pPr>
-    <w:rPr>
-      <w:rFonts w:ascii="Liberation Serif;Times New Roman" w:hAnsi="Liberation Serif;Times New Roman" w:eastAsia="DejaVu Sans" w:cs="Liberation Sans;Arial"/>
-      <w:color w:val="auto"/>
+      <w:bidi w:val="0"/>
+      <w:jc w:val="left"/>
+    </w:pPr>
+    <w:rPr>
+      <w:rFonts w:ascii="Liberation Serif;Times New Roman" w:hAnsi="Liberation Serif;Times New Roman" w:eastAsia="DejaVu Sans" w:cs="Liberation Sans;Arial"/>
+      <w:color w:val="00000A"/>
       <w:sz w:val="24"/>
       <w:szCs w:val="24"/>
       <w:lang w:val="en-US" w:eastAsia="zh-CN" w:bidi="hi-IN"/>
@@ -4646,10 +5127,12 @@
     <w:pPr>
       <w:widowControl/>
       <w:suppressAutoHyphens w:val="true"/>
-    </w:pPr>
-    <w:rPr>
-      <w:rFonts w:ascii="Liberation Serif;Times New Roman" w:hAnsi="Liberation Serif;Times New Roman" w:eastAsia="DejaVu Sans" w:cs="Liberation Sans;Arial"/>
-      <w:color w:val="auto"/>
+      <w:bidi w:val="0"/>
+      <w:jc w:val="left"/>
+    </w:pPr>
+    <w:rPr>
+      <w:rFonts w:ascii="Liberation Serif;Times New Roman" w:hAnsi="Liberation Serif;Times New Roman" w:eastAsia="DejaVu Sans" w:cs="Liberation Sans;Arial"/>
+      <w:color w:val="00000A"/>
       <w:sz w:val="24"/>
       <w:szCs w:val="24"/>
       <w:lang w:val="en-US" w:eastAsia="zh-CN" w:bidi="hi-IN"/>
@@ -4661,10 +5144,12 @@
     <w:pPr>
       <w:widowControl/>
       <w:suppressAutoHyphens w:val="true"/>
-    </w:pPr>
-    <w:rPr>
-      <w:rFonts w:ascii="Liberation Serif;Times New Roman" w:hAnsi="Liberation Serif;Times New Roman" w:eastAsia="DejaVu Sans" w:cs="Liberation Sans;Arial"/>
-      <w:color w:val="auto"/>
+      <w:bidi w:val="0"/>
+      <w:jc w:val="left"/>
+    </w:pPr>
+    <w:rPr>
+      <w:rFonts w:ascii="Liberation Serif;Times New Roman" w:hAnsi="Liberation Serif;Times New Roman" w:eastAsia="DejaVu Sans" w:cs="Liberation Sans;Arial"/>
+      <w:color w:val="00000A"/>
       <w:sz w:val="24"/>
       <w:szCs w:val="24"/>
       <w:lang w:val="en-US" w:eastAsia="zh-CN" w:bidi="hi-IN"/>
@@ -4676,10 +5161,12 @@
     <w:pPr>
       <w:widowControl/>
       <w:suppressAutoHyphens w:val="true"/>
-    </w:pPr>
-    <w:rPr>
-      <w:rFonts w:ascii="Liberation Serif;Times New Roman" w:hAnsi="Liberation Serif;Times New Roman" w:eastAsia="DejaVu Sans" w:cs="Liberation Sans;Arial"/>
-      <w:color w:val="auto"/>
+      <w:bidi w:val="0"/>
+      <w:jc w:val="left"/>
+    </w:pPr>
+    <w:rPr>
+      <w:rFonts w:ascii="Liberation Serif;Times New Roman" w:hAnsi="Liberation Serif;Times New Roman" w:eastAsia="DejaVu Sans" w:cs="Liberation Sans;Arial"/>
+      <w:color w:val="00000A"/>
       <w:sz w:val="24"/>
       <w:szCs w:val="24"/>
       <w:lang w:val="en-US" w:eastAsia="zh-CN" w:bidi="hi-IN"/>
@@ -4691,10 +5178,12 @@
     <w:pPr>
       <w:widowControl/>
       <w:suppressAutoHyphens w:val="true"/>
-    </w:pPr>
-    <w:rPr>
-      <w:rFonts w:ascii="Liberation Serif;Times New Roman" w:hAnsi="Liberation Serif;Times New Roman" w:eastAsia="DejaVu Sans" w:cs="Liberation Sans;Arial"/>
-      <w:color w:val="auto"/>
+      <w:bidi w:val="0"/>
+      <w:jc w:val="left"/>
+    </w:pPr>
+    <w:rPr>
+      <w:rFonts w:ascii="Liberation Serif;Times New Roman" w:hAnsi="Liberation Serif;Times New Roman" w:eastAsia="DejaVu Sans" w:cs="Liberation Sans;Arial"/>
+      <w:color w:val="00000A"/>
       <w:sz w:val="24"/>
       <w:szCs w:val="24"/>
       <w:lang w:val="en-US" w:eastAsia="zh-CN" w:bidi="hi-IN"/>
@@ -4706,10 +5195,12 @@
     <w:pPr>
       <w:widowControl/>
       <w:suppressAutoHyphens w:val="true"/>
-    </w:pPr>
-    <w:rPr>
-      <w:rFonts w:ascii="Liberation Serif;Times New Roman" w:hAnsi="Liberation Serif;Times New Roman" w:eastAsia="DejaVu Sans" w:cs="Liberation Sans;Arial"/>
-      <w:color w:val="auto"/>
+      <w:bidi w:val="0"/>
+      <w:jc w:val="left"/>
+    </w:pPr>
+    <w:rPr>
+      <w:rFonts w:ascii="Liberation Serif;Times New Roman" w:hAnsi="Liberation Serif;Times New Roman" w:eastAsia="DejaVu Sans" w:cs="Liberation Sans;Arial"/>
+      <w:color w:val="00000A"/>
       <w:sz w:val="24"/>
       <w:szCs w:val="24"/>
       <w:lang w:val="en-US" w:eastAsia="zh-CN" w:bidi="hi-IN"/>
@@ -4721,10 +5212,12 @@
     <w:pPr>
       <w:widowControl/>
       <w:suppressAutoHyphens w:val="true"/>
-    </w:pPr>
-    <w:rPr>
-      <w:rFonts w:ascii="Liberation Serif;Times New Roman" w:hAnsi="Liberation Serif;Times New Roman" w:eastAsia="DejaVu Sans" w:cs="Liberation Sans;Arial"/>
-      <w:color w:val="auto"/>
+      <w:bidi w:val="0"/>
+      <w:jc w:val="left"/>
+    </w:pPr>
+    <w:rPr>
+      <w:rFonts w:ascii="Liberation Serif;Times New Roman" w:hAnsi="Liberation Serif;Times New Roman" w:eastAsia="DejaVu Sans" w:cs="Liberation Sans;Arial"/>
+      <w:color w:val="00000A"/>
       <w:sz w:val="24"/>
       <w:szCs w:val="24"/>
       <w:lang w:val="en-US" w:eastAsia="zh-CN" w:bidi="hi-IN"/>
@@ -4736,10 +5229,12 @@
     <w:pPr>
       <w:widowControl/>
       <w:suppressAutoHyphens w:val="true"/>
-    </w:pPr>
-    <w:rPr>
-      <w:rFonts w:ascii="Liberation Serif;Times New Roman" w:hAnsi="Liberation Serif;Times New Roman" w:eastAsia="DejaVu Sans" w:cs="Liberation Sans;Arial"/>
-      <w:color w:val="auto"/>
+      <w:bidi w:val="0"/>
+      <w:jc w:val="left"/>
+    </w:pPr>
+    <w:rPr>
+      <w:rFonts w:ascii="Liberation Serif;Times New Roman" w:hAnsi="Liberation Serif;Times New Roman" w:eastAsia="DejaVu Sans" w:cs="Liberation Sans;Arial"/>
+      <w:color w:val="00000A"/>
       <w:sz w:val="24"/>
       <w:szCs w:val="24"/>
       <w:lang w:val="en-US" w:eastAsia="zh-CN" w:bidi="hi-IN"/>
@@ -4751,10 +5246,12 @@
     <w:pPr>
       <w:widowControl/>
       <w:suppressAutoHyphens w:val="true"/>
-    </w:pPr>
-    <w:rPr>
-      <w:rFonts w:ascii="Liberation Serif;Times New Roman" w:hAnsi="Liberation Serif;Times New Roman" w:eastAsia="DejaVu Sans" w:cs="Liberation Sans;Arial"/>
-      <w:color w:val="auto"/>
+      <w:bidi w:val="0"/>
+      <w:jc w:val="left"/>
+    </w:pPr>
+    <w:rPr>
+      <w:rFonts w:ascii="Liberation Serif;Times New Roman" w:hAnsi="Liberation Serif;Times New Roman" w:eastAsia="DejaVu Sans" w:cs="Liberation Sans;Arial"/>
+      <w:color w:val="00000A"/>
       <w:sz w:val="24"/>
       <w:szCs w:val="24"/>
       <w:lang w:val="en-US" w:eastAsia="zh-CN" w:bidi="hi-IN"/>
@@ -4766,10 +5263,12 @@
     <w:pPr>
       <w:widowControl/>
       <w:suppressAutoHyphens w:val="true"/>
-    </w:pPr>
-    <w:rPr>
-      <w:rFonts w:ascii="Liberation Serif;Times New Roman" w:hAnsi="Liberation Serif;Times New Roman" w:eastAsia="DejaVu Sans" w:cs="Liberation Sans;Arial"/>
-      <w:color w:val="auto"/>
+      <w:bidi w:val="0"/>
+      <w:jc w:val="left"/>
+    </w:pPr>
+    <w:rPr>
+      <w:rFonts w:ascii="Liberation Serif;Times New Roman" w:hAnsi="Liberation Serif;Times New Roman" w:eastAsia="DejaVu Sans" w:cs="Liberation Sans;Arial"/>
+      <w:color w:val="00000A"/>
       <w:sz w:val="24"/>
       <w:szCs w:val="24"/>
       <w:lang w:val="en-US" w:eastAsia="zh-CN" w:bidi="hi-IN"/>
@@ -4781,10 +5280,12 @@
     <w:pPr>
       <w:widowControl/>
       <w:suppressAutoHyphens w:val="true"/>
-    </w:pPr>
-    <w:rPr>
-      <w:rFonts w:ascii="Liberation Serif;Times New Roman" w:hAnsi="Liberation Serif;Times New Roman" w:eastAsia="DejaVu Sans" w:cs="Liberation Sans;Arial"/>
-      <w:color w:val="auto"/>
+      <w:bidi w:val="0"/>
+      <w:jc w:val="left"/>
+    </w:pPr>
+    <w:rPr>
+      <w:rFonts w:ascii="Liberation Serif;Times New Roman" w:hAnsi="Liberation Serif;Times New Roman" w:eastAsia="DejaVu Sans" w:cs="Liberation Sans;Arial"/>
+      <w:color w:val="00000A"/>
       <w:sz w:val="24"/>
       <w:szCs w:val="24"/>
       <w:lang w:val="en-US" w:eastAsia="zh-CN" w:bidi="hi-IN"/>
@@ -4796,10 +5297,12 @@
     <w:pPr>
       <w:widowControl/>
       <w:suppressAutoHyphens w:val="true"/>
-    </w:pPr>
-    <w:rPr>
-      <w:rFonts w:ascii="Liberation Serif;Times New Roman" w:hAnsi="Liberation Serif;Times New Roman" w:eastAsia="DejaVu Sans" w:cs="Liberation Sans;Arial"/>
-      <w:color w:val="auto"/>
+      <w:bidi w:val="0"/>
+      <w:jc w:val="left"/>
+    </w:pPr>
+    <w:rPr>
+      <w:rFonts w:ascii="Liberation Serif;Times New Roman" w:hAnsi="Liberation Serif;Times New Roman" w:eastAsia="DejaVu Sans" w:cs="Liberation Sans;Arial"/>
+      <w:color w:val="00000A"/>
       <w:sz w:val="24"/>
       <w:szCs w:val="24"/>
       <w:lang w:val="en-US" w:eastAsia="zh-CN" w:bidi="hi-IN"/>
@@ -4811,10 +5314,12 @@
     <w:pPr>
       <w:widowControl/>
       <w:suppressAutoHyphens w:val="true"/>
-    </w:pPr>
-    <w:rPr>
-      <w:rFonts w:ascii="Liberation Serif;Times New Roman" w:hAnsi="Liberation Serif;Times New Roman" w:eastAsia="DejaVu Sans" w:cs="Liberation Sans;Arial"/>
-      <w:color w:val="auto"/>
+      <w:bidi w:val="0"/>
+      <w:jc w:val="left"/>
+    </w:pPr>
+    <w:rPr>
+      <w:rFonts w:ascii="Liberation Serif;Times New Roman" w:hAnsi="Liberation Serif;Times New Roman" w:eastAsia="DejaVu Sans" w:cs="Liberation Sans;Arial"/>
+      <w:color w:val="00000A"/>
       <w:sz w:val="24"/>
       <w:szCs w:val="24"/>
       <w:lang w:val="en-US" w:eastAsia="zh-CN" w:bidi="hi-IN"/>
@@ -4826,10 +5331,12 @@
     <w:pPr>
       <w:widowControl/>
       <w:suppressAutoHyphens w:val="true"/>
-    </w:pPr>
-    <w:rPr>
-      <w:rFonts w:ascii="Liberation Serif;Times New Roman" w:hAnsi="Liberation Serif;Times New Roman" w:eastAsia="DejaVu Sans" w:cs="Liberation Sans;Arial"/>
-      <w:color w:val="auto"/>
+      <w:bidi w:val="0"/>
+      <w:jc w:val="left"/>
+    </w:pPr>
+    <w:rPr>
+      <w:rFonts w:ascii="Liberation Serif;Times New Roman" w:hAnsi="Liberation Serif;Times New Roman" w:eastAsia="DejaVu Sans" w:cs="Liberation Sans;Arial"/>
+      <w:color w:val="00000A"/>
       <w:sz w:val="24"/>
       <w:szCs w:val="24"/>
       <w:lang w:val="en-US" w:eastAsia="zh-CN" w:bidi="hi-IN"/>
@@ -4841,10 +5348,12 @@
     <w:pPr>
       <w:widowControl/>
       <w:suppressAutoHyphens w:val="true"/>
-    </w:pPr>
-    <w:rPr>
-      <w:rFonts w:ascii="Liberation Serif;Times New Roman" w:hAnsi="Liberation Serif;Times New Roman" w:eastAsia="DejaVu Sans" w:cs="Liberation Sans;Arial"/>
-      <w:color w:val="auto"/>
+      <w:bidi w:val="0"/>
+      <w:jc w:val="left"/>
+    </w:pPr>
+    <w:rPr>
+      <w:rFonts w:ascii="Liberation Serif;Times New Roman" w:hAnsi="Liberation Serif;Times New Roman" w:eastAsia="DejaVu Sans" w:cs="Liberation Sans;Arial"/>
+      <w:color w:val="00000A"/>
       <w:sz w:val="24"/>
       <w:szCs w:val="24"/>
       <w:lang w:val="en-US" w:eastAsia="zh-CN" w:bidi="hi-IN"/>
@@ -4856,10 +5365,12 @@
     <w:pPr>
       <w:widowControl/>
       <w:suppressAutoHyphens w:val="true"/>
-    </w:pPr>
-    <w:rPr>
-      <w:rFonts w:ascii="Liberation Serif;Times New Roman" w:hAnsi="Liberation Serif;Times New Roman" w:eastAsia="DejaVu Sans" w:cs="Liberation Sans;Arial"/>
-      <w:color w:val="auto"/>
+      <w:bidi w:val="0"/>
+      <w:jc w:val="left"/>
+    </w:pPr>
+    <w:rPr>
+      <w:rFonts w:ascii="Liberation Serif;Times New Roman" w:hAnsi="Liberation Serif;Times New Roman" w:eastAsia="DejaVu Sans" w:cs="Liberation Sans;Arial"/>
+      <w:color w:val="00000A"/>
       <w:sz w:val="24"/>
       <w:szCs w:val="24"/>
       <w:lang w:val="en-US" w:eastAsia="zh-CN" w:bidi="hi-IN"/>
@@ -4871,10 +5382,12 @@
     <w:pPr>
       <w:widowControl/>
       <w:suppressAutoHyphens w:val="true"/>
-    </w:pPr>
-    <w:rPr>
-      <w:rFonts w:ascii="Liberation Serif;Times New Roman" w:hAnsi="Liberation Serif;Times New Roman" w:eastAsia="DejaVu Sans" w:cs="Liberation Sans;Arial"/>
-      <w:color w:val="auto"/>
+      <w:bidi w:val="0"/>
+      <w:jc w:val="left"/>
+    </w:pPr>
+    <w:rPr>
+      <w:rFonts w:ascii="Liberation Serif;Times New Roman" w:hAnsi="Liberation Serif;Times New Roman" w:eastAsia="DejaVu Sans" w:cs="Liberation Sans;Arial"/>
+      <w:color w:val="00000A"/>
       <w:sz w:val="24"/>
       <w:szCs w:val="24"/>
       <w:lang w:val="en-US" w:eastAsia="zh-CN" w:bidi="hi-IN"/>
@@ -4886,10 +5399,12 @@
     <w:pPr>
       <w:widowControl/>
       <w:suppressAutoHyphens w:val="true"/>
-    </w:pPr>
-    <w:rPr>
-      <w:rFonts w:ascii="Liberation Serif;Times New Roman" w:hAnsi="Liberation Serif;Times New Roman" w:eastAsia="DejaVu Sans" w:cs="Liberation Sans;Arial"/>
-      <w:color w:val="auto"/>
+      <w:bidi w:val="0"/>
+      <w:jc w:val="left"/>
+    </w:pPr>
+    <w:rPr>
+      <w:rFonts w:ascii="Liberation Serif;Times New Roman" w:hAnsi="Liberation Serif;Times New Roman" w:eastAsia="DejaVu Sans" w:cs="Liberation Sans;Arial"/>
+      <w:color w:val="00000A"/>
       <w:sz w:val="24"/>
       <w:szCs w:val="24"/>
       <w:lang w:val="en-US" w:eastAsia="zh-CN" w:bidi="hi-IN"/>
@@ -4901,10 +5416,12 @@
     <w:pPr>
       <w:widowControl/>
       <w:suppressAutoHyphens w:val="true"/>
-    </w:pPr>
-    <w:rPr>
-      <w:rFonts w:ascii="Liberation Serif;Times New Roman" w:hAnsi="Liberation Serif;Times New Roman" w:eastAsia="DejaVu Sans" w:cs="Liberation Sans;Arial"/>
-      <w:color w:val="auto"/>
+      <w:bidi w:val="0"/>
+      <w:jc w:val="left"/>
+    </w:pPr>
+    <w:rPr>
+      <w:rFonts w:ascii="Liberation Serif;Times New Roman" w:hAnsi="Liberation Serif;Times New Roman" w:eastAsia="DejaVu Sans" w:cs="Liberation Sans;Arial"/>
+      <w:color w:val="00000A"/>
       <w:sz w:val="24"/>
       <w:szCs w:val="24"/>
       <w:lang w:val="en-US" w:eastAsia="zh-CN" w:bidi="hi-IN"/>
@@ -4916,10 +5433,12 @@
     <w:pPr>
       <w:widowControl/>
       <w:suppressAutoHyphens w:val="true"/>
-    </w:pPr>
-    <w:rPr>
-      <w:rFonts w:ascii="Liberation Serif;Times New Roman" w:hAnsi="Liberation Serif;Times New Roman" w:eastAsia="DejaVu Sans" w:cs="Liberation Sans;Arial"/>
-      <w:color w:val="auto"/>
+      <w:bidi w:val="0"/>
+      <w:jc w:val="left"/>
+    </w:pPr>
+    <w:rPr>
+      <w:rFonts w:ascii="Liberation Serif;Times New Roman" w:hAnsi="Liberation Serif;Times New Roman" w:eastAsia="DejaVu Sans" w:cs="Liberation Sans;Arial"/>
+      <w:color w:val="00000A"/>
       <w:sz w:val="24"/>
       <w:szCs w:val="24"/>
       <w:lang w:val="en-US" w:eastAsia="zh-CN" w:bidi="hi-IN"/>
@@ -4931,10 +5450,12 @@
     <w:pPr>
       <w:widowControl/>
       <w:suppressAutoHyphens w:val="true"/>
-    </w:pPr>
-    <w:rPr>
-      <w:rFonts w:ascii="Liberation Serif;Times New Roman" w:hAnsi="Liberation Serif;Times New Roman" w:eastAsia="DejaVu Sans" w:cs="Liberation Sans;Arial"/>
-      <w:color w:val="auto"/>
+      <w:bidi w:val="0"/>
+      <w:jc w:val="left"/>
+    </w:pPr>
+    <w:rPr>
+      <w:rFonts w:ascii="Liberation Serif;Times New Roman" w:hAnsi="Liberation Serif;Times New Roman" w:eastAsia="DejaVu Sans" w:cs="Liberation Sans;Arial"/>
+      <w:color w:val="00000A"/>
       <w:sz w:val="24"/>
       <w:szCs w:val="24"/>
       <w:lang w:val="en-US" w:eastAsia="zh-CN" w:bidi="hi-IN"/>
@@ -4946,10 +5467,12 @@
     <w:pPr>
       <w:widowControl/>
       <w:suppressAutoHyphens w:val="true"/>
-    </w:pPr>
-    <w:rPr>
-      <w:rFonts w:ascii="Liberation Serif;Times New Roman" w:hAnsi="Liberation Serif;Times New Roman" w:eastAsia="DejaVu Sans" w:cs="Liberation Sans;Arial"/>
-      <w:color w:val="auto"/>
+      <w:bidi w:val="0"/>
+      <w:jc w:val="left"/>
+    </w:pPr>
+    <w:rPr>
+      <w:rFonts w:ascii="Liberation Serif;Times New Roman" w:hAnsi="Liberation Serif;Times New Roman" w:eastAsia="DejaVu Sans" w:cs="Liberation Sans;Arial"/>
+      <w:color w:val="00000A"/>
       <w:sz w:val="24"/>
       <w:szCs w:val="24"/>
       <w:lang w:val="en-US" w:eastAsia="zh-CN" w:bidi="hi-IN"/>
@@ -4961,10 +5484,12 @@
     <w:pPr>
       <w:widowControl/>
       <w:suppressAutoHyphens w:val="true"/>
-    </w:pPr>
-    <w:rPr>
-      <w:rFonts w:ascii="Liberation Serif;Times New Roman" w:hAnsi="Liberation Serif;Times New Roman" w:eastAsia="DejaVu Sans" w:cs="Liberation Sans;Arial"/>
-      <w:color w:val="auto"/>
+      <w:bidi w:val="0"/>
+      <w:jc w:val="left"/>
+    </w:pPr>
+    <w:rPr>
+      <w:rFonts w:ascii="Liberation Serif;Times New Roman" w:hAnsi="Liberation Serif;Times New Roman" w:eastAsia="DejaVu Sans" w:cs="Liberation Sans;Arial"/>
+      <w:color w:val="00000A"/>
       <w:sz w:val="24"/>
       <w:szCs w:val="24"/>
       <w:lang w:val="en-US" w:eastAsia="zh-CN" w:bidi="hi-IN"/>
@@ -4976,10 +5501,12 @@
     <w:pPr>
       <w:widowControl/>
       <w:suppressAutoHyphens w:val="true"/>
-    </w:pPr>
-    <w:rPr>
-      <w:rFonts w:ascii="Liberation Serif;Times New Roman" w:hAnsi="Liberation Serif;Times New Roman" w:eastAsia="DejaVu Sans" w:cs="Liberation Sans;Arial"/>
-      <w:color w:val="auto"/>
+      <w:bidi w:val="0"/>
+      <w:jc w:val="left"/>
+    </w:pPr>
+    <w:rPr>
+      <w:rFonts w:ascii="Liberation Serif;Times New Roman" w:hAnsi="Liberation Serif;Times New Roman" w:eastAsia="DejaVu Sans" w:cs="Liberation Sans;Arial"/>
+      <w:color w:val="00000A"/>
       <w:sz w:val="24"/>
       <w:szCs w:val="24"/>
       <w:lang w:val="en-US" w:eastAsia="zh-CN" w:bidi="hi-IN"/>
@@ -4991,10 +5518,12 @@
     <w:pPr>
       <w:widowControl/>
       <w:suppressAutoHyphens w:val="true"/>
-    </w:pPr>
-    <w:rPr>
-      <w:rFonts w:ascii="Liberation Serif;Times New Roman" w:hAnsi="Liberation Serif;Times New Roman" w:eastAsia="DejaVu Sans" w:cs="Liberation Sans;Arial"/>
-      <w:color w:val="auto"/>
+      <w:bidi w:val="0"/>
+      <w:jc w:val="left"/>
+    </w:pPr>
+    <w:rPr>
+      <w:rFonts w:ascii="Liberation Serif;Times New Roman" w:hAnsi="Liberation Serif;Times New Roman" w:eastAsia="DejaVu Sans" w:cs="Liberation Sans;Arial"/>
+      <w:color w:val="00000A"/>
       <w:sz w:val="24"/>
       <w:szCs w:val="24"/>
       <w:lang w:val="en-US" w:eastAsia="zh-CN" w:bidi="hi-IN"/>
@@ -5006,10 +5535,12 @@
     <w:pPr>
       <w:widowControl/>
       <w:suppressAutoHyphens w:val="true"/>
-    </w:pPr>
-    <w:rPr>
-      <w:rFonts w:ascii="Liberation Serif;Times New Roman" w:hAnsi="Liberation Serif;Times New Roman" w:eastAsia="DejaVu Sans" w:cs="Liberation Sans;Arial"/>
-      <w:color w:val="auto"/>
+      <w:bidi w:val="0"/>
+      <w:jc w:val="left"/>
+    </w:pPr>
+    <w:rPr>
+      <w:rFonts w:ascii="Liberation Serif;Times New Roman" w:hAnsi="Liberation Serif;Times New Roman" w:eastAsia="DejaVu Sans" w:cs="Liberation Sans;Arial"/>
+      <w:color w:val="00000A"/>
       <w:sz w:val="24"/>
       <w:szCs w:val="24"/>
       <w:lang w:val="en-US" w:eastAsia="zh-CN" w:bidi="hi-IN"/>
@@ -5021,10 +5552,12 @@
     <w:pPr>
       <w:widowControl/>
       <w:suppressAutoHyphens w:val="true"/>
-    </w:pPr>
-    <w:rPr>
-      <w:rFonts w:ascii="Liberation Serif;Times New Roman" w:hAnsi="Liberation Serif;Times New Roman" w:eastAsia="DejaVu Sans" w:cs="Liberation Sans;Arial"/>
-      <w:color w:val="auto"/>
+      <w:bidi w:val="0"/>
+      <w:jc w:val="left"/>
+    </w:pPr>
+    <w:rPr>
+      <w:rFonts w:ascii="Liberation Serif;Times New Roman" w:hAnsi="Liberation Serif;Times New Roman" w:eastAsia="DejaVu Sans" w:cs="Liberation Sans;Arial"/>
+      <w:color w:val="00000A"/>
       <w:sz w:val="24"/>
       <w:szCs w:val="24"/>
       <w:lang w:val="en-US" w:eastAsia="zh-CN" w:bidi="hi-IN"/>
@@ -5036,10 +5569,12 @@
     <w:pPr>
       <w:widowControl/>
       <w:suppressAutoHyphens w:val="true"/>
-    </w:pPr>
-    <w:rPr>
-      <w:rFonts w:ascii="Liberation Serif;Times New Roman" w:hAnsi="Liberation Serif;Times New Roman" w:eastAsia="DejaVu Sans" w:cs="Liberation Sans;Arial"/>
-      <w:color w:val="auto"/>
+      <w:bidi w:val="0"/>
+      <w:jc w:val="left"/>
+    </w:pPr>
+    <w:rPr>
+      <w:rFonts w:ascii="Liberation Serif;Times New Roman" w:hAnsi="Liberation Serif;Times New Roman" w:eastAsia="DejaVu Sans" w:cs="Liberation Sans;Arial"/>
+      <w:color w:val="00000A"/>
       <w:sz w:val="24"/>
       <w:szCs w:val="24"/>
       <w:lang w:val="en-US" w:eastAsia="zh-CN" w:bidi="hi-IN"/>
@@ -5051,10 +5586,12 @@
     <w:pPr>
       <w:widowControl/>
       <w:suppressAutoHyphens w:val="true"/>
-    </w:pPr>
-    <w:rPr>
-      <w:rFonts w:ascii="Liberation Serif;Times New Roman" w:hAnsi="Liberation Serif;Times New Roman" w:eastAsia="DejaVu Sans" w:cs="Liberation Sans;Arial"/>
-      <w:color w:val="auto"/>
+      <w:bidi w:val="0"/>
+      <w:jc w:val="left"/>
+    </w:pPr>
+    <w:rPr>
+      <w:rFonts w:ascii="Liberation Serif;Times New Roman" w:hAnsi="Liberation Serif;Times New Roman" w:eastAsia="DejaVu Sans" w:cs="Liberation Sans;Arial"/>
+      <w:color w:val="00000A"/>
       <w:sz w:val="24"/>
       <w:szCs w:val="24"/>
       <w:lang w:val="en-US" w:eastAsia="zh-CN" w:bidi="hi-IN"/>
@@ -5066,10 +5603,12 @@
     <w:pPr>
       <w:widowControl/>
       <w:suppressAutoHyphens w:val="true"/>
-    </w:pPr>
-    <w:rPr>
-      <w:rFonts w:ascii="Liberation Serif;Times New Roman" w:hAnsi="Liberation Serif;Times New Roman" w:eastAsia="DejaVu Sans" w:cs="Liberation Sans;Arial"/>
-      <w:color w:val="auto"/>
+      <w:bidi w:val="0"/>
+      <w:jc w:val="left"/>
+    </w:pPr>
+    <w:rPr>
+      <w:rFonts w:ascii="Liberation Serif;Times New Roman" w:hAnsi="Liberation Serif;Times New Roman" w:eastAsia="DejaVu Sans" w:cs="Liberation Sans;Arial"/>
+      <w:color w:val="00000A"/>
       <w:sz w:val="24"/>
       <w:szCs w:val="24"/>
       <w:lang w:val="en-US" w:eastAsia="zh-CN" w:bidi="hi-IN"/>
@@ -5081,10 +5620,12 @@
     <w:pPr>
       <w:widowControl/>
       <w:suppressAutoHyphens w:val="true"/>
-    </w:pPr>
-    <w:rPr>
-      <w:rFonts w:ascii="Liberation Serif;Times New Roman" w:hAnsi="Liberation Serif;Times New Roman" w:eastAsia="DejaVu Sans" w:cs="Liberation Sans;Arial"/>
-      <w:color w:val="auto"/>
+      <w:bidi w:val="0"/>
+      <w:jc w:val="left"/>
+    </w:pPr>
+    <w:rPr>
+      <w:rFonts w:ascii="Liberation Serif;Times New Roman" w:hAnsi="Liberation Serif;Times New Roman" w:eastAsia="DejaVu Sans" w:cs="Liberation Sans;Arial"/>
+      <w:color w:val="00000A"/>
       <w:sz w:val="24"/>
       <w:szCs w:val="24"/>
       <w:lang w:val="en-US" w:eastAsia="zh-CN" w:bidi="hi-IN"/>
@@ -5096,10 +5637,12 @@
     <w:pPr>
       <w:widowControl/>
       <w:suppressAutoHyphens w:val="true"/>
-    </w:pPr>
-    <w:rPr>
-      <w:rFonts w:ascii="Liberation Serif;Times New Roman" w:hAnsi="Liberation Serif;Times New Roman" w:eastAsia="DejaVu Sans" w:cs="Liberation Sans;Arial"/>
-      <w:color w:val="auto"/>
+      <w:bidi w:val="0"/>
+      <w:jc w:val="left"/>
+    </w:pPr>
+    <w:rPr>
+      <w:rFonts w:ascii="Liberation Serif;Times New Roman" w:hAnsi="Liberation Serif;Times New Roman" w:eastAsia="DejaVu Sans" w:cs="Liberation Sans;Arial"/>
+      <w:color w:val="00000A"/>
       <w:sz w:val="24"/>
       <w:szCs w:val="24"/>
       <w:lang w:val="en-US" w:eastAsia="zh-CN" w:bidi="hi-IN"/>
@@ -5111,10 +5654,12 @@
     <w:pPr>
       <w:widowControl/>
       <w:suppressAutoHyphens w:val="true"/>
-    </w:pPr>
-    <w:rPr>
-      <w:rFonts w:ascii="Liberation Serif;Times New Roman" w:hAnsi="Liberation Serif;Times New Roman" w:eastAsia="DejaVu Sans" w:cs="Liberation Sans;Arial"/>
-      <w:color w:val="auto"/>
+      <w:bidi w:val="0"/>
+      <w:jc w:val="left"/>
+    </w:pPr>
+    <w:rPr>
+      <w:rFonts w:ascii="Liberation Serif;Times New Roman" w:hAnsi="Liberation Serif;Times New Roman" w:eastAsia="DejaVu Sans" w:cs="Liberation Sans;Arial"/>
+      <w:color w:val="00000A"/>
       <w:sz w:val="24"/>
       <w:szCs w:val="24"/>
       <w:lang w:val="en-US" w:eastAsia="zh-CN" w:bidi="hi-IN"/>
@@ -5126,10 +5671,12 @@
     <w:pPr>
       <w:widowControl/>
       <w:suppressAutoHyphens w:val="true"/>
-    </w:pPr>
-    <w:rPr>
-      <w:rFonts w:ascii="Liberation Serif;Times New Roman" w:hAnsi="Liberation Serif;Times New Roman" w:eastAsia="DejaVu Sans" w:cs="Liberation Sans;Arial"/>
-      <w:color w:val="auto"/>
+      <w:bidi w:val="0"/>
+      <w:jc w:val="left"/>
+    </w:pPr>
+    <w:rPr>
+      <w:rFonts w:ascii="Liberation Serif;Times New Roman" w:hAnsi="Liberation Serif;Times New Roman" w:eastAsia="DejaVu Sans" w:cs="Liberation Sans;Arial"/>
+      <w:color w:val="00000A"/>
       <w:sz w:val="24"/>
       <w:szCs w:val="24"/>
       <w:lang w:val="en-US" w:eastAsia="zh-CN" w:bidi="hi-IN"/>
@@ -5141,10 +5688,12 @@
     <w:pPr>
       <w:widowControl/>
       <w:suppressAutoHyphens w:val="true"/>
-    </w:pPr>
-    <w:rPr>
-      <w:rFonts w:ascii="Liberation Serif;Times New Roman" w:hAnsi="Liberation Serif;Times New Roman" w:eastAsia="DejaVu Sans" w:cs="Liberation Sans;Arial"/>
-      <w:color w:val="auto"/>
+      <w:bidi w:val="0"/>
+      <w:jc w:val="left"/>
+    </w:pPr>
+    <w:rPr>
+      <w:rFonts w:ascii="Liberation Serif;Times New Roman" w:hAnsi="Liberation Serif;Times New Roman" w:eastAsia="DejaVu Sans" w:cs="Liberation Sans;Arial"/>
+      <w:color w:val="00000A"/>
       <w:sz w:val="24"/>
       <w:szCs w:val="24"/>
       <w:lang w:val="en-US" w:eastAsia="zh-CN" w:bidi="hi-IN"/>
@@ -5156,10 +5705,12 @@
     <w:pPr>
       <w:widowControl/>
       <w:suppressAutoHyphens w:val="true"/>
-    </w:pPr>
-    <w:rPr>
-      <w:rFonts w:ascii="Liberation Serif;Times New Roman" w:hAnsi="Liberation Serif;Times New Roman" w:eastAsia="DejaVu Sans" w:cs="Liberation Sans;Arial"/>
-      <w:color w:val="auto"/>
+      <w:bidi w:val="0"/>
+      <w:jc w:val="left"/>
+    </w:pPr>
+    <w:rPr>
+      <w:rFonts w:ascii="Liberation Serif;Times New Roman" w:hAnsi="Liberation Serif;Times New Roman" w:eastAsia="DejaVu Sans" w:cs="Liberation Sans;Arial"/>
+      <w:color w:val="00000A"/>
       <w:sz w:val="24"/>
       <w:szCs w:val="24"/>
       <w:lang w:val="en-US" w:eastAsia="zh-CN" w:bidi="hi-IN"/>
@@ -5171,10 +5722,12 @@
     <w:pPr>
       <w:widowControl/>
       <w:suppressAutoHyphens w:val="true"/>
-    </w:pPr>
-    <w:rPr>
-      <w:rFonts w:ascii="Liberation Serif;Times New Roman" w:hAnsi="Liberation Serif;Times New Roman" w:eastAsia="DejaVu Sans" w:cs="Liberation Sans;Arial"/>
-      <w:color w:val="auto"/>
+      <w:bidi w:val="0"/>
+      <w:jc w:val="left"/>
+    </w:pPr>
+    <w:rPr>
+      <w:rFonts w:ascii="Liberation Serif;Times New Roman" w:hAnsi="Liberation Serif;Times New Roman" w:eastAsia="DejaVu Sans" w:cs="Liberation Sans;Arial"/>
+      <w:color w:val="00000A"/>
       <w:sz w:val="24"/>
       <w:szCs w:val="24"/>
       <w:lang w:val="en-US" w:eastAsia="zh-CN" w:bidi="hi-IN"/>
@@ -5186,10 +5739,12 @@
     <w:pPr>
       <w:widowControl/>
       <w:suppressAutoHyphens w:val="true"/>
-    </w:pPr>
-    <w:rPr>
-      <w:rFonts w:ascii="Liberation Serif;Times New Roman" w:hAnsi="Liberation Serif;Times New Roman" w:eastAsia="DejaVu Sans" w:cs="Liberation Sans;Arial"/>
-      <w:color w:val="auto"/>
+      <w:bidi w:val="0"/>
+      <w:jc w:val="left"/>
+    </w:pPr>
+    <w:rPr>
+      <w:rFonts w:ascii="Liberation Serif;Times New Roman" w:hAnsi="Liberation Serif;Times New Roman" w:eastAsia="DejaVu Sans" w:cs="Liberation Sans;Arial"/>
+      <w:color w:val="00000A"/>
       <w:sz w:val="24"/>
       <w:szCs w:val="24"/>
       <w:lang w:val="en-US" w:eastAsia="zh-CN" w:bidi="hi-IN"/>
@@ -5201,10 +5756,12 @@
     <w:pPr>
       <w:widowControl/>
       <w:suppressAutoHyphens w:val="true"/>
-    </w:pPr>
-    <w:rPr>
-      <w:rFonts w:ascii="Liberation Serif;Times New Roman" w:hAnsi="Liberation Serif;Times New Roman" w:eastAsia="DejaVu Sans" w:cs="Liberation Sans;Arial"/>
-      <w:color w:val="auto"/>
+      <w:bidi w:val="0"/>
+      <w:jc w:val="left"/>
+    </w:pPr>
+    <w:rPr>
+      <w:rFonts w:ascii="Liberation Serif;Times New Roman" w:hAnsi="Liberation Serif;Times New Roman" w:eastAsia="DejaVu Sans" w:cs="Liberation Sans;Arial"/>
+      <w:color w:val="00000A"/>
       <w:sz w:val="24"/>
       <w:szCs w:val="24"/>
       <w:lang w:val="en-US" w:eastAsia="zh-CN" w:bidi="hi-IN"/>
@@ -5216,10 +5773,12 @@
     <w:pPr>
       <w:widowControl/>
       <w:suppressAutoHyphens w:val="true"/>
-    </w:pPr>
-    <w:rPr>
-      <w:rFonts w:ascii="Liberation Serif;Times New Roman" w:hAnsi="Liberation Serif;Times New Roman" w:eastAsia="DejaVu Sans" w:cs="Liberation Sans;Arial"/>
-      <w:color w:val="auto"/>
+      <w:bidi w:val="0"/>
+      <w:jc w:val="left"/>
+    </w:pPr>
+    <w:rPr>
+      <w:rFonts w:ascii="Liberation Serif;Times New Roman" w:hAnsi="Liberation Serif;Times New Roman" w:eastAsia="DejaVu Sans" w:cs="Liberation Sans;Arial"/>
+      <w:color w:val="00000A"/>
       <w:sz w:val="24"/>
       <w:szCs w:val="24"/>
       <w:lang w:val="en-US" w:eastAsia="zh-CN" w:bidi="hi-IN"/>
@@ -5231,10 +5790,12 @@
     <w:pPr>
       <w:widowControl/>
       <w:suppressAutoHyphens w:val="true"/>
-    </w:pPr>
-    <w:rPr>
-      <w:rFonts w:ascii="Liberation Serif;Times New Roman" w:hAnsi="Liberation Serif;Times New Roman" w:eastAsia="DejaVu Sans" w:cs="Liberation Sans;Arial"/>
-      <w:color w:val="auto"/>
+      <w:bidi w:val="0"/>
+      <w:jc w:val="left"/>
+    </w:pPr>
+    <w:rPr>
+      <w:rFonts w:ascii="Liberation Serif;Times New Roman" w:hAnsi="Liberation Serif;Times New Roman" w:eastAsia="DejaVu Sans" w:cs="Liberation Sans;Arial"/>
+      <w:color w:val="00000A"/>
       <w:sz w:val="24"/>
       <w:szCs w:val="24"/>
       <w:lang w:val="en-US" w:eastAsia="zh-CN" w:bidi="hi-IN"/>
@@ -5246,10 +5807,12 @@
     <w:pPr>
       <w:widowControl/>
       <w:suppressAutoHyphens w:val="true"/>
-    </w:pPr>
-    <w:rPr>
-      <w:rFonts w:ascii="Liberation Serif;Times New Roman" w:hAnsi="Liberation Serif;Times New Roman" w:eastAsia="DejaVu Sans" w:cs="Liberation Sans;Arial"/>
-      <w:color w:val="auto"/>
+      <w:bidi w:val="0"/>
+      <w:jc w:val="left"/>
+    </w:pPr>
+    <w:rPr>
+      <w:rFonts w:ascii="Liberation Serif;Times New Roman" w:hAnsi="Liberation Serif;Times New Roman" w:eastAsia="DejaVu Sans" w:cs="Liberation Sans;Arial"/>
+      <w:color w:val="00000A"/>
       <w:sz w:val="24"/>
       <w:szCs w:val="24"/>
       <w:lang w:val="en-US" w:eastAsia="zh-CN" w:bidi="hi-IN"/>
@@ -5261,10 +5824,12 @@
     <w:pPr>
       <w:widowControl/>
       <w:suppressAutoHyphens w:val="true"/>
-    </w:pPr>
-    <w:rPr>
-      <w:rFonts w:ascii="Liberation Serif;Times New Roman" w:hAnsi="Liberation Serif;Times New Roman" w:eastAsia="DejaVu Sans" w:cs="Liberation Sans;Arial"/>
-      <w:color w:val="auto"/>
+      <w:bidi w:val="0"/>
+      <w:jc w:val="left"/>
+    </w:pPr>
+    <w:rPr>
+      <w:rFonts w:ascii="Liberation Serif;Times New Roman" w:hAnsi="Liberation Serif;Times New Roman" w:eastAsia="DejaVu Sans" w:cs="Liberation Sans;Arial"/>
+      <w:color w:val="00000A"/>
       <w:sz w:val="24"/>
       <w:szCs w:val="24"/>
       <w:lang w:val="en-US" w:eastAsia="zh-CN" w:bidi="hi-IN"/>
@@ -5276,10 +5841,12 @@
     <w:pPr>
       <w:widowControl/>
       <w:suppressAutoHyphens w:val="true"/>
-    </w:pPr>
-    <w:rPr>
-      <w:rFonts w:ascii="Liberation Serif;Times New Roman" w:hAnsi="Liberation Serif;Times New Roman" w:eastAsia="DejaVu Sans" w:cs="Liberation Sans;Arial"/>
-      <w:color w:val="auto"/>
+      <w:bidi w:val="0"/>
+      <w:jc w:val="left"/>
+    </w:pPr>
+    <w:rPr>
+      <w:rFonts w:ascii="Liberation Serif;Times New Roman" w:hAnsi="Liberation Serif;Times New Roman" w:eastAsia="DejaVu Sans" w:cs="Liberation Sans;Arial"/>
+      <w:color w:val="00000A"/>
       <w:sz w:val="24"/>
       <w:szCs w:val="24"/>
       <w:lang w:val="en-US" w:eastAsia="zh-CN" w:bidi="hi-IN"/>
@@ -5291,10 +5858,12 @@
     <w:pPr>
       <w:widowControl/>
       <w:suppressAutoHyphens w:val="true"/>
-    </w:pPr>
-    <w:rPr>
-      <w:rFonts w:ascii="Liberation Serif;Times New Roman" w:hAnsi="Liberation Serif;Times New Roman" w:eastAsia="DejaVu Sans" w:cs="Liberation Sans;Arial"/>
-      <w:color w:val="auto"/>
+      <w:bidi w:val="0"/>
+      <w:jc w:val="left"/>
+    </w:pPr>
+    <w:rPr>
+      <w:rFonts w:ascii="Liberation Serif;Times New Roman" w:hAnsi="Liberation Serif;Times New Roman" w:eastAsia="DejaVu Sans" w:cs="Liberation Sans;Arial"/>
+      <w:color w:val="00000A"/>
       <w:sz w:val="24"/>
       <w:szCs w:val="24"/>
       <w:lang w:val="en-US" w:eastAsia="zh-CN" w:bidi="hi-IN"/>
@@ -5306,10 +5875,12 @@
     <w:pPr>
       <w:widowControl/>
       <w:suppressAutoHyphens w:val="true"/>
-    </w:pPr>
-    <w:rPr>
-      <w:rFonts w:ascii="Liberation Serif;Times New Roman" w:hAnsi="Liberation Serif;Times New Roman" w:eastAsia="DejaVu Sans" w:cs="Liberation Sans;Arial"/>
-      <w:color w:val="auto"/>
+      <w:bidi w:val="0"/>
+      <w:jc w:val="left"/>
+    </w:pPr>
+    <w:rPr>
+      <w:rFonts w:ascii="Liberation Serif;Times New Roman" w:hAnsi="Liberation Serif;Times New Roman" w:eastAsia="DejaVu Sans" w:cs="Liberation Sans;Arial"/>
+      <w:color w:val="00000A"/>
       <w:sz w:val="24"/>
       <w:szCs w:val="24"/>
       <w:lang w:val="en-US" w:eastAsia="zh-CN" w:bidi="hi-IN"/>
@@ -5321,10 +5892,12 @@
     <w:pPr>
       <w:widowControl/>
       <w:suppressAutoHyphens w:val="true"/>
-    </w:pPr>
-    <w:rPr>
-      <w:rFonts w:ascii="Liberation Serif;Times New Roman" w:hAnsi="Liberation Serif;Times New Roman" w:eastAsia="DejaVu Sans" w:cs="Liberation Sans;Arial"/>
-      <w:color w:val="auto"/>
+      <w:bidi w:val="0"/>
+      <w:jc w:val="left"/>
+    </w:pPr>
+    <w:rPr>
+      <w:rFonts w:ascii="Liberation Serif;Times New Roman" w:hAnsi="Liberation Serif;Times New Roman" w:eastAsia="DejaVu Sans" w:cs="Liberation Sans;Arial"/>
+      <w:color w:val="00000A"/>
       <w:sz w:val="24"/>
       <w:szCs w:val="24"/>
       <w:lang w:val="en-US" w:eastAsia="zh-CN" w:bidi="hi-IN"/>
@@ -5336,10 +5909,12 @@
     <w:pPr>
       <w:widowControl/>
       <w:suppressAutoHyphens w:val="true"/>
-    </w:pPr>
-    <w:rPr>
-      <w:rFonts w:ascii="Liberation Serif;Times New Roman" w:hAnsi="Liberation Serif;Times New Roman" w:eastAsia="DejaVu Sans" w:cs="Liberation Sans;Arial"/>
-      <w:color w:val="auto"/>
+      <w:bidi w:val="0"/>
+      <w:jc w:val="left"/>
+    </w:pPr>
+    <w:rPr>
+      <w:rFonts w:ascii="Liberation Serif;Times New Roman" w:hAnsi="Liberation Serif;Times New Roman" w:eastAsia="DejaVu Sans" w:cs="Liberation Sans;Arial"/>
+      <w:color w:val="00000A"/>
       <w:sz w:val="24"/>
       <w:szCs w:val="24"/>
       <w:lang w:val="en-US" w:eastAsia="zh-CN" w:bidi="hi-IN"/>
@@ -5351,10 +5926,12 @@
     <w:pPr>
       <w:widowControl/>
       <w:suppressAutoHyphens w:val="true"/>
-    </w:pPr>
-    <w:rPr>
-      <w:rFonts w:ascii="Liberation Serif;Times New Roman" w:hAnsi="Liberation Serif;Times New Roman" w:eastAsia="DejaVu Sans" w:cs="Liberation Sans;Arial"/>
-      <w:color w:val="auto"/>
+      <w:bidi w:val="0"/>
+      <w:jc w:val="left"/>
+    </w:pPr>
+    <w:rPr>
+      <w:rFonts w:ascii="Liberation Serif;Times New Roman" w:hAnsi="Liberation Serif;Times New Roman" w:eastAsia="DejaVu Sans" w:cs="Liberation Sans;Arial"/>
+      <w:color w:val="00000A"/>
       <w:sz w:val="24"/>
       <w:szCs w:val="24"/>
       <w:lang w:val="en-US" w:eastAsia="zh-CN" w:bidi="hi-IN"/>
@@ -5366,10 +5943,12 @@
     <w:pPr>
       <w:widowControl/>
       <w:suppressAutoHyphens w:val="true"/>
-    </w:pPr>
-    <w:rPr>
-      <w:rFonts w:ascii="Liberation Serif;Times New Roman" w:hAnsi="Liberation Serif;Times New Roman" w:eastAsia="DejaVu Sans" w:cs="Liberation Sans;Arial"/>
-      <w:color w:val="auto"/>
+      <w:bidi w:val="0"/>
+      <w:jc w:val="left"/>
+    </w:pPr>
+    <w:rPr>
+      <w:rFonts w:ascii="Liberation Serif;Times New Roman" w:hAnsi="Liberation Serif;Times New Roman" w:eastAsia="DejaVu Sans" w:cs="Liberation Sans;Arial"/>
+      <w:color w:val="00000A"/>
       <w:sz w:val="24"/>
       <w:szCs w:val="24"/>
       <w:lang w:val="en-US" w:eastAsia="zh-CN" w:bidi="hi-IN"/>
@@ -5381,10 +5960,12 @@
     <w:pPr>
       <w:widowControl/>
       <w:suppressAutoHyphens w:val="true"/>
-    </w:pPr>
-    <w:rPr>
-      <w:rFonts w:ascii="Liberation Serif;Times New Roman" w:hAnsi="Liberation Serif;Times New Roman" w:eastAsia="DejaVu Sans" w:cs="Liberation Sans;Arial"/>
-      <w:color w:val="auto"/>
+      <w:bidi w:val="0"/>
+      <w:jc w:val="left"/>
+    </w:pPr>
+    <w:rPr>
+      <w:rFonts w:ascii="Liberation Serif;Times New Roman" w:hAnsi="Liberation Serif;Times New Roman" w:eastAsia="DejaVu Sans" w:cs="Liberation Sans;Arial"/>
+      <w:color w:val="00000A"/>
       <w:sz w:val="24"/>
       <w:szCs w:val="24"/>
       <w:lang w:val="en-US" w:eastAsia="zh-CN" w:bidi="hi-IN"/>
@@ -5396,10 +5977,12 @@
     <w:pPr>
       <w:widowControl/>
       <w:suppressAutoHyphens w:val="true"/>
-    </w:pPr>
-    <w:rPr>
-      <w:rFonts w:ascii="Liberation Serif;Times New Roman" w:hAnsi="Liberation Serif;Times New Roman" w:eastAsia="DejaVu Sans" w:cs="Liberation Sans;Arial"/>
-      <w:color w:val="auto"/>
+      <w:bidi w:val="0"/>
+      <w:jc w:val="left"/>
+    </w:pPr>
+    <w:rPr>
+      <w:rFonts w:ascii="Liberation Serif;Times New Roman" w:hAnsi="Liberation Serif;Times New Roman" w:eastAsia="DejaVu Sans" w:cs="Liberation Sans;Arial"/>
+      <w:color w:val="00000A"/>
       <w:sz w:val="24"/>
       <w:szCs w:val="24"/>
       <w:lang w:val="en-US" w:eastAsia="zh-CN" w:bidi="hi-IN"/>
@@ -5411,10 +5994,12 @@
     <w:pPr>
       <w:widowControl/>
       <w:suppressAutoHyphens w:val="true"/>
-    </w:pPr>
-    <w:rPr>
-      <w:rFonts w:ascii="Liberation Serif;Times New Roman" w:hAnsi="Liberation Serif;Times New Roman" w:eastAsia="DejaVu Sans" w:cs="Liberation Sans;Arial"/>
-      <w:color w:val="auto"/>
+      <w:bidi w:val="0"/>
+      <w:jc w:val="left"/>
+    </w:pPr>
+    <w:rPr>
+      <w:rFonts w:ascii="Liberation Serif;Times New Roman" w:hAnsi="Liberation Serif;Times New Roman" w:eastAsia="DejaVu Sans" w:cs="Liberation Sans;Arial"/>
+      <w:color w:val="00000A"/>
       <w:sz w:val="24"/>
       <w:szCs w:val="24"/>
       <w:lang w:val="en-US" w:eastAsia="zh-CN" w:bidi="hi-IN"/>
@@ -5426,10 +6011,12 @@
     <w:pPr>
       <w:widowControl/>
       <w:suppressAutoHyphens w:val="true"/>
-    </w:pPr>
-    <w:rPr>
-      <w:rFonts w:ascii="Liberation Serif;Times New Roman" w:hAnsi="Liberation Serif;Times New Roman" w:eastAsia="DejaVu Sans" w:cs="Liberation Sans;Arial"/>
-      <w:color w:val="auto"/>
+      <w:bidi w:val="0"/>
+      <w:jc w:val="left"/>
+    </w:pPr>
+    <w:rPr>
+      <w:rFonts w:ascii="Liberation Serif;Times New Roman" w:hAnsi="Liberation Serif;Times New Roman" w:eastAsia="DejaVu Sans" w:cs="Liberation Sans;Arial"/>
+      <w:color w:val="00000A"/>
       <w:sz w:val="24"/>
       <w:szCs w:val="24"/>
       <w:lang w:val="en-US" w:eastAsia="zh-CN" w:bidi="hi-IN"/>
@@ -5441,10 +6028,12 @@
     <w:pPr>
       <w:widowControl/>
       <w:suppressAutoHyphens w:val="true"/>
-    </w:pPr>
-    <w:rPr>
-      <w:rFonts w:ascii="Liberation Serif;Times New Roman" w:hAnsi="Liberation Serif;Times New Roman" w:eastAsia="DejaVu Sans" w:cs="Liberation Sans;Arial"/>
-      <w:color w:val="auto"/>
+      <w:bidi w:val="0"/>
+      <w:jc w:val="left"/>
+    </w:pPr>
+    <w:rPr>
+      <w:rFonts w:ascii="Liberation Serif;Times New Roman" w:hAnsi="Liberation Serif;Times New Roman" w:eastAsia="DejaVu Sans" w:cs="Liberation Sans;Arial"/>
+      <w:color w:val="00000A"/>
       <w:sz w:val="24"/>
       <w:szCs w:val="24"/>
       <w:lang w:val="en-US" w:eastAsia="zh-CN" w:bidi="hi-IN"/>
@@ -5456,10 +6045,12 @@
     <w:pPr>
       <w:widowControl/>
       <w:suppressAutoHyphens w:val="true"/>
-    </w:pPr>
-    <w:rPr>
-      <w:rFonts w:ascii="Liberation Serif;Times New Roman" w:hAnsi="Liberation Serif;Times New Roman" w:eastAsia="DejaVu Sans" w:cs="Liberation Sans;Arial"/>
-      <w:color w:val="auto"/>
+      <w:bidi w:val="0"/>
+      <w:jc w:val="left"/>
+    </w:pPr>
+    <w:rPr>
+      <w:rFonts w:ascii="Liberation Serif;Times New Roman" w:hAnsi="Liberation Serif;Times New Roman" w:eastAsia="DejaVu Sans" w:cs="Liberation Sans;Arial"/>
+      <w:color w:val="00000A"/>
       <w:sz w:val="24"/>
       <w:szCs w:val="24"/>
       <w:lang w:val="en-US" w:eastAsia="zh-CN" w:bidi="hi-IN"/>
@@ -5471,10 +6062,12 @@
     <w:pPr>
       <w:widowControl/>
       <w:suppressAutoHyphens w:val="true"/>
-    </w:pPr>
-    <w:rPr>
-      <w:rFonts w:ascii="Liberation Serif;Times New Roman" w:hAnsi="Liberation Serif;Times New Roman" w:eastAsia="DejaVu Sans" w:cs="Liberation Sans;Arial"/>
-      <w:color w:val="auto"/>
+      <w:bidi w:val="0"/>
+      <w:jc w:val="left"/>
+    </w:pPr>
+    <w:rPr>
+      <w:rFonts w:ascii="Liberation Serif;Times New Roman" w:hAnsi="Liberation Serif;Times New Roman" w:eastAsia="DejaVu Sans" w:cs="Liberation Sans;Arial"/>
+      <w:color w:val="00000A"/>
       <w:sz w:val="24"/>
       <w:szCs w:val="24"/>
       <w:lang w:val="en-US" w:eastAsia="zh-CN" w:bidi="hi-IN"/>
@@ -5486,10 +6079,12 @@
     <w:pPr>
       <w:widowControl/>
       <w:suppressAutoHyphens w:val="true"/>
-    </w:pPr>
-    <w:rPr>
-      <w:rFonts w:ascii="Liberation Serif;Times New Roman" w:hAnsi="Liberation Serif;Times New Roman" w:eastAsia="DejaVu Sans" w:cs="Liberation Sans;Arial"/>
-      <w:color w:val="auto"/>
+      <w:bidi w:val="0"/>
+      <w:jc w:val="left"/>
+    </w:pPr>
+    <w:rPr>
+      <w:rFonts w:ascii="Liberation Serif;Times New Roman" w:hAnsi="Liberation Serif;Times New Roman" w:eastAsia="DejaVu Sans" w:cs="Liberation Sans;Arial"/>
+      <w:color w:val="00000A"/>
       <w:sz w:val="24"/>
       <w:szCs w:val="24"/>
       <w:lang w:val="en-US" w:eastAsia="zh-CN" w:bidi="hi-IN"/>
@@ -5501,10 +6096,12 @@
     <w:pPr>
       <w:widowControl/>
       <w:suppressAutoHyphens w:val="true"/>
-    </w:pPr>
-    <w:rPr>
-      <w:rFonts w:ascii="Liberation Serif;Times New Roman" w:hAnsi="Liberation Serif;Times New Roman" w:eastAsia="DejaVu Sans" w:cs="Liberation Sans;Arial"/>
-      <w:color w:val="auto"/>
+      <w:bidi w:val="0"/>
+      <w:jc w:val="left"/>
+    </w:pPr>
+    <w:rPr>
+      <w:rFonts w:ascii="Liberation Serif;Times New Roman" w:hAnsi="Liberation Serif;Times New Roman" w:eastAsia="DejaVu Sans" w:cs="Liberation Sans;Arial"/>
+      <w:color w:val="00000A"/>
       <w:sz w:val="24"/>
       <w:szCs w:val="24"/>
       <w:lang w:val="en-US" w:eastAsia="zh-CN" w:bidi="hi-IN"/>
@@ -5516,10 +6113,12 @@
     <w:pPr>
       <w:widowControl/>
       <w:suppressAutoHyphens w:val="true"/>
-    </w:pPr>
-    <w:rPr>
-      <w:rFonts w:ascii="Liberation Serif;Times New Roman" w:hAnsi="Liberation Serif;Times New Roman" w:eastAsia="DejaVu Sans" w:cs="Liberation Sans;Arial"/>
-      <w:color w:val="auto"/>
+      <w:bidi w:val="0"/>
+      <w:jc w:val="left"/>
+    </w:pPr>
+    <w:rPr>
+      <w:rFonts w:ascii="Liberation Serif;Times New Roman" w:hAnsi="Liberation Serif;Times New Roman" w:eastAsia="DejaVu Sans" w:cs="Liberation Sans;Arial"/>
+      <w:color w:val="00000A"/>
       <w:sz w:val="24"/>
       <w:szCs w:val="24"/>
       <w:lang w:val="en-US" w:eastAsia="zh-CN" w:bidi="hi-IN"/>
@@ -5531,10 +6130,12 @@
     <w:pPr>
       <w:widowControl/>
       <w:suppressAutoHyphens w:val="true"/>
-    </w:pPr>
-    <w:rPr>
-      <w:rFonts w:ascii="Liberation Serif;Times New Roman" w:hAnsi="Liberation Serif;Times New Roman" w:eastAsia="DejaVu Sans" w:cs="Liberation Sans;Arial"/>
-      <w:color w:val="auto"/>
+      <w:bidi w:val="0"/>
+      <w:jc w:val="left"/>
+    </w:pPr>
+    <w:rPr>
+      <w:rFonts w:ascii="Liberation Serif;Times New Roman" w:hAnsi="Liberation Serif;Times New Roman" w:eastAsia="DejaVu Sans" w:cs="Liberation Sans;Arial"/>
+      <w:color w:val="00000A"/>
       <w:sz w:val="24"/>
       <w:szCs w:val="24"/>
       <w:lang w:val="en-US" w:eastAsia="zh-CN" w:bidi="hi-IN"/>
@@ -5546,10 +6147,12 @@
     <w:pPr>
       <w:widowControl/>
       <w:suppressAutoHyphens w:val="true"/>
-    </w:pPr>
-    <w:rPr>
-      <w:rFonts w:ascii="Liberation Serif;Times New Roman" w:hAnsi="Liberation Serif;Times New Roman" w:eastAsia="DejaVu Sans" w:cs="Liberation Sans;Arial"/>
-      <w:color w:val="auto"/>
+      <w:bidi w:val="0"/>
+      <w:jc w:val="left"/>
+    </w:pPr>
+    <w:rPr>
+      <w:rFonts w:ascii="Liberation Serif;Times New Roman" w:hAnsi="Liberation Serif;Times New Roman" w:eastAsia="DejaVu Sans" w:cs="Liberation Sans;Arial"/>
+      <w:color w:val="00000A"/>
       <w:sz w:val="24"/>
       <w:szCs w:val="24"/>
       <w:lang w:val="en-US" w:eastAsia="zh-CN" w:bidi="hi-IN"/>
@@ -5561,10 +6164,12 @@
     <w:pPr>
       <w:widowControl/>
       <w:suppressAutoHyphens w:val="true"/>
-    </w:pPr>
-    <w:rPr>
-      <w:rFonts w:ascii="Liberation Serif;Times New Roman" w:hAnsi="Liberation Serif;Times New Roman" w:eastAsia="DejaVu Sans" w:cs="Liberation Sans;Arial"/>
-      <w:color w:val="auto"/>
+      <w:bidi w:val="0"/>
+      <w:jc w:val="left"/>
+    </w:pPr>
+    <w:rPr>
+      <w:rFonts w:ascii="Liberation Serif;Times New Roman" w:hAnsi="Liberation Serif;Times New Roman" w:eastAsia="DejaVu Sans" w:cs="Liberation Sans;Arial"/>
+      <w:color w:val="00000A"/>
       <w:sz w:val="24"/>
       <w:szCs w:val="24"/>
       <w:lang w:val="en-US" w:eastAsia="zh-CN" w:bidi="hi-IN"/>
@@ -5576,10 +6181,12 @@
     <w:pPr>
       <w:widowControl/>
       <w:suppressAutoHyphens w:val="true"/>
-    </w:pPr>
-    <w:rPr>
-      <w:rFonts w:ascii="Liberation Serif;Times New Roman" w:hAnsi="Liberation Serif;Times New Roman" w:eastAsia="DejaVu Sans" w:cs="Liberation Sans;Arial"/>
-      <w:color w:val="auto"/>
+      <w:bidi w:val="0"/>
+      <w:jc w:val="left"/>
+    </w:pPr>
+    <w:rPr>
+      <w:rFonts w:ascii="Liberation Serif;Times New Roman" w:hAnsi="Liberation Serif;Times New Roman" w:eastAsia="DejaVu Sans" w:cs="Liberation Sans;Arial"/>
+      <w:color w:val="00000A"/>
       <w:sz w:val="24"/>
       <w:szCs w:val="24"/>
       <w:lang w:val="en-US" w:eastAsia="zh-CN" w:bidi="hi-IN"/>
@@ -5591,10 +6198,12 @@
     <w:pPr>
       <w:widowControl/>
       <w:suppressAutoHyphens w:val="true"/>
-    </w:pPr>
-    <w:rPr>
-      <w:rFonts w:ascii="Liberation Serif;Times New Roman" w:hAnsi="Liberation Serif;Times New Roman" w:eastAsia="DejaVu Sans" w:cs="Liberation Sans;Arial"/>
-      <w:color w:val="auto"/>
+      <w:bidi w:val="0"/>
+      <w:jc w:val="left"/>
+    </w:pPr>
+    <w:rPr>
+      <w:rFonts w:ascii="Liberation Serif;Times New Roman" w:hAnsi="Liberation Serif;Times New Roman" w:eastAsia="DejaVu Sans" w:cs="Liberation Sans;Arial"/>
+      <w:color w:val="00000A"/>
       <w:sz w:val="24"/>
       <w:szCs w:val="24"/>
       <w:lang w:val="en-US" w:eastAsia="zh-CN" w:bidi="hi-IN"/>
@@ -5606,10 +6215,12 @@
     <w:pPr>
       <w:widowControl/>
       <w:suppressAutoHyphens w:val="true"/>
-    </w:pPr>
-    <w:rPr>
-      <w:rFonts w:ascii="Liberation Serif;Times New Roman" w:hAnsi="Liberation Serif;Times New Roman" w:eastAsia="DejaVu Sans" w:cs="Liberation Sans;Arial"/>
-      <w:color w:val="auto"/>
+      <w:bidi w:val="0"/>
+      <w:jc w:val="left"/>
+    </w:pPr>
+    <w:rPr>
+      <w:rFonts w:ascii="Liberation Serif;Times New Roman" w:hAnsi="Liberation Serif;Times New Roman" w:eastAsia="DejaVu Sans" w:cs="Liberation Sans;Arial"/>
+      <w:color w:val="00000A"/>
       <w:sz w:val="24"/>
       <w:szCs w:val="24"/>
       <w:lang w:val="en-US" w:eastAsia="zh-CN" w:bidi="hi-IN"/>
@@ -5621,10 +6232,12 @@
     <w:pPr>
       <w:widowControl/>
       <w:suppressAutoHyphens w:val="true"/>
-    </w:pPr>
-    <w:rPr>
-      <w:rFonts w:ascii="Liberation Serif;Times New Roman" w:hAnsi="Liberation Serif;Times New Roman" w:eastAsia="DejaVu Sans" w:cs="Liberation Sans;Arial"/>
-      <w:color w:val="auto"/>
+      <w:bidi w:val="0"/>
+      <w:jc w:val="left"/>
+    </w:pPr>
+    <w:rPr>
+      <w:rFonts w:ascii="Liberation Serif;Times New Roman" w:hAnsi="Liberation Serif;Times New Roman" w:eastAsia="DejaVu Sans" w:cs="Liberation Sans;Arial"/>
+      <w:color w:val="00000A"/>
       <w:sz w:val="24"/>
       <w:szCs w:val="24"/>
       <w:lang w:val="en-US" w:eastAsia="zh-CN" w:bidi="hi-IN"/>
@@ -5636,10 +6249,12 @@
     <w:pPr>
       <w:widowControl/>
       <w:suppressAutoHyphens w:val="true"/>
-    </w:pPr>
-    <w:rPr>
-      <w:rFonts w:ascii="Liberation Serif;Times New Roman" w:hAnsi="Liberation Serif;Times New Roman" w:eastAsia="DejaVu Sans" w:cs="Liberation Sans;Arial"/>
-      <w:color w:val="auto"/>
+      <w:bidi w:val="0"/>
+      <w:jc w:val="left"/>
+    </w:pPr>
+    <w:rPr>
+      <w:rFonts w:ascii="Liberation Serif;Times New Roman" w:hAnsi="Liberation Serif;Times New Roman" w:eastAsia="DejaVu Sans" w:cs="Liberation Sans;Arial"/>
+      <w:color w:val="00000A"/>
       <w:sz w:val="24"/>
       <w:szCs w:val="24"/>
       <w:lang w:val="en-US" w:eastAsia="zh-CN" w:bidi="hi-IN"/>
@@ -5651,10 +6266,12 @@
     <w:pPr>
       <w:widowControl/>
       <w:suppressAutoHyphens w:val="true"/>
-    </w:pPr>
-    <w:rPr>
-      <w:rFonts w:ascii="Liberation Serif;Times New Roman" w:hAnsi="Liberation Serif;Times New Roman" w:eastAsia="DejaVu Sans" w:cs="Liberation Sans;Arial"/>
-      <w:color w:val="auto"/>
+      <w:bidi w:val="0"/>
+      <w:jc w:val="left"/>
+    </w:pPr>
+    <w:rPr>
+      <w:rFonts w:ascii="Liberation Serif;Times New Roman" w:hAnsi="Liberation Serif;Times New Roman" w:eastAsia="DejaVu Sans" w:cs="Liberation Sans;Arial"/>
+      <w:color w:val="00000A"/>
       <w:sz w:val="24"/>
       <w:szCs w:val="24"/>
       <w:lang w:val="en-US" w:eastAsia="zh-CN" w:bidi="hi-IN"/>
@@ -5666,10 +6283,12 @@
     <w:pPr>
       <w:widowControl/>
       <w:suppressAutoHyphens w:val="true"/>
-    </w:pPr>
-    <w:rPr>
-      <w:rFonts w:ascii="Liberation Serif;Times New Roman" w:hAnsi="Liberation Serif;Times New Roman" w:eastAsia="DejaVu Sans" w:cs="Liberation Sans;Arial"/>
-      <w:color w:val="auto"/>
+      <w:bidi w:val="0"/>
+      <w:jc w:val="left"/>
+    </w:pPr>
+    <w:rPr>
+      <w:rFonts w:ascii="Liberation Serif;Times New Roman" w:hAnsi="Liberation Serif;Times New Roman" w:eastAsia="DejaVu Sans" w:cs="Liberation Sans;Arial"/>
+      <w:color w:val="00000A"/>
       <w:sz w:val="24"/>
       <w:szCs w:val="24"/>
       <w:lang w:val="en-US" w:eastAsia="zh-CN" w:bidi="hi-IN"/>
@@ -5681,10 +6300,12 @@
     <w:pPr>
       <w:widowControl/>
       <w:suppressAutoHyphens w:val="true"/>
-    </w:pPr>
-    <w:rPr>
-      <w:rFonts w:ascii="Liberation Serif;Times New Roman" w:hAnsi="Liberation Serif;Times New Roman" w:eastAsia="DejaVu Sans" w:cs="Liberation Sans;Arial"/>
-      <w:color w:val="auto"/>
+      <w:bidi w:val="0"/>
+      <w:jc w:val="left"/>
+    </w:pPr>
+    <w:rPr>
+      <w:rFonts w:ascii="Liberation Serif;Times New Roman" w:hAnsi="Liberation Serif;Times New Roman" w:eastAsia="DejaVu Sans" w:cs="Liberation Sans;Arial"/>
+      <w:color w:val="00000A"/>
       <w:sz w:val="24"/>
       <w:szCs w:val="24"/>
       <w:lang w:val="en-US" w:eastAsia="zh-CN" w:bidi="hi-IN"/>
@@ -5696,10 +6317,12 @@
     <w:pPr>
       <w:widowControl/>
       <w:suppressAutoHyphens w:val="true"/>
-    </w:pPr>
-    <w:rPr>
-      <w:rFonts w:ascii="Liberation Serif;Times New Roman" w:hAnsi="Liberation Serif;Times New Roman" w:eastAsia="DejaVu Sans" w:cs="Liberation Sans;Arial"/>
-      <w:color w:val="auto"/>
+      <w:bidi w:val="0"/>
+      <w:jc w:val="left"/>
+    </w:pPr>
+    <w:rPr>
+      <w:rFonts w:ascii="Liberation Serif;Times New Roman" w:hAnsi="Liberation Serif;Times New Roman" w:eastAsia="DejaVu Sans" w:cs="Liberation Sans;Arial"/>
+      <w:color w:val="00000A"/>
       <w:sz w:val="24"/>
       <w:szCs w:val="24"/>
       <w:lang w:val="en-US" w:eastAsia="zh-CN" w:bidi="hi-IN"/>
@@ -5711,10 +6334,12 @@
     <w:pPr>
       <w:widowControl/>
       <w:suppressAutoHyphens w:val="true"/>
-    </w:pPr>
-    <w:rPr>
-      <w:rFonts w:ascii="Liberation Serif;Times New Roman" w:hAnsi="Liberation Serif;Times New Roman" w:eastAsia="DejaVu Sans" w:cs="Liberation Sans;Arial"/>
-      <w:color w:val="auto"/>
+      <w:bidi w:val="0"/>
+      <w:jc w:val="left"/>
+    </w:pPr>
+    <w:rPr>
+      <w:rFonts w:ascii="Liberation Serif;Times New Roman" w:hAnsi="Liberation Serif;Times New Roman" w:eastAsia="DejaVu Sans" w:cs="Liberation Sans;Arial"/>
+      <w:color w:val="00000A"/>
       <w:sz w:val="24"/>
       <w:szCs w:val="24"/>
       <w:lang w:val="en-US" w:eastAsia="zh-CN" w:bidi="hi-IN"/>
@@ -5726,10 +6351,12 @@
     <w:pPr>
       <w:widowControl/>
       <w:suppressAutoHyphens w:val="true"/>
-    </w:pPr>
-    <w:rPr>
-      <w:rFonts w:ascii="Liberation Serif;Times New Roman" w:hAnsi="Liberation Serif;Times New Roman" w:eastAsia="DejaVu Sans" w:cs="Liberation Sans;Arial"/>
-      <w:color w:val="auto"/>
+      <w:bidi w:val="0"/>
+      <w:jc w:val="left"/>
+    </w:pPr>
+    <w:rPr>
+      <w:rFonts w:ascii="Liberation Serif;Times New Roman" w:hAnsi="Liberation Serif;Times New Roman" w:eastAsia="DejaVu Sans" w:cs="Liberation Sans;Arial"/>
+      <w:color w:val="00000A"/>
       <w:sz w:val="24"/>
       <w:szCs w:val="24"/>
       <w:lang w:val="en-US" w:eastAsia="zh-CN" w:bidi="hi-IN"/>
@@ -5741,10 +6368,12 @@
     <w:pPr>
       <w:widowControl/>
       <w:suppressAutoHyphens w:val="true"/>
-    </w:pPr>
-    <w:rPr>
-      <w:rFonts w:ascii="Liberation Serif;Times New Roman" w:hAnsi="Liberation Serif;Times New Roman" w:eastAsia="DejaVu Sans" w:cs="Liberation Sans;Arial"/>
-      <w:color w:val="auto"/>
+      <w:bidi w:val="0"/>
+      <w:jc w:val="left"/>
+    </w:pPr>
+    <w:rPr>
+      <w:rFonts w:ascii="Liberation Serif;Times New Roman" w:hAnsi="Liberation Serif;Times New Roman" w:eastAsia="DejaVu Sans" w:cs="Liberation Sans;Arial"/>
+      <w:color w:val="00000A"/>
       <w:sz w:val="24"/>
       <w:szCs w:val="24"/>
       <w:lang w:val="en-US" w:eastAsia="zh-CN" w:bidi="hi-IN"/>
@@ -5756,10 +6385,12 @@
     <w:pPr>
       <w:widowControl/>
       <w:suppressAutoHyphens w:val="true"/>
-    </w:pPr>
-    <w:rPr>
-      <w:rFonts w:ascii="Liberation Serif;Times New Roman" w:hAnsi="Liberation Serif;Times New Roman" w:eastAsia="DejaVu Sans" w:cs="Liberation Sans;Arial"/>
-      <w:color w:val="auto"/>
+      <w:bidi w:val="0"/>
+      <w:jc w:val="left"/>
+    </w:pPr>
+    <w:rPr>
+      <w:rFonts w:ascii="Liberation Serif;Times New Roman" w:hAnsi="Liberation Serif;Times New Roman" w:eastAsia="DejaVu Sans" w:cs="Liberation Sans;Arial"/>
+      <w:color w:val="00000A"/>
       <w:sz w:val="24"/>
       <w:szCs w:val="24"/>
       <w:lang w:val="en-US" w:eastAsia="zh-CN" w:bidi="hi-IN"/>
@@ -5771,10 +6402,12 @@
     <w:pPr>
       <w:widowControl/>
       <w:suppressAutoHyphens w:val="true"/>
-    </w:pPr>
-    <w:rPr>
-      <w:rFonts w:ascii="Liberation Serif;Times New Roman" w:hAnsi="Liberation Serif;Times New Roman" w:eastAsia="DejaVu Sans" w:cs="Liberation Sans;Arial"/>
-      <w:color w:val="auto"/>
+      <w:bidi w:val="0"/>
+      <w:jc w:val="left"/>
+    </w:pPr>
+    <w:rPr>
+      <w:rFonts w:ascii="Liberation Serif;Times New Roman" w:hAnsi="Liberation Serif;Times New Roman" w:eastAsia="DejaVu Sans" w:cs="Liberation Sans;Arial"/>
+      <w:color w:val="00000A"/>
       <w:sz w:val="24"/>
       <w:szCs w:val="24"/>
       <w:lang w:val="en-US" w:eastAsia="zh-CN" w:bidi="hi-IN"/>
@@ -5786,10 +6419,12 @@
     <w:pPr>
       <w:widowControl/>
       <w:suppressAutoHyphens w:val="true"/>
-    </w:pPr>
-    <w:rPr>
-      <w:rFonts w:ascii="Liberation Serif;Times New Roman" w:hAnsi="Liberation Serif;Times New Roman" w:eastAsia="DejaVu Sans" w:cs="Liberation Sans;Arial"/>
-      <w:color w:val="auto"/>
+      <w:bidi w:val="0"/>
+      <w:jc w:val="left"/>
+    </w:pPr>
+    <w:rPr>
+      <w:rFonts w:ascii="Liberation Serif;Times New Roman" w:hAnsi="Liberation Serif;Times New Roman" w:eastAsia="DejaVu Sans" w:cs="Liberation Sans;Arial"/>
+      <w:color w:val="00000A"/>
       <w:sz w:val="24"/>
       <w:szCs w:val="24"/>
       <w:lang w:val="en-US" w:eastAsia="zh-CN" w:bidi="hi-IN"/>
@@ -5801,10 +6436,12 @@
     <w:pPr>
       <w:widowControl/>
       <w:suppressAutoHyphens w:val="true"/>
-    </w:pPr>
-    <w:rPr>
-      <w:rFonts w:ascii="Liberation Serif;Times New Roman" w:hAnsi="Liberation Serif;Times New Roman" w:eastAsia="DejaVu Sans" w:cs="Liberation Sans;Arial"/>
-      <w:color w:val="auto"/>
+      <w:bidi w:val="0"/>
+      <w:jc w:val="left"/>
+    </w:pPr>
+    <w:rPr>
+      <w:rFonts w:ascii="Liberation Serif;Times New Roman" w:hAnsi="Liberation Serif;Times New Roman" w:eastAsia="DejaVu Sans" w:cs="Liberation Sans;Arial"/>
+      <w:color w:val="00000A"/>
       <w:sz w:val="24"/>
       <w:szCs w:val="24"/>
       <w:lang w:val="en-US" w:eastAsia="zh-CN" w:bidi="hi-IN"/>
@@ -5816,10 +6453,12 @@
     <w:pPr>
       <w:widowControl/>
       <w:suppressAutoHyphens w:val="true"/>
-    </w:pPr>
-    <w:rPr>
-      <w:rFonts w:ascii="Liberation Serif;Times New Roman" w:hAnsi="Liberation Serif;Times New Roman" w:eastAsia="DejaVu Sans" w:cs="Liberation Sans;Arial"/>
-      <w:color w:val="auto"/>
+      <w:bidi w:val="0"/>
+      <w:jc w:val="left"/>
+    </w:pPr>
+    <w:rPr>
+      <w:rFonts w:ascii="Liberation Serif;Times New Roman" w:hAnsi="Liberation Serif;Times New Roman" w:eastAsia="DejaVu Sans" w:cs="Liberation Sans;Arial"/>
+      <w:color w:val="00000A"/>
       <w:sz w:val="24"/>
       <w:szCs w:val="24"/>
       <w:lang w:val="en-US" w:eastAsia="zh-CN" w:bidi="hi-IN"/>
@@ -5831,10 +6470,12 @@
     <w:pPr>
       <w:widowControl/>
       <w:suppressAutoHyphens w:val="true"/>
-    </w:pPr>
-    <w:rPr>
-      <w:rFonts w:ascii="Liberation Serif;Times New Roman" w:hAnsi="Liberation Serif;Times New Roman" w:eastAsia="DejaVu Sans" w:cs="Liberation Sans;Arial"/>
-      <w:color w:val="auto"/>
+      <w:bidi w:val="0"/>
+      <w:jc w:val="left"/>
+    </w:pPr>
+    <w:rPr>
+      <w:rFonts w:ascii="Liberation Serif;Times New Roman" w:hAnsi="Liberation Serif;Times New Roman" w:eastAsia="DejaVu Sans" w:cs="Liberation Sans;Arial"/>
+      <w:color w:val="00000A"/>
       <w:sz w:val="24"/>
       <w:szCs w:val="24"/>
       <w:lang w:val="en-US" w:eastAsia="zh-CN" w:bidi="hi-IN"/>
@@ -5846,10 +6487,12 @@
     <w:pPr>
       <w:widowControl/>
       <w:suppressAutoHyphens w:val="true"/>
-    </w:pPr>
-    <w:rPr>
-      <w:rFonts w:ascii="Liberation Serif;Times New Roman" w:hAnsi="Liberation Serif;Times New Roman" w:eastAsia="DejaVu Sans" w:cs="Liberation Sans;Arial"/>
-      <w:color w:val="auto"/>
+      <w:bidi w:val="0"/>
+      <w:jc w:val="left"/>
+    </w:pPr>
+    <w:rPr>
+      <w:rFonts w:ascii="Liberation Serif;Times New Roman" w:hAnsi="Liberation Serif;Times New Roman" w:eastAsia="DejaVu Sans" w:cs="Liberation Sans;Arial"/>
+      <w:color w:val="00000A"/>
       <w:sz w:val="24"/>
       <w:szCs w:val="24"/>
       <w:lang w:val="en-US" w:eastAsia="zh-CN" w:bidi="hi-IN"/>
@@ -5861,10 +6504,12 @@
     <w:pPr>
       <w:widowControl/>
       <w:suppressAutoHyphens w:val="true"/>
-    </w:pPr>
-    <w:rPr>
-      <w:rFonts w:ascii="Liberation Serif;Times New Roman" w:hAnsi="Liberation Serif;Times New Roman" w:eastAsia="DejaVu Sans" w:cs="Liberation Sans;Arial"/>
-      <w:color w:val="auto"/>
+      <w:bidi w:val="0"/>
+      <w:jc w:val="left"/>
+    </w:pPr>
+    <w:rPr>
+      <w:rFonts w:ascii="Liberation Serif;Times New Roman" w:hAnsi="Liberation Serif;Times New Roman" w:eastAsia="DejaVu Sans" w:cs="Liberation Sans;Arial"/>
+      <w:color w:val="00000A"/>
       <w:sz w:val="24"/>
       <w:szCs w:val="24"/>
       <w:lang w:val="en-US" w:eastAsia="zh-CN" w:bidi="hi-IN"/>
@@ -5876,10 +6521,12 @@
     <w:pPr>
       <w:widowControl/>
       <w:suppressAutoHyphens w:val="true"/>
-    </w:pPr>
-    <w:rPr>
-      <w:rFonts w:ascii="Liberation Serif;Times New Roman" w:hAnsi="Liberation Serif;Times New Roman" w:eastAsia="DejaVu Sans" w:cs="Liberation Sans;Arial"/>
-      <w:color w:val="auto"/>
+      <w:bidi w:val="0"/>
+      <w:jc w:val="left"/>
+    </w:pPr>
+    <w:rPr>
+      <w:rFonts w:ascii="Liberation Serif;Times New Roman" w:hAnsi="Liberation Serif;Times New Roman" w:eastAsia="DejaVu Sans" w:cs="Liberation Sans;Arial"/>
+      <w:color w:val="00000A"/>
       <w:sz w:val="24"/>
       <w:szCs w:val="24"/>
       <w:lang w:val="en-US" w:eastAsia="zh-CN" w:bidi="hi-IN"/>
@@ -5891,10 +6538,12 @@
     <w:pPr>
       <w:widowControl/>
       <w:suppressAutoHyphens w:val="true"/>
-    </w:pPr>
-    <w:rPr>
-      <w:rFonts w:ascii="Liberation Serif;Times New Roman" w:hAnsi="Liberation Serif;Times New Roman" w:eastAsia="DejaVu Sans" w:cs="Liberation Sans;Arial"/>
-      <w:color w:val="auto"/>
+      <w:bidi w:val="0"/>
+      <w:jc w:val="left"/>
+    </w:pPr>
+    <w:rPr>
+      <w:rFonts w:ascii="Liberation Serif;Times New Roman" w:hAnsi="Liberation Serif;Times New Roman" w:eastAsia="DejaVu Sans" w:cs="Liberation Sans;Arial"/>
+      <w:color w:val="00000A"/>
       <w:sz w:val="24"/>
       <w:szCs w:val="24"/>
       <w:lang w:val="en-US" w:eastAsia="zh-CN" w:bidi="hi-IN"/>
@@ -5906,10 +6555,12 @@
     <w:pPr>
       <w:widowControl/>
       <w:suppressAutoHyphens w:val="true"/>
-    </w:pPr>
-    <w:rPr>
-      <w:rFonts w:ascii="Liberation Serif;Times New Roman" w:hAnsi="Liberation Serif;Times New Roman" w:eastAsia="DejaVu Sans" w:cs="Liberation Sans;Arial"/>
-      <w:color w:val="auto"/>
+      <w:bidi w:val="0"/>
+      <w:jc w:val="left"/>
+    </w:pPr>
+    <w:rPr>
+      <w:rFonts w:ascii="Liberation Serif;Times New Roman" w:hAnsi="Liberation Serif;Times New Roman" w:eastAsia="DejaVu Sans" w:cs="Liberation Sans;Arial"/>
+      <w:color w:val="00000A"/>
       <w:sz w:val="24"/>
       <w:szCs w:val="24"/>
       <w:lang w:val="en-US" w:eastAsia="zh-CN" w:bidi="hi-IN"/>
@@ -5921,10 +6572,12 @@
     <w:pPr>
       <w:widowControl/>
       <w:suppressAutoHyphens w:val="true"/>
-    </w:pPr>
-    <w:rPr>
-      <w:rFonts w:ascii="Liberation Serif;Times New Roman" w:hAnsi="Liberation Serif;Times New Roman" w:eastAsia="DejaVu Sans" w:cs="Liberation Sans;Arial"/>
-      <w:color w:val="auto"/>
+      <w:bidi w:val="0"/>
+      <w:jc w:val="left"/>
+    </w:pPr>
+    <w:rPr>
+      <w:rFonts w:ascii="Liberation Serif;Times New Roman" w:hAnsi="Liberation Serif;Times New Roman" w:eastAsia="DejaVu Sans" w:cs="Liberation Sans;Arial"/>
+      <w:color w:val="00000A"/>
       <w:sz w:val="24"/>
       <w:szCs w:val="24"/>
       <w:lang w:val="en-US" w:eastAsia="zh-CN" w:bidi="hi-IN"/>
@@ -5936,10 +6589,12 @@
     <w:pPr>
       <w:widowControl/>
       <w:suppressAutoHyphens w:val="true"/>
-    </w:pPr>
-    <w:rPr>
-      <w:rFonts w:ascii="Liberation Serif;Times New Roman" w:hAnsi="Liberation Serif;Times New Roman" w:eastAsia="DejaVu Sans" w:cs="Liberation Sans;Arial"/>
-      <w:color w:val="auto"/>
+      <w:bidi w:val="0"/>
+      <w:jc w:val="left"/>
+    </w:pPr>
+    <w:rPr>
+      <w:rFonts w:ascii="Liberation Serif;Times New Roman" w:hAnsi="Liberation Serif;Times New Roman" w:eastAsia="DejaVu Sans" w:cs="Liberation Sans;Arial"/>
+      <w:color w:val="00000A"/>
       <w:sz w:val="24"/>
       <w:szCs w:val="24"/>
       <w:lang w:val="en-US" w:eastAsia="zh-CN" w:bidi="hi-IN"/>
@@ -5951,10 +6606,12 @@
     <w:pPr>
       <w:widowControl/>
       <w:suppressAutoHyphens w:val="true"/>
-    </w:pPr>
-    <w:rPr>
-      <w:rFonts w:ascii="Liberation Serif;Times New Roman" w:hAnsi="Liberation Serif;Times New Roman" w:eastAsia="DejaVu Sans" w:cs="Liberation Sans;Arial"/>
-      <w:color w:val="auto"/>
+      <w:bidi w:val="0"/>
+      <w:jc w:val="left"/>
+    </w:pPr>
+    <w:rPr>
+      <w:rFonts w:ascii="Liberation Serif;Times New Roman" w:hAnsi="Liberation Serif;Times New Roman" w:eastAsia="DejaVu Sans" w:cs="Liberation Sans;Arial"/>
+      <w:color w:val="00000A"/>
       <w:sz w:val="24"/>
       <w:szCs w:val="24"/>
       <w:lang w:val="en-US" w:eastAsia="zh-CN" w:bidi="hi-IN"/>
@@ -5966,10 +6623,12 @@
     <w:pPr>
       <w:widowControl/>
       <w:suppressAutoHyphens w:val="true"/>
+      <w:bidi w:val="0"/>
+      <w:jc w:val="left"/>
     </w:pPr>
     <w:rPr>
       <w:rFonts w:ascii="Times New Roman" w:hAnsi="Times New Roman" w:eastAsia="DejaVu Sans" w:cs="Liberation Sans;Arial"/>
-      <w:color w:val="auto"/>
+      <w:color w:val="00000A"/>
       <w:sz w:val="24"/>
       <w:szCs w:val="24"/>
       <w:lang w:val="en-US" w:eastAsia="zh-CN" w:bidi="hi-IN"/>
@@ -5981,10 +6640,12 @@
     <w:pPr>
       <w:widowControl/>
       <w:suppressAutoHyphens w:val="true"/>
-    </w:pPr>
-    <w:rPr>
-      <w:rFonts w:ascii="Liberation Serif;Times New Roman" w:hAnsi="Liberation Serif;Times New Roman" w:eastAsia="DejaVu Sans" w:cs="Liberation Sans;Arial"/>
-      <w:color w:val="auto"/>
+      <w:bidi w:val="0"/>
+      <w:jc w:val="left"/>
+    </w:pPr>
+    <w:rPr>
+      <w:rFonts w:ascii="Liberation Serif;Times New Roman" w:hAnsi="Liberation Serif;Times New Roman" w:eastAsia="DejaVu Sans" w:cs="Liberation Sans;Arial"/>
+      <w:color w:val="00000A"/>
       <w:sz w:val="24"/>
       <w:szCs w:val="24"/>
       <w:lang w:val="en-US" w:eastAsia="zh-CN" w:bidi="hi-IN"/>
@@ -5996,10 +6657,12 @@
     <w:pPr>
       <w:widowControl/>
       <w:suppressAutoHyphens w:val="true"/>
-    </w:pPr>
-    <w:rPr>
-      <w:rFonts w:ascii="Liberation Serif;Times New Roman" w:hAnsi="Liberation Serif;Times New Roman" w:eastAsia="DejaVu Sans" w:cs="Liberation Sans;Arial"/>
-      <w:color w:val="auto"/>
+      <w:bidi w:val="0"/>
+      <w:jc w:val="left"/>
+    </w:pPr>
+    <w:rPr>
+      <w:rFonts w:ascii="Liberation Serif;Times New Roman" w:hAnsi="Liberation Serif;Times New Roman" w:eastAsia="DejaVu Sans" w:cs="Liberation Sans;Arial"/>
+      <w:color w:val="00000A"/>
       <w:sz w:val="24"/>
       <w:szCs w:val="24"/>
       <w:lang w:val="en-US" w:eastAsia="zh-CN" w:bidi="hi-IN"/>
@@ -6011,10 +6674,12 @@
     <w:pPr>
       <w:widowControl/>
       <w:suppressAutoHyphens w:val="true"/>
-    </w:pPr>
-    <w:rPr>
-      <w:rFonts w:ascii="Liberation Serif;Times New Roman" w:hAnsi="Liberation Serif;Times New Roman" w:eastAsia="DejaVu Sans" w:cs="Liberation Sans;Arial"/>
-      <w:color w:val="auto"/>
+      <w:bidi w:val="0"/>
+      <w:jc w:val="left"/>
+    </w:pPr>
+    <w:rPr>
+      <w:rFonts w:ascii="Liberation Serif;Times New Roman" w:hAnsi="Liberation Serif;Times New Roman" w:eastAsia="DejaVu Sans" w:cs="Liberation Sans;Arial"/>
+      <w:color w:val="00000A"/>
       <w:sz w:val="24"/>
       <w:szCs w:val="24"/>
       <w:lang w:val="en-US" w:eastAsia="zh-CN" w:bidi="hi-IN"/>
@@ -6026,10 +6691,12 @@
     <w:pPr>
       <w:widowControl/>
       <w:suppressAutoHyphens w:val="true"/>
-    </w:pPr>
-    <w:rPr>
-      <w:rFonts w:ascii="Liberation Serif;Times New Roman" w:hAnsi="Liberation Serif;Times New Roman" w:eastAsia="DejaVu Sans" w:cs="Liberation Sans;Arial"/>
-      <w:color w:val="auto"/>
+      <w:bidi w:val="0"/>
+      <w:jc w:val="left"/>
+    </w:pPr>
+    <w:rPr>
+      <w:rFonts w:ascii="Liberation Serif;Times New Roman" w:hAnsi="Liberation Serif;Times New Roman" w:eastAsia="DejaVu Sans" w:cs="Liberation Sans;Arial"/>
+      <w:color w:val="00000A"/>
       <w:sz w:val="24"/>
       <w:szCs w:val="24"/>
       <w:lang w:val="en-US" w:eastAsia="zh-CN" w:bidi="hi-IN"/>
@@ -6041,10 +6708,12 @@
     <w:pPr>
       <w:widowControl/>
       <w:suppressAutoHyphens w:val="true"/>
-    </w:pPr>
-    <w:rPr>
-      <w:rFonts w:ascii="Liberation Serif;Times New Roman" w:hAnsi="Liberation Serif;Times New Roman" w:eastAsia="DejaVu Sans" w:cs="Liberation Sans;Arial"/>
-      <w:color w:val="auto"/>
+      <w:bidi w:val="0"/>
+      <w:jc w:val="left"/>
+    </w:pPr>
+    <w:rPr>
+      <w:rFonts w:ascii="Liberation Serif;Times New Roman" w:hAnsi="Liberation Serif;Times New Roman" w:eastAsia="DejaVu Sans" w:cs="Liberation Sans;Arial"/>
+      <w:color w:val="00000A"/>
       <w:sz w:val="24"/>
       <w:szCs w:val="24"/>
       <w:lang w:val="en-US" w:eastAsia="zh-CN" w:bidi="hi-IN"/>
@@ -6056,10 +6725,12 @@
     <w:pPr>
       <w:widowControl/>
       <w:suppressAutoHyphens w:val="true"/>
-    </w:pPr>
-    <w:rPr>
-      <w:rFonts w:ascii="Liberation Serif;Times New Roman" w:hAnsi="Liberation Serif;Times New Roman" w:eastAsia="DejaVu Sans" w:cs="Liberation Sans;Arial"/>
-      <w:color w:val="auto"/>
+      <w:bidi w:val="0"/>
+      <w:jc w:val="left"/>
+    </w:pPr>
+    <w:rPr>
+      <w:rFonts w:ascii="Liberation Serif;Times New Roman" w:hAnsi="Liberation Serif;Times New Roman" w:eastAsia="DejaVu Sans" w:cs="Liberation Sans;Arial"/>
+      <w:color w:val="00000A"/>
       <w:sz w:val="24"/>
       <w:szCs w:val="24"/>
       <w:lang w:val="en-US" w:eastAsia="zh-CN" w:bidi="hi-IN"/>
@@ -6071,10 +6742,12 @@
     <w:pPr>
       <w:widowControl/>
       <w:suppressAutoHyphens w:val="true"/>
-    </w:pPr>
-    <w:rPr>
-      <w:rFonts w:ascii="Liberation Serif;Times New Roman" w:hAnsi="Liberation Serif;Times New Roman" w:eastAsia="DejaVu Sans" w:cs="Liberation Sans;Arial"/>
-      <w:color w:val="auto"/>
+      <w:bidi w:val="0"/>
+      <w:jc w:val="left"/>
+    </w:pPr>
+    <w:rPr>
+      <w:rFonts w:ascii="Liberation Serif;Times New Roman" w:hAnsi="Liberation Serif;Times New Roman" w:eastAsia="DejaVu Sans" w:cs="Liberation Sans;Arial"/>
+      <w:color w:val="00000A"/>
       <w:sz w:val="24"/>
       <w:szCs w:val="24"/>
       <w:lang w:val="en-US" w:eastAsia="zh-CN" w:bidi="hi-IN"/>
@@ -6086,10 +6759,12 @@
     <w:pPr>
       <w:widowControl/>
       <w:suppressAutoHyphens w:val="true"/>
-    </w:pPr>
-    <w:rPr>
-      <w:rFonts w:ascii="Liberation Serif;Times New Roman" w:hAnsi="Liberation Serif;Times New Roman" w:eastAsia="DejaVu Sans" w:cs="Liberation Sans;Arial"/>
-      <w:color w:val="auto"/>
+      <w:bidi w:val="0"/>
+      <w:jc w:val="left"/>
+    </w:pPr>
+    <w:rPr>
+      <w:rFonts w:ascii="Liberation Serif;Times New Roman" w:hAnsi="Liberation Serif;Times New Roman" w:eastAsia="DejaVu Sans" w:cs="Liberation Sans;Arial"/>
+      <w:color w:val="00000A"/>
       <w:sz w:val="24"/>
       <w:szCs w:val="24"/>
       <w:lang w:val="en-US" w:eastAsia="zh-CN" w:bidi="hi-IN"/>
@@ -6101,10 +6776,12 @@
     <w:pPr>
       <w:widowControl/>
       <w:suppressAutoHyphens w:val="true"/>
-    </w:pPr>
-    <w:rPr>
-      <w:rFonts w:ascii="Liberation Serif;Times New Roman" w:hAnsi="Liberation Serif;Times New Roman" w:eastAsia="DejaVu Sans" w:cs="Liberation Sans;Arial"/>
-      <w:color w:val="auto"/>
+      <w:bidi w:val="0"/>
+      <w:jc w:val="left"/>
+    </w:pPr>
+    <w:rPr>
+      <w:rFonts w:ascii="Liberation Serif;Times New Roman" w:hAnsi="Liberation Serif;Times New Roman" w:eastAsia="DejaVu Sans" w:cs="Liberation Sans;Arial"/>
+      <w:color w:val="00000A"/>
       <w:sz w:val="24"/>
       <w:szCs w:val="24"/>
       <w:lang w:val="en-US" w:eastAsia="zh-CN" w:bidi="hi-IN"/>
@@ -6116,10 +6793,12 @@
     <w:pPr>
       <w:widowControl/>
       <w:suppressAutoHyphens w:val="true"/>
-    </w:pPr>
-    <w:rPr>
-      <w:rFonts w:ascii="Liberation Serif;Times New Roman" w:hAnsi="Liberation Serif;Times New Roman" w:eastAsia="DejaVu Sans" w:cs="Liberation Sans;Arial"/>
-      <w:color w:val="auto"/>
+      <w:bidi w:val="0"/>
+      <w:jc w:val="left"/>
+    </w:pPr>
+    <w:rPr>
+      <w:rFonts w:ascii="Liberation Serif;Times New Roman" w:hAnsi="Liberation Serif;Times New Roman" w:eastAsia="DejaVu Sans" w:cs="Liberation Sans;Arial"/>
+      <w:color w:val="00000A"/>
       <w:sz w:val="24"/>
       <w:szCs w:val="24"/>
       <w:lang w:val="en-US" w:eastAsia="zh-CN" w:bidi="hi-IN"/>
@@ -6131,10 +6810,12 @@
     <w:pPr>
       <w:widowControl/>
       <w:suppressAutoHyphens w:val="true"/>
-    </w:pPr>
-    <w:rPr>
-      <w:rFonts w:ascii="Liberation Serif;Times New Roman" w:hAnsi="Liberation Serif;Times New Roman" w:eastAsia="DejaVu Sans" w:cs="Liberation Sans;Arial"/>
-      <w:color w:val="auto"/>
+      <w:bidi w:val="0"/>
+      <w:jc w:val="left"/>
+    </w:pPr>
+    <w:rPr>
+      <w:rFonts w:ascii="Liberation Serif;Times New Roman" w:hAnsi="Liberation Serif;Times New Roman" w:eastAsia="DejaVu Sans" w:cs="Liberation Sans;Arial"/>
+      <w:color w:val="00000A"/>
       <w:sz w:val="24"/>
       <w:szCs w:val="24"/>
       <w:lang w:val="en-US" w:eastAsia="zh-CN" w:bidi="hi-IN"/>
@@ -6146,10 +6827,12 @@
     <w:pPr>
       <w:widowControl/>
       <w:suppressAutoHyphens w:val="true"/>
-    </w:pPr>
-    <w:rPr>
-      <w:rFonts w:ascii="Liberation Serif;Times New Roman" w:hAnsi="Liberation Serif;Times New Roman" w:eastAsia="DejaVu Sans" w:cs="Liberation Sans;Arial"/>
-      <w:color w:val="auto"/>
+      <w:bidi w:val="0"/>
+      <w:jc w:val="left"/>
+    </w:pPr>
+    <w:rPr>
+      <w:rFonts w:ascii="Liberation Serif;Times New Roman" w:hAnsi="Liberation Serif;Times New Roman" w:eastAsia="DejaVu Sans" w:cs="Liberation Sans;Arial"/>
+      <w:color w:val="00000A"/>
       <w:sz w:val="24"/>
       <w:szCs w:val="24"/>
       <w:lang w:val="en-US" w:eastAsia="zh-CN" w:bidi="hi-IN"/>
@@ -6161,10 +6844,12 @@
     <w:pPr>
       <w:widowControl/>
       <w:suppressAutoHyphens w:val="true"/>
-    </w:pPr>
-    <w:rPr>
-      <w:rFonts w:ascii="Liberation Serif;Times New Roman" w:hAnsi="Liberation Serif;Times New Roman" w:eastAsia="DejaVu Sans" w:cs="Liberation Sans;Arial"/>
-      <w:color w:val="auto"/>
+      <w:bidi w:val="0"/>
+      <w:jc w:val="left"/>
+    </w:pPr>
+    <w:rPr>
+      <w:rFonts w:ascii="Liberation Serif;Times New Roman" w:hAnsi="Liberation Serif;Times New Roman" w:eastAsia="DejaVu Sans" w:cs="Liberation Sans;Arial"/>
+      <w:color w:val="00000A"/>
       <w:sz w:val="24"/>
       <w:szCs w:val="24"/>
       <w:lang w:val="en-US" w:eastAsia="zh-CN" w:bidi="hi-IN"/>
@@ -6176,10 +6861,12 @@
     <w:pPr>
       <w:widowControl/>
       <w:suppressAutoHyphens w:val="true"/>
-    </w:pPr>
-    <w:rPr>
-      <w:rFonts w:ascii="Liberation Serif;Times New Roman" w:hAnsi="Liberation Serif;Times New Roman" w:eastAsia="DejaVu Sans" w:cs="Liberation Sans;Arial"/>
-      <w:color w:val="auto"/>
+      <w:bidi w:val="0"/>
+      <w:jc w:val="left"/>
+    </w:pPr>
+    <w:rPr>
+      <w:rFonts w:ascii="Liberation Serif;Times New Roman" w:hAnsi="Liberation Serif;Times New Roman" w:eastAsia="DejaVu Sans" w:cs="Liberation Sans;Arial"/>
+      <w:color w:val="00000A"/>
       <w:sz w:val="24"/>
       <w:szCs w:val="24"/>
       <w:lang w:val="en-US" w:eastAsia="zh-CN" w:bidi="hi-IN"/>
@@ -6191,10 +6878,12 @@
     <w:pPr>
       <w:widowControl/>
       <w:suppressAutoHyphens w:val="true"/>
-    </w:pPr>
-    <w:rPr>
-      <w:rFonts w:ascii="Liberation Serif;Times New Roman" w:hAnsi="Liberation Serif;Times New Roman" w:eastAsia="DejaVu Sans" w:cs="Liberation Sans;Arial"/>
-      <w:color w:val="auto"/>
+      <w:bidi w:val="0"/>
+      <w:jc w:val="left"/>
+    </w:pPr>
+    <w:rPr>
+      <w:rFonts w:ascii="Liberation Serif;Times New Roman" w:hAnsi="Liberation Serif;Times New Roman" w:eastAsia="DejaVu Sans" w:cs="Liberation Sans;Arial"/>
+      <w:color w:val="00000A"/>
       <w:sz w:val="24"/>
       <w:szCs w:val="24"/>
       <w:lang w:val="en-US" w:eastAsia="zh-CN" w:bidi="hi-IN"/>
@@ -6206,10 +6895,12 @@
     <w:pPr>
       <w:widowControl/>
       <w:suppressAutoHyphens w:val="true"/>
-    </w:pPr>
-    <w:rPr>
-      <w:rFonts w:ascii="Liberation Serif;Times New Roman" w:hAnsi="Liberation Serif;Times New Roman" w:eastAsia="DejaVu Sans" w:cs="Liberation Sans;Arial"/>
-      <w:color w:val="auto"/>
+      <w:bidi w:val="0"/>
+      <w:jc w:val="left"/>
+    </w:pPr>
+    <w:rPr>
+      <w:rFonts w:ascii="Liberation Serif;Times New Roman" w:hAnsi="Liberation Serif;Times New Roman" w:eastAsia="DejaVu Sans" w:cs="Liberation Sans;Arial"/>
+      <w:color w:val="00000A"/>
       <w:sz w:val="24"/>
       <w:szCs w:val="24"/>
       <w:lang w:val="en-US" w:eastAsia="zh-CN" w:bidi="hi-IN"/>
@@ -6221,10 +6912,12 @@
     <w:pPr>
       <w:widowControl/>
       <w:suppressAutoHyphens w:val="true"/>
-    </w:pPr>
-    <w:rPr>
-      <w:rFonts w:ascii="Liberation Serif;Times New Roman" w:hAnsi="Liberation Serif;Times New Roman" w:eastAsia="DejaVu Sans" w:cs="Liberation Sans;Arial"/>
-      <w:color w:val="auto"/>
+      <w:bidi w:val="0"/>
+      <w:jc w:val="left"/>
+    </w:pPr>
+    <w:rPr>
+      <w:rFonts w:ascii="Liberation Serif;Times New Roman" w:hAnsi="Liberation Serif;Times New Roman" w:eastAsia="DejaVu Sans" w:cs="Liberation Sans;Arial"/>
+      <w:color w:val="00000A"/>
       <w:sz w:val="24"/>
       <w:szCs w:val="24"/>
       <w:lang w:val="en-US" w:eastAsia="zh-CN" w:bidi="hi-IN"/>
@@ -6236,10 +6929,12 @@
     <w:pPr>
       <w:widowControl/>
       <w:suppressAutoHyphens w:val="true"/>
-    </w:pPr>
-    <w:rPr>
-      <w:rFonts w:ascii="Liberation Serif;Times New Roman" w:hAnsi="Liberation Serif;Times New Roman" w:eastAsia="DejaVu Sans" w:cs="Liberation Sans;Arial"/>
-      <w:color w:val="auto"/>
+      <w:bidi w:val="0"/>
+      <w:jc w:val="left"/>
+    </w:pPr>
+    <w:rPr>
+      <w:rFonts w:ascii="Liberation Serif;Times New Roman" w:hAnsi="Liberation Serif;Times New Roman" w:eastAsia="DejaVu Sans" w:cs="Liberation Sans;Arial"/>
+      <w:color w:val="00000A"/>
       <w:sz w:val="24"/>
       <w:szCs w:val="24"/>
       <w:lang w:val="en-US" w:eastAsia="zh-CN" w:bidi="hi-IN"/>
@@ -6251,10 +6946,12 @@
     <w:pPr>
       <w:widowControl/>
       <w:suppressAutoHyphens w:val="true"/>
-    </w:pPr>
-    <w:rPr>
-      <w:rFonts w:ascii="Liberation Serif;Times New Roman" w:hAnsi="Liberation Serif;Times New Roman" w:eastAsia="DejaVu Sans" w:cs="Liberation Sans;Arial"/>
-      <w:color w:val="auto"/>
+      <w:bidi w:val="0"/>
+      <w:jc w:val="left"/>
+    </w:pPr>
+    <w:rPr>
+      <w:rFonts w:ascii="Liberation Serif;Times New Roman" w:hAnsi="Liberation Serif;Times New Roman" w:eastAsia="DejaVu Sans" w:cs="Liberation Sans;Arial"/>
+      <w:color w:val="00000A"/>
       <w:sz w:val="24"/>
       <w:szCs w:val="24"/>
       <w:lang w:val="en-US" w:eastAsia="zh-CN" w:bidi="hi-IN"/>
@@ -6266,10 +6963,12 @@
     <w:pPr>
       <w:widowControl/>
       <w:suppressAutoHyphens w:val="true"/>
-    </w:pPr>
-    <w:rPr>
-      <w:rFonts w:ascii="Liberation Serif;Times New Roman" w:hAnsi="Liberation Serif;Times New Roman" w:eastAsia="DejaVu Sans" w:cs="Liberation Sans;Arial"/>
-      <w:color w:val="auto"/>
+      <w:bidi w:val="0"/>
+      <w:jc w:val="left"/>
+    </w:pPr>
+    <w:rPr>
+      <w:rFonts w:ascii="Liberation Serif;Times New Roman" w:hAnsi="Liberation Serif;Times New Roman" w:eastAsia="DejaVu Sans" w:cs="Liberation Sans;Arial"/>
+      <w:color w:val="00000A"/>
       <w:sz w:val="24"/>
       <w:szCs w:val="24"/>
       <w:lang w:val="en-US" w:eastAsia="zh-CN" w:bidi="hi-IN"/>
@@ -6281,10 +6980,12 @@
     <w:pPr>
       <w:widowControl/>
       <w:suppressAutoHyphens w:val="true"/>
-    </w:pPr>
-    <w:rPr>
-      <w:rFonts w:ascii="Liberation Serif;Times New Roman" w:hAnsi="Liberation Serif;Times New Roman" w:eastAsia="DejaVu Sans" w:cs="Liberation Sans;Arial"/>
-      <w:color w:val="auto"/>
+      <w:bidi w:val="0"/>
+      <w:jc w:val="left"/>
+    </w:pPr>
+    <w:rPr>
+      <w:rFonts w:ascii="Liberation Serif;Times New Roman" w:hAnsi="Liberation Serif;Times New Roman" w:eastAsia="DejaVu Sans" w:cs="Liberation Sans;Arial"/>
+      <w:color w:val="00000A"/>
       <w:sz w:val="24"/>
       <w:szCs w:val="24"/>
       <w:lang w:val="en-US" w:eastAsia="zh-CN" w:bidi="hi-IN"/>
@@ -6296,10 +6997,12 @@
     <w:pPr>
       <w:widowControl/>
       <w:suppressAutoHyphens w:val="true"/>
-    </w:pPr>
-    <w:rPr>
-      <w:rFonts w:ascii="Liberation Serif;Times New Roman" w:hAnsi="Liberation Serif;Times New Roman" w:eastAsia="DejaVu Sans" w:cs="Liberation Sans;Arial"/>
-      <w:color w:val="auto"/>
+      <w:bidi w:val="0"/>
+      <w:jc w:val="left"/>
+    </w:pPr>
+    <w:rPr>
+      <w:rFonts w:ascii="Liberation Serif;Times New Roman" w:hAnsi="Liberation Serif;Times New Roman" w:eastAsia="DejaVu Sans" w:cs="Liberation Sans;Arial"/>
+      <w:color w:val="00000A"/>
       <w:sz w:val="24"/>
       <w:szCs w:val="24"/>
       <w:lang w:val="en-US" w:eastAsia="zh-CN" w:bidi="hi-IN"/>
@@ -6311,10 +7014,12 @@
     <w:pPr>
       <w:widowControl/>
       <w:suppressAutoHyphens w:val="true"/>
-    </w:pPr>
-    <w:rPr>
-      <w:rFonts w:ascii="Liberation Serif;Times New Roman" w:hAnsi="Liberation Serif;Times New Roman" w:eastAsia="DejaVu Sans" w:cs="Liberation Sans;Arial"/>
-      <w:color w:val="auto"/>
+      <w:bidi w:val="0"/>
+      <w:jc w:val="left"/>
+    </w:pPr>
+    <w:rPr>
+      <w:rFonts w:ascii="Liberation Serif;Times New Roman" w:hAnsi="Liberation Serif;Times New Roman" w:eastAsia="DejaVu Sans" w:cs="Liberation Sans;Arial"/>
+      <w:color w:val="00000A"/>
       <w:sz w:val="24"/>
       <w:szCs w:val="24"/>
       <w:lang w:val="en-US" w:eastAsia="zh-CN" w:bidi="hi-IN"/>
@@ -6326,10 +7031,12 @@
     <w:pPr>
       <w:widowControl/>
       <w:suppressAutoHyphens w:val="true"/>
-    </w:pPr>
-    <w:rPr>
-      <w:rFonts w:ascii="Liberation Serif;Times New Roman" w:hAnsi="Liberation Serif;Times New Roman" w:eastAsia="DejaVu Sans" w:cs="Liberation Sans;Arial"/>
-      <w:color w:val="auto"/>
+      <w:bidi w:val="0"/>
+      <w:jc w:val="left"/>
+    </w:pPr>
+    <w:rPr>
+      <w:rFonts w:ascii="Liberation Serif;Times New Roman" w:hAnsi="Liberation Serif;Times New Roman" w:eastAsia="DejaVu Sans" w:cs="Liberation Sans;Arial"/>
+      <w:color w:val="00000A"/>
       <w:sz w:val="24"/>
       <w:szCs w:val="24"/>
       <w:lang w:val="en-US" w:eastAsia="zh-CN" w:bidi="hi-IN"/>
@@ -6341,10 +7048,12 @@
     <w:pPr>
       <w:widowControl/>
       <w:suppressAutoHyphens w:val="true"/>
-    </w:pPr>
-    <w:rPr>
-      <w:rFonts w:ascii="Liberation Serif;Times New Roman" w:hAnsi="Liberation Serif;Times New Roman" w:eastAsia="DejaVu Sans" w:cs="Liberation Sans;Arial"/>
-      <w:color w:val="auto"/>
+      <w:bidi w:val="0"/>
+      <w:jc w:val="left"/>
+    </w:pPr>
+    <w:rPr>
+      <w:rFonts w:ascii="Liberation Serif;Times New Roman" w:hAnsi="Liberation Serif;Times New Roman" w:eastAsia="DejaVu Sans" w:cs="Liberation Sans;Arial"/>
+      <w:color w:val="00000A"/>
       <w:sz w:val="24"/>
       <w:szCs w:val="24"/>
       <w:lang w:val="en-US" w:eastAsia="zh-CN" w:bidi="hi-IN"/>
@@ -6356,10 +7065,12 @@
     <w:pPr>
       <w:widowControl/>
       <w:suppressAutoHyphens w:val="true"/>
-    </w:pPr>
-    <w:rPr>
-      <w:rFonts w:ascii="Liberation Serif;Times New Roman" w:hAnsi="Liberation Serif;Times New Roman" w:eastAsia="DejaVu Sans" w:cs="Liberation Sans;Arial"/>
-      <w:color w:val="auto"/>
+      <w:bidi w:val="0"/>
+      <w:jc w:val="left"/>
+    </w:pPr>
+    <w:rPr>
+      <w:rFonts w:ascii="Liberation Serif;Times New Roman" w:hAnsi="Liberation Serif;Times New Roman" w:eastAsia="DejaVu Sans" w:cs="Liberation Sans;Arial"/>
+      <w:color w:val="00000A"/>
       <w:sz w:val="24"/>
       <w:szCs w:val="24"/>
       <w:lang w:val="en-US" w:eastAsia="zh-CN" w:bidi="hi-IN"/>
@@ -6371,10 +7082,12 @@
     <w:pPr>
       <w:widowControl/>
       <w:suppressAutoHyphens w:val="true"/>
-    </w:pPr>
-    <w:rPr>
-      <w:rFonts w:ascii="Liberation Serif;Times New Roman" w:hAnsi="Liberation Serif;Times New Roman" w:eastAsia="DejaVu Sans" w:cs="Liberation Sans;Arial"/>
-      <w:color w:val="auto"/>
+      <w:bidi w:val="0"/>
+      <w:jc w:val="left"/>
+    </w:pPr>
+    <w:rPr>
+      <w:rFonts w:ascii="Liberation Serif;Times New Roman" w:hAnsi="Liberation Serif;Times New Roman" w:eastAsia="DejaVu Sans" w:cs="Liberation Sans;Arial"/>
+      <w:color w:val="00000A"/>
       <w:sz w:val="24"/>
       <w:szCs w:val="24"/>
       <w:lang w:val="en-US" w:eastAsia="zh-CN" w:bidi="hi-IN"/>
@@ -6386,10 +7099,12 @@
     <w:pPr>
       <w:widowControl/>
       <w:suppressAutoHyphens w:val="true"/>
-    </w:pPr>
-    <w:rPr>
-      <w:rFonts w:ascii="Liberation Serif;Times New Roman" w:hAnsi="Liberation Serif;Times New Roman" w:eastAsia="DejaVu Sans" w:cs="Liberation Sans;Arial"/>
-      <w:color w:val="auto"/>
+      <w:bidi w:val="0"/>
+      <w:jc w:val="left"/>
+    </w:pPr>
+    <w:rPr>
+      <w:rFonts w:ascii="Liberation Serif;Times New Roman" w:hAnsi="Liberation Serif;Times New Roman" w:eastAsia="DejaVu Sans" w:cs="Liberation Sans;Arial"/>
+      <w:color w:val="00000A"/>
       <w:sz w:val="24"/>
       <w:szCs w:val="24"/>
       <w:lang w:val="en-US" w:eastAsia="zh-CN" w:bidi="hi-IN"/>
@@ -6401,10 +7116,12 @@
     <w:pPr>
       <w:widowControl/>
       <w:suppressAutoHyphens w:val="true"/>
-    </w:pPr>
-    <w:rPr>
-      <w:rFonts w:ascii="Liberation Serif;Times New Roman" w:hAnsi="Liberation Serif;Times New Roman" w:eastAsia="DejaVu Sans" w:cs="Liberation Sans;Arial"/>
-      <w:color w:val="auto"/>
+      <w:bidi w:val="0"/>
+      <w:jc w:val="left"/>
+    </w:pPr>
+    <w:rPr>
+      <w:rFonts w:ascii="Liberation Serif;Times New Roman" w:hAnsi="Liberation Serif;Times New Roman" w:eastAsia="DejaVu Sans" w:cs="Liberation Sans;Arial"/>
+      <w:color w:val="00000A"/>
       <w:sz w:val="24"/>
       <w:szCs w:val="24"/>
       <w:lang w:val="en-US" w:eastAsia="zh-CN" w:bidi="hi-IN"/>
@@ -6416,10 +7133,12 @@
     <w:pPr>
       <w:widowControl/>
       <w:suppressAutoHyphens w:val="true"/>
-    </w:pPr>
-    <w:rPr>
-      <w:rFonts w:ascii="Liberation Serif;Times New Roman" w:hAnsi="Liberation Serif;Times New Roman" w:eastAsia="DejaVu Sans" w:cs="Liberation Sans;Arial"/>
-      <w:color w:val="auto"/>
+      <w:bidi w:val="0"/>
+      <w:jc w:val="left"/>
+    </w:pPr>
+    <w:rPr>
+      <w:rFonts w:ascii="Liberation Serif;Times New Roman" w:hAnsi="Liberation Serif;Times New Roman" w:eastAsia="DejaVu Sans" w:cs="Liberation Sans;Arial"/>
+      <w:color w:val="00000A"/>
       <w:sz w:val="24"/>
       <w:szCs w:val="24"/>
       <w:lang w:val="en-US" w:eastAsia="zh-CN" w:bidi="hi-IN"/>
@@ -6431,10 +7150,12 @@
     <w:pPr>
       <w:widowControl/>
       <w:suppressAutoHyphens w:val="true"/>
-    </w:pPr>
-    <w:rPr>
-      <w:rFonts w:ascii="Liberation Serif;Times New Roman" w:hAnsi="Liberation Serif;Times New Roman" w:eastAsia="DejaVu Sans" w:cs="Liberation Sans;Arial"/>
-      <w:color w:val="auto"/>
+      <w:bidi w:val="0"/>
+      <w:jc w:val="left"/>
+    </w:pPr>
+    <w:rPr>
+      <w:rFonts w:ascii="Liberation Serif;Times New Roman" w:hAnsi="Liberation Serif;Times New Roman" w:eastAsia="DejaVu Sans" w:cs="Liberation Sans;Arial"/>
+      <w:color w:val="00000A"/>
       <w:sz w:val="24"/>
       <w:szCs w:val="24"/>
       <w:lang w:val="en-US" w:eastAsia="zh-CN" w:bidi="hi-IN"/>
@@ -6446,10 +7167,12 @@
     <w:pPr>
       <w:widowControl/>
       <w:suppressAutoHyphens w:val="true"/>
-    </w:pPr>
-    <w:rPr>
-      <w:rFonts w:ascii="Liberation Serif;Times New Roman" w:hAnsi="Liberation Serif;Times New Roman" w:eastAsia="DejaVu Sans" w:cs="Liberation Sans;Arial"/>
-      <w:color w:val="auto"/>
+      <w:bidi w:val="0"/>
+      <w:jc w:val="left"/>
+    </w:pPr>
+    <w:rPr>
+      <w:rFonts w:ascii="Liberation Serif;Times New Roman" w:hAnsi="Liberation Serif;Times New Roman" w:eastAsia="DejaVu Sans" w:cs="Liberation Sans;Arial"/>
+      <w:color w:val="00000A"/>
       <w:sz w:val="24"/>
       <w:szCs w:val="24"/>
       <w:lang w:val="en-US" w:eastAsia="zh-CN" w:bidi="hi-IN"/>
@@ -6461,10 +7184,12 @@
     <w:pPr>
       <w:widowControl/>
       <w:suppressAutoHyphens w:val="true"/>
-    </w:pPr>
-    <w:rPr>
-      <w:rFonts w:ascii="Liberation Serif;Times New Roman" w:hAnsi="Liberation Serif;Times New Roman" w:eastAsia="DejaVu Sans" w:cs="Liberation Sans;Arial"/>
-      <w:color w:val="auto"/>
+      <w:bidi w:val="0"/>
+      <w:jc w:val="left"/>
+    </w:pPr>
+    <w:rPr>
+      <w:rFonts w:ascii="Liberation Serif;Times New Roman" w:hAnsi="Liberation Serif;Times New Roman" w:eastAsia="DejaVu Sans" w:cs="Liberation Sans;Arial"/>
+      <w:color w:val="00000A"/>
       <w:sz w:val="24"/>
       <w:szCs w:val="24"/>
       <w:lang w:val="en-US" w:eastAsia="zh-CN" w:bidi="hi-IN"/>
@@ -6476,10 +7201,12 @@
     <w:pPr>
       <w:widowControl/>
       <w:suppressAutoHyphens w:val="true"/>
-    </w:pPr>
-    <w:rPr>
-      <w:rFonts w:ascii="Liberation Serif;Times New Roman" w:hAnsi="Liberation Serif;Times New Roman" w:eastAsia="DejaVu Sans" w:cs="Liberation Sans;Arial"/>
-      <w:color w:val="auto"/>
+      <w:bidi w:val="0"/>
+      <w:jc w:val="left"/>
+    </w:pPr>
+    <w:rPr>
+      <w:rFonts w:ascii="Liberation Serif;Times New Roman" w:hAnsi="Liberation Serif;Times New Roman" w:eastAsia="DejaVu Sans" w:cs="Liberation Sans;Arial"/>
+      <w:color w:val="00000A"/>
       <w:sz w:val="24"/>
       <w:szCs w:val="24"/>
       <w:lang w:val="en-US" w:eastAsia="zh-CN" w:bidi="hi-IN"/>
@@ -6491,10 +7218,12 @@
     <w:pPr>
       <w:widowControl/>
       <w:suppressAutoHyphens w:val="true"/>
-    </w:pPr>
-    <w:rPr>
-      <w:rFonts w:ascii="Liberation Serif;Times New Roman" w:hAnsi="Liberation Serif;Times New Roman" w:eastAsia="DejaVu Sans" w:cs="Liberation Sans;Arial"/>
-      <w:color w:val="auto"/>
+      <w:bidi w:val="0"/>
+      <w:jc w:val="left"/>
+    </w:pPr>
+    <w:rPr>
+      <w:rFonts w:ascii="Liberation Serif;Times New Roman" w:hAnsi="Liberation Serif;Times New Roman" w:eastAsia="DejaVu Sans" w:cs="Liberation Sans;Arial"/>
+      <w:color w:val="00000A"/>
       <w:sz w:val="24"/>
       <w:szCs w:val="24"/>
       <w:lang w:val="en-US" w:eastAsia="zh-CN" w:bidi="hi-IN"/>
@@ -6506,10 +7235,12 @@
     <w:pPr>
       <w:widowControl/>
       <w:suppressAutoHyphens w:val="true"/>
-    </w:pPr>
-    <w:rPr>
-      <w:rFonts w:ascii="Liberation Serif;Times New Roman" w:hAnsi="Liberation Serif;Times New Roman" w:eastAsia="DejaVu Sans" w:cs="Liberation Sans;Arial"/>
-      <w:color w:val="auto"/>
+      <w:bidi w:val="0"/>
+      <w:jc w:val="left"/>
+    </w:pPr>
+    <w:rPr>
+      <w:rFonts w:ascii="Liberation Serif;Times New Roman" w:hAnsi="Liberation Serif;Times New Roman" w:eastAsia="DejaVu Sans" w:cs="Liberation Sans;Arial"/>
+      <w:color w:val="00000A"/>
       <w:sz w:val="24"/>
       <w:szCs w:val="24"/>
       <w:lang w:val="en-US" w:eastAsia="zh-CN" w:bidi="hi-IN"/>
@@ -6521,10 +7252,12 @@
     <w:pPr>
       <w:widowControl/>
       <w:suppressAutoHyphens w:val="true"/>
-    </w:pPr>
-    <w:rPr>
-      <w:rFonts w:ascii="Liberation Serif;Times New Roman" w:hAnsi="Liberation Serif;Times New Roman" w:eastAsia="DejaVu Sans" w:cs="Liberation Sans;Arial"/>
-      <w:color w:val="auto"/>
+      <w:bidi w:val="0"/>
+      <w:jc w:val="left"/>
+    </w:pPr>
+    <w:rPr>
+      <w:rFonts w:ascii="Liberation Serif;Times New Roman" w:hAnsi="Liberation Serif;Times New Roman" w:eastAsia="DejaVu Sans" w:cs="Liberation Sans;Arial"/>
+      <w:color w:val="00000A"/>
       <w:sz w:val="24"/>
       <w:szCs w:val="24"/>
       <w:lang w:val="en-US" w:eastAsia="zh-CN" w:bidi="hi-IN"/>
@@ -6536,10 +7269,12 @@
     <w:pPr>
       <w:widowControl/>
       <w:suppressAutoHyphens w:val="true"/>
-    </w:pPr>
-    <w:rPr>
-      <w:rFonts w:ascii="Liberation Serif;Times New Roman" w:hAnsi="Liberation Serif;Times New Roman" w:eastAsia="DejaVu Sans" w:cs="Liberation Sans;Arial"/>
-      <w:color w:val="auto"/>
+      <w:bidi w:val="0"/>
+      <w:jc w:val="left"/>
+    </w:pPr>
+    <w:rPr>
+      <w:rFonts w:ascii="Liberation Serif;Times New Roman" w:hAnsi="Liberation Serif;Times New Roman" w:eastAsia="DejaVu Sans" w:cs="Liberation Sans;Arial"/>
+      <w:color w:val="00000A"/>
       <w:sz w:val="24"/>
       <w:szCs w:val="24"/>
       <w:lang w:val="en-US" w:eastAsia="zh-CN" w:bidi="hi-IN"/>
@@ -6551,10 +7286,12 @@
     <w:pPr>
       <w:widowControl/>
       <w:suppressAutoHyphens w:val="true"/>
-    </w:pPr>
-    <w:rPr>
-      <w:rFonts w:ascii="Liberation Serif;Times New Roman" w:hAnsi="Liberation Serif;Times New Roman" w:eastAsia="DejaVu Sans" w:cs="Liberation Sans;Arial"/>
-      <w:color w:val="auto"/>
+      <w:bidi w:val="0"/>
+      <w:jc w:val="left"/>
+    </w:pPr>
+    <w:rPr>
+      <w:rFonts w:ascii="Liberation Serif;Times New Roman" w:hAnsi="Liberation Serif;Times New Roman" w:eastAsia="DejaVu Sans" w:cs="Liberation Sans;Arial"/>
+      <w:color w:val="00000A"/>
       <w:sz w:val="24"/>
       <w:szCs w:val="24"/>
       <w:lang w:val="en-US" w:eastAsia="zh-CN" w:bidi="hi-IN"/>
@@ -6566,10 +7303,12 @@
     <w:pPr>
       <w:widowControl/>
       <w:suppressAutoHyphens w:val="true"/>
-    </w:pPr>
-    <w:rPr>
-      <w:rFonts w:ascii="Liberation Serif;Times New Roman" w:hAnsi="Liberation Serif;Times New Roman" w:eastAsia="DejaVu Sans" w:cs="Liberation Sans;Arial"/>
-      <w:color w:val="auto"/>
+      <w:bidi w:val="0"/>
+      <w:jc w:val="left"/>
+    </w:pPr>
+    <w:rPr>
+      <w:rFonts w:ascii="Liberation Serif;Times New Roman" w:hAnsi="Liberation Serif;Times New Roman" w:eastAsia="DejaVu Sans" w:cs="Liberation Sans;Arial"/>
+      <w:color w:val="00000A"/>
       <w:sz w:val="24"/>
       <w:szCs w:val="24"/>
       <w:lang w:val="en-US" w:eastAsia="zh-CN" w:bidi="hi-IN"/>
@@ -6581,10 +7320,12 @@
     <w:pPr>
       <w:widowControl/>
       <w:suppressAutoHyphens w:val="true"/>
-    </w:pPr>
-    <w:rPr>
-      <w:rFonts w:ascii="Liberation Serif;Times New Roman" w:hAnsi="Liberation Serif;Times New Roman" w:eastAsia="DejaVu Sans" w:cs="Liberation Sans;Arial"/>
-      <w:color w:val="auto"/>
+      <w:bidi w:val="0"/>
+      <w:jc w:val="left"/>
+    </w:pPr>
+    <w:rPr>
+      <w:rFonts w:ascii="Liberation Serif;Times New Roman" w:hAnsi="Liberation Serif;Times New Roman" w:eastAsia="DejaVu Sans" w:cs="Liberation Sans;Arial"/>
+      <w:color w:val="00000A"/>
       <w:sz w:val="24"/>
       <w:szCs w:val="24"/>
       <w:lang w:val="en-US" w:eastAsia="zh-CN" w:bidi="hi-IN"/>
@@ -6596,10 +7337,12 @@
     <w:pPr>
       <w:widowControl/>
       <w:suppressAutoHyphens w:val="true"/>
-    </w:pPr>
-    <w:rPr>
-      <w:rFonts w:ascii="Liberation Serif;Times New Roman" w:hAnsi="Liberation Serif;Times New Roman" w:eastAsia="DejaVu Sans" w:cs="Liberation Sans;Arial"/>
-      <w:color w:val="auto"/>
+      <w:bidi w:val="0"/>
+      <w:jc w:val="left"/>
+    </w:pPr>
+    <w:rPr>
+      <w:rFonts w:ascii="Liberation Serif;Times New Roman" w:hAnsi="Liberation Serif;Times New Roman" w:eastAsia="DejaVu Sans" w:cs="Liberation Sans;Arial"/>
+      <w:color w:val="00000A"/>
       <w:sz w:val="24"/>
       <w:szCs w:val="24"/>
       <w:lang w:val="en-US" w:eastAsia="zh-CN" w:bidi="hi-IN"/>
@@ -6611,10 +7354,12 @@
     <w:pPr>
       <w:widowControl/>
       <w:suppressAutoHyphens w:val="true"/>
-    </w:pPr>
-    <w:rPr>
-      <w:rFonts w:ascii="Liberation Serif;Times New Roman" w:hAnsi="Liberation Serif;Times New Roman" w:eastAsia="DejaVu Sans" w:cs="Liberation Sans;Arial"/>
-      <w:color w:val="auto"/>
+      <w:bidi w:val="0"/>
+      <w:jc w:val="left"/>
+    </w:pPr>
+    <w:rPr>
+      <w:rFonts w:ascii="Liberation Serif;Times New Roman" w:hAnsi="Liberation Serif;Times New Roman" w:eastAsia="DejaVu Sans" w:cs="Liberation Sans;Arial"/>
+      <w:color w:val="00000A"/>
       <w:sz w:val="24"/>
       <w:szCs w:val="24"/>
       <w:lang w:val="en-US" w:eastAsia="zh-CN" w:bidi="hi-IN"/>
@@ -6626,10 +7371,12 @@
     <w:pPr>
       <w:widowControl/>
       <w:suppressAutoHyphens w:val="true"/>
-    </w:pPr>
-    <w:rPr>
-      <w:rFonts w:ascii="Liberation Serif;Times New Roman" w:hAnsi="Liberation Serif;Times New Roman" w:eastAsia="DejaVu Sans" w:cs="Liberation Sans;Arial"/>
-      <w:color w:val="auto"/>
+      <w:bidi w:val="0"/>
+      <w:jc w:val="left"/>
+    </w:pPr>
+    <w:rPr>
+      <w:rFonts w:ascii="Liberation Serif;Times New Roman" w:hAnsi="Liberation Serif;Times New Roman" w:eastAsia="DejaVu Sans" w:cs="Liberation Sans;Arial"/>
+      <w:color w:val="00000A"/>
       <w:sz w:val="24"/>
       <w:szCs w:val="24"/>
       <w:lang w:val="en-US" w:eastAsia="zh-CN" w:bidi="hi-IN"/>
@@ -6641,10 +7388,12 @@
     <w:pPr>
       <w:widowControl/>
       <w:suppressAutoHyphens w:val="true"/>
-    </w:pPr>
-    <w:rPr>
-      <w:rFonts w:ascii="Liberation Serif;Times New Roman" w:hAnsi="Liberation Serif;Times New Roman" w:eastAsia="DejaVu Sans" w:cs="Liberation Sans;Arial"/>
-      <w:color w:val="auto"/>
+      <w:bidi w:val="0"/>
+      <w:jc w:val="left"/>
+    </w:pPr>
+    <w:rPr>
+      <w:rFonts w:ascii="Liberation Serif;Times New Roman" w:hAnsi="Liberation Serif;Times New Roman" w:eastAsia="DejaVu Sans" w:cs="Liberation Sans;Arial"/>
+      <w:color w:val="00000A"/>
       <w:sz w:val="24"/>
       <w:szCs w:val="24"/>
       <w:lang w:val="en-US" w:eastAsia="zh-CN" w:bidi="hi-IN"/>
@@ -6656,10 +7405,12 @@
     <w:pPr>
       <w:widowControl/>
       <w:suppressAutoHyphens w:val="true"/>
-    </w:pPr>
-    <w:rPr>
-      <w:rFonts w:ascii="Liberation Serif;Times New Roman" w:hAnsi="Liberation Serif;Times New Roman" w:eastAsia="DejaVu Sans" w:cs="Liberation Sans;Arial"/>
-      <w:color w:val="auto"/>
+      <w:bidi w:val="0"/>
+      <w:jc w:val="left"/>
+    </w:pPr>
+    <w:rPr>
+      <w:rFonts w:ascii="Liberation Serif;Times New Roman" w:hAnsi="Liberation Serif;Times New Roman" w:eastAsia="DejaVu Sans" w:cs="Liberation Sans;Arial"/>
+      <w:color w:val="00000A"/>
       <w:sz w:val="24"/>
       <w:szCs w:val="24"/>
       <w:lang w:val="en-US" w:eastAsia="zh-CN" w:bidi="hi-IN"/>
@@ -6671,10 +7422,12 @@
     <w:pPr>
       <w:widowControl/>
       <w:suppressAutoHyphens w:val="true"/>
-    </w:pPr>
-    <w:rPr>
-      <w:rFonts w:ascii="Liberation Serif;Times New Roman" w:hAnsi="Liberation Serif;Times New Roman" w:eastAsia="DejaVu Sans" w:cs="Liberation Sans;Arial"/>
-      <w:color w:val="auto"/>
+      <w:bidi w:val="0"/>
+      <w:jc w:val="left"/>
+    </w:pPr>
+    <w:rPr>
+      <w:rFonts w:ascii="Liberation Serif;Times New Roman" w:hAnsi="Liberation Serif;Times New Roman" w:eastAsia="DejaVu Sans" w:cs="Liberation Sans;Arial"/>
+      <w:color w:val="00000A"/>
       <w:sz w:val="24"/>
       <w:szCs w:val="24"/>
       <w:lang w:val="en-US" w:eastAsia="zh-CN" w:bidi="hi-IN"/>
@@ -6686,10 +7439,12 @@
     <w:pPr>
       <w:widowControl/>
       <w:suppressAutoHyphens w:val="true"/>
-    </w:pPr>
-    <w:rPr>
-      <w:rFonts w:ascii="Liberation Serif;Times New Roman" w:hAnsi="Liberation Serif;Times New Roman" w:eastAsia="DejaVu Sans" w:cs="Liberation Sans;Arial"/>
-      <w:color w:val="auto"/>
+      <w:bidi w:val="0"/>
+      <w:jc w:val="left"/>
+    </w:pPr>
+    <w:rPr>
+      <w:rFonts w:ascii="Liberation Serif;Times New Roman" w:hAnsi="Liberation Serif;Times New Roman" w:eastAsia="DejaVu Sans" w:cs="Liberation Sans;Arial"/>
+      <w:color w:val="00000A"/>
       <w:sz w:val="24"/>
       <w:szCs w:val="24"/>
       <w:lang w:val="en-US" w:eastAsia="zh-CN" w:bidi="hi-IN"/>
@@ -6701,10 +7456,12 @@
     <w:pPr>
       <w:widowControl/>
       <w:suppressAutoHyphens w:val="true"/>
-    </w:pPr>
-    <w:rPr>
-      <w:rFonts w:ascii="Liberation Serif;Times New Roman" w:hAnsi="Liberation Serif;Times New Roman" w:eastAsia="DejaVu Sans" w:cs="Liberation Sans;Arial"/>
-      <w:color w:val="auto"/>
+      <w:bidi w:val="0"/>
+      <w:jc w:val="left"/>
+    </w:pPr>
+    <w:rPr>
+      <w:rFonts w:ascii="Liberation Serif;Times New Roman" w:hAnsi="Liberation Serif;Times New Roman" w:eastAsia="DejaVu Sans" w:cs="Liberation Sans;Arial"/>
+      <w:color w:val="00000A"/>
       <w:sz w:val="24"/>
       <w:szCs w:val="24"/>
       <w:lang w:val="en-US" w:eastAsia="zh-CN" w:bidi="hi-IN"/>
@@ -6716,10 +7473,12 @@
     <w:pPr>
       <w:widowControl/>
       <w:suppressAutoHyphens w:val="true"/>
-    </w:pPr>
-    <w:rPr>
-      <w:rFonts w:ascii="Liberation Serif;Times New Roman" w:hAnsi="Liberation Serif;Times New Roman" w:eastAsia="DejaVu Sans" w:cs="Liberation Sans;Arial"/>
-      <w:color w:val="auto"/>
+      <w:bidi w:val="0"/>
+      <w:jc w:val="left"/>
+    </w:pPr>
+    <w:rPr>
+      <w:rFonts w:ascii="Liberation Serif;Times New Roman" w:hAnsi="Liberation Serif;Times New Roman" w:eastAsia="DejaVu Sans" w:cs="Liberation Sans;Arial"/>
+      <w:color w:val="00000A"/>
       <w:sz w:val="24"/>
       <w:szCs w:val="24"/>
       <w:lang w:val="en-US" w:eastAsia="zh-CN" w:bidi="hi-IN"/>
@@ -6731,10 +7490,12 @@
     <w:pPr>
       <w:widowControl/>
       <w:suppressAutoHyphens w:val="true"/>
-    </w:pPr>
-    <w:rPr>
-      <w:rFonts w:ascii="Liberation Serif;Times New Roman" w:hAnsi="Liberation Serif;Times New Roman" w:eastAsia="DejaVu Sans" w:cs="Liberation Sans;Arial"/>
-      <w:color w:val="auto"/>
+      <w:bidi w:val="0"/>
+      <w:jc w:val="left"/>
+    </w:pPr>
+    <w:rPr>
+      <w:rFonts w:ascii="Liberation Serif;Times New Roman" w:hAnsi="Liberation Serif;Times New Roman" w:eastAsia="DejaVu Sans" w:cs="Liberation Sans;Arial"/>
+      <w:color w:val="00000A"/>
       <w:sz w:val="24"/>
       <w:szCs w:val="24"/>
       <w:lang w:val="en-US" w:eastAsia="zh-CN" w:bidi="hi-IN"/>
@@ -6746,10 +7507,12 @@
     <w:pPr>
       <w:widowControl/>
       <w:suppressAutoHyphens w:val="true"/>
-    </w:pPr>
-    <w:rPr>
-      <w:rFonts w:ascii="Liberation Serif;Times New Roman" w:hAnsi="Liberation Serif;Times New Roman" w:eastAsia="DejaVu Sans" w:cs="Liberation Sans;Arial"/>
-      <w:color w:val="auto"/>
+      <w:bidi w:val="0"/>
+      <w:jc w:val="left"/>
+    </w:pPr>
+    <w:rPr>
+      <w:rFonts w:ascii="Liberation Serif;Times New Roman" w:hAnsi="Liberation Serif;Times New Roman" w:eastAsia="DejaVu Sans" w:cs="Liberation Sans;Arial"/>
+      <w:color w:val="00000A"/>
       <w:sz w:val="24"/>
       <w:szCs w:val="24"/>
       <w:lang w:val="en-US" w:eastAsia="zh-CN" w:bidi="hi-IN"/>
@@ -6761,10 +7524,12 @@
     <w:pPr>
       <w:widowControl/>
       <w:suppressAutoHyphens w:val="true"/>
-    </w:pPr>
-    <w:rPr>
-      <w:rFonts w:ascii="Liberation Serif;Times New Roman" w:hAnsi="Liberation Serif;Times New Roman" w:eastAsia="DejaVu Sans" w:cs="Liberation Sans;Arial"/>
-      <w:color w:val="auto"/>
+      <w:bidi w:val="0"/>
+      <w:jc w:val="left"/>
+    </w:pPr>
+    <w:rPr>
+      <w:rFonts w:ascii="Liberation Serif;Times New Roman" w:hAnsi="Liberation Serif;Times New Roman" w:eastAsia="DejaVu Sans" w:cs="Liberation Sans;Arial"/>
+      <w:color w:val="00000A"/>
       <w:sz w:val="24"/>
       <w:szCs w:val="24"/>
       <w:lang w:val="en-US" w:eastAsia="zh-CN" w:bidi="hi-IN"/>
@@ -6776,10 +7541,12 @@
     <w:pPr>
       <w:widowControl/>
       <w:suppressAutoHyphens w:val="true"/>
-    </w:pPr>
-    <w:rPr>
-      <w:rFonts w:ascii="Liberation Serif;Times New Roman" w:hAnsi="Liberation Serif;Times New Roman" w:eastAsia="DejaVu Sans" w:cs="Liberation Sans;Arial"/>
-      <w:color w:val="auto"/>
+      <w:bidi w:val="0"/>
+      <w:jc w:val="left"/>
+    </w:pPr>
+    <w:rPr>
+      <w:rFonts w:ascii="Liberation Serif;Times New Roman" w:hAnsi="Liberation Serif;Times New Roman" w:eastAsia="DejaVu Sans" w:cs="Liberation Sans;Arial"/>
+      <w:color w:val="00000A"/>
       <w:sz w:val="24"/>
       <w:szCs w:val="24"/>
       <w:lang w:val="en-US" w:eastAsia="zh-CN" w:bidi="hi-IN"/>
@@ -6791,10 +7558,12 @@
     <w:pPr>
       <w:widowControl/>
       <w:suppressAutoHyphens w:val="true"/>
-    </w:pPr>
-    <w:rPr>
-      <w:rFonts w:ascii="Liberation Serif;Times New Roman" w:hAnsi="Liberation Serif;Times New Roman" w:eastAsia="DejaVu Sans" w:cs="Liberation Sans;Arial"/>
-      <w:color w:val="auto"/>
+      <w:bidi w:val="0"/>
+      <w:jc w:val="left"/>
+    </w:pPr>
+    <w:rPr>
+      <w:rFonts w:ascii="Liberation Serif;Times New Roman" w:hAnsi="Liberation Serif;Times New Roman" w:eastAsia="DejaVu Sans" w:cs="Liberation Sans;Arial"/>
+      <w:color w:val="00000A"/>
       <w:sz w:val="24"/>
       <w:szCs w:val="24"/>
       <w:lang w:val="en-US" w:eastAsia="zh-CN" w:bidi="hi-IN"/>
@@ -6806,10 +7575,12 @@
     <w:pPr>
       <w:widowControl/>
       <w:suppressAutoHyphens w:val="true"/>
-    </w:pPr>
-    <w:rPr>
-      <w:rFonts w:ascii="Liberation Serif;Times New Roman" w:hAnsi="Liberation Serif;Times New Roman" w:eastAsia="DejaVu Sans" w:cs="Liberation Sans;Arial"/>
-      <w:color w:val="auto"/>
+      <w:bidi w:val="0"/>
+      <w:jc w:val="left"/>
+    </w:pPr>
+    <w:rPr>
+      <w:rFonts w:ascii="Liberation Serif;Times New Roman" w:hAnsi="Liberation Serif;Times New Roman" w:eastAsia="DejaVu Sans" w:cs="Liberation Sans;Arial"/>
+      <w:color w:val="00000A"/>
       <w:sz w:val="24"/>
       <w:szCs w:val="24"/>
       <w:lang w:val="en-US" w:eastAsia="zh-CN" w:bidi="hi-IN"/>
@@ -6821,10 +7592,12 @@
     <w:pPr>
       <w:widowControl/>
       <w:suppressAutoHyphens w:val="true"/>
-    </w:pPr>
-    <w:rPr>
-      <w:rFonts w:ascii="Liberation Serif;Times New Roman" w:hAnsi="Liberation Serif;Times New Roman" w:eastAsia="DejaVu Sans" w:cs="Liberation Sans;Arial"/>
-      <w:color w:val="auto"/>
+      <w:bidi w:val="0"/>
+      <w:jc w:val="left"/>
+    </w:pPr>
+    <w:rPr>
+      <w:rFonts w:ascii="Liberation Serif;Times New Roman" w:hAnsi="Liberation Serif;Times New Roman" w:eastAsia="DejaVu Sans" w:cs="Liberation Sans;Arial"/>
+      <w:color w:val="00000A"/>
       <w:sz w:val="24"/>
       <w:szCs w:val="24"/>
       <w:lang w:val="en-US" w:eastAsia="zh-CN" w:bidi="hi-IN"/>
@@ -6836,10 +7609,12 @@
     <w:pPr>
       <w:widowControl/>
       <w:suppressAutoHyphens w:val="true"/>
-    </w:pPr>
-    <w:rPr>
-      <w:rFonts w:ascii="Liberation Serif;Times New Roman" w:hAnsi="Liberation Serif;Times New Roman" w:eastAsia="DejaVu Sans" w:cs="Liberation Sans;Arial"/>
-      <w:color w:val="auto"/>
+      <w:bidi w:val="0"/>
+      <w:jc w:val="left"/>
+    </w:pPr>
+    <w:rPr>
+      <w:rFonts w:ascii="Liberation Serif;Times New Roman" w:hAnsi="Liberation Serif;Times New Roman" w:eastAsia="DejaVu Sans" w:cs="Liberation Sans;Arial"/>
+      <w:color w:val="00000A"/>
       <w:sz w:val="24"/>
       <w:szCs w:val="24"/>
       <w:lang w:val="en-US" w:eastAsia="zh-CN" w:bidi="hi-IN"/>
@@ -6851,10 +7626,12 @@
     <w:pPr>
       <w:widowControl/>
       <w:suppressAutoHyphens w:val="true"/>
-    </w:pPr>
-    <w:rPr>
-      <w:rFonts w:ascii="Liberation Serif;Times New Roman" w:hAnsi="Liberation Serif;Times New Roman" w:eastAsia="DejaVu Sans" w:cs="Liberation Sans;Arial"/>
-      <w:color w:val="auto"/>
+      <w:bidi w:val="0"/>
+      <w:jc w:val="left"/>
+    </w:pPr>
+    <w:rPr>
+      <w:rFonts w:ascii="Liberation Serif;Times New Roman" w:hAnsi="Liberation Serif;Times New Roman" w:eastAsia="DejaVu Sans" w:cs="Liberation Sans;Arial"/>
+      <w:color w:val="00000A"/>
       <w:sz w:val="24"/>
       <w:szCs w:val="24"/>
       <w:lang w:val="en-US" w:eastAsia="zh-CN" w:bidi="hi-IN"/>
@@ -6866,10 +7643,12 @@
     <w:pPr>
       <w:widowControl/>
       <w:suppressAutoHyphens w:val="true"/>
-    </w:pPr>
-    <w:rPr>
-      <w:rFonts w:ascii="Liberation Serif;Times New Roman" w:hAnsi="Liberation Serif;Times New Roman" w:eastAsia="DejaVu Sans" w:cs="Liberation Sans;Arial"/>
-      <w:color w:val="auto"/>
+      <w:bidi w:val="0"/>
+      <w:jc w:val="left"/>
+    </w:pPr>
+    <w:rPr>
+      <w:rFonts w:ascii="Liberation Serif;Times New Roman" w:hAnsi="Liberation Serif;Times New Roman" w:eastAsia="DejaVu Sans" w:cs="Liberation Sans;Arial"/>
+      <w:color w:val="00000A"/>
       <w:sz w:val="24"/>
       <w:szCs w:val="24"/>
       <w:lang w:val="en-US" w:eastAsia="zh-CN" w:bidi="hi-IN"/>
@@ -6881,10 +7660,12 @@
     <w:pPr>
       <w:widowControl/>
       <w:suppressAutoHyphens w:val="true"/>
-    </w:pPr>
-    <w:rPr>
-      <w:rFonts w:ascii="Liberation Serif;Times New Roman" w:hAnsi="Liberation Serif;Times New Roman" w:eastAsia="DejaVu Sans" w:cs="Liberation Sans;Arial"/>
-      <w:color w:val="auto"/>
+      <w:bidi w:val="0"/>
+      <w:jc w:val="left"/>
+    </w:pPr>
+    <w:rPr>
+      <w:rFonts w:ascii="Liberation Serif;Times New Roman" w:hAnsi="Liberation Serif;Times New Roman" w:eastAsia="DejaVu Sans" w:cs="Liberation Sans;Arial"/>
+      <w:color w:val="00000A"/>
       <w:sz w:val="24"/>
       <w:szCs w:val="24"/>
       <w:lang w:val="en-US" w:eastAsia="zh-CN" w:bidi="hi-IN"/>
@@ -6896,10 +7677,12 @@
     <w:pPr>
       <w:widowControl/>
       <w:suppressAutoHyphens w:val="true"/>
-    </w:pPr>
-    <w:rPr>
-      <w:rFonts w:ascii="Liberation Serif;Times New Roman" w:hAnsi="Liberation Serif;Times New Roman" w:eastAsia="DejaVu Sans" w:cs="Liberation Sans;Arial"/>
-      <w:color w:val="auto"/>
+      <w:bidi w:val="0"/>
+      <w:jc w:val="left"/>
+    </w:pPr>
+    <w:rPr>
+      <w:rFonts w:ascii="Liberation Serif;Times New Roman" w:hAnsi="Liberation Serif;Times New Roman" w:eastAsia="DejaVu Sans" w:cs="Liberation Sans;Arial"/>
+      <w:color w:val="00000A"/>
       <w:sz w:val="24"/>
       <w:szCs w:val="24"/>
       <w:lang w:val="en-US" w:eastAsia="zh-CN" w:bidi="hi-IN"/>
@@ -6911,10 +7694,12 @@
     <w:pPr>
       <w:widowControl/>
       <w:suppressAutoHyphens w:val="true"/>
-    </w:pPr>
-    <w:rPr>
-      <w:rFonts w:ascii="Liberation Serif;Times New Roman" w:hAnsi="Liberation Serif;Times New Roman" w:eastAsia="DejaVu Sans" w:cs="Liberation Sans;Arial"/>
-      <w:color w:val="auto"/>
+      <w:bidi w:val="0"/>
+      <w:jc w:val="left"/>
+    </w:pPr>
+    <w:rPr>
+      <w:rFonts w:ascii="Liberation Serif;Times New Roman" w:hAnsi="Liberation Serif;Times New Roman" w:eastAsia="DejaVu Sans" w:cs="Liberation Sans;Arial"/>
+      <w:color w:val="00000A"/>
       <w:sz w:val="24"/>
       <w:szCs w:val="24"/>
       <w:lang w:val="en-US" w:eastAsia="zh-CN" w:bidi="hi-IN"/>
@@ -6926,10 +7711,12 @@
     <w:pPr>
       <w:widowControl/>
       <w:suppressAutoHyphens w:val="true"/>
-    </w:pPr>
-    <w:rPr>
-      <w:rFonts w:ascii="Liberation Serif;Times New Roman" w:hAnsi="Liberation Serif;Times New Roman" w:eastAsia="DejaVu Sans" w:cs="Liberation Sans;Arial"/>
-      <w:color w:val="auto"/>
+      <w:bidi w:val="0"/>
+      <w:jc w:val="left"/>
+    </w:pPr>
+    <w:rPr>
+      <w:rFonts w:ascii="Liberation Serif;Times New Roman" w:hAnsi="Liberation Serif;Times New Roman" w:eastAsia="DejaVu Sans" w:cs="Liberation Sans;Arial"/>
+      <w:color w:val="00000A"/>
       <w:sz w:val="24"/>
       <w:szCs w:val="24"/>
       <w:lang w:val="en-US" w:eastAsia="zh-CN" w:bidi="hi-IN"/>
@@ -6941,10 +7728,12 @@
     <w:pPr>
       <w:widowControl/>
       <w:suppressAutoHyphens w:val="true"/>
-    </w:pPr>
-    <w:rPr>
-      <w:rFonts w:ascii="Liberation Serif;Times New Roman" w:hAnsi="Liberation Serif;Times New Roman" w:eastAsia="DejaVu Sans" w:cs="Liberation Sans;Arial"/>
-      <w:color w:val="auto"/>
+      <w:bidi w:val="0"/>
+      <w:jc w:val="left"/>
+    </w:pPr>
+    <w:rPr>
+      <w:rFonts w:ascii="Liberation Serif;Times New Roman" w:hAnsi="Liberation Serif;Times New Roman" w:eastAsia="DejaVu Sans" w:cs="Liberation Sans;Arial"/>
+      <w:color w:val="00000A"/>
       <w:sz w:val="24"/>
       <w:szCs w:val="24"/>
       <w:lang w:val="en-US" w:eastAsia="zh-CN" w:bidi="hi-IN"/>
@@ -6956,10 +7745,12 @@
     <w:pPr>
       <w:widowControl/>
       <w:suppressAutoHyphens w:val="true"/>
-    </w:pPr>
-    <w:rPr>
-      <w:rFonts w:ascii="Liberation Serif;Times New Roman" w:hAnsi="Liberation Serif;Times New Roman" w:eastAsia="DejaVu Sans" w:cs="Liberation Sans;Arial"/>
-      <w:color w:val="auto"/>
+      <w:bidi w:val="0"/>
+      <w:jc w:val="left"/>
+    </w:pPr>
+    <w:rPr>
+      <w:rFonts w:ascii="Liberation Serif;Times New Roman" w:hAnsi="Liberation Serif;Times New Roman" w:eastAsia="DejaVu Sans" w:cs="Liberation Sans;Arial"/>
+      <w:color w:val="00000A"/>
       <w:sz w:val="24"/>
       <w:szCs w:val="24"/>
       <w:lang w:val="en-US" w:eastAsia="zh-CN" w:bidi="hi-IN"/>
@@ -6971,10 +7762,12 @@
     <w:pPr>
       <w:widowControl/>
       <w:suppressAutoHyphens w:val="true"/>
-    </w:pPr>
-    <w:rPr>
-      <w:rFonts w:ascii="Liberation Serif;Times New Roman" w:hAnsi="Liberation Serif;Times New Roman" w:eastAsia="DejaVu Sans" w:cs="Liberation Sans;Arial"/>
-      <w:color w:val="auto"/>
+      <w:bidi w:val="0"/>
+      <w:jc w:val="left"/>
+    </w:pPr>
+    <w:rPr>
+      <w:rFonts w:ascii="Liberation Serif;Times New Roman" w:hAnsi="Liberation Serif;Times New Roman" w:eastAsia="DejaVu Sans" w:cs="Liberation Sans;Arial"/>
+      <w:color w:val="00000A"/>
       <w:sz w:val="24"/>
       <w:szCs w:val="24"/>
       <w:lang w:val="en-US" w:eastAsia="zh-CN" w:bidi="hi-IN"/>
@@ -6986,10 +7779,12 @@
     <w:pPr>
       <w:widowControl/>
       <w:suppressAutoHyphens w:val="true"/>
-    </w:pPr>
-    <w:rPr>
-      <w:rFonts w:ascii="Liberation Serif;Times New Roman" w:hAnsi="Liberation Serif;Times New Roman" w:eastAsia="DejaVu Sans" w:cs="Liberation Sans;Arial"/>
-      <w:color w:val="auto"/>
+      <w:bidi w:val="0"/>
+      <w:jc w:val="left"/>
+    </w:pPr>
+    <w:rPr>
+      <w:rFonts w:ascii="Liberation Serif;Times New Roman" w:hAnsi="Liberation Serif;Times New Roman" w:eastAsia="DejaVu Sans" w:cs="Liberation Sans;Arial"/>
+      <w:color w:val="00000A"/>
       <w:sz w:val="24"/>
       <w:szCs w:val="24"/>
       <w:lang w:val="en-US" w:eastAsia="zh-CN" w:bidi="hi-IN"/>
@@ -7001,10 +7796,12 @@
     <w:pPr>
       <w:widowControl/>
       <w:suppressAutoHyphens w:val="true"/>
-    </w:pPr>
-    <w:rPr>
-      <w:rFonts w:ascii="Liberation Serif;Times New Roman" w:hAnsi="Liberation Serif;Times New Roman" w:eastAsia="DejaVu Sans" w:cs="Liberation Sans;Arial"/>
-      <w:color w:val="auto"/>
+      <w:bidi w:val="0"/>
+      <w:jc w:val="left"/>
+    </w:pPr>
+    <w:rPr>
+      <w:rFonts w:ascii="Liberation Serif;Times New Roman" w:hAnsi="Liberation Serif;Times New Roman" w:eastAsia="DejaVu Sans" w:cs="Liberation Sans;Arial"/>
+      <w:color w:val="00000A"/>
       <w:sz w:val="24"/>
       <w:szCs w:val="24"/>
       <w:lang w:val="en-US" w:eastAsia="zh-CN" w:bidi="hi-IN"/>
@@ -7016,10 +7813,12 @@
     <w:pPr>
       <w:widowControl/>
       <w:suppressAutoHyphens w:val="true"/>
-    </w:pPr>
-    <w:rPr>
-      <w:rFonts w:ascii="Liberation Serif;Times New Roman" w:hAnsi="Liberation Serif;Times New Roman" w:eastAsia="DejaVu Sans" w:cs="Liberation Sans;Arial"/>
-      <w:color w:val="auto"/>
+      <w:bidi w:val="0"/>
+      <w:jc w:val="left"/>
+    </w:pPr>
+    <w:rPr>
+      <w:rFonts w:ascii="Liberation Serif;Times New Roman" w:hAnsi="Liberation Serif;Times New Roman" w:eastAsia="DejaVu Sans" w:cs="Liberation Sans;Arial"/>
+      <w:color w:val="00000A"/>
       <w:sz w:val="24"/>
       <w:szCs w:val="24"/>
       <w:lang w:val="en-US" w:eastAsia="zh-CN" w:bidi="hi-IN"/>
@@ -7031,10 +7830,12 @@
     <w:pPr>
       <w:widowControl/>
       <w:suppressAutoHyphens w:val="true"/>
-    </w:pPr>
-    <w:rPr>
-      <w:rFonts w:ascii="Liberation Serif;Times New Roman" w:hAnsi="Liberation Serif;Times New Roman" w:eastAsia="DejaVu Sans" w:cs="Liberation Sans;Arial"/>
-      <w:color w:val="auto"/>
+      <w:bidi w:val="0"/>
+      <w:jc w:val="left"/>
+    </w:pPr>
+    <w:rPr>
+      <w:rFonts w:ascii="Liberation Serif;Times New Roman" w:hAnsi="Liberation Serif;Times New Roman" w:eastAsia="DejaVu Sans" w:cs="Liberation Sans;Arial"/>
+      <w:color w:val="00000A"/>
       <w:sz w:val="24"/>
       <w:szCs w:val="24"/>
       <w:lang w:val="en-US" w:eastAsia="zh-CN" w:bidi="hi-IN"/>
@@ -7046,10 +7847,12 @@
     <w:pPr>
       <w:widowControl/>
       <w:suppressAutoHyphens w:val="true"/>
-    </w:pPr>
-    <w:rPr>
-      <w:rFonts w:ascii="Liberation Serif;Times New Roman" w:hAnsi="Liberation Serif;Times New Roman" w:eastAsia="DejaVu Sans" w:cs="Liberation Sans;Arial"/>
-      <w:color w:val="auto"/>
+      <w:bidi w:val="0"/>
+      <w:jc w:val="left"/>
+    </w:pPr>
+    <w:rPr>
+      <w:rFonts w:ascii="Liberation Serif;Times New Roman" w:hAnsi="Liberation Serif;Times New Roman" w:eastAsia="DejaVu Sans" w:cs="Liberation Sans;Arial"/>
+      <w:color w:val="00000A"/>
       <w:sz w:val="24"/>
       <w:szCs w:val="24"/>
       <w:lang w:val="en-US" w:eastAsia="zh-CN" w:bidi="hi-IN"/>
@@ -7061,10 +7864,12 @@
     <w:pPr>
       <w:widowControl/>
       <w:suppressAutoHyphens w:val="true"/>
-    </w:pPr>
-    <w:rPr>
-      <w:rFonts w:ascii="Liberation Serif;Times New Roman" w:hAnsi="Liberation Serif;Times New Roman" w:eastAsia="DejaVu Sans" w:cs="Liberation Sans;Arial"/>
-      <w:color w:val="auto"/>
+      <w:bidi w:val="0"/>
+      <w:jc w:val="left"/>
+    </w:pPr>
+    <w:rPr>
+      <w:rFonts w:ascii="Liberation Serif;Times New Roman" w:hAnsi="Liberation Serif;Times New Roman" w:eastAsia="DejaVu Sans" w:cs="Liberation Sans;Arial"/>
+      <w:color w:val="00000A"/>
       <w:sz w:val="24"/>
       <w:szCs w:val="24"/>
       <w:lang w:val="en-US" w:eastAsia="zh-CN" w:bidi="hi-IN"/>
@@ -7076,10 +7881,12 @@
     <w:pPr>
       <w:widowControl/>
       <w:suppressAutoHyphens w:val="true"/>
-    </w:pPr>
-    <w:rPr>
-      <w:rFonts w:ascii="Liberation Serif;Times New Roman" w:hAnsi="Liberation Serif;Times New Roman" w:eastAsia="DejaVu Sans" w:cs="Liberation Sans;Arial"/>
-      <w:color w:val="auto"/>
+      <w:bidi w:val="0"/>
+      <w:jc w:val="left"/>
+    </w:pPr>
+    <w:rPr>
+      <w:rFonts w:ascii="Liberation Serif;Times New Roman" w:hAnsi="Liberation Serif;Times New Roman" w:eastAsia="DejaVu Sans" w:cs="Liberation Sans;Arial"/>
+      <w:color w:val="00000A"/>
       <w:sz w:val="24"/>
       <w:szCs w:val="24"/>
       <w:lang w:val="en-US" w:eastAsia="zh-CN" w:bidi="hi-IN"/>
@@ -7091,10 +7898,12 @@
     <w:pPr>
       <w:widowControl/>
       <w:suppressAutoHyphens w:val="true"/>
-    </w:pPr>
-    <w:rPr>
-      <w:rFonts w:ascii="Liberation Serif;Times New Roman" w:hAnsi="Liberation Serif;Times New Roman" w:eastAsia="DejaVu Sans" w:cs="Liberation Sans;Arial"/>
-      <w:color w:val="auto"/>
+      <w:bidi w:val="0"/>
+      <w:jc w:val="left"/>
+    </w:pPr>
+    <w:rPr>
+      <w:rFonts w:ascii="Liberation Serif;Times New Roman" w:hAnsi="Liberation Serif;Times New Roman" w:eastAsia="DejaVu Sans" w:cs="Liberation Sans;Arial"/>
+      <w:color w:val="00000A"/>
       <w:sz w:val="24"/>
       <w:szCs w:val="24"/>
       <w:lang w:val="en-US" w:eastAsia="zh-CN" w:bidi="hi-IN"/>
@@ -7106,10 +7915,12 @@
     <w:pPr>
       <w:widowControl/>
       <w:suppressAutoHyphens w:val="true"/>
-    </w:pPr>
-    <w:rPr>
-      <w:rFonts w:ascii="Liberation Serif;Times New Roman" w:hAnsi="Liberation Serif;Times New Roman" w:eastAsia="DejaVu Sans" w:cs="Liberation Sans;Arial"/>
-      <w:color w:val="auto"/>
+      <w:bidi w:val="0"/>
+      <w:jc w:val="left"/>
+    </w:pPr>
+    <w:rPr>
+      <w:rFonts w:ascii="Liberation Serif;Times New Roman" w:hAnsi="Liberation Serif;Times New Roman" w:eastAsia="DejaVu Sans" w:cs="Liberation Sans;Arial"/>
+      <w:color w:val="00000A"/>
       <w:sz w:val="24"/>
       <w:szCs w:val="24"/>
       <w:lang w:val="en-US" w:eastAsia="zh-CN" w:bidi="hi-IN"/>
@@ -7121,10 +7932,12 @@
     <w:pPr>
       <w:widowControl/>
       <w:suppressAutoHyphens w:val="true"/>
-    </w:pPr>
-    <w:rPr>
-      <w:rFonts w:ascii="Liberation Serif;Times New Roman" w:hAnsi="Liberation Serif;Times New Roman" w:eastAsia="DejaVu Sans" w:cs="Liberation Sans;Arial"/>
-      <w:color w:val="auto"/>
+      <w:bidi w:val="0"/>
+      <w:jc w:val="left"/>
+    </w:pPr>
+    <w:rPr>
+      <w:rFonts w:ascii="Liberation Serif;Times New Roman" w:hAnsi="Liberation Serif;Times New Roman" w:eastAsia="DejaVu Sans" w:cs="Liberation Sans;Arial"/>
+      <w:color w:val="00000A"/>
       <w:sz w:val="24"/>
       <w:szCs w:val="24"/>
       <w:lang w:val="en-US" w:eastAsia="zh-CN" w:bidi="hi-IN"/>
@@ -7136,10 +7949,12 @@
     <w:pPr>
       <w:widowControl/>
       <w:suppressAutoHyphens w:val="true"/>
-    </w:pPr>
-    <w:rPr>
-      <w:rFonts w:ascii="Liberation Serif;Times New Roman" w:hAnsi="Liberation Serif;Times New Roman" w:eastAsia="DejaVu Sans" w:cs="Liberation Sans;Arial"/>
-      <w:color w:val="auto"/>
+      <w:bidi w:val="0"/>
+      <w:jc w:val="left"/>
+    </w:pPr>
+    <w:rPr>
+      <w:rFonts w:ascii="Liberation Serif;Times New Roman" w:hAnsi="Liberation Serif;Times New Roman" w:eastAsia="DejaVu Sans" w:cs="Liberation Sans;Arial"/>
+      <w:color w:val="00000A"/>
       <w:sz w:val="24"/>
       <w:szCs w:val="24"/>
       <w:lang w:val="en-US" w:eastAsia="zh-CN" w:bidi="hi-IN"/>
@@ -7151,10 +7966,12 @@
     <w:pPr>
       <w:widowControl/>
       <w:suppressAutoHyphens w:val="true"/>
-    </w:pPr>
-    <w:rPr>
-      <w:rFonts w:ascii="Liberation Serif;Times New Roman" w:hAnsi="Liberation Serif;Times New Roman" w:eastAsia="DejaVu Sans" w:cs="Liberation Sans;Arial"/>
-      <w:color w:val="auto"/>
+      <w:bidi w:val="0"/>
+      <w:jc w:val="left"/>
+    </w:pPr>
+    <w:rPr>
+      <w:rFonts w:ascii="Liberation Serif;Times New Roman" w:hAnsi="Liberation Serif;Times New Roman" w:eastAsia="DejaVu Sans" w:cs="Liberation Sans;Arial"/>
+      <w:color w:val="00000A"/>
       <w:sz w:val="24"/>
       <w:szCs w:val="24"/>
       <w:lang w:val="en-US" w:eastAsia="zh-CN" w:bidi="hi-IN"/>
@@ -7166,10 +7983,12 @@
     <w:pPr>
       <w:widowControl/>
       <w:suppressAutoHyphens w:val="true"/>
-    </w:pPr>
-    <w:rPr>
-      <w:rFonts w:ascii="Liberation Serif;Times New Roman" w:hAnsi="Liberation Serif;Times New Roman" w:eastAsia="DejaVu Sans" w:cs="Liberation Sans;Arial"/>
-      <w:color w:val="auto"/>
+      <w:bidi w:val="0"/>
+      <w:jc w:val="left"/>
+    </w:pPr>
+    <w:rPr>
+      <w:rFonts w:ascii="Liberation Serif;Times New Roman" w:hAnsi="Liberation Serif;Times New Roman" w:eastAsia="DejaVu Sans" w:cs="Liberation Sans;Arial"/>
+      <w:color w:val="00000A"/>
       <w:sz w:val="24"/>
       <w:szCs w:val="24"/>
       <w:lang w:val="en-US" w:eastAsia="zh-CN" w:bidi="hi-IN"/>
@@ -7181,10 +8000,12 @@
     <w:pPr>
       <w:widowControl/>
       <w:suppressAutoHyphens w:val="true"/>
-    </w:pPr>
-    <w:rPr>
-      <w:rFonts w:ascii="Liberation Serif;Times New Roman" w:hAnsi="Liberation Serif;Times New Roman" w:eastAsia="DejaVu Sans" w:cs="Liberation Sans;Arial"/>
-      <w:color w:val="auto"/>
+      <w:bidi w:val="0"/>
+      <w:jc w:val="left"/>
+    </w:pPr>
+    <w:rPr>
+      <w:rFonts w:ascii="Liberation Serif;Times New Roman" w:hAnsi="Liberation Serif;Times New Roman" w:eastAsia="DejaVu Sans" w:cs="Liberation Sans;Arial"/>
+      <w:color w:val="00000A"/>
       <w:sz w:val="24"/>
       <w:szCs w:val="24"/>
       <w:lang w:val="en-US" w:eastAsia="zh-CN" w:bidi="hi-IN"/>
@@ -7196,10 +8017,12 @@
     <w:pPr>
       <w:widowControl/>
       <w:suppressAutoHyphens w:val="true"/>
-    </w:pPr>
-    <w:rPr>
-      <w:rFonts w:ascii="Liberation Serif;Times New Roman" w:hAnsi="Liberation Serif;Times New Roman" w:eastAsia="DejaVu Sans" w:cs="Liberation Sans;Arial"/>
-      <w:color w:val="auto"/>
+      <w:bidi w:val="0"/>
+      <w:jc w:val="left"/>
+    </w:pPr>
+    <w:rPr>
+      <w:rFonts w:ascii="Liberation Serif;Times New Roman" w:hAnsi="Liberation Serif;Times New Roman" w:eastAsia="DejaVu Sans" w:cs="Liberation Sans;Arial"/>
+      <w:color w:val="00000A"/>
       <w:sz w:val="24"/>
       <w:szCs w:val="24"/>
       <w:lang w:val="en-US" w:eastAsia="zh-CN" w:bidi="hi-IN"/>
@@ -7211,10 +8034,12 @@
     <w:pPr>
       <w:widowControl/>
       <w:suppressAutoHyphens w:val="true"/>
-    </w:pPr>
-    <w:rPr>
-      <w:rFonts w:ascii="Liberation Serif;Times New Roman" w:hAnsi="Liberation Serif;Times New Roman" w:eastAsia="DejaVu Sans" w:cs="Liberation Sans;Arial"/>
-      <w:color w:val="auto"/>
+      <w:bidi w:val="0"/>
+      <w:jc w:val="left"/>
+    </w:pPr>
+    <w:rPr>
+      <w:rFonts w:ascii="Liberation Serif;Times New Roman" w:hAnsi="Liberation Serif;Times New Roman" w:eastAsia="DejaVu Sans" w:cs="Liberation Sans;Arial"/>
+      <w:color w:val="00000A"/>
       <w:sz w:val="24"/>
       <w:szCs w:val="24"/>
       <w:lang w:val="en-US" w:eastAsia="zh-CN" w:bidi="hi-IN"/>
@@ -7226,10 +8051,12 @@
     <w:pPr>
       <w:widowControl/>
       <w:suppressAutoHyphens w:val="true"/>
-    </w:pPr>
-    <w:rPr>
-      <w:rFonts w:ascii="Liberation Serif;Times New Roman" w:hAnsi="Liberation Serif;Times New Roman" w:eastAsia="DejaVu Sans" w:cs="Liberation Sans;Arial"/>
-      <w:color w:val="auto"/>
+      <w:bidi w:val="0"/>
+      <w:jc w:val="left"/>
+    </w:pPr>
+    <w:rPr>
+      <w:rFonts w:ascii="Liberation Serif;Times New Roman" w:hAnsi="Liberation Serif;Times New Roman" w:eastAsia="DejaVu Sans" w:cs="Liberation Sans;Arial"/>
+      <w:color w:val="00000A"/>
       <w:sz w:val="24"/>
       <w:szCs w:val="24"/>
       <w:lang w:val="en-US" w:eastAsia="zh-CN" w:bidi="hi-IN"/>
@@ -7241,10 +8068,12 @@
     <w:pPr>
       <w:widowControl/>
       <w:suppressAutoHyphens w:val="true"/>
-    </w:pPr>
-    <w:rPr>
-      <w:rFonts w:ascii="Liberation Serif;Times New Roman" w:hAnsi="Liberation Serif;Times New Roman" w:eastAsia="DejaVu Sans" w:cs="Liberation Sans;Arial"/>
-      <w:color w:val="auto"/>
+      <w:bidi w:val="0"/>
+      <w:jc w:val="left"/>
+    </w:pPr>
+    <w:rPr>
+      <w:rFonts w:ascii="Liberation Serif;Times New Roman" w:hAnsi="Liberation Serif;Times New Roman" w:eastAsia="DejaVu Sans" w:cs="Liberation Sans;Arial"/>
+      <w:color w:val="00000A"/>
       <w:sz w:val="24"/>
       <w:szCs w:val="24"/>
       <w:lang w:val="en-US" w:eastAsia="zh-CN" w:bidi="hi-IN"/>
@@ -7256,10 +8085,12 @@
     <w:pPr>
       <w:widowControl/>
       <w:suppressAutoHyphens w:val="true"/>
-    </w:pPr>
-    <w:rPr>
-      <w:rFonts w:ascii="Liberation Serif;Times New Roman" w:hAnsi="Liberation Serif;Times New Roman" w:eastAsia="DejaVu Sans" w:cs="Liberation Sans;Arial"/>
-      <w:color w:val="auto"/>
+      <w:bidi w:val="0"/>
+      <w:jc w:val="left"/>
+    </w:pPr>
+    <w:rPr>
+      <w:rFonts w:ascii="Liberation Serif;Times New Roman" w:hAnsi="Liberation Serif;Times New Roman" w:eastAsia="DejaVu Sans" w:cs="Liberation Sans;Arial"/>
+      <w:color w:val="00000A"/>
       <w:sz w:val="24"/>
       <w:szCs w:val="24"/>
       <w:lang w:val="en-US" w:eastAsia="zh-CN" w:bidi="hi-IN"/>
@@ -7271,10 +8102,12 @@
     <w:pPr>
       <w:widowControl/>
       <w:suppressAutoHyphens w:val="true"/>
-    </w:pPr>
-    <w:rPr>
-      <w:rFonts w:ascii="Liberation Serif;Times New Roman" w:hAnsi="Liberation Serif;Times New Roman" w:eastAsia="DejaVu Sans" w:cs="Liberation Sans;Arial"/>
-      <w:color w:val="auto"/>
+      <w:bidi w:val="0"/>
+      <w:jc w:val="left"/>
+    </w:pPr>
+    <w:rPr>
+      <w:rFonts w:ascii="Liberation Serif;Times New Roman" w:hAnsi="Liberation Serif;Times New Roman" w:eastAsia="DejaVu Sans" w:cs="Liberation Sans;Arial"/>
+      <w:color w:val="00000A"/>
       <w:sz w:val="24"/>
       <w:szCs w:val="24"/>
       <w:lang w:val="en-US" w:eastAsia="zh-CN" w:bidi="hi-IN"/>
@@ -7286,10 +8119,12 @@
     <w:pPr>
       <w:widowControl/>
       <w:suppressAutoHyphens w:val="true"/>
-    </w:pPr>
-    <w:rPr>
-      <w:rFonts w:ascii="Liberation Serif;Times New Roman" w:hAnsi="Liberation Serif;Times New Roman" w:eastAsia="DejaVu Sans" w:cs="Liberation Sans;Arial"/>
-      <w:color w:val="auto"/>
+      <w:bidi w:val="0"/>
+      <w:jc w:val="left"/>
+    </w:pPr>
+    <w:rPr>
+      <w:rFonts w:ascii="Liberation Serif;Times New Roman" w:hAnsi="Liberation Serif;Times New Roman" w:eastAsia="DejaVu Sans" w:cs="Liberation Sans;Arial"/>
+      <w:color w:val="00000A"/>
       <w:sz w:val="24"/>
       <w:szCs w:val="24"/>
       <w:lang w:val="en-US" w:eastAsia="zh-CN" w:bidi="hi-IN"/>
@@ -7301,10 +8136,12 @@
     <w:pPr>
       <w:widowControl/>
       <w:suppressAutoHyphens w:val="true"/>
-    </w:pPr>
-    <w:rPr>
-      <w:rFonts w:ascii="Liberation Serif;Times New Roman" w:hAnsi="Liberation Serif;Times New Roman" w:eastAsia="DejaVu Sans" w:cs="Liberation Sans;Arial"/>
-      <w:color w:val="auto"/>
+      <w:bidi w:val="0"/>
+      <w:jc w:val="left"/>
+    </w:pPr>
+    <w:rPr>
+      <w:rFonts w:ascii="Liberation Serif;Times New Roman" w:hAnsi="Liberation Serif;Times New Roman" w:eastAsia="DejaVu Sans" w:cs="Liberation Sans;Arial"/>
+      <w:color w:val="00000A"/>
       <w:sz w:val="24"/>
       <w:szCs w:val="24"/>
       <w:lang w:val="en-US" w:eastAsia="zh-CN" w:bidi="hi-IN"/>
@@ -7316,10 +8153,12 @@
     <w:pPr>
       <w:widowControl/>
       <w:suppressAutoHyphens w:val="true"/>
-    </w:pPr>
-    <w:rPr>
-      <w:rFonts w:ascii="Liberation Serif;Times New Roman" w:hAnsi="Liberation Serif;Times New Roman" w:eastAsia="DejaVu Sans" w:cs="Liberation Sans;Arial"/>
-      <w:color w:val="auto"/>
+      <w:bidi w:val="0"/>
+      <w:jc w:val="left"/>
+    </w:pPr>
+    <w:rPr>
+      <w:rFonts w:ascii="Liberation Serif;Times New Roman" w:hAnsi="Liberation Serif;Times New Roman" w:eastAsia="DejaVu Sans" w:cs="Liberation Sans;Arial"/>
+      <w:color w:val="00000A"/>
       <w:sz w:val="24"/>
       <w:szCs w:val="24"/>
       <w:lang w:val="en-US" w:eastAsia="zh-CN" w:bidi="hi-IN"/>
@@ -7331,10 +8170,12 @@
     <w:pPr>
       <w:widowControl/>
       <w:suppressAutoHyphens w:val="true"/>
-    </w:pPr>
-    <w:rPr>
-      <w:rFonts w:ascii="Liberation Serif;Times New Roman" w:hAnsi="Liberation Serif;Times New Roman" w:eastAsia="DejaVu Sans" w:cs="Liberation Sans;Arial"/>
-      <w:color w:val="auto"/>
+      <w:bidi w:val="0"/>
+      <w:jc w:val="left"/>
+    </w:pPr>
+    <w:rPr>
+      <w:rFonts w:ascii="Liberation Serif;Times New Roman" w:hAnsi="Liberation Serif;Times New Roman" w:eastAsia="DejaVu Sans" w:cs="Liberation Sans;Arial"/>
+      <w:color w:val="00000A"/>
       <w:sz w:val="24"/>
       <w:szCs w:val="24"/>
       <w:lang w:val="en-US" w:eastAsia="zh-CN" w:bidi="hi-IN"/>
@@ -7346,10 +8187,12 @@
     <w:pPr>
       <w:widowControl/>
       <w:suppressAutoHyphens w:val="true"/>
-    </w:pPr>
-    <w:rPr>
-      <w:rFonts w:ascii="Liberation Serif;Times New Roman" w:hAnsi="Liberation Serif;Times New Roman" w:eastAsia="DejaVu Sans" w:cs="Liberation Sans;Arial"/>
-      <w:color w:val="auto"/>
+      <w:bidi w:val="0"/>
+      <w:jc w:val="left"/>
+    </w:pPr>
+    <w:rPr>
+      <w:rFonts w:ascii="Liberation Serif;Times New Roman" w:hAnsi="Liberation Serif;Times New Roman" w:eastAsia="DejaVu Sans" w:cs="Liberation Sans;Arial"/>
+      <w:color w:val="00000A"/>
       <w:sz w:val="24"/>
       <w:szCs w:val="24"/>
       <w:lang w:val="en-US" w:eastAsia="zh-CN" w:bidi="hi-IN"/>
@@ -7361,10 +8204,12 @@
     <w:pPr>
       <w:widowControl/>
       <w:suppressAutoHyphens w:val="true"/>
-    </w:pPr>
-    <w:rPr>
-      <w:rFonts w:ascii="Liberation Serif;Times New Roman" w:hAnsi="Liberation Serif;Times New Roman" w:eastAsia="DejaVu Sans" w:cs="Liberation Sans;Arial"/>
-      <w:color w:val="auto"/>
+      <w:bidi w:val="0"/>
+      <w:jc w:val="left"/>
+    </w:pPr>
+    <w:rPr>
+      <w:rFonts w:ascii="Liberation Serif;Times New Roman" w:hAnsi="Liberation Serif;Times New Roman" w:eastAsia="DejaVu Sans" w:cs="Liberation Sans;Arial"/>
+      <w:color w:val="00000A"/>
       <w:sz w:val="24"/>
       <w:szCs w:val="24"/>
       <w:lang w:val="en-US" w:eastAsia="zh-CN" w:bidi="hi-IN"/>
@@ -7376,10 +8221,12 @@
     <w:pPr>
       <w:widowControl/>
       <w:suppressAutoHyphens w:val="true"/>
-    </w:pPr>
-    <w:rPr>
-      <w:rFonts w:ascii="Liberation Serif;Times New Roman" w:hAnsi="Liberation Serif;Times New Roman" w:eastAsia="DejaVu Sans" w:cs="Liberation Sans;Arial"/>
-      <w:color w:val="auto"/>
+      <w:bidi w:val="0"/>
+      <w:jc w:val="left"/>
+    </w:pPr>
+    <w:rPr>
+      <w:rFonts w:ascii="Liberation Serif;Times New Roman" w:hAnsi="Liberation Serif;Times New Roman" w:eastAsia="DejaVu Sans" w:cs="Liberation Sans;Arial"/>
+      <w:color w:val="00000A"/>
       <w:sz w:val="24"/>
       <w:szCs w:val="24"/>
       <w:lang w:val="en-US" w:eastAsia="zh-CN" w:bidi="hi-IN"/>
@@ -7391,10 +8238,12 @@
     <w:pPr>
       <w:widowControl/>
       <w:suppressAutoHyphens w:val="true"/>
-    </w:pPr>
-    <w:rPr>
-      <w:rFonts w:ascii="Liberation Serif;Times New Roman" w:hAnsi="Liberation Serif;Times New Roman" w:eastAsia="DejaVu Sans" w:cs="Liberation Sans;Arial"/>
-      <w:color w:val="auto"/>
+      <w:bidi w:val="0"/>
+      <w:jc w:val="left"/>
+    </w:pPr>
+    <w:rPr>
+      <w:rFonts w:ascii="Liberation Serif;Times New Roman" w:hAnsi="Liberation Serif;Times New Roman" w:eastAsia="DejaVu Sans" w:cs="Liberation Sans;Arial"/>
+      <w:color w:val="00000A"/>
       <w:sz w:val="24"/>
       <w:szCs w:val="24"/>
       <w:lang w:val="en-US" w:eastAsia="zh-CN" w:bidi="hi-IN"/>
@@ -7406,10 +8255,12 @@
     <w:pPr>
       <w:widowControl/>
       <w:suppressAutoHyphens w:val="true"/>
-    </w:pPr>
-    <w:rPr>
-      <w:rFonts w:ascii="Liberation Serif;Times New Roman" w:hAnsi="Liberation Serif;Times New Roman" w:eastAsia="DejaVu Sans" w:cs="Liberation Sans;Arial"/>
-      <w:color w:val="auto"/>
+      <w:bidi w:val="0"/>
+      <w:jc w:val="left"/>
+    </w:pPr>
+    <w:rPr>
+      <w:rFonts w:ascii="Liberation Serif;Times New Roman" w:hAnsi="Liberation Serif;Times New Roman" w:eastAsia="DejaVu Sans" w:cs="Liberation Sans;Arial"/>
+      <w:color w:val="00000A"/>
       <w:sz w:val="24"/>
       <w:szCs w:val="24"/>
       <w:lang w:val="en-US" w:eastAsia="zh-CN" w:bidi="hi-IN"/>
@@ -7421,10 +8272,12 @@
     <w:pPr>
       <w:widowControl/>
       <w:suppressAutoHyphens w:val="true"/>
-    </w:pPr>
-    <w:rPr>
-      <w:rFonts w:ascii="Liberation Serif;Times New Roman" w:hAnsi="Liberation Serif;Times New Roman" w:eastAsia="DejaVu Sans" w:cs="Liberation Sans;Arial"/>
-      <w:color w:val="auto"/>
+      <w:bidi w:val="0"/>
+      <w:jc w:val="left"/>
+    </w:pPr>
+    <w:rPr>
+      <w:rFonts w:ascii="Liberation Serif;Times New Roman" w:hAnsi="Liberation Serif;Times New Roman" w:eastAsia="DejaVu Sans" w:cs="Liberation Sans;Arial"/>
+      <w:color w:val="00000A"/>
       <w:sz w:val="24"/>
       <w:szCs w:val="24"/>
       <w:lang w:val="en-US" w:eastAsia="zh-CN" w:bidi="hi-IN"/>
@@ -7436,10 +8289,12 @@
     <w:pPr>
       <w:widowControl/>
       <w:suppressAutoHyphens w:val="true"/>
-    </w:pPr>
-    <w:rPr>
-      <w:rFonts w:ascii="Liberation Serif;Times New Roman" w:hAnsi="Liberation Serif;Times New Roman" w:eastAsia="DejaVu Sans" w:cs="Liberation Sans;Arial"/>
-      <w:color w:val="auto"/>
+      <w:bidi w:val="0"/>
+      <w:jc w:val="left"/>
+    </w:pPr>
+    <w:rPr>
+      <w:rFonts w:ascii="Liberation Serif;Times New Roman" w:hAnsi="Liberation Serif;Times New Roman" w:eastAsia="DejaVu Sans" w:cs="Liberation Sans;Arial"/>
+      <w:color w:val="00000A"/>
       <w:sz w:val="24"/>
       <w:szCs w:val="24"/>
       <w:lang w:val="en-US" w:eastAsia="zh-CN" w:bidi="hi-IN"/>
@@ -7451,10 +8306,12 @@
     <w:pPr>
       <w:widowControl/>
       <w:suppressAutoHyphens w:val="true"/>
-    </w:pPr>
-    <w:rPr>
-      <w:rFonts w:ascii="Liberation Serif;Times New Roman" w:hAnsi="Liberation Serif;Times New Roman" w:eastAsia="DejaVu Sans" w:cs="Liberation Sans;Arial"/>
-      <w:color w:val="auto"/>
+      <w:bidi w:val="0"/>
+      <w:jc w:val="left"/>
+    </w:pPr>
+    <w:rPr>
+      <w:rFonts w:ascii="Liberation Serif;Times New Roman" w:hAnsi="Liberation Serif;Times New Roman" w:eastAsia="DejaVu Sans" w:cs="Liberation Sans;Arial"/>
+      <w:color w:val="00000A"/>
       <w:sz w:val="24"/>
       <w:szCs w:val="24"/>
       <w:lang w:val="en-US" w:eastAsia="zh-CN" w:bidi="hi-IN"/>
@@ -7466,10 +8323,12 @@
     <w:pPr>
       <w:widowControl/>
       <w:suppressAutoHyphens w:val="true"/>
-    </w:pPr>
-    <w:rPr>
-      <w:rFonts w:ascii="Liberation Serif;Times New Roman" w:hAnsi="Liberation Serif;Times New Roman" w:eastAsia="DejaVu Sans" w:cs="Liberation Sans;Arial"/>
-      <w:color w:val="auto"/>
+      <w:bidi w:val="0"/>
+      <w:jc w:val="left"/>
+    </w:pPr>
+    <w:rPr>
+      <w:rFonts w:ascii="Liberation Serif;Times New Roman" w:hAnsi="Liberation Serif;Times New Roman" w:eastAsia="DejaVu Sans" w:cs="Liberation Sans;Arial"/>
+      <w:color w:val="00000A"/>
       <w:sz w:val="24"/>
       <w:szCs w:val="24"/>
       <w:lang w:val="en-US" w:eastAsia="zh-CN" w:bidi="hi-IN"/>
@@ -7481,10 +8340,12 @@
     <w:pPr>
       <w:widowControl/>
       <w:suppressAutoHyphens w:val="true"/>
-    </w:pPr>
-    <w:rPr>
-      <w:rFonts w:ascii="Liberation Serif;Times New Roman" w:hAnsi="Liberation Serif;Times New Roman" w:eastAsia="DejaVu Sans" w:cs="Liberation Sans;Arial"/>
-      <w:color w:val="auto"/>
+      <w:bidi w:val="0"/>
+      <w:jc w:val="left"/>
+    </w:pPr>
+    <w:rPr>
+      <w:rFonts w:ascii="Liberation Serif;Times New Roman" w:hAnsi="Liberation Serif;Times New Roman" w:eastAsia="DejaVu Sans" w:cs="Liberation Sans;Arial"/>
+      <w:color w:val="00000A"/>
       <w:sz w:val="24"/>
       <w:szCs w:val="24"/>
       <w:lang w:val="en-US" w:eastAsia="zh-CN" w:bidi="hi-IN"/>
@@ -7496,10 +8357,12 @@
     <w:pPr>
       <w:widowControl/>
       <w:suppressAutoHyphens w:val="true"/>
-    </w:pPr>
-    <w:rPr>
-      <w:rFonts w:ascii="Liberation Serif;Times New Roman" w:hAnsi="Liberation Serif;Times New Roman" w:eastAsia="DejaVu Sans" w:cs="Liberation Sans;Arial"/>
-      <w:color w:val="auto"/>
+      <w:bidi w:val="0"/>
+      <w:jc w:val="left"/>
+    </w:pPr>
+    <w:rPr>
+      <w:rFonts w:ascii="Liberation Serif;Times New Roman" w:hAnsi="Liberation Serif;Times New Roman" w:eastAsia="DejaVu Sans" w:cs="Liberation Sans;Arial"/>
+      <w:color w:val="00000A"/>
       <w:sz w:val="24"/>
       <w:szCs w:val="24"/>
       <w:lang w:val="en-US" w:eastAsia="zh-CN" w:bidi="hi-IN"/>
@@ -7511,10 +8374,12 @@
     <w:pPr>
       <w:widowControl/>
       <w:suppressAutoHyphens w:val="true"/>
-    </w:pPr>
-    <w:rPr>
-      <w:rFonts w:ascii="Liberation Serif;Times New Roman" w:hAnsi="Liberation Serif;Times New Roman" w:eastAsia="DejaVu Sans" w:cs="Liberation Sans;Arial"/>
-      <w:color w:val="auto"/>
+      <w:bidi w:val="0"/>
+      <w:jc w:val="left"/>
+    </w:pPr>
+    <w:rPr>
+      <w:rFonts w:ascii="Liberation Serif;Times New Roman" w:hAnsi="Liberation Serif;Times New Roman" w:eastAsia="DejaVu Sans" w:cs="Liberation Sans;Arial"/>
+      <w:color w:val="00000A"/>
       <w:sz w:val="24"/>
       <w:szCs w:val="24"/>
       <w:lang w:val="en-US" w:eastAsia="zh-CN" w:bidi="hi-IN"/>
@@ -7526,10 +8391,12 @@
     <w:pPr>
       <w:widowControl/>
       <w:suppressAutoHyphens w:val="true"/>
-    </w:pPr>
-    <w:rPr>
-      <w:rFonts w:ascii="Liberation Serif;Times New Roman" w:hAnsi="Liberation Serif;Times New Roman" w:eastAsia="DejaVu Sans" w:cs="Liberation Sans;Arial"/>
-      <w:color w:val="auto"/>
+      <w:bidi w:val="0"/>
+      <w:jc w:val="left"/>
+    </w:pPr>
+    <w:rPr>
+      <w:rFonts w:ascii="Liberation Serif;Times New Roman" w:hAnsi="Liberation Serif;Times New Roman" w:eastAsia="DejaVu Sans" w:cs="Liberation Sans;Arial"/>
+      <w:color w:val="00000A"/>
       <w:sz w:val="24"/>
       <w:szCs w:val="24"/>
       <w:lang w:val="en-US" w:eastAsia="zh-CN" w:bidi="hi-IN"/>
@@ -7541,10 +8408,12 @@
     <w:pPr>
       <w:widowControl/>
       <w:suppressAutoHyphens w:val="true"/>
-    </w:pPr>
-    <w:rPr>
-      <w:rFonts w:ascii="Liberation Serif;Times New Roman" w:hAnsi="Liberation Serif;Times New Roman" w:eastAsia="DejaVu Sans" w:cs="Liberation Sans;Arial"/>
-      <w:color w:val="auto"/>
+      <w:bidi w:val="0"/>
+      <w:jc w:val="left"/>
+    </w:pPr>
+    <w:rPr>
+      <w:rFonts w:ascii="Liberation Serif;Times New Roman" w:hAnsi="Liberation Serif;Times New Roman" w:eastAsia="DejaVu Sans" w:cs="Liberation Sans;Arial"/>
+      <w:color w:val="00000A"/>
       <w:sz w:val="24"/>
       <w:szCs w:val="24"/>
       <w:lang w:val="en-US" w:eastAsia="zh-CN" w:bidi="hi-IN"/>
@@ -7556,10 +8425,12 @@
     <w:pPr>
       <w:widowControl/>
       <w:suppressAutoHyphens w:val="true"/>
-    </w:pPr>
-    <w:rPr>
-      <w:rFonts w:ascii="Liberation Serif;Times New Roman" w:hAnsi="Liberation Serif;Times New Roman" w:eastAsia="DejaVu Sans" w:cs="Liberation Sans;Arial"/>
-      <w:color w:val="auto"/>
+      <w:bidi w:val="0"/>
+      <w:jc w:val="left"/>
+    </w:pPr>
+    <w:rPr>
+      <w:rFonts w:ascii="Liberation Serif;Times New Roman" w:hAnsi="Liberation Serif;Times New Roman" w:eastAsia="DejaVu Sans" w:cs="Liberation Sans;Arial"/>
+      <w:color w:val="00000A"/>
       <w:sz w:val="24"/>
       <w:szCs w:val="24"/>
       <w:lang w:val="en-US" w:eastAsia="zh-CN" w:bidi="hi-IN"/>
@@ -7571,10 +8442,12 @@
     <w:pPr>
       <w:widowControl/>
       <w:suppressAutoHyphens w:val="true"/>
-    </w:pPr>
-    <w:rPr>
-      <w:rFonts w:ascii="Liberation Serif;Times New Roman" w:hAnsi="Liberation Serif;Times New Roman" w:eastAsia="DejaVu Sans" w:cs="Liberation Sans;Arial"/>
-      <w:color w:val="auto"/>
+      <w:bidi w:val="0"/>
+      <w:jc w:val="left"/>
+    </w:pPr>
+    <w:rPr>
+      <w:rFonts w:ascii="Liberation Serif;Times New Roman" w:hAnsi="Liberation Serif;Times New Roman" w:eastAsia="DejaVu Sans" w:cs="Liberation Sans;Arial"/>
+      <w:color w:val="00000A"/>
       <w:sz w:val="24"/>
       <w:szCs w:val="24"/>
       <w:lang w:val="en-US" w:eastAsia="zh-CN" w:bidi="hi-IN"/>
@@ -7586,10 +8459,12 @@
     <w:pPr>
       <w:widowControl/>
       <w:suppressAutoHyphens w:val="true"/>
-    </w:pPr>
-    <w:rPr>
-      <w:rFonts w:ascii="Liberation Serif;Times New Roman" w:hAnsi="Liberation Serif;Times New Roman" w:eastAsia="DejaVu Sans" w:cs="Liberation Sans;Arial"/>
-      <w:color w:val="auto"/>
+      <w:bidi w:val="0"/>
+      <w:jc w:val="left"/>
+    </w:pPr>
+    <w:rPr>
+      <w:rFonts w:ascii="Liberation Serif;Times New Roman" w:hAnsi="Liberation Serif;Times New Roman" w:eastAsia="DejaVu Sans" w:cs="Liberation Sans;Arial"/>
+      <w:color w:val="00000A"/>
       <w:sz w:val="24"/>
       <w:szCs w:val="24"/>
       <w:lang w:val="en-US" w:eastAsia="zh-CN" w:bidi="hi-IN"/>
@@ -7601,10 +8476,12 @@
     <w:pPr>
       <w:widowControl/>
       <w:suppressAutoHyphens w:val="true"/>
-    </w:pPr>
-    <w:rPr>
-      <w:rFonts w:ascii="Liberation Serif;Times New Roman" w:hAnsi="Liberation Serif;Times New Roman" w:eastAsia="DejaVu Sans" w:cs="Liberation Sans;Arial"/>
-      <w:color w:val="auto"/>
+      <w:bidi w:val="0"/>
+      <w:jc w:val="left"/>
+    </w:pPr>
+    <w:rPr>
+      <w:rFonts w:ascii="Liberation Serif;Times New Roman" w:hAnsi="Liberation Serif;Times New Roman" w:eastAsia="DejaVu Sans" w:cs="Liberation Sans;Arial"/>
+      <w:color w:val="00000A"/>
       <w:sz w:val="24"/>
       <w:szCs w:val="24"/>
       <w:lang w:val="en-US" w:eastAsia="zh-CN" w:bidi="hi-IN"/>
@@ -7616,10 +8493,12 @@
     <w:pPr>
       <w:widowControl/>
       <w:suppressAutoHyphens w:val="true"/>
-    </w:pPr>
-    <w:rPr>
-      <w:rFonts w:ascii="Liberation Serif;Times New Roman" w:hAnsi="Liberation Serif;Times New Roman" w:eastAsia="DejaVu Sans" w:cs="Liberation Sans;Arial"/>
-      <w:color w:val="auto"/>
+      <w:bidi w:val="0"/>
+      <w:jc w:val="left"/>
+    </w:pPr>
+    <w:rPr>
+      <w:rFonts w:ascii="Liberation Serif;Times New Roman" w:hAnsi="Liberation Serif;Times New Roman" w:eastAsia="DejaVu Sans" w:cs="Liberation Sans;Arial"/>
+      <w:color w:val="00000A"/>
       <w:sz w:val="24"/>
       <w:szCs w:val="24"/>
       <w:lang w:val="en-US" w:eastAsia="zh-CN" w:bidi="hi-IN"/>
@@ -7631,10 +8510,12 @@
     <w:pPr>
       <w:widowControl/>
       <w:suppressAutoHyphens w:val="true"/>
-    </w:pPr>
-    <w:rPr>
-      <w:rFonts w:ascii="Liberation Serif;Times New Roman" w:hAnsi="Liberation Serif;Times New Roman" w:eastAsia="DejaVu Sans" w:cs="Liberation Sans;Arial"/>
-      <w:color w:val="auto"/>
+      <w:bidi w:val="0"/>
+      <w:jc w:val="left"/>
+    </w:pPr>
+    <w:rPr>
+      <w:rFonts w:ascii="Liberation Serif;Times New Roman" w:hAnsi="Liberation Serif;Times New Roman" w:eastAsia="DejaVu Sans" w:cs="Liberation Sans;Arial"/>
+      <w:color w:val="00000A"/>
       <w:sz w:val="24"/>
       <w:szCs w:val="24"/>
       <w:lang w:val="en-US" w:eastAsia="zh-CN" w:bidi="hi-IN"/>
@@ -7646,10 +8527,12 @@
     <w:pPr>
       <w:widowControl/>
       <w:suppressAutoHyphens w:val="true"/>
-    </w:pPr>
-    <w:rPr>
-      <w:rFonts w:ascii="Liberation Serif;Times New Roman" w:hAnsi="Liberation Serif;Times New Roman" w:eastAsia="DejaVu Sans" w:cs="Liberation Sans;Arial"/>
-      <w:color w:val="auto"/>
+      <w:bidi w:val="0"/>
+      <w:jc w:val="left"/>
+    </w:pPr>
+    <w:rPr>
+      <w:rFonts w:ascii="Liberation Serif;Times New Roman" w:hAnsi="Liberation Serif;Times New Roman" w:eastAsia="DejaVu Sans" w:cs="Liberation Sans;Arial"/>
+      <w:color w:val="00000A"/>
       <w:sz w:val="24"/>
       <w:szCs w:val="24"/>
       <w:lang w:val="en-US" w:eastAsia="zh-CN" w:bidi="hi-IN"/>
@@ -7661,10 +8544,12 @@
     <w:pPr>
       <w:widowControl/>
       <w:suppressAutoHyphens w:val="true"/>
-    </w:pPr>
-    <w:rPr>
-      <w:rFonts w:ascii="Liberation Serif;Times New Roman" w:hAnsi="Liberation Serif;Times New Roman" w:eastAsia="DejaVu Sans" w:cs="Liberation Sans;Arial"/>
-      <w:color w:val="auto"/>
+      <w:bidi w:val="0"/>
+      <w:jc w:val="left"/>
+    </w:pPr>
+    <w:rPr>
+      <w:rFonts w:ascii="Liberation Serif;Times New Roman" w:hAnsi="Liberation Serif;Times New Roman" w:eastAsia="DejaVu Sans" w:cs="Liberation Sans;Arial"/>
+      <w:color w:val="00000A"/>
       <w:sz w:val="24"/>
       <w:szCs w:val="24"/>
       <w:lang w:val="en-US" w:eastAsia="zh-CN" w:bidi="hi-IN"/>
@@ -7676,10 +8561,12 @@
     <w:pPr>
       <w:widowControl/>
       <w:suppressAutoHyphens w:val="true"/>
-    </w:pPr>
-    <w:rPr>
-      <w:rFonts w:ascii="Liberation Serif;Times New Roman" w:hAnsi="Liberation Serif;Times New Roman" w:eastAsia="DejaVu Sans" w:cs="Liberation Sans;Arial"/>
-      <w:color w:val="auto"/>
+      <w:bidi w:val="0"/>
+      <w:jc w:val="left"/>
+    </w:pPr>
+    <w:rPr>
+      <w:rFonts w:ascii="Liberation Serif;Times New Roman" w:hAnsi="Liberation Serif;Times New Roman" w:eastAsia="DejaVu Sans" w:cs="Liberation Sans;Arial"/>
+      <w:color w:val="00000A"/>
       <w:sz w:val="24"/>
       <w:szCs w:val="24"/>
       <w:lang w:val="en-US" w:eastAsia="zh-CN" w:bidi="hi-IN"/>
@@ -7691,10 +8578,12 @@
     <w:pPr>
       <w:widowControl/>
       <w:suppressAutoHyphens w:val="true"/>
-    </w:pPr>
-    <w:rPr>
-      <w:rFonts w:ascii="Liberation Serif;Times New Roman" w:hAnsi="Liberation Serif;Times New Roman" w:eastAsia="DejaVu Sans" w:cs="Liberation Sans;Arial"/>
-      <w:color w:val="auto"/>
+      <w:bidi w:val="0"/>
+      <w:jc w:val="left"/>
+    </w:pPr>
+    <w:rPr>
+      <w:rFonts w:ascii="Liberation Serif;Times New Roman" w:hAnsi="Liberation Serif;Times New Roman" w:eastAsia="DejaVu Sans" w:cs="Liberation Sans;Arial"/>
+      <w:color w:val="00000A"/>
       <w:sz w:val="24"/>
       <w:szCs w:val="24"/>
       <w:lang w:val="en-US" w:eastAsia="zh-CN" w:bidi="hi-IN"/>
@@ -7706,10 +8595,12 @@
     <w:pPr>
       <w:widowControl/>
       <w:suppressAutoHyphens w:val="true"/>
-    </w:pPr>
-    <w:rPr>
-      <w:rFonts w:ascii="Liberation Serif;Times New Roman" w:hAnsi="Liberation Serif;Times New Roman" w:eastAsia="DejaVu Sans" w:cs="Liberation Sans;Arial"/>
-      <w:color w:val="auto"/>
+      <w:bidi w:val="0"/>
+      <w:jc w:val="left"/>
+    </w:pPr>
+    <w:rPr>
+      <w:rFonts w:ascii="Liberation Serif;Times New Roman" w:hAnsi="Liberation Serif;Times New Roman" w:eastAsia="DejaVu Sans" w:cs="Liberation Sans;Arial"/>
+      <w:color w:val="00000A"/>
       <w:sz w:val="24"/>
       <w:szCs w:val="24"/>
       <w:lang w:val="en-US" w:eastAsia="zh-CN" w:bidi="hi-IN"/>
@@ -7721,10 +8612,12 @@
     <w:pPr>
       <w:widowControl/>
       <w:suppressAutoHyphens w:val="true"/>
-    </w:pPr>
-    <w:rPr>
-      <w:rFonts w:ascii="Liberation Serif;Times New Roman" w:hAnsi="Liberation Serif;Times New Roman" w:eastAsia="DejaVu Sans" w:cs="Liberation Sans;Arial"/>
-      <w:color w:val="auto"/>
+      <w:bidi w:val="0"/>
+      <w:jc w:val="left"/>
+    </w:pPr>
+    <w:rPr>
+      <w:rFonts w:ascii="Liberation Serif;Times New Roman" w:hAnsi="Liberation Serif;Times New Roman" w:eastAsia="DejaVu Sans" w:cs="Liberation Sans;Arial"/>
+      <w:color w:val="00000A"/>
       <w:sz w:val="24"/>
       <w:szCs w:val="24"/>
       <w:lang w:val="en-US" w:eastAsia="zh-CN" w:bidi="hi-IN"/>
@@ -7736,10 +8629,12 @@
     <w:pPr>
       <w:widowControl/>
       <w:suppressAutoHyphens w:val="true"/>
-    </w:pPr>
-    <w:rPr>
-      <w:rFonts w:ascii="Liberation Serif;Times New Roman" w:hAnsi="Liberation Serif;Times New Roman" w:eastAsia="DejaVu Sans" w:cs="Liberation Sans;Arial"/>
-      <w:color w:val="auto"/>
+      <w:bidi w:val="0"/>
+      <w:jc w:val="left"/>
+    </w:pPr>
+    <w:rPr>
+      <w:rFonts w:ascii="Liberation Serif;Times New Roman" w:hAnsi="Liberation Serif;Times New Roman" w:eastAsia="DejaVu Sans" w:cs="Liberation Sans;Arial"/>
+      <w:color w:val="00000A"/>
       <w:sz w:val="24"/>
       <w:szCs w:val="24"/>
       <w:lang w:val="en-US" w:eastAsia="zh-CN" w:bidi="hi-IN"/>
@@ -7751,10 +8646,12 @@
     <w:pPr>
       <w:widowControl/>
       <w:suppressAutoHyphens w:val="true"/>
-    </w:pPr>
-    <w:rPr>
-      <w:rFonts w:ascii="Liberation Serif;Times New Roman" w:hAnsi="Liberation Serif;Times New Roman" w:eastAsia="DejaVu Sans" w:cs="Liberation Sans;Arial"/>
-      <w:color w:val="auto"/>
+      <w:bidi w:val="0"/>
+      <w:jc w:val="left"/>
+    </w:pPr>
+    <w:rPr>
+      <w:rFonts w:ascii="Liberation Serif;Times New Roman" w:hAnsi="Liberation Serif;Times New Roman" w:eastAsia="DejaVu Sans" w:cs="Liberation Sans;Arial"/>
+      <w:color w:val="00000A"/>
       <w:sz w:val="24"/>
       <w:szCs w:val="24"/>
       <w:lang w:val="en-US" w:eastAsia="zh-CN" w:bidi="hi-IN"/>
@@ -7766,10 +8663,12 @@
     <w:pPr>
       <w:widowControl/>
       <w:suppressAutoHyphens w:val="true"/>
-    </w:pPr>
-    <w:rPr>
-      <w:rFonts w:ascii="Liberation Serif;Times New Roman" w:hAnsi="Liberation Serif;Times New Roman" w:eastAsia="DejaVu Sans" w:cs="Liberation Sans;Arial"/>
-      <w:color w:val="auto"/>
+      <w:bidi w:val="0"/>
+      <w:jc w:val="left"/>
+    </w:pPr>
+    <w:rPr>
+      <w:rFonts w:ascii="Liberation Serif;Times New Roman" w:hAnsi="Liberation Serif;Times New Roman" w:eastAsia="DejaVu Sans" w:cs="Liberation Sans;Arial"/>
+      <w:color w:val="00000A"/>
       <w:sz w:val="24"/>
       <w:szCs w:val="24"/>
       <w:lang w:val="en-US" w:eastAsia="zh-CN" w:bidi="hi-IN"/>
@@ -7781,10 +8680,12 @@
     <w:pPr>
       <w:widowControl/>
       <w:suppressAutoHyphens w:val="true"/>
-    </w:pPr>
-    <w:rPr>
-      <w:rFonts w:ascii="Liberation Serif;Times New Roman" w:hAnsi="Liberation Serif;Times New Roman" w:eastAsia="DejaVu Sans" w:cs="Liberation Sans;Arial"/>
-      <w:color w:val="auto"/>
+      <w:bidi w:val="0"/>
+      <w:jc w:val="left"/>
+    </w:pPr>
+    <w:rPr>
+      <w:rFonts w:ascii="Liberation Serif;Times New Roman" w:hAnsi="Liberation Serif;Times New Roman" w:eastAsia="DejaVu Sans" w:cs="Liberation Sans;Arial"/>
+      <w:color w:val="00000A"/>
       <w:sz w:val="24"/>
       <w:szCs w:val="24"/>
       <w:lang w:val="en-US" w:eastAsia="zh-CN" w:bidi="hi-IN"/>
@@ -7796,10 +8697,12 @@
     <w:pPr>
       <w:widowControl/>
       <w:suppressAutoHyphens w:val="true"/>
-    </w:pPr>
-    <w:rPr>
-      <w:rFonts w:ascii="Liberation Serif;Times New Roman" w:hAnsi="Liberation Serif;Times New Roman" w:eastAsia="DejaVu Sans" w:cs="Liberation Sans;Arial"/>
-      <w:color w:val="auto"/>
+      <w:bidi w:val="0"/>
+      <w:jc w:val="left"/>
+    </w:pPr>
+    <w:rPr>
+      <w:rFonts w:ascii="Liberation Serif;Times New Roman" w:hAnsi="Liberation Serif;Times New Roman" w:eastAsia="DejaVu Sans" w:cs="Liberation Sans;Arial"/>
+      <w:color w:val="00000A"/>
       <w:sz w:val="24"/>
       <w:szCs w:val="24"/>
       <w:lang w:val="en-US" w:eastAsia="zh-CN" w:bidi="hi-IN"/>
@@ -7811,10 +8714,12 @@
     <w:pPr>
       <w:widowControl/>
       <w:suppressAutoHyphens w:val="true"/>
-    </w:pPr>
-    <w:rPr>
-      <w:rFonts w:ascii="Liberation Serif;Times New Roman" w:hAnsi="Liberation Serif;Times New Roman" w:eastAsia="DejaVu Sans" w:cs="Liberation Sans;Arial"/>
-      <w:color w:val="auto"/>
+      <w:bidi w:val="0"/>
+      <w:jc w:val="left"/>
+    </w:pPr>
+    <w:rPr>
+      <w:rFonts w:ascii="Liberation Serif;Times New Roman" w:hAnsi="Liberation Serif;Times New Roman" w:eastAsia="DejaVu Sans" w:cs="Liberation Sans;Arial"/>
+      <w:color w:val="00000A"/>
       <w:sz w:val="24"/>
       <w:szCs w:val="24"/>
       <w:lang w:val="en-US" w:eastAsia="zh-CN" w:bidi="hi-IN"/>
@@ -7826,10 +8731,12 @@
     <w:pPr>
       <w:widowControl/>
       <w:suppressAutoHyphens w:val="true"/>
-    </w:pPr>
-    <w:rPr>
-      <w:rFonts w:ascii="Liberation Serif;Times New Roman" w:hAnsi="Liberation Serif;Times New Roman" w:eastAsia="DejaVu Sans" w:cs="Liberation Sans;Arial"/>
-      <w:color w:val="auto"/>
+      <w:bidi w:val="0"/>
+      <w:jc w:val="left"/>
+    </w:pPr>
+    <w:rPr>
+      <w:rFonts w:ascii="Liberation Serif;Times New Roman" w:hAnsi="Liberation Serif;Times New Roman" w:eastAsia="DejaVu Sans" w:cs="Liberation Sans;Arial"/>
+      <w:color w:val="00000A"/>
       <w:sz w:val="24"/>
       <w:szCs w:val="24"/>
       <w:lang w:val="en-US" w:eastAsia="zh-CN" w:bidi="hi-IN"/>
@@ -7841,10 +8748,12 @@
     <w:pPr>
       <w:widowControl/>
       <w:suppressAutoHyphens w:val="true"/>
-    </w:pPr>
-    <w:rPr>
-      <w:rFonts w:ascii="Liberation Serif;Times New Roman" w:hAnsi="Liberation Serif;Times New Roman" w:eastAsia="DejaVu Sans" w:cs="Liberation Sans;Arial"/>
-      <w:color w:val="auto"/>
+      <w:bidi w:val="0"/>
+      <w:jc w:val="left"/>
+    </w:pPr>
+    <w:rPr>
+      <w:rFonts w:ascii="Liberation Serif;Times New Roman" w:hAnsi="Liberation Serif;Times New Roman" w:eastAsia="DejaVu Sans" w:cs="Liberation Sans;Arial"/>
+      <w:color w:val="00000A"/>
       <w:sz w:val="24"/>
       <w:szCs w:val="24"/>
       <w:lang w:val="en-US" w:eastAsia="zh-CN" w:bidi="hi-IN"/>
@@ -7856,10 +8765,12 @@
     <w:pPr>
       <w:widowControl/>
       <w:suppressAutoHyphens w:val="true"/>
-    </w:pPr>
-    <w:rPr>
-      <w:rFonts w:ascii="Liberation Serif;Times New Roman" w:hAnsi="Liberation Serif;Times New Roman" w:eastAsia="DejaVu Sans" w:cs="Liberation Sans;Arial"/>
-      <w:color w:val="auto"/>
+      <w:bidi w:val="0"/>
+      <w:jc w:val="left"/>
+    </w:pPr>
+    <w:rPr>
+      <w:rFonts w:ascii="Liberation Serif;Times New Roman" w:hAnsi="Liberation Serif;Times New Roman" w:eastAsia="DejaVu Sans" w:cs="Liberation Sans;Arial"/>
+      <w:color w:val="00000A"/>
       <w:sz w:val="24"/>
       <w:szCs w:val="24"/>
       <w:lang w:val="en-US" w:eastAsia="zh-CN" w:bidi="hi-IN"/>
@@ -7871,10 +8782,12 @@
     <w:pPr>
       <w:widowControl/>
       <w:suppressAutoHyphens w:val="true"/>
-    </w:pPr>
-    <w:rPr>
-      <w:rFonts w:ascii="Liberation Serif;Times New Roman" w:hAnsi="Liberation Serif;Times New Roman" w:eastAsia="DejaVu Sans" w:cs="Liberation Sans;Arial"/>
-      <w:color w:val="auto"/>
+      <w:bidi w:val="0"/>
+      <w:jc w:val="left"/>
+    </w:pPr>
+    <w:rPr>
+      <w:rFonts w:ascii="Liberation Serif;Times New Roman" w:hAnsi="Liberation Serif;Times New Roman" w:eastAsia="DejaVu Sans" w:cs="Liberation Sans;Arial"/>
+      <w:color w:val="00000A"/>
       <w:sz w:val="24"/>
       <w:szCs w:val="24"/>
       <w:lang w:val="en-US" w:eastAsia="zh-CN" w:bidi="hi-IN"/>
@@ -7886,10 +8799,12 @@
     <w:pPr>
       <w:widowControl/>
       <w:suppressAutoHyphens w:val="true"/>
-    </w:pPr>
-    <w:rPr>
-      <w:rFonts w:ascii="Liberation Serif;Times New Roman" w:hAnsi="Liberation Serif;Times New Roman" w:eastAsia="DejaVu Sans" w:cs="Liberation Sans;Arial"/>
-      <w:color w:val="auto"/>
+      <w:bidi w:val="0"/>
+      <w:jc w:val="left"/>
+    </w:pPr>
+    <w:rPr>
+      <w:rFonts w:ascii="Liberation Serif;Times New Roman" w:hAnsi="Liberation Serif;Times New Roman" w:eastAsia="DejaVu Sans" w:cs="Liberation Sans;Arial"/>
+      <w:color w:val="00000A"/>
       <w:sz w:val="24"/>
       <w:szCs w:val="24"/>
       <w:lang w:val="en-US" w:eastAsia="zh-CN" w:bidi="hi-IN"/>
@@ -7901,10 +8816,12 @@
     <w:pPr>
       <w:widowControl/>
       <w:suppressAutoHyphens w:val="true"/>
-    </w:pPr>
-    <w:rPr>
-      <w:rFonts w:ascii="Liberation Serif;Times New Roman" w:hAnsi="Liberation Serif;Times New Roman" w:eastAsia="DejaVu Sans" w:cs="Liberation Sans;Arial"/>
-      <w:color w:val="auto"/>
+      <w:bidi w:val="0"/>
+      <w:jc w:val="left"/>
+    </w:pPr>
+    <w:rPr>
+      <w:rFonts w:ascii="Liberation Serif;Times New Roman" w:hAnsi="Liberation Serif;Times New Roman" w:eastAsia="DejaVu Sans" w:cs="Liberation Sans;Arial"/>
+      <w:color w:val="00000A"/>
       <w:sz w:val="24"/>
       <w:szCs w:val="24"/>
       <w:lang w:val="en-US" w:eastAsia="zh-CN" w:bidi="hi-IN"/>
@@ -7916,10 +8833,12 @@
     <w:pPr>
       <w:widowControl/>
       <w:suppressAutoHyphens w:val="true"/>
-    </w:pPr>
-    <w:rPr>
-      <w:rFonts w:ascii="Liberation Serif;Times New Roman" w:hAnsi="Liberation Serif;Times New Roman" w:eastAsia="DejaVu Sans" w:cs="Liberation Sans;Arial"/>
-      <w:color w:val="auto"/>
+      <w:bidi w:val="0"/>
+      <w:jc w:val="left"/>
+    </w:pPr>
+    <w:rPr>
+      <w:rFonts w:ascii="Liberation Serif;Times New Roman" w:hAnsi="Liberation Serif;Times New Roman" w:eastAsia="DejaVu Sans" w:cs="Liberation Sans;Arial"/>
+      <w:color w:val="00000A"/>
       <w:sz w:val="24"/>
       <w:szCs w:val="24"/>
       <w:lang w:val="en-US" w:eastAsia="zh-CN" w:bidi="hi-IN"/>
@@ -7931,10 +8850,12 @@
     <w:pPr>
       <w:widowControl/>
       <w:suppressAutoHyphens w:val="true"/>
-    </w:pPr>
-    <w:rPr>
-      <w:rFonts w:ascii="Liberation Serif;Times New Roman" w:hAnsi="Liberation Serif;Times New Roman" w:eastAsia="DejaVu Sans" w:cs="Liberation Sans;Arial"/>
-      <w:color w:val="auto"/>
+      <w:bidi w:val="0"/>
+      <w:jc w:val="left"/>
+    </w:pPr>
+    <w:rPr>
+      <w:rFonts w:ascii="Liberation Serif;Times New Roman" w:hAnsi="Liberation Serif;Times New Roman" w:eastAsia="DejaVu Sans" w:cs="Liberation Sans;Arial"/>
+      <w:color w:val="00000A"/>
       <w:sz w:val="24"/>
       <w:szCs w:val="24"/>
       <w:lang w:val="en-US" w:eastAsia="zh-CN" w:bidi="hi-IN"/>
@@ -7946,10 +8867,12 @@
     <w:pPr>
       <w:widowControl/>
       <w:suppressAutoHyphens w:val="true"/>
-    </w:pPr>
-    <w:rPr>
-      <w:rFonts w:ascii="Liberation Serif;Times New Roman" w:hAnsi="Liberation Serif;Times New Roman" w:eastAsia="DejaVu Sans" w:cs="Liberation Sans;Arial"/>
-      <w:color w:val="auto"/>
+      <w:bidi w:val="0"/>
+      <w:jc w:val="left"/>
+    </w:pPr>
+    <w:rPr>
+      <w:rFonts w:ascii="Liberation Serif;Times New Roman" w:hAnsi="Liberation Serif;Times New Roman" w:eastAsia="DejaVu Sans" w:cs="Liberation Sans;Arial"/>
+      <w:color w:val="00000A"/>
       <w:sz w:val="24"/>
       <w:szCs w:val="24"/>
       <w:lang w:val="en-US" w:eastAsia="zh-CN" w:bidi="hi-IN"/>
@@ -7961,10 +8884,12 @@
     <w:pPr>
       <w:widowControl/>
       <w:suppressAutoHyphens w:val="true"/>
-    </w:pPr>
-    <w:rPr>
-      <w:rFonts w:ascii="Liberation Serif;Times New Roman" w:hAnsi="Liberation Serif;Times New Roman" w:eastAsia="DejaVu Sans" w:cs="Liberation Sans;Arial"/>
-      <w:color w:val="auto"/>
+      <w:bidi w:val="0"/>
+      <w:jc w:val="left"/>
+    </w:pPr>
+    <w:rPr>
+      <w:rFonts w:ascii="Liberation Serif;Times New Roman" w:hAnsi="Liberation Serif;Times New Roman" w:eastAsia="DejaVu Sans" w:cs="Liberation Sans;Arial"/>
+      <w:color w:val="00000A"/>
       <w:sz w:val="24"/>
       <w:szCs w:val="24"/>
       <w:lang w:val="en-US" w:eastAsia="zh-CN" w:bidi="hi-IN"/>
@@ -7976,10 +8901,12 @@
     <w:pPr>
       <w:widowControl/>
       <w:suppressAutoHyphens w:val="true"/>
-    </w:pPr>
-    <w:rPr>
-      <w:rFonts w:ascii="Liberation Serif;Times New Roman" w:hAnsi="Liberation Serif;Times New Roman" w:eastAsia="DejaVu Sans" w:cs="Liberation Sans;Arial"/>
-      <w:color w:val="auto"/>
+      <w:bidi w:val="0"/>
+      <w:jc w:val="left"/>
+    </w:pPr>
+    <w:rPr>
+      <w:rFonts w:ascii="Liberation Serif;Times New Roman" w:hAnsi="Liberation Serif;Times New Roman" w:eastAsia="DejaVu Sans" w:cs="Liberation Sans;Arial"/>
+      <w:color w:val="00000A"/>
       <w:sz w:val="24"/>
       <w:szCs w:val="24"/>
       <w:lang w:val="en-US" w:eastAsia="zh-CN" w:bidi="hi-IN"/>
@@ -7991,10 +8918,12 @@
     <w:pPr>
       <w:widowControl/>
       <w:suppressAutoHyphens w:val="true"/>
-    </w:pPr>
-    <w:rPr>
-      <w:rFonts w:ascii="Liberation Serif;Times New Roman" w:hAnsi="Liberation Serif;Times New Roman" w:eastAsia="DejaVu Sans" w:cs="Liberation Sans;Arial"/>
-      <w:color w:val="auto"/>
+      <w:bidi w:val="0"/>
+      <w:jc w:val="left"/>
+    </w:pPr>
+    <w:rPr>
+      <w:rFonts w:ascii="Liberation Serif;Times New Roman" w:hAnsi="Liberation Serif;Times New Roman" w:eastAsia="DejaVu Sans" w:cs="Liberation Sans;Arial"/>
+      <w:color w:val="00000A"/>
       <w:sz w:val="24"/>
       <w:szCs w:val="24"/>
       <w:lang w:val="en-US" w:eastAsia="zh-CN" w:bidi="hi-IN"/>
@@ -8006,10 +8935,12 @@
     <w:pPr>
       <w:widowControl/>
       <w:suppressAutoHyphens w:val="true"/>
-    </w:pPr>
-    <w:rPr>
-      <w:rFonts w:ascii="Liberation Serif;Times New Roman" w:hAnsi="Liberation Serif;Times New Roman" w:eastAsia="DejaVu Sans" w:cs="Liberation Sans;Arial"/>
-      <w:color w:val="auto"/>
+      <w:bidi w:val="0"/>
+      <w:jc w:val="left"/>
+    </w:pPr>
+    <w:rPr>
+      <w:rFonts w:ascii="Liberation Serif;Times New Roman" w:hAnsi="Liberation Serif;Times New Roman" w:eastAsia="DejaVu Sans" w:cs="Liberation Sans;Arial"/>
+      <w:color w:val="00000A"/>
       <w:sz w:val="24"/>
       <w:szCs w:val="24"/>
       <w:lang w:val="en-US" w:eastAsia="zh-CN" w:bidi="hi-IN"/>
@@ -8021,10 +8952,12 @@
     <w:pPr>
       <w:widowControl/>
       <w:suppressAutoHyphens w:val="true"/>
-    </w:pPr>
-    <w:rPr>
-      <w:rFonts w:ascii="Liberation Serif;Times New Roman" w:hAnsi="Liberation Serif;Times New Roman" w:eastAsia="DejaVu Sans" w:cs="Liberation Sans;Arial"/>
-      <w:color w:val="auto"/>
+      <w:bidi w:val="0"/>
+      <w:jc w:val="left"/>
+    </w:pPr>
+    <w:rPr>
+      <w:rFonts w:ascii="Liberation Serif;Times New Roman" w:hAnsi="Liberation Serif;Times New Roman" w:eastAsia="DejaVu Sans" w:cs="Liberation Sans;Arial"/>
+      <w:color w:val="00000A"/>
       <w:sz w:val="24"/>
       <w:szCs w:val="24"/>
       <w:lang w:val="en-US" w:eastAsia="zh-CN" w:bidi="hi-IN"/>
@@ -8036,10 +8969,12 @@
     <w:pPr>
       <w:widowControl/>
       <w:suppressAutoHyphens w:val="true"/>
-    </w:pPr>
-    <w:rPr>
-      <w:rFonts w:ascii="Liberation Serif;Times New Roman" w:hAnsi="Liberation Serif;Times New Roman" w:eastAsia="DejaVu Sans" w:cs="Liberation Sans;Arial"/>
-      <w:color w:val="auto"/>
+      <w:bidi w:val="0"/>
+      <w:jc w:val="left"/>
+    </w:pPr>
+    <w:rPr>
+      <w:rFonts w:ascii="Liberation Serif;Times New Roman" w:hAnsi="Liberation Serif;Times New Roman" w:eastAsia="DejaVu Sans" w:cs="Liberation Sans;Arial"/>
+      <w:color w:val="00000A"/>
       <w:sz w:val="24"/>
       <w:szCs w:val="24"/>
       <w:lang w:val="en-US" w:eastAsia="zh-CN" w:bidi="hi-IN"/>
@@ -8051,10 +8986,12 @@
     <w:pPr>
       <w:widowControl/>
       <w:suppressAutoHyphens w:val="true"/>
-    </w:pPr>
-    <w:rPr>
-      <w:rFonts w:ascii="Liberation Serif;Times New Roman" w:hAnsi="Liberation Serif;Times New Roman" w:eastAsia="DejaVu Sans" w:cs="Liberation Sans;Arial"/>
-      <w:color w:val="auto"/>
+      <w:bidi w:val="0"/>
+      <w:jc w:val="left"/>
+    </w:pPr>
+    <w:rPr>
+      <w:rFonts w:ascii="Liberation Serif;Times New Roman" w:hAnsi="Liberation Serif;Times New Roman" w:eastAsia="DejaVu Sans" w:cs="Liberation Sans;Arial"/>
+      <w:color w:val="00000A"/>
       <w:sz w:val="24"/>
       <w:szCs w:val="24"/>
       <w:lang w:val="en-US" w:eastAsia="zh-CN" w:bidi="hi-IN"/>
@@ -8066,10 +9003,12 @@
     <w:pPr>
       <w:widowControl/>
       <w:suppressAutoHyphens w:val="true"/>
-    </w:pPr>
-    <w:rPr>
-      <w:rFonts w:ascii="Liberation Serif;Times New Roman" w:hAnsi="Liberation Serif;Times New Roman" w:eastAsia="DejaVu Sans" w:cs="Liberation Sans;Arial"/>
-      <w:color w:val="auto"/>
+      <w:bidi w:val="0"/>
+      <w:jc w:val="left"/>
+    </w:pPr>
+    <w:rPr>
+      <w:rFonts w:ascii="Liberation Serif;Times New Roman" w:hAnsi="Liberation Serif;Times New Roman" w:eastAsia="DejaVu Sans" w:cs="Liberation Sans;Arial"/>
+      <w:color w:val="00000A"/>
       <w:sz w:val="24"/>
       <w:szCs w:val="24"/>
       <w:lang w:val="en-US" w:eastAsia="zh-CN" w:bidi="hi-IN"/>
@@ -8081,10 +9020,12 @@
     <w:pPr>
       <w:widowControl/>
       <w:suppressAutoHyphens w:val="true"/>
-    </w:pPr>
-    <w:rPr>
-      <w:rFonts w:ascii="Liberation Serif;Times New Roman" w:hAnsi="Liberation Serif;Times New Roman" w:eastAsia="DejaVu Sans" w:cs="Liberation Sans;Arial"/>
-      <w:color w:val="auto"/>
+      <w:bidi w:val="0"/>
+      <w:jc w:val="left"/>
+    </w:pPr>
+    <w:rPr>
+      <w:rFonts w:ascii="Liberation Serif;Times New Roman" w:hAnsi="Liberation Serif;Times New Roman" w:eastAsia="DejaVu Sans" w:cs="Liberation Sans;Arial"/>
+      <w:color w:val="00000A"/>
       <w:sz w:val="24"/>
       <w:szCs w:val="24"/>
       <w:lang w:val="en-US" w:eastAsia="zh-CN" w:bidi="hi-IN"/>
@@ -8096,10 +9037,12 @@
     <w:pPr>
       <w:widowControl/>
       <w:suppressAutoHyphens w:val="true"/>
-    </w:pPr>
-    <w:rPr>
-      <w:rFonts w:ascii="Liberation Serif;Times New Roman" w:hAnsi="Liberation Serif;Times New Roman" w:eastAsia="DejaVu Sans" w:cs="Liberation Sans;Arial"/>
-      <w:color w:val="auto"/>
+      <w:bidi w:val="0"/>
+      <w:jc w:val="left"/>
+    </w:pPr>
+    <w:rPr>
+      <w:rFonts w:ascii="Liberation Serif;Times New Roman" w:hAnsi="Liberation Serif;Times New Roman" w:eastAsia="DejaVu Sans" w:cs="Liberation Sans;Arial"/>
+      <w:color w:val="00000A"/>
       <w:sz w:val="24"/>
       <w:szCs w:val="24"/>
       <w:lang w:val="en-US" w:eastAsia="zh-CN" w:bidi="hi-IN"/>
@@ -8111,10 +9054,12 @@
     <w:pPr>
       <w:widowControl/>
       <w:suppressAutoHyphens w:val="true"/>
-    </w:pPr>
-    <w:rPr>
-      <w:rFonts w:ascii="Liberation Serif;Times New Roman" w:hAnsi="Liberation Serif;Times New Roman" w:eastAsia="DejaVu Sans" w:cs="Liberation Sans;Arial"/>
-      <w:color w:val="auto"/>
+      <w:bidi w:val="0"/>
+      <w:jc w:val="left"/>
+    </w:pPr>
+    <w:rPr>
+      <w:rFonts w:ascii="Liberation Serif;Times New Roman" w:hAnsi="Liberation Serif;Times New Roman" w:eastAsia="DejaVu Sans" w:cs="Liberation Sans;Arial"/>
+      <w:color w:val="00000A"/>
       <w:sz w:val="24"/>
       <w:szCs w:val="24"/>
       <w:lang w:val="en-US" w:eastAsia="zh-CN" w:bidi="hi-IN"/>
@@ -8126,10 +9071,12 @@
     <w:pPr>
       <w:widowControl/>
       <w:suppressAutoHyphens w:val="true"/>
+      <w:bidi w:val="0"/>
+      <w:jc w:val="left"/>
     </w:pPr>
     <w:rPr>
       <w:rFonts w:ascii="Times New Roman" w:hAnsi="Times New Roman" w:eastAsia="DejaVu Sans" w:cs="Liberation Sans;Arial"/>
-      <w:color w:val="auto"/>
+      <w:color w:val="00000A"/>
       <w:sz w:val="24"/>
       <w:szCs w:val="24"/>
       <w:lang w:val="en-US" w:eastAsia="zh-CN" w:bidi="hi-IN"/>
@@ -8141,10 +9088,12 @@
     <w:pPr>
       <w:widowControl/>
       <w:suppressAutoHyphens w:val="true"/>
-    </w:pPr>
-    <w:rPr>
-      <w:rFonts w:ascii="Liberation Serif;Times New Roman" w:hAnsi="Liberation Serif;Times New Roman" w:eastAsia="DejaVu Sans" w:cs="Liberation Sans;Arial"/>
-      <w:color w:val="auto"/>
+      <w:bidi w:val="0"/>
+      <w:jc w:val="left"/>
+    </w:pPr>
+    <w:rPr>
+      <w:rFonts w:ascii="Liberation Serif;Times New Roman" w:hAnsi="Liberation Serif;Times New Roman" w:eastAsia="DejaVu Sans" w:cs="Liberation Sans;Arial"/>
+      <w:color w:val="00000A"/>
       <w:sz w:val="24"/>
       <w:szCs w:val="24"/>
       <w:lang w:val="en-US" w:eastAsia="zh-CN" w:bidi="hi-IN"/>
@@ -8156,10 +9105,12 @@
     <w:pPr>
       <w:widowControl/>
       <w:suppressAutoHyphens w:val="true"/>
-    </w:pPr>
-    <w:rPr>
-      <w:rFonts w:ascii="Liberation Serif;Times New Roman" w:hAnsi="Liberation Serif;Times New Roman" w:eastAsia="DejaVu Sans" w:cs="Liberation Sans;Arial"/>
-      <w:color w:val="auto"/>
+      <w:bidi w:val="0"/>
+      <w:jc w:val="left"/>
+    </w:pPr>
+    <w:rPr>
+      <w:rFonts w:ascii="Liberation Serif;Times New Roman" w:hAnsi="Liberation Serif;Times New Roman" w:eastAsia="DejaVu Sans" w:cs="Liberation Sans;Arial"/>
+      <w:color w:val="00000A"/>
       <w:sz w:val="24"/>
       <w:szCs w:val="24"/>
       <w:lang w:val="en-US" w:eastAsia="zh-CN" w:bidi="hi-IN"/>
@@ -8171,10 +9122,12 @@
     <w:pPr>
       <w:widowControl/>
       <w:suppressAutoHyphens w:val="true"/>
-    </w:pPr>
-    <w:rPr>
-      <w:rFonts w:ascii="Liberation Serif;Times New Roman" w:hAnsi="Liberation Serif;Times New Roman" w:eastAsia="DejaVu Sans" w:cs="Liberation Sans;Arial"/>
-      <w:color w:val="auto"/>
+      <w:bidi w:val="0"/>
+      <w:jc w:val="left"/>
+    </w:pPr>
+    <w:rPr>
+      <w:rFonts w:ascii="Liberation Serif;Times New Roman" w:hAnsi="Liberation Serif;Times New Roman" w:eastAsia="DejaVu Sans" w:cs="Liberation Sans;Arial"/>
+      <w:color w:val="00000A"/>
       <w:sz w:val="24"/>
       <w:szCs w:val="24"/>
       <w:lang w:val="en-US" w:eastAsia="zh-CN" w:bidi="hi-IN"/>
@@ -8186,10 +9139,12 @@
     <w:pPr>
       <w:widowControl/>
       <w:suppressAutoHyphens w:val="true"/>
-    </w:pPr>
-    <w:rPr>
-      <w:rFonts w:ascii="Liberation Serif;Times New Roman" w:hAnsi="Liberation Serif;Times New Roman" w:eastAsia="DejaVu Sans" w:cs="Liberation Sans;Arial"/>
-      <w:color w:val="auto"/>
+      <w:bidi w:val="0"/>
+      <w:jc w:val="left"/>
+    </w:pPr>
+    <w:rPr>
+      <w:rFonts w:ascii="Liberation Serif;Times New Roman" w:hAnsi="Liberation Serif;Times New Roman" w:eastAsia="DejaVu Sans" w:cs="Liberation Sans;Arial"/>
+      <w:color w:val="00000A"/>
       <w:sz w:val="24"/>
       <w:szCs w:val="24"/>
       <w:lang w:val="en-US" w:eastAsia="zh-CN" w:bidi="hi-IN"/>
@@ -8201,10 +9156,12 @@
     <w:pPr>
       <w:widowControl/>
       <w:suppressAutoHyphens w:val="true"/>
-    </w:pPr>
-    <w:rPr>
-      <w:rFonts w:ascii="Liberation Serif;Times New Roman" w:hAnsi="Liberation Serif;Times New Roman" w:eastAsia="DejaVu Sans" w:cs="Liberation Sans;Arial"/>
-      <w:color w:val="auto"/>
+      <w:bidi w:val="0"/>
+      <w:jc w:val="left"/>
+    </w:pPr>
+    <w:rPr>
+      <w:rFonts w:ascii="Liberation Serif;Times New Roman" w:hAnsi="Liberation Serif;Times New Roman" w:eastAsia="DejaVu Sans" w:cs="Liberation Sans;Arial"/>
+      <w:color w:val="00000A"/>
       <w:sz w:val="24"/>
       <w:szCs w:val="24"/>
       <w:lang w:val="en-US" w:eastAsia="zh-CN" w:bidi="hi-IN"/>
@@ -8216,10 +9173,12 @@
     <w:pPr>
       <w:widowControl/>
       <w:suppressAutoHyphens w:val="true"/>
-    </w:pPr>
-    <w:rPr>
-      <w:rFonts w:ascii="Liberation Serif;Times New Roman" w:hAnsi="Liberation Serif;Times New Roman" w:eastAsia="DejaVu Sans" w:cs="Liberation Sans;Arial"/>
-      <w:color w:val="auto"/>
+      <w:bidi w:val="0"/>
+      <w:jc w:val="left"/>
+    </w:pPr>
+    <w:rPr>
+      <w:rFonts w:ascii="Liberation Serif;Times New Roman" w:hAnsi="Liberation Serif;Times New Roman" w:eastAsia="DejaVu Sans" w:cs="Liberation Sans;Arial"/>
+      <w:color w:val="00000A"/>
       <w:sz w:val="24"/>
       <w:szCs w:val="24"/>
       <w:lang w:val="en-US" w:eastAsia="zh-CN" w:bidi="hi-IN"/>
@@ -8231,10 +9190,12 @@
     <w:pPr>
       <w:widowControl/>
       <w:suppressAutoHyphens w:val="true"/>
-    </w:pPr>
-    <w:rPr>
-      <w:rFonts w:ascii="Liberation Serif;Times New Roman" w:hAnsi="Liberation Serif;Times New Roman" w:eastAsia="DejaVu Sans" w:cs="Liberation Sans;Arial"/>
-      <w:color w:val="auto"/>
+      <w:bidi w:val="0"/>
+      <w:jc w:val="left"/>
+    </w:pPr>
+    <w:rPr>
+      <w:rFonts w:ascii="Liberation Serif;Times New Roman" w:hAnsi="Liberation Serif;Times New Roman" w:eastAsia="DejaVu Sans" w:cs="Liberation Sans;Arial"/>
+      <w:color w:val="00000A"/>
       <w:sz w:val="24"/>
       <w:szCs w:val="24"/>
       <w:lang w:val="en-US" w:eastAsia="zh-CN" w:bidi="hi-IN"/>
@@ -8246,10 +9207,12 @@
     <w:pPr>
       <w:widowControl/>
       <w:suppressAutoHyphens w:val="true"/>
-    </w:pPr>
-    <w:rPr>
-      <w:rFonts w:ascii="Liberation Serif;Times New Roman" w:hAnsi="Liberation Serif;Times New Roman" w:eastAsia="DejaVu Sans" w:cs="Liberation Sans;Arial"/>
-      <w:color w:val="auto"/>
+      <w:bidi w:val="0"/>
+      <w:jc w:val="left"/>
+    </w:pPr>
+    <w:rPr>
+      <w:rFonts w:ascii="Liberation Serif;Times New Roman" w:hAnsi="Liberation Serif;Times New Roman" w:eastAsia="DejaVu Sans" w:cs="Liberation Sans;Arial"/>
+      <w:color w:val="00000A"/>
       <w:sz w:val="24"/>
       <w:szCs w:val="24"/>
       <w:lang w:val="en-US" w:eastAsia="zh-CN" w:bidi="hi-IN"/>
@@ -8261,10 +9224,12 @@
     <w:pPr>
       <w:widowControl/>
       <w:suppressAutoHyphens w:val="true"/>
-    </w:pPr>
-    <w:rPr>
-      <w:rFonts w:ascii="Liberation Serif;Times New Roman" w:hAnsi="Liberation Serif;Times New Roman" w:eastAsia="DejaVu Sans" w:cs="Liberation Sans;Arial"/>
-      <w:color w:val="auto"/>
+      <w:bidi w:val="0"/>
+      <w:jc w:val="left"/>
+    </w:pPr>
+    <w:rPr>
+      <w:rFonts w:ascii="Liberation Serif;Times New Roman" w:hAnsi="Liberation Serif;Times New Roman" w:eastAsia="DejaVu Sans" w:cs="Liberation Sans;Arial"/>
+      <w:color w:val="00000A"/>
       <w:sz w:val="24"/>
       <w:szCs w:val="24"/>
       <w:lang w:val="en-US" w:eastAsia="zh-CN" w:bidi="hi-IN"/>
@@ -8276,10 +9241,12 @@
     <w:pPr>
       <w:widowControl/>
       <w:suppressAutoHyphens w:val="true"/>
-    </w:pPr>
-    <w:rPr>
-      <w:rFonts w:ascii="Liberation Serif;Times New Roman" w:hAnsi="Liberation Serif;Times New Roman" w:eastAsia="DejaVu Sans" w:cs="Liberation Sans;Arial"/>
-      <w:color w:val="auto"/>
+      <w:bidi w:val="0"/>
+      <w:jc w:val="left"/>
+    </w:pPr>
+    <w:rPr>
+      <w:rFonts w:ascii="Liberation Serif;Times New Roman" w:hAnsi="Liberation Serif;Times New Roman" w:eastAsia="DejaVu Sans" w:cs="Liberation Sans;Arial"/>
+      <w:color w:val="00000A"/>
       <w:sz w:val="24"/>
       <w:szCs w:val="24"/>
       <w:lang w:val="en-US" w:eastAsia="zh-CN" w:bidi="hi-IN"/>
@@ -8291,10 +9258,12 @@
     <w:pPr>
       <w:widowControl/>
       <w:suppressAutoHyphens w:val="true"/>
-    </w:pPr>
-    <w:rPr>
-      <w:rFonts w:ascii="Liberation Serif;Times New Roman" w:hAnsi="Liberation Serif;Times New Roman" w:eastAsia="DejaVu Sans" w:cs="Liberation Sans;Arial"/>
-      <w:color w:val="auto"/>
+      <w:bidi w:val="0"/>
+      <w:jc w:val="left"/>
+    </w:pPr>
+    <w:rPr>
+      <w:rFonts w:ascii="Liberation Serif;Times New Roman" w:hAnsi="Liberation Serif;Times New Roman" w:eastAsia="DejaVu Sans" w:cs="Liberation Sans;Arial"/>
+      <w:color w:val="00000A"/>
       <w:sz w:val="24"/>
       <w:szCs w:val="24"/>
       <w:lang w:val="en-US" w:eastAsia="zh-CN" w:bidi="hi-IN"/>
@@ -8306,10 +9275,12 @@
     <w:pPr>
       <w:widowControl/>
       <w:suppressAutoHyphens w:val="true"/>
-    </w:pPr>
-    <w:rPr>
-      <w:rFonts w:ascii="Liberation Serif;Times New Roman" w:hAnsi="Liberation Serif;Times New Roman" w:eastAsia="DejaVu Sans" w:cs="Liberation Sans;Arial"/>
-      <w:color w:val="auto"/>
+      <w:bidi w:val="0"/>
+      <w:jc w:val="left"/>
+    </w:pPr>
+    <w:rPr>
+      <w:rFonts w:ascii="Liberation Serif;Times New Roman" w:hAnsi="Liberation Serif;Times New Roman" w:eastAsia="DejaVu Sans" w:cs="Liberation Sans;Arial"/>
+      <w:color w:val="00000A"/>
       <w:sz w:val="24"/>
       <w:szCs w:val="24"/>
       <w:lang w:val="en-US" w:eastAsia="zh-CN" w:bidi="hi-IN"/>
@@ -8321,10 +9292,12 @@
     <w:pPr>
       <w:widowControl/>
       <w:suppressAutoHyphens w:val="true"/>
-    </w:pPr>
-    <w:rPr>
-      <w:rFonts w:ascii="Liberation Serif;Times New Roman" w:hAnsi="Liberation Serif;Times New Roman" w:eastAsia="DejaVu Sans" w:cs="Liberation Sans;Arial"/>
-      <w:color w:val="auto"/>
+      <w:bidi w:val="0"/>
+      <w:jc w:val="left"/>
+    </w:pPr>
+    <w:rPr>
+      <w:rFonts w:ascii="Liberation Serif;Times New Roman" w:hAnsi="Liberation Serif;Times New Roman" w:eastAsia="DejaVu Sans" w:cs="Liberation Sans;Arial"/>
+      <w:color w:val="00000A"/>
       <w:sz w:val="24"/>
       <w:szCs w:val="24"/>
       <w:lang w:val="en-US" w:eastAsia="zh-CN" w:bidi="hi-IN"/>
@@ -8336,10 +9309,12 @@
     <w:pPr>
       <w:widowControl/>
       <w:suppressAutoHyphens w:val="true"/>
-    </w:pPr>
-    <w:rPr>
-      <w:rFonts w:ascii="Liberation Serif;Times New Roman" w:hAnsi="Liberation Serif;Times New Roman" w:eastAsia="DejaVu Sans" w:cs="Liberation Sans;Arial"/>
-      <w:color w:val="auto"/>
+      <w:bidi w:val="0"/>
+      <w:jc w:val="left"/>
+    </w:pPr>
+    <w:rPr>
+      <w:rFonts w:ascii="Liberation Serif;Times New Roman" w:hAnsi="Liberation Serif;Times New Roman" w:eastAsia="DejaVu Sans" w:cs="Liberation Sans;Arial"/>
+      <w:color w:val="00000A"/>
       <w:sz w:val="24"/>
       <w:szCs w:val="24"/>
       <w:lang w:val="en-US" w:eastAsia="zh-CN" w:bidi="hi-IN"/>
@@ -8351,10 +9326,12 @@
     <w:pPr>
       <w:widowControl/>
       <w:suppressAutoHyphens w:val="true"/>
-    </w:pPr>
-    <w:rPr>
-      <w:rFonts w:ascii="Liberation Serif;Times New Roman" w:hAnsi="Liberation Serif;Times New Roman" w:eastAsia="DejaVu Sans" w:cs="Liberation Sans;Arial"/>
-      <w:color w:val="auto"/>
+      <w:bidi w:val="0"/>
+      <w:jc w:val="left"/>
+    </w:pPr>
+    <w:rPr>
+      <w:rFonts w:ascii="Liberation Serif;Times New Roman" w:hAnsi="Liberation Serif;Times New Roman" w:eastAsia="DejaVu Sans" w:cs="Liberation Sans;Arial"/>
+      <w:color w:val="00000A"/>
       <w:sz w:val="24"/>
       <w:szCs w:val="24"/>
       <w:lang w:val="en-US" w:eastAsia="zh-CN" w:bidi="hi-IN"/>
@@ -8366,10 +9343,12 @@
     <w:pPr>
       <w:widowControl/>
       <w:suppressAutoHyphens w:val="true"/>
-    </w:pPr>
-    <w:rPr>
-      <w:rFonts w:ascii="Liberation Serif;Times New Roman" w:hAnsi="Liberation Serif;Times New Roman" w:eastAsia="DejaVu Sans" w:cs="Liberation Sans;Arial"/>
-      <w:color w:val="auto"/>
+      <w:bidi w:val="0"/>
+      <w:jc w:val="left"/>
+    </w:pPr>
+    <w:rPr>
+      <w:rFonts w:ascii="Liberation Serif;Times New Roman" w:hAnsi="Liberation Serif;Times New Roman" w:eastAsia="DejaVu Sans" w:cs="Liberation Sans;Arial"/>
+      <w:color w:val="00000A"/>
       <w:sz w:val="24"/>
       <w:szCs w:val="24"/>
       <w:lang w:val="en-US" w:eastAsia="zh-CN" w:bidi="hi-IN"/>
@@ -8381,10 +9360,12 @@
     <w:pPr>
       <w:widowControl/>
       <w:suppressAutoHyphens w:val="true"/>
-    </w:pPr>
-    <w:rPr>
-      <w:rFonts w:ascii="Liberation Serif;Times New Roman" w:hAnsi="Liberation Serif;Times New Roman" w:eastAsia="DejaVu Sans" w:cs="Liberation Sans;Arial"/>
-      <w:color w:val="auto"/>
+      <w:bidi w:val="0"/>
+      <w:jc w:val="left"/>
+    </w:pPr>
+    <w:rPr>
+      <w:rFonts w:ascii="Liberation Serif;Times New Roman" w:hAnsi="Liberation Serif;Times New Roman" w:eastAsia="DejaVu Sans" w:cs="Liberation Sans;Arial"/>
+      <w:color w:val="00000A"/>
       <w:sz w:val="24"/>
       <w:szCs w:val="24"/>
       <w:lang w:val="en-US" w:eastAsia="zh-CN" w:bidi="hi-IN"/>
@@ -8396,10 +9377,12 @@
     <w:pPr>
       <w:widowControl/>
       <w:suppressAutoHyphens w:val="true"/>
-    </w:pPr>
-    <w:rPr>
-      <w:rFonts w:ascii="Liberation Serif;Times New Roman" w:hAnsi="Liberation Serif;Times New Roman" w:eastAsia="DejaVu Sans" w:cs="Liberation Sans;Arial"/>
-      <w:color w:val="auto"/>
+      <w:bidi w:val="0"/>
+      <w:jc w:val="left"/>
+    </w:pPr>
+    <w:rPr>
+      <w:rFonts w:ascii="Liberation Serif;Times New Roman" w:hAnsi="Liberation Serif;Times New Roman" w:eastAsia="DejaVu Sans" w:cs="Liberation Sans;Arial"/>
+      <w:color w:val="00000A"/>
       <w:sz w:val="24"/>
       <w:szCs w:val="24"/>
       <w:lang w:val="en-US" w:eastAsia="zh-CN" w:bidi="hi-IN"/>
@@ -8411,10 +9394,12 @@
     <w:pPr>
       <w:widowControl/>
       <w:suppressAutoHyphens w:val="true"/>
-    </w:pPr>
-    <w:rPr>
-      <w:rFonts w:ascii="Liberation Serif;Times New Roman" w:hAnsi="Liberation Serif;Times New Roman" w:eastAsia="DejaVu Sans" w:cs="Liberation Sans;Arial"/>
-      <w:color w:val="auto"/>
+      <w:bidi w:val="0"/>
+      <w:jc w:val="left"/>
+    </w:pPr>
+    <w:rPr>
+      <w:rFonts w:ascii="Liberation Serif;Times New Roman" w:hAnsi="Liberation Serif;Times New Roman" w:eastAsia="DejaVu Sans" w:cs="Liberation Sans;Arial"/>
+      <w:color w:val="00000A"/>
       <w:sz w:val="24"/>
       <w:szCs w:val="24"/>
       <w:lang w:val="en-US" w:eastAsia="zh-CN" w:bidi="hi-IN"/>
@@ -8426,10 +9411,12 @@
     <w:pPr>
       <w:widowControl/>
       <w:suppressAutoHyphens w:val="true"/>
-    </w:pPr>
-    <w:rPr>
-      <w:rFonts w:ascii="Liberation Serif;Times New Roman" w:hAnsi="Liberation Serif;Times New Roman" w:eastAsia="DejaVu Sans" w:cs="Liberation Sans;Arial"/>
-      <w:color w:val="auto"/>
+      <w:bidi w:val="0"/>
+      <w:jc w:val="left"/>
+    </w:pPr>
+    <w:rPr>
+      <w:rFonts w:ascii="Liberation Serif;Times New Roman" w:hAnsi="Liberation Serif;Times New Roman" w:eastAsia="DejaVu Sans" w:cs="Liberation Sans;Arial"/>
+      <w:color w:val="00000A"/>
       <w:sz w:val="24"/>
       <w:szCs w:val="24"/>
       <w:lang w:val="en-US" w:eastAsia="zh-CN" w:bidi="hi-IN"/>
@@ -8441,10 +9428,12 @@
     <w:pPr>
       <w:widowControl/>
       <w:suppressAutoHyphens w:val="true"/>
-    </w:pPr>
-    <w:rPr>
-      <w:rFonts w:ascii="Liberation Serif;Times New Roman" w:hAnsi="Liberation Serif;Times New Roman" w:eastAsia="DejaVu Sans" w:cs="Liberation Sans;Arial"/>
-      <w:color w:val="auto"/>
+      <w:bidi w:val="0"/>
+      <w:jc w:val="left"/>
+    </w:pPr>
+    <w:rPr>
+      <w:rFonts w:ascii="Liberation Serif;Times New Roman" w:hAnsi="Liberation Serif;Times New Roman" w:eastAsia="DejaVu Sans" w:cs="Liberation Sans;Arial"/>
+      <w:color w:val="00000A"/>
       <w:sz w:val="24"/>
       <w:szCs w:val="24"/>
       <w:lang w:val="en-US" w:eastAsia="zh-CN" w:bidi="hi-IN"/>
@@ -8456,10 +9445,12 @@
     <w:pPr>
       <w:widowControl/>
       <w:suppressAutoHyphens w:val="true"/>
-    </w:pPr>
-    <w:rPr>
-      <w:rFonts w:ascii="Liberation Serif;Times New Roman" w:hAnsi="Liberation Serif;Times New Roman" w:eastAsia="DejaVu Sans" w:cs="Liberation Sans;Arial"/>
-      <w:color w:val="auto"/>
+      <w:bidi w:val="0"/>
+      <w:jc w:val="left"/>
+    </w:pPr>
+    <w:rPr>
+      <w:rFonts w:ascii="Liberation Serif;Times New Roman" w:hAnsi="Liberation Serif;Times New Roman" w:eastAsia="DejaVu Sans" w:cs="Liberation Sans;Arial"/>
+      <w:color w:val="00000A"/>
       <w:sz w:val="24"/>
       <w:szCs w:val="24"/>
       <w:lang w:val="en-US" w:eastAsia="zh-CN" w:bidi="hi-IN"/>
@@ -8471,10 +9462,12 @@
     <w:pPr>
       <w:widowControl/>
       <w:suppressAutoHyphens w:val="true"/>
-    </w:pPr>
-    <w:rPr>
-      <w:rFonts w:ascii="Liberation Serif;Times New Roman" w:hAnsi="Liberation Serif;Times New Roman" w:eastAsia="DejaVu Sans" w:cs="Liberation Sans;Arial"/>
-      <w:color w:val="auto"/>
+      <w:bidi w:val="0"/>
+      <w:jc w:val="left"/>
+    </w:pPr>
+    <w:rPr>
+      <w:rFonts w:ascii="Liberation Serif;Times New Roman" w:hAnsi="Liberation Serif;Times New Roman" w:eastAsia="DejaVu Sans" w:cs="Liberation Sans;Arial"/>
+      <w:color w:val="00000A"/>
       <w:sz w:val="24"/>
       <w:szCs w:val="24"/>
       <w:lang w:val="en-US" w:eastAsia="zh-CN" w:bidi="hi-IN"/>
@@ -8486,10 +9479,12 @@
     <w:pPr>
       <w:widowControl/>
       <w:suppressAutoHyphens w:val="true"/>
-    </w:pPr>
-    <w:rPr>
-      <w:rFonts w:ascii="Liberation Serif;Times New Roman" w:hAnsi="Liberation Serif;Times New Roman" w:eastAsia="DejaVu Sans" w:cs="Liberation Sans;Arial"/>
-      <w:color w:val="auto"/>
+      <w:bidi w:val="0"/>
+      <w:jc w:val="left"/>
+    </w:pPr>
+    <w:rPr>
+      <w:rFonts w:ascii="Liberation Serif;Times New Roman" w:hAnsi="Liberation Serif;Times New Roman" w:eastAsia="DejaVu Sans" w:cs="Liberation Sans;Arial"/>
+      <w:color w:val="00000A"/>
       <w:sz w:val="24"/>
       <w:szCs w:val="24"/>
       <w:lang w:val="en-US" w:eastAsia="zh-CN" w:bidi="hi-IN"/>
@@ -8501,10 +9496,12 @@
     <w:pPr>
       <w:widowControl/>
       <w:suppressAutoHyphens w:val="true"/>
-    </w:pPr>
-    <w:rPr>
-      <w:rFonts w:ascii="Liberation Serif;Times New Roman" w:hAnsi="Liberation Serif;Times New Roman" w:eastAsia="DejaVu Sans" w:cs="Liberation Sans;Arial"/>
-      <w:color w:val="auto"/>
+      <w:bidi w:val="0"/>
+      <w:jc w:val="left"/>
+    </w:pPr>
+    <w:rPr>
+      <w:rFonts w:ascii="Liberation Serif;Times New Roman" w:hAnsi="Liberation Serif;Times New Roman" w:eastAsia="DejaVu Sans" w:cs="Liberation Sans;Arial"/>
+      <w:color w:val="00000A"/>
       <w:sz w:val="24"/>
       <w:szCs w:val="24"/>
       <w:lang w:val="en-US" w:eastAsia="zh-CN" w:bidi="hi-IN"/>
@@ -8516,10 +9513,12 @@
     <w:pPr>
       <w:widowControl/>
       <w:suppressAutoHyphens w:val="true"/>
-    </w:pPr>
-    <w:rPr>
-      <w:rFonts w:ascii="Liberation Serif;Times New Roman" w:hAnsi="Liberation Serif;Times New Roman" w:eastAsia="DejaVu Sans" w:cs="Liberation Sans;Arial"/>
-      <w:color w:val="auto"/>
+      <w:bidi w:val="0"/>
+      <w:jc w:val="left"/>
+    </w:pPr>
+    <w:rPr>
+      <w:rFonts w:ascii="Liberation Serif;Times New Roman" w:hAnsi="Liberation Serif;Times New Roman" w:eastAsia="DejaVu Sans" w:cs="Liberation Sans;Arial"/>
+      <w:color w:val="00000A"/>
       <w:sz w:val="24"/>
       <w:szCs w:val="24"/>
       <w:lang w:val="en-US" w:eastAsia="zh-CN" w:bidi="hi-IN"/>
@@ -8531,10 +9530,12 @@
     <w:pPr>
       <w:widowControl/>
       <w:suppressAutoHyphens w:val="true"/>
-    </w:pPr>
-    <w:rPr>
-      <w:rFonts w:ascii="Liberation Serif;Times New Roman" w:hAnsi="Liberation Serif;Times New Roman" w:eastAsia="DejaVu Sans" w:cs="Liberation Sans;Arial"/>
-      <w:color w:val="auto"/>
+      <w:bidi w:val="0"/>
+      <w:jc w:val="left"/>
+    </w:pPr>
+    <w:rPr>
+      <w:rFonts w:ascii="Liberation Serif;Times New Roman" w:hAnsi="Liberation Serif;Times New Roman" w:eastAsia="DejaVu Sans" w:cs="Liberation Sans;Arial"/>
+      <w:color w:val="00000A"/>
       <w:sz w:val="24"/>
       <w:szCs w:val="24"/>
       <w:lang w:val="en-US" w:eastAsia="zh-CN" w:bidi="hi-IN"/>
@@ -8546,10 +9547,12 @@
     <w:pPr>
       <w:widowControl/>
       <w:suppressAutoHyphens w:val="true"/>
-    </w:pPr>
-    <w:rPr>
-      <w:rFonts w:ascii="Liberation Serif;Times New Roman" w:hAnsi="Liberation Serif;Times New Roman" w:eastAsia="DejaVu Sans" w:cs="Liberation Sans;Arial"/>
-      <w:color w:val="auto"/>
+      <w:bidi w:val="0"/>
+      <w:jc w:val="left"/>
+    </w:pPr>
+    <w:rPr>
+      <w:rFonts w:ascii="Liberation Serif;Times New Roman" w:hAnsi="Liberation Serif;Times New Roman" w:eastAsia="DejaVu Sans" w:cs="Liberation Sans;Arial"/>
+      <w:color w:val="00000A"/>
       <w:sz w:val="24"/>
       <w:szCs w:val="24"/>
       <w:lang w:val="en-US" w:eastAsia="zh-CN" w:bidi="hi-IN"/>
@@ -8561,10 +9564,12 @@
     <w:pPr>
       <w:widowControl/>
       <w:suppressAutoHyphens w:val="true"/>
-    </w:pPr>
-    <w:rPr>
-      <w:rFonts w:ascii="Liberation Serif;Times New Roman" w:hAnsi="Liberation Serif;Times New Roman" w:eastAsia="DejaVu Sans" w:cs="Liberation Sans;Arial"/>
-      <w:color w:val="auto"/>
+      <w:bidi w:val="0"/>
+      <w:jc w:val="left"/>
+    </w:pPr>
+    <w:rPr>
+      <w:rFonts w:ascii="Liberation Serif;Times New Roman" w:hAnsi="Liberation Serif;Times New Roman" w:eastAsia="DejaVu Sans" w:cs="Liberation Sans;Arial"/>
+      <w:color w:val="00000A"/>
       <w:sz w:val="24"/>
       <w:szCs w:val="24"/>
       <w:lang w:val="en-US" w:eastAsia="zh-CN" w:bidi="hi-IN"/>
@@ -8576,10 +9581,12 @@
     <w:pPr>
       <w:widowControl/>
       <w:suppressAutoHyphens w:val="true"/>
-    </w:pPr>
-    <w:rPr>
-      <w:rFonts w:ascii="Liberation Serif;Times New Roman" w:hAnsi="Liberation Serif;Times New Roman" w:eastAsia="DejaVu Sans" w:cs="Liberation Sans;Arial"/>
-      <w:color w:val="auto"/>
+      <w:bidi w:val="0"/>
+      <w:jc w:val="left"/>
+    </w:pPr>
+    <w:rPr>
+      <w:rFonts w:ascii="Liberation Serif;Times New Roman" w:hAnsi="Liberation Serif;Times New Roman" w:eastAsia="DejaVu Sans" w:cs="Liberation Sans;Arial"/>
+      <w:color w:val="00000A"/>
       <w:sz w:val="24"/>
       <w:szCs w:val="24"/>
       <w:lang w:val="en-US" w:eastAsia="zh-CN" w:bidi="hi-IN"/>
@@ -8591,10 +9598,12 @@
     <w:pPr>
       <w:widowControl/>
       <w:suppressAutoHyphens w:val="true"/>
-    </w:pPr>
-    <w:rPr>
-      <w:rFonts w:ascii="Liberation Serif;Times New Roman" w:hAnsi="Liberation Serif;Times New Roman" w:eastAsia="DejaVu Sans" w:cs="Liberation Sans;Arial"/>
-      <w:color w:val="auto"/>
+      <w:bidi w:val="0"/>
+      <w:jc w:val="left"/>
+    </w:pPr>
+    <w:rPr>
+      <w:rFonts w:ascii="Liberation Serif;Times New Roman" w:hAnsi="Liberation Serif;Times New Roman" w:eastAsia="DejaVu Sans" w:cs="Liberation Sans;Arial"/>
+      <w:color w:val="00000A"/>
       <w:sz w:val="24"/>
       <w:szCs w:val="24"/>
       <w:lang w:val="en-US" w:eastAsia="zh-CN" w:bidi="hi-IN"/>
@@ -8606,10 +9615,12 @@
     <w:pPr>
       <w:widowControl/>
       <w:suppressAutoHyphens w:val="true"/>
-    </w:pPr>
-    <w:rPr>
-      <w:rFonts w:ascii="Liberation Serif;Times New Roman" w:hAnsi="Liberation Serif;Times New Roman" w:eastAsia="DejaVu Sans" w:cs="Liberation Sans;Arial"/>
-      <w:color w:val="auto"/>
+      <w:bidi w:val="0"/>
+      <w:jc w:val="left"/>
+    </w:pPr>
+    <w:rPr>
+      <w:rFonts w:ascii="Liberation Serif;Times New Roman" w:hAnsi="Liberation Serif;Times New Roman" w:eastAsia="DejaVu Sans" w:cs="Liberation Sans;Arial"/>
+      <w:color w:val="00000A"/>
       <w:sz w:val="24"/>
       <w:szCs w:val="24"/>
       <w:lang w:val="en-US" w:eastAsia="zh-CN" w:bidi="hi-IN"/>
@@ -8621,10 +9632,12 @@
     <w:pPr>
       <w:widowControl/>
       <w:suppressAutoHyphens w:val="true"/>
-    </w:pPr>
-    <w:rPr>
-      <w:rFonts w:ascii="Liberation Serif;Times New Roman" w:hAnsi="Liberation Serif;Times New Roman" w:eastAsia="DejaVu Sans" w:cs="Liberation Sans;Arial"/>
-      <w:color w:val="auto"/>
+      <w:bidi w:val="0"/>
+      <w:jc w:val="left"/>
+    </w:pPr>
+    <w:rPr>
+      <w:rFonts w:ascii="Liberation Serif;Times New Roman" w:hAnsi="Liberation Serif;Times New Roman" w:eastAsia="DejaVu Sans" w:cs="Liberation Sans;Arial"/>
+      <w:color w:val="00000A"/>
       <w:sz w:val="24"/>
       <w:szCs w:val="24"/>
       <w:lang w:val="en-US" w:eastAsia="zh-CN" w:bidi="hi-IN"/>
@@ -8636,10 +9649,12 @@
     <w:pPr>
       <w:widowControl/>
       <w:suppressAutoHyphens w:val="true"/>
-    </w:pPr>
-    <w:rPr>
-      <w:rFonts w:ascii="Liberation Serif;Times New Roman" w:hAnsi="Liberation Serif;Times New Roman" w:eastAsia="DejaVu Sans" w:cs="Liberation Sans;Arial"/>
-      <w:color w:val="auto"/>
+      <w:bidi w:val="0"/>
+      <w:jc w:val="left"/>
+    </w:pPr>
+    <w:rPr>
+      <w:rFonts w:ascii="Liberation Serif;Times New Roman" w:hAnsi="Liberation Serif;Times New Roman" w:eastAsia="DejaVu Sans" w:cs="Liberation Sans;Arial"/>
+      <w:color w:val="00000A"/>
       <w:sz w:val="24"/>
       <w:szCs w:val="24"/>
       <w:lang w:val="en-US" w:eastAsia="zh-CN" w:bidi="hi-IN"/>
@@ -8651,10 +9666,12 @@
     <w:pPr>
       <w:widowControl/>
       <w:suppressAutoHyphens w:val="true"/>
-    </w:pPr>
-    <w:rPr>
-      <w:rFonts w:ascii="Liberation Serif;Times New Roman" w:hAnsi="Liberation Serif;Times New Roman" w:eastAsia="DejaVu Sans" w:cs="Liberation Sans;Arial"/>
-      <w:color w:val="auto"/>
+      <w:bidi w:val="0"/>
+      <w:jc w:val="left"/>
+    </w:pPr>
+    <w:rPr>
+      <w:rFonts w:ascii="Liberation Serif;Times New Roman" w:hAnsi="Liberation Serif;Times New Roman" w:eastAsia="DejaVu Sans" w:cs="Liberation Sans;Arial"/>
+      <w:color w:val="00000A"/>
       <w:sz w:val="24"/>
       <w:szCs w:val="24"/>
       <w:lang w:val="en-US" w:eastAsia="zh-CN" w:bidi="hi-IN"/>
@@ -8666,10 +9683,12 @@
     <w:pPr>
       <w:widowControl/>
       <w:suppressAutoHyphens w:val="true"/>
-    </w:pPr>
-    <w:rPr>
-      <w:rFonts w:ascii="Liberation Serif;Times New Roman" w:hAnsi="Liberation Serif;Times New Roman" w:eastAsia="DejaVu Sans" w:cs="Liberation Sans;Arial"/>
-      <w:color w:val="auto"/>
+      <w:bidi w:val="0"/>
+      <w:jc w:val="left"/>
+    </w:pPr>
+    <w:rPr>
+      <w:rFonts w:ascii="Liberation Serif;Times New Roman" w:hAnsi="Liberation Serif;Times New Roman" w:eastAsia="DejaVu Sans" w:cs="Liberation Sans;Arial"/>
+      <w:color w:val="00000A"/>
       <w:sz w:val="24"/>
       <w:szCs w:val="24"/>
       <w:lang w:val="en-US" w:eastAsia="zh-CN" w:bidi="hi-IN"/>
@@ -8681,10 +9700,12 @@
     <w:pPr>
       <w:widowControl/>
       <w:suppressAutoHyphens w:val="true"/>
-    </w:pPr>
-    <w:rPr>
-      <w:rFonts w:ascii="Liberation Serif;Times New Roman" w:hAnsi="Liberation Serif;Times New Roman" w:eastAsia="DejaVu Sans" w:cs="Liberation Sans;Arial"/>
-      <w:color w:val="auto"/>
+      <w:bidi w:val="0"/>
+      <w:jc w:val="left"/>
+    </w:pPr>
+    <w:rPr>
+      <w:rFonts w:ascii="Liberation Serif;Times New Roman" w:hAnsi="Liberation Serif;Times New Roman" w:eastAsia="DejaVu Sans" w:cs="Liberation Sans;Arial"/>
+      <w:color w:val="00000A"/>
       <w:sz w:val="24"/>
       <w:szCs w:val="24"/>
       <w:lang w:val="en-US" w:eastAsia="zh-CN" w:bidi="hi-IN"/>
@@ -8696,10 +9717,12 @@
     <w:pPr>
       <w:widowControl/>
       <w:suppressAutoHyphens w:val="true"/>
-    </w:pPr>
-    <w:rPr>
-      <w:rFonts w:ascii="Liberation Serif;Times New Roman" w:hAnsi="Liberation Serif;Times New Roman" w:eastAsia="DejaVu Sans" w:cs="Liberation Sans;Arial"/>
-      <w:color w:val="auto"/>
+      <w:bidi w:val="0"/>
+      <w:jc w:val="left"/>
+    </w:pPr>
+    <w:rPr>
+      <w:rFonts w:ascii="Liberation Serif;Times New Roman" w:hAnsi="Liberation Serif;Times New Roman" w:eastAsia="DejaVu Sans" w:cs="Liberation Sans;Arial"/>
+      <w:color w:val="00000A"/>
       <w:sz w:val="24"/>
       <w:szCs w:val="24"/>
       <w:lang w:val="en-US" w:eastAsia="zh-CN" w:bidi="hi-IN"/>
@@ -8711,10 +9734,12 @@
     <w:pPr>
       <w:widowControl/>
       <w:suppressAutoHyphens w:val="true"/>
-    </w:pPr>
-    <w:rPr>
-      <w:rFonts w:ascii="Liberation Serif;Times New Roman" w:hAnsi="Liberation Serif;Times New Roman" w:eastAsia="DejaVu Sans" w:cs="Liberation Sans;Arial"/>
-      <w:color w:val="auto"/>
+      <w:bidi w:val="0"/>
+      <w:jc w:val="left"/>
+    </w:pPr>
+    <w:rPr>
+      <w:rFonts w:ascii="Liberation Serif;Times New Roman" w:hAnsi="Liberation Serif;Times New Roman" w:eastAsia="DejaVu Sans" w:cs="Liberation Sans;Arial"/>
+      <w:color w:val="00000A"/>
       <w:sz w:val="24"/>
       <w:szCs w:val="24"/>
       <w:lang w:val="en-US" w:eastAsia="zh-CN" w:bidi="hi-IN"/>
@@ -8726,10 +9751,12 @@
     <w:pPr>
       <w:widowControl/>
       <w:suppressAutoHyphens w:val="true"/>
-    </w:pPr>
-    <w:rPr>
-      <w:rFonts w:ascii="Liberation Serif;Times New Roman" w:hAnsi="Liberation Serif;Times New Roman" w:eastAsia="DejaVu Sans" w:cs="Liberation Sans;Arial"/>
-      <w:color w:val="auto"/>
+      <w:bidi w:val="0"/>
+      <w:jc w:val="left"/>
+    </w:pPr>
+    <w:rPr>
+      <w:rFonts w:ascii="Liberation Serif;Times New Roman" w:hAnsi="Liberation Serif;Times New Roman" w:eastAsia="DejaVu Sans" w:cs="Liberation Sans;Arial"/>
+      <w:color w:val="00000A"/>
       <w:sz w:val="24"/>
       <w:szCs w:val="24"/>
       <w:lang w:val="en-US" w:eastAsia="zh-CN" w:bidi="hi-IN"/>
@@ -8741,10 +9768,12 @@
     <w:pPr>
       <w:widowControl/>
       <w:suppressAutoHyphens w:val="true"/>
-    </w:pPr>
-    <w:rPr>
-      <w:rFonts w:ascii="Liberation Serif;Times New Roman" w:hAnsi="Liberation Serif;Times New Roman" w:eastAsia="DejaVu Sans" w:cs="Liberation Sans;Arial"/>
-      <w:color w:val="auto"/>
+      <w:bidi w:val="0"/>
+      <w:jc w:val="left"/>
+    </w:pPr>
+    <w:rPr>
+      <w:rFonts w:ascii="Liberation Serif;Times New Roman" w:hAnsi="Liberation Serif;Times New Roman" w:eastAsia="DejaVu Sans" w:cs="Liberation Sans;Arial"/>
+      <w:color w:val="00000A"/>
       <w:sz w:val="24"/>
       <w:szCs w:val="24"/>
       <w:lang w:val="en-US" w:eastAsia="zh-CN" w:bidi="hi-IN"/>
@@ -8756,10 +9785,12 @@
     <w:pPr>
       <w:widowControl/>
       <w:suppressAutoHyphens w:val="true"/>
-    </w:pPr>
-    <w:rPr>
-      <w:rFonts w:ascii="Liberation Serif;Times New Roman" w:hAnsi="Liberation Serif;Times New Roman" w:eastAsia="DejaVu Sans" w:cs="Liberation Sans;Arial"/>
-      <w:color w:val="auto"/>
+      <w:bidi w:val="0"/>
+      <w:jc w:val="left"/>
+    </w:pPr>
+    <w:rPr>
+      <w:rFonts w:ascii="Liberation Serif;Times New Roman" w:hAnsi="Liberation Serif;Times New Roman" w:eastAsia="DejaVu Sans" w:cs="Liberation Sans;Arial"/>
+      <w:color w:val="00000A"/>
       <w:sz w:val="24"/>
       <w:szCs w:val="24"/>
       <w:lang w:val="en-US" w:eastAsia="zh-CN" w:bidi="hi-IN"/>
@@ -8771,10 +9802,12 @@
     <w:pPr>
       <w:widowControl/>
       <w:suppressAutoHyphens w:val="true"/>
-    </w:pPr>
-    <w:rPr>
-      <w:rFonts w:ascii="Liberation Serif;Times New Roman" w:hAnsi="Liberation Serif;Times New Roman" w:eastAsia="DejaVu Sans" w:cs="Liberation Sans;Arial"/>
-      <w:color w:val="auto"/>
+      <w:bidi w:val="0"/>
+      <w:jc w:val="left"/>
+    </w:pPr>
+    <w:rPr>
+      <w:rFonts w:ascii="Liberation Serif;Times New Roman" w:hAnsi="Liberation Serif;Times New Roman" w:eastAsia="DejaVu Sans" w:cs="Liberation Sans;Arial"/>
+      <w:color w:val="00000A"/>
       <w:sz w:val="24"/>
       <w:szCs w:val="24"/>
       <w:lang w:val="en-US" w:eastAsia="zh-CN" w:bidi="hi-IN"/>
@@ -8786,10 +9819,12 @@
     <w:pPr>
       <w:widowControl/>
       <w:suppressAutoHyphens w:val="true"/>
-    </w:pPr>
-    <w:rPr>
-      <w:rFonts w:ascii="Liberation Serif;Times New Roman" w:hAnsi="Liberation Serif;Times New Roman" w:eastAsia="DejaVu Sans" w:cs="Liberation Sans;Arial"/>
-      <w:color w:val="auto"/>
+      <w:bidi w:val="0"/>
+      <w:jc w:val="left"/>
+    </w:pPr>
+    <w:rPr>
+      <w:rFonts w:ascii="Liberation Serif;Times New Roman" w:hAnsi="Liberation Serif;Times New Roman" w:eastAsia="DejaVu Sans" w:cs="Liberation Sans;Arial"/>
+      <w:color w:val="00000A"/>
       <w:sz w:val="24"/>
       <w:szCs w:val="24"/>
       <w:lang w:val="en-US" w:eastAsia="zh-CN" w:bidi="hi-IN"/>
@@ -8801,10 +9836,12 @@
     <w:pPr>
       <w:widowControl/>
       <w:suppressAutoHyphens w:val="true"/>
-    </w:pPr>
-    <w:rPr>
-      <w:rFonts w:ascii="Liberation Serif;Times New Roman" w:hAnsi="Liberation Serif;Times New Roman" w:eastAsia="DejaVu Sans" w:cs="Liberation Sans;Arial"/>
-      <w:color w:val="auto"/>
+      <w:bidi w:val="0"/>
+      <w:jc w:val="left"/>
+    </w:pPr>
+    <w:rPr>
+      <w:rFonts w:ascii="Liberation Serif;Times New Roman" w:hAnsi="Liberation Serif;Times New Roman" w:eastAsia="DejaVu Sans" w:cs="Liberation Sans;Arial"/>
+      <w:color w:val="00000A"/>
       <w:sz w:val="24"/>
       <w:szCs w:val="24"/>
       <w:lang w:val="en-US" w:eastAsia="zh-CN" w:bidi="hi-IN"/>
@@ -8816,10 +9853,12 @@
     <w:pPr>
       <w:widowControl/>
       <w:suppressAutoHyphens w:val="true"/>
-    </w:pPr>
-    <w:rPr>
-      <w:rFonts w:ascii="Liberation Serif;Times New Roman" w:hAnsi="Liberation Serif;Times New Roman" w:eastAsia="DejaVu Sans" w:cs="Liberation Sans;Arial"/>
-      <w:color w:val="auto"/>
+      <w:bidi w:val="0"/>
+      <w:jc w:val="left"/>
+    </w:pPr>
+    <w:rPr>
+      <w:rFonts w:ascii="Liberation Serif;Times New Roman" w:hAnsi="Liberation Serif;Times New Roman" w:eastAsia="DejaVu Sans" w:cs="Liberation Sans;Arial"/>
+      <w:color w:val="00000A"/>
       <w:sz w:val="24"/>
       <w:szCs w:val="24"/>
       <w:lang w:val="en-US" w:eastAsia="zh-CN" w:bidi="hi-IN"/>
@@ -8831,10 +9870,12 @@
     <w:pPr>
       <w:widowControl/>
       <w:suppressAutoHyphens w:val="true"/>
-    </w:pPr>
-    <w:rPr>
-      <w:rFonts w:ascii="Liberation Serif;Times New Roman" w:hAnsi="Liberation Serif;Times New Roman" w:eastAsia="DejaVu Sans" w:cs="Liberation Sans;Arial"/>
-      <w:color w:val="auto"/>
+      <w:bidi w:val="0"/>
+      <w:jc w:val="left"/>
+    </w:pPr>
+    <w:rPr>
+      <w:rFonts w:ascii="Liberation Serif;Times New Roman" w:hAnsi="Liberation Serif;Times New Roman" w:eastAsia="DejaVu Sans" w:cs="Liberation Sans;Arial"/>
+      <w:color w:val="00000A"/>
       <w:sz w:val="24"/>
       <w:szCs w:val="24"/>
       <w:lang w:val="en-US" w:eastAsia="zh-CN" w:bidi="hi-IN"/>
@@ -8846,10 +9887,12 @@
     <w:pPr>
       <w:widowControl/>
       <w:suppressAutoHyphens w:val="true"/>
-    </w:pPr>
-    <w:rPr>
-      <w:rFonts w:ascii="Liberation Serif;Times New Roman" w:hAnsi="Liberation Serif;Times New Roman" w:eastAsia="DejaVu Sans" w:cs="Liberation Sans;Arial"/>
-      <w:color w:val="auto"/>
+      <w:bidi w:val="0"/>
+      <w:jc w:val="left"/>
+    </w:pPr>
+    <w:rPr>
+      <w:rFonts w:ascii="Liberation Serif;Times New Roman" w:hAnsi="Liberation Serif;Times New Roman" w:eastAsia="DejaVu Sans" w:cs="Liberation Sans;Arial"/>
+      <w:color w:val="00000A"/>
       <w:sz w:val="24"/>
       <w:szCs w:val="24"/>
       <w:lang w:val="en-US" w:eastAsia="zh-CN" w:bidi="hi-IN"/>
@@ -8861,10 +9904,12 @@
     <w:pPr>
       <w:widowControl/>
       <w:suppressAutoHyphens w:val="true"/>
-    </w:pPr>
-    <w:rPr>
-      <w:rFonts w:ascii="Liberation Serif;Times New Roman" w:hAnsi="Liberation Serif;Times New Roman" w:eastAsia="DejaVu Sans" w:cs="Liberation Sans;Arial"/>
-      <w:color w:val="auto"/>
+      <w:bidi w:val="0"/>
+      <w:jc w:val="left"/>
+    </w:pPr>
+    <w:rPr>
+      <w:rFonts w:ascii="Liberation Serif;Times New Roman" w:hAnsi="Liberation Serif;Times New Roman" w:eastAsia="DejaVu Sans" w:cs="Liberation Sans;Arial"/>
+      <w:color w:val="00000A"/>
       <w:sz w:val="24"/>
       <w:szCs w:val="24"/>
       <w:lang w:val="en-US" w:eastAsia="zh-CN" w:bidi="hi-IN"/>
@@ -8876,10 +9921,12 @@
     <w:pPr>
       <w:widowControl/>
       <w:suppressAutoHyphens w:val="true"/>
-    </w:pPr>
-    <w:rPr>
-      <w:rFonts w:ascii="Liberation Serif;Times New Roman" w:hAnsi="Liberation Serif;Times New Roman" w:eastAsia="DejaVu Sans" w:cs="Liberation Sans;Arial"/>
-      <w:color w:val="auto"/>
+      <w:bidi w:val="0"/>
+      <w:jc w:val="left"/>
+    </w:pPr>
+    <w:rPr>
+      <w:rFonts w:ascii="Liberation Serif;Times New Roman" w:hAnsi="Liberation Serif;Times New Roman" w:eastAsia="DejaVu Sans" w:cs="Liberation Sans;Arial"/>
+      <w:color w:val="00000A"/>
       <w:sz w:val="24"/>
       <w:szCs w:val="24"/>
       <w:lang w:val="en-US" w:eastAsia="zh-CN" w:bidi="hi-IN"/>
@@ -8891,10 +9938,12 @@
     <w:pPr>
       <w:widowControl/>
       <w:suppressAutoHyphens w:val="true"/>
-    </w:pPr>
-    <w:rPr>
-      <w:rFonts w:ascii="Liberation Serif;Times New Roman" w:hAnsi="Liberation Serif;Times New Roman" w:eastAsia="DejaVu Sans" w:cs="Liberation Sans;Arial"/>
-      <w:color w:val="auto"/>
+      <w:bidi w:val="0"/>
+      <w:jc w:val="left"/>
+    </w:pPr>
+    <w:rPr>
+      <w:rFonts w:ascii="Liberation Serif;Times New Roman" w:hAnsi="Liberation Serif;Times New Roman" w:eastAsia="DejaVu Sans" w:cs="Liberation Sans;Arial"/>
+      <w:color w:val="00000A"/>
       <w:sz w:val="24"/>
       <w:szCs w:val="24"/>
       <w:lang w:val="en-US" w:eastAsia="zh-CN" w:bidi="hi-IN"/>
@@ -8906,10 +9955,12 @@
     <w:pPr>
       <w:widowControl/>
       <w:suppressAutoHyphens w:val="true"/>
-    </w:pPr>
-    <w:rPr>
-      <w:rFonts w:ascii="Liberation Serif;Times New Roman" w:hAnsi="Liberation Serif;Times New Roman" w:eastAsia="DejaVu Sans" w:cs="Liberation Sans;Arial"/>
-      <w:color w:val="auto"/>
+      <w:bidi w:val="0"/>
+      <w:jc w:val="left"/>
+    </w:pPr>
+    <w:rPr>
+      <w:rFonts w:ascii="Liberation Serif;Times New Roman" w:hAnsi="Liberation Serif;Times New Roman" w:eastAsia="DejaVu Sans" w:cs="Liberation Sans;Arial"/>
+      <w:color w:val="00000A"/>
       <w:sz w:val="24"/>
       <w:szCs w:val="24"/>
       <w:lang w:val="en-US" w:eastAsia="zh-CN" w:bidi="hi-IN"/>
@@ -8921,10 +9972,12 @@
     <w:pPr>
       <w:widowControl/>
       <w:suppressAutoHyphens w:val="true"/>
-    </w:pPr>
-    <w:rPr>
-      <w:rFonts w:ascii="Liberation Serif;Times New Roman" w:hAnsi="Liberation Serif;Times New Roman" w:eastAsia="DejaVu Sans" w:cs="Liberation Sans;Arial"/>
-      <w:color w:val="auto"/>
+      <w:bidi w:val="0"/>
+      <w:jc w:val="left"/>
+    </w:pPr>
+    <w:rPr>
+      <w:rFonts w:ascii="Liberation Serif;Times New Roman" w:hAnsi="Liberation Serif;Times New Roman" w:eastAsia="DejaVu Sans" w:cs="Liberation Sans;Arial"/>
+      <w:color w:val="00000A"/>
       <w:sz w:val="24"/>
       <w:szCs w:val="24"/>
       <w:lang w:val="en-US" w:eastAsia="zh-CN" w:bidi="hi-IN"/>
@@ -8936,10 +9989,12 @@
     <w:pPr>
       <w:widowControl/>
       <w:suppressAutoHyphens w:val="true"/>
-    </w:pPr>
-    <w:rPr>
-      <w:rFonts w:ascii="Liberation Serif;Times New Roman" w:hAnsi="Liberation Serif;Times New Roman" w:eastAsia="DejaVu Sans" w:cs="Liberation Sans;Arial"/>
-      <w:color w:val="auto"/>
+      <w:bidi w:val="0"/>
+      <w:jc w:val="left"/>
+    </w:pPr>
+    <w:rPr>
+      <w:rFonts w:ascii="Liberation Serif;Times New Roman" w:hAnsi="Liberation Serif;Times New Roman" w:eastAsia="DejaVu Sans" w:cs="Liberation Sans;Arial"/>
+      <w:color w:val="00000A"/>
       <w:sz w:val="24"/>
       <w:szCs w:val="24"/>
       <w:lang w:val="en-US" w:eastAsia="zh-CN" w:bidi="hi-IN"/>
@@ -8951,10 +10006,12 @@
     <w:pPr>
       <w:widowControl/>
       <w:suppressAutoHyphens w:val="true"/>
-    </w:pPr>
-    <w:rPr>
-      <w:rFonts w:ascii="Liberation Serif;Times New Roman" w:hAnsi="Liberation Serif;Times New Roman" w:eastAsia="DejaVu Sans" w:cs="Liberation Sans;Arial"/>
-      <w:color w:val="auto"/>
+      <w:bidi w:val="0"/>
+      <w:jc w:val="left"/>
+    </w:pPr>
+    <w:rPr>
+      <w:rFonts w:ascii="Liberation Serif;Times New Roman" w:hAnsi="Liberation Serif;Times New Roman" w:eastAsia="DejaVu Sans" w:cs="Liberation Sans;Arial"/>
+      <w:color w:val="00000A"/>
       <w:sz w:val="24"/>
       <w:szCs w:val="24"/>
       <w:lang w:val="en-US" w:eastAsia="zh-CN" w:bidi="hi-IN"/>
@@ -8966,10 +10023,12 @@
     <w:pPr>
       <w:widowControl/>
       <w:suppressAutoHyphens w:val="true"/>
-    </w:pPr>
-    <w:rPr>
-      <w:rFonts w:ascii="Liberation Serif;Times New Roman" w:hAnsi="Liberation Serif;Times New Roman" w:eastAsia="DejaVu Sans" w:cs="Liberation Sans;Arial"/>
-      <w:color w:val="auto"/>
+      <w:bidi w:val="0"/>
+      <w:jc w:val="left"/>
+    </w:pPr>
+    <w:rPr>
+      <w:rFonts w:ascii="Liberation Serif;Times New Roman" w:hAnsi="Liberation Serif;Times New Roman" w:eastAsia="DejaVu Sans" w:cs="Liberation Sans;Arial"/>
+      <w:color w:val="00000A"/>
       <w:sz w:val="24"/>
       <w:szCs w:val="24"/>
       <w:lang w:val="en-US" w:eastAsia="zh-CN" w:bidi="hi-IN"/>
@@ -8981,10 +10040,12 @@
     <w:pPr>
       <w:widowControl/>
       <w:suppressAutoHyphens w:val="true"/>
-    </w:pPr>
-    <w:rPr>
-      <w:rFonts w:ascii="Liberation Serif;Times New Roman" w:hAnsi="Liberation Serif;Times New Roman" w:eastAsia="DejaVu Sans" w:cs="Liberation Sans;Arial"/>
-      <w:color w:val="auto"/>
+      <w:bidi w:val="0"/>
+      <w:jc w:val="left"/>
+    </w:pPr>
+    <w:rPr>
+      <w:rFonts w:ascii="Liberation Serif;Times New Roman" w:hAnsi="Liberation Serif;Times New Roman" w:eastAsia="DejaVu Sans" w:cs="Liberation Sans;Arial"/>
+      <w:color w:val="00000A"/>
       <w:sz w:val="24"/>
       <w:szCs w:val="24"/>
       <w:lang w:val="en-US" w:eastAsia="zh-CN" w:bidi="hi-IN"/>
@@ -8996,10 +10057,12 @@
     <w:pPr>
       <w:widowControl/>
       <w:suppressAutoHyphens w:val="true"/>
-    </w:pPr>
-    <w:rPr>
-      <w:rFonts w:ascii="Liberation Serif;Times New Roman" w:hAnsi="Liberation Serif;Times New Roman" w:eastAsia="DejaVu Sans" w:cs="Liberation Sans;Arial"/>
-      <w:color w:val="auto"/>
+      <w:bidi w:val="0"/>
+      <w:jc w:val="left"/>
+    </w:pPr>
+    <w:rPr>
+      <w:rFonts w:ascii="Liberation Serif;Times New Roman" w:hAnsi="Liberation Serif;Times New Roman" w:eastAsia="DejaVu Sans" w:cs="Liberation Sans;Arial"/>
+      <w:color w:val="00000A"/>
       <w:sz w:val="24"/>
       <w:szCs w:val="24"/>
       <w:lang w:val="en-US" w:eastAsia="zh-CN" w:bidi="hi-IN"/>
@@ -9011,10 +10074,12 @@
     <w:pPr>
       <w:widowControl/>
       <w:suppressAutoHyphens w:val="true"/>
-    </w:pPr>
-    <w:rPr>
-      <w:rFonts w:ascii="Liberation Serif;Times New Roman" w:hAnsi="Liberation Serif;Times New Roman" w:eastAsia="DejaVu Sans" w:cs="Liberation Sans;Arial"/>
-      <w:color w:val="auto"/>
+      <w:bidi w:val="0"/>
+      <w:jc w:val="left"/>
+    </w:pPr>
+    <w:rPr>
+      <w:rFonts w:ascii="Liberation Serif;Times New Roman" w:hAnsi="Liberation Serif;Times New Roman" w:eastAsia="DejaVu Sans" w:cs="Liberation Sans;Arial"/>
+      <w:color w:val="00000A"/>
       <w:sz w:val="24"/>
       <w:szCs w:val="24"/>
       <w:lang w:val="en-US" w:eastAsia="zh-CN" w:bidi="hi-IN"/>
@@ -9026,10 +10091,12 @@
     <w:pPr>
       <w:widowControl/>
       <w:suppressAutoHyphens w:val="true"/>
-    </w:pPr>
-    <w:rPr>
-      <w:rFonts w:ascii="Liberation Serif;Times New Roman" w:hAnsi="Liberation Serif;Times New Roman" w:eastAsia="DejaVu Sans" w:cs="Liberation Sans;Arial"/>
-      <w:color w:val="auto"/>
+      <w:bidi w:val="0"/>
+      <w:jc w:val="left"/>
+    </w:pPr>
+    <w:rPr>
+      <w:rFonts w:ascii="Liberation Serif;Times New Roman" w:hAnsi="Liberation Serif;Times New Roman" w:eastAsia="DejaVu Sans" w:cs="Liberation Sans;Arial"/>
+      <w:color w:val="00000A"/>
       <w:sz w:val="24"/>
       <w:szCs w:val="24"/>
       <w:lang w:val="en-US" w:eastAsia="zh-CN" w:bidi="hi-IN"/>
@@ -9041,10 +10108,12 @@
     <w:pPr>
       <w:widowControl/>
       <w:suppressAutoHyphens w:val="true"/>
-    </w:pPr>
-    <w:rPr>
-      <w:rFonts w:ascii="Liberation Serif;Times New Roman" w:hAnsi="Liberation Serif;Times New Roman" w:eastAsia="DejaVu Sans" w:cs="Liberation Sans;Arial"/>
-      <w:color w:val="auto"/>
+      <w:bidi w:val="0"/>
+      <w:jc w:val="left"/>
+    </w:pPr>
+    <w:rPr>
+      <w:rFonts w:ascii="Liberation Serif;Times New Roman" w:hAnsi="Liberation Serif;Times New Roman" w:eastAsia="DejaVu Sans" w:cs="Liberation Sans;Arial"/>
+      <w:color w:val="00000A"/>
       <w:sz w:val="24"/>
       <w:szCs w:val="24"/>
       <w:lang w:val="en-US" w:eastAsia="zh-CN" w:bidi="hi-IN"/>
@@ -9056,10 +10125,12 @@
     <w:pPr>
       <w:widowControl/>
       <w:suppressAutoHyphens w:val="true"/>
-    </w:pPr>
-    <w:rPr>
-      <w:rFonts w:ascii="Liberation Serif;Times New Roman" w:hAnsi="Liberation Serif;Times New Roman" w:eastAsia="DejaVu Sans" w:cs="Liberation Sans;Arial"/>
-      <w:color w:val="auto"/>
+      <w:bidi w:val="0"/>
+      <w:jc w:val="left"/>
+    </w:pPr>
+    <w:rPr>
+      <w:rFonts w:ascii="Liberation Serif;Times New Roman" w:hAnsi="Liberation Serif;Times New Roman" w:eastAsia="DejaVu Sans" w:cs="Liberation Sans;Arial"/>
+      <w:color w:val="00000A"/>
       <w:sz w:val="24"/>
       <w:szCs w:val="24"/>
       <w:lang w:val="en-US" w:eastAsia="zh-CN" w:bidi="hi-IN"/>
@@ -9071,11 +10142,13 @@
     <w:pPr>
       <w:widowControl/>
       <w:suppressAutoHyphens w:val="true"/>
+      <w:bidi w:val="0"/>
+      <w:jc w:val="left"/>
     </w:pPr>
     <w:rPr>
       <w:rFonts w:ascii="Liberation Serif;Times New Roman" w:hAnsi="Liberation Serif;Times New Roman" w:eastAsia="DejaVu Sans" w:cs="Liberation Sans;Arial"/>
       <w:b/>
-      <w:color w:val="auto"/>
+      <w:color w:val="00000A"/>
       <w:sz w:val="24"/>
       <w:szCs w:val="24"/>
       <w:lang w:val="en-US" w:eastAsia="zh-CN" w:bidi="hi-IN"/>
@@ -9087,10 +10160,12 @@
     <w:pPr>
       <w:widowControl/>
       <w:suppressAutoHyphens w:val="true"/>
-    </w:pPr>
-    <w:rPr>
-      <w:rFonts w:ascii="Liberation Serif;Times New Roman" w:hAnsi="Liberation Serif;Times New Roman" w:eastAsia="DejaVu Sans" w:cs="Liberation Sans;Arial"/>
-      <w:color w:val="auto"/>
+      <w:bidi w:val="0"/>
+      <w:jc w:val="left"/>
+    </w:pPr>
+    <w:rPr>
+      <w:rFonts w:ascii="Liberation Serif;Times New Roman" w:hAnsi="Liberation Serif;Times New Roman" w:eastAsia="DejaVu Sans" w:cs="Liberation Sans;Arial"/>
+      <w:color w:val="00000A"/>
       <w:sz w:val="24"/>
       <w:szCs w:val="24"/>
       <w:lang w:val="en-US" w:eastAsia="zh-CN" w:bidi="hi-IN"/>
@@ -9102,10 +10177,12 @@
     <w:pPr>
       <w:widowControl/>
       <w:suppressAutoHyphens w:val="true"/>
-    </w:pPr>
-    <w:rPr>
-      <w:rFonts w:ascii="Liberation Serif;Times New Roman" w:hAnsi="Liberation Serif;Times New Roman" w:eastAsia="DejaVu Sans" w:cs="Liberation Sans;Arial"/>
-      <w:color w:val="auto"/>
+      <w:bidi w:val="0"/>
+      <w:jc w:val="left"/>
+    </w:pPr>
+    <w:rPr>
+      <w:rFonts w:ascii="Liberation Serif;Times New Roman" w:hAnsi="Liberation Serif;Times New Roman" w:eastAsia="DejaVu Sans" w:cs="Liberation Sans;Arial"/>
+      <w:color w:val="00000A"/>
       <w:sz w:val="24"/>
       <w:szCs w:val="24"/>
       <w:lang w:val="en-US" w:eastAsia="zh-CN" w:bidi="hi-IN"/>
@@ -9117,10 +10194,12 @@
     <w:pPr>
       <w:widowControl/>
       <w:suppressAutoHyphens w:val="true"/>
-    </w:pPr>
-    <w:rPr>
-      <w:rFonts w:ascii="Liberation Serif;Times New Roman" w:hAnsi="Liberation Serif;Times New Roman" w:eastAsia="DejaVu Sans" w:cs="Liberation Sans;Arial"/>
-      <w:color w:val="auto"/>
+      <w:bidi w:val="0"/>
+      <w:jc w:val="left"/>
+    </w:pPr>
+    <w:rPr>
+      <w:rFonts w:ascii="Liberation Serif;Times New Roman" w:hAnsi="Liberation Serif;Times New Roman" w:eastAsia="DejaVu Sans" w:cs="Liberation Sans;Arial"/>
+      <w:color w:val="00000A"/>
       <w:sz w:val="24"/>
       <w:szCs w:val="24"/>
       <w:lang w:val="en-US" w:eastAsia="zh-CN" w:bidi="hi-IN"/>
@@ -9132,10 +10211,12 @@
     <w:pPr>
       <w:widowControl/>
       <w:suppressAutoHyphens w:val="true"/>
-    </w:pPr>
-    <w:rPr>
-      <w:rFonts w:ascii="Liberation Serif;Times New Roman" w:hAnsi="Liberation Serif;Times New Roman" w:eastAsia="DejaVu Sans" w:cs="Liberation Sans;Arial"/>
-      <w:color w:val="auto"/>
+      <w:bidi w:val="0"/>
+      <w:jc w:val="left"/>
+    </w:pPr>
+    <w:rPr>
+      <w:rFonts w:ascii="Liberation Serif;Times New Roman" w:hAnsi="Liberation Serif;Times New Roman" w:eastAsia="DejaVu Sans" w:cs="Liberation Sans;Arial"/>
+      <w:color w:val="00000A"/>
       <w:sz w:val="24"/>
       <w:szCs w:val="24"/>
       <w:lang w:val="en-US" w:eastAsia="zh-CN" w:bidi="hi-IN"/>
@@ -9147,10 +10228,12 @@
     <w:pPr>
       <w:widowControl/>
       <w:suppressAutoHyphens w:val="true"/>
-    </w:pPr>
-    <w:rPr>
-      <w:rFonts w:ascii="Liberation Serif;Times New Roman" w:hAnsi="Liberation Serif;Times New Roman" w:eastAsia="DejaVu Sans" w:cs="Liberation Sans;Arial"/>
-      <w:color w:val="auto"/>
+      <w:bidi w:val="0"/>
+      <w:jc w:val="left"/>
+    </w:pPr>
+    <w:rPr>
+      <w:rFonts w:ascii="Liberation Serif;Times New Roman" w:hAnsi="Liberation Serif;Times New Roman" w:eastAsia="DejaVu Sans" w:cs="Liberation Sans;Arial"/>
+      <w:color w:val="00000A"/>
       <w:sz w:val="24"/>
       <w:szCs w:val="24"/>
       <w:lang w:val="en-US" w:eastAsia="zh-CN" w:bidi="hi-IN"/>
@@ -9162,10 +10245,12 @@
     <w:pPr>
       <w:widowControl/>
       <w:suppressAutoHyphens w:val="true"/>
-    </w:pPr>
-    <w:rPr>
-      <w:rFonts w:ascii="Liberation Serif;Times New Roman" w:hAnsi="Liberation Serif;Times New Roman" w:eastAsia="DejaVu Sans" w:cs="Liberation Sans;Arial"/>
-      <w:color w:val="auto"/>
+      <w:bidi w:val="0"/>
+      <w:jc w:val="left"/>
+    </w:pPr>
+    <w:rPr>
+      <w:rFonts w:ascii="Liberation Serif;Times New Roman" w:hAnsi="Liberation Serif;Times New Roman" w:eastAsia="DejaVu Sans" w:cs="Liberation Sans;Arial"/>
+      <w:color w:val="00000A"/>
       <w:sz w:val="24"/>
       <w:szCs w:val="24"/>
       <w:lang w:val="en-US" w:eastAsia="zh-CN" w:bidi="hi-IN"/>
@@ -9177,10 +10262,12 @@
     <w:pPr>
       <w:widowControl/>
       <w:suppressAutoHyphens w:val="true"/>
-    </w:pPr>
-    <w:rPr>
-      <w:rFonts w:ascii="Liberation Serif;Times New Roman" w:hAnsi="Liberation Serif;Times New Roman" w:eastAsia="DejaVu Sans" w:cs="Liberation Sans;Arial"/>
-      <w:color w:val="auto"/>
+      <w:bidi w:val="0"/>
+      <w:jc w:val="left"/>
+    </w:pPr>
+    <w:rPr>
+      <w:rFonts w:ascii="Liberation Serif;Times New Roman" w:hAnsi="Liberation Serif;Times New Roman" w:eastAsia="DejaVu Sans" w:cs="Liberation Sans;Arial"/>
+      <w:color w:val="00000A"/>
       <w:sz w:val="24"/>
       <w:szCs w:val="24"/>
       <w:lang w:val="en-US" w:eastAsia="zh-CN" w:bidi="hi-IN"/>
@@ -9192,10 +10279,12 @@
     <w:pPr>
       <w:widowControl/>
       <w:suppressAutoHyphens w:val="true"/>
-    </w:pPr>
-    <w:rPr>
-      <w:rFonts w:ascii="Liberation Serif;Times New Roman" w:hAnsi="Liberation Serif;Times New Roman" w:eastAsia="DejaVu Sans" w:cs="Liberation Sans;Arial"/>
-      <w:color w:val="auto"/>
+      <w:bidi w:val="0"/>
+      <w:jc w:val="left"/>
+    </w:pPr>
+    <w:rPr>
+      <w:rFonts w:ascii="Liberation Serif;Times New Roman" w:hAnsi="Liberation Serif;Times New Roman" w:eastAsia="DejaVu Sans" w:cs="Liberation Sans;Arial"/>
+      <w:color w:val="00000A"/>
       <w:sz w:val="24"/>
       <w:szCs w:val="24"/>
       <w:lang w:val="en-US" w:eastAsia="zh-CN" w:bidi="hi-IN"/>
@@ -9207,10 +10296,12 @@
     <w:pPr>
       <w:widowControl/>
       <w:suppressAutoHyphens w:val="true"/>
-    </w:pPr>
-    <w:rPr>
-      <w:rFonts w:ascii="Liberation Serif;Times New Roman" w:hAnsi="Liberation Serif;Times New Roman" w:eastAsia="DejaVu Sans" w:cs="Liberation Sans;Arial"/>
-      <w:color w:val="auto"/>
+      <w:bidi w:val="0"/>
+      <w:jc w:val="left"/>
+    </w:pPr>
+    <w:rPr>
+      <w:rFonts w:ascii="Liberation Serif;Times New Roman" w:hAnsi="Liberation Serif;Times New Roman" w:eastAsia="DejaVu Sans" w:cs="Liberation Sans;Arial"/>
+      <w:color w:val="00000A"/>
       <w:sz w:val="24"/>
       <w:szCs w:val="24"/>
       <w:lang w:val="en-US" w:eastAsia="zh-CN" w:bidi="hi-IN"/>
@@ -9222,10 +10313,12 @@
     <w:pPr>
       <w:widowControl/>
       <w:suppressAutoHyphens w:val="true"/>
-    </w:pPr>
-    <w:rPr>
-      <w:rFonts w:ascii="Liberation Serif;Times New Roman" w:hAnsi="Liberation Serif;Times New Roman" w:eastAsia="DejaVu Sans" w:cs="Liberation Sans;Arial"/>
-      <w:color w:val="auto"/>
+      <w:bidi w:val="0"/>
+      <w:jc w:val="left"/>
+    </w:pPr>
+    <w:rPr>
+      <w:rFonts w:ascii="Liberation Serif;Times New Roman" w:hAnsi="Liberation Serif;Times New Roman" w:eastAsia="DejaVu Sans" w:cs="Liberation Sans;Arial"/>
+      <w:color w:val="00000A"/>
       <w:sz w:val="24"/>
       <w:szCs w:val="24"/>
       <w:lang w:val="en-US" w:eastAsia="zh-CN" w:bidi="hi-IN"/>
@@ -9237,10 +10330,12 @@
     <w:pPr>
       <w:widowControl/>
       <w:suppressAutoHyphens w:val="true"/>
-    </w:pPr>
-    <w:rPr>
-      <w:rFonts w:ascii="Liberation Serif;Times New Roman" w:hAnsi="Liberation Serif;Times New Roman" w:eastAsia="DejaVu Sans" w:cs="Liberation Sans;Arial"/>
-      <w:color w:val="auto"/>
+      <w:bidi w:val="0"/>
+      <w:jc w:val="left"/>
+    </w:pPr>
+    <w:rPr>
+      <w:rFonts w:ascii="Liberation Serif;Times New Roman" w:hAnsi="Liberation Serif;Times New Roman" w:eastAsia="DejaVu Sans" w:cs="Liberation Sans;Arial"/>
+      <w:color w:val="00000A"/>
       <w:sz w:val="24"/>
       <w:szCs w:val="24"/>
       <w:lang w:val="en-US" w:eastAsia="zh-CN" w:bidi="hi-IN"/>
@@ -9252,10 +10347,12 @@
     <w:pPr>
       <w:widowControl/>
       <w:suppressAutoHyphens w:val="true"/>
-    </w:pPr>
-    <w:rPr>
-      <w:rFonts w:ascii="Liberation Serif;Times New Roman" w:hAnsi="Liberation Serif;Times New Roman" w:eastAsia="DejaVu Sans" w:cs="Liberation Sans;Arial"/>
-      <w:color w:val="auto"/>
+      <w:bidi w:val="0"/>
+      <w:jc w:val="left"/>
+    </w:pPr>
+    <w:rPr>
+      <w:rFonts w:ascii="Liberation Serif;Times New Roman" w:hAnsi="Liberation Serif;Times New Roman" w:eastAsia="DejaVu Sans" w:cs="Liberation Sans;Arial"/>
+      <w:color w:val="00000A"/>
       <w:sz w:val="24"/>
       <w:szCs w:val="24"/>
       <w:lang w:val="en-US" w:eastAsia="zh-CN" w:bidi="hi-IN"/>
@@ -9267,10 +10364,12 @@
     <w:pPr>
       <w:widowControl/>
       <w:suppressAutoHyphens w:val="true"/>
-    </w:pPr>
-    <w:rPr>
-      <w:rFonts w:ascii="Liberation Serif;Times New Roman" w:hAnsi="Liberation Serif;Times New Roman" w:eastAsia="DejaVu Sans" w:cs="Liberation Sans;Arial"/>
-      <w:color w:val="auto"/>
+      <w:bidi w:val="0"/>
+      <w:jc w:val="left"/>
+    </w:pPr>
+    <w:rPr>
+      <w:rFonts w:ascii="Liberation Serif;Times New Roman" w:hAnsi="Liberation Serif;Times New Roman" w:eastAsia="DejaVu Sans" w:cs="Liberation Sans;Arial"/>
+      <w:color w:val="00000A"/>
       <w:sz w:val="24"/>
       <w:szCs w:val="24"/>
       <w:lang w:val="en-US" w:eastAsia="zh-CN" w:bidi="hi-IN"/>
@@ -9282,10 +10381,12 @@
     <w:pPr>
       <w:widowControl/>
       <w:suppressAutoHyphens w:val="true"/>
-    </w:pPr>
-    <w:rPr>
-      <w:rFonts w:ascii="Liberation Serif;Times New Roman" w:hAnsi="Liberation Serif;Times New Roman" w:eastAsia="DejaVu Sans" w:cs="Liberation Sans;Arial"/>
-      <w:color w:val="auto"/>
+      <w:bidi w:val="0"/>
+      <w:jc w:val="left"/>
+    </w:pPr>
+    <w:rPr>
+      <w:rFonts w:ascii="Liberation Serif;Times New Roman" w:hAnsi="Liberation Serif;Times New Roman" w:eastAsia="DejaVu Sans" w:cs="Liberation Sans;Arial"/>
+      <w:color w:val="00000A"/>
       <w:sz w:val="24"/>
       <w:szCs w:val="24"/>
       <w:lang w:val="en-US" w:eastAsia="zh-CN" w:bidi="hi-IN"/>
@@ -9297,10 +10398,12 @@
     <w:pPr>
       <w:widowControl/>
       <w:suppressAutoHyphens w:val="true"/>
-    </w:pPr>
-    <w:rPr>
-      <w:rFonts w:ascii="Liberation Serif;Times New Roman" w:hAnsi="Liberation Serif;Times New Roman" w:eastAsia="DejaVu Sans" w:cs="Liberation Sans;Arial"/>
-      <w:color w:val="auto"/>
+      <w:bidi w:val="0"/>
+      <w:jc w:val="left"/>
+    </w:pPr>
+    <w:rPr>
+      <w:rFonts w:ascii="Liberation Serif;Times New Roman" w:hAnsi="Liberation Serif;Times New Roman" w:eastAsia="DejaVu Sans" w:cs="Liberation Sans;Arial"/>
+      <w:color w:val="00000A"/>
       <w:sz w:val="24"/>
       <w:szCs w:val="24"/>
       <w:lang w:val="en-US" w:eastAsia="zh-CN" w:bidi="hi-IN"/>
@@ -9312,10 +10415,12 @@
     <w:pPr>
       <w:widowControl/>
       <w:suppressAutoHyphens w:val="true"/>
-    </w:pPr>
-    <w:rPr>
-      <w:rFonts w:ascii="Liberation Serif;Times New Roman" w:hAnsi="Liberation Serif;Times New Roman" w:eastAsia="DejaVu Sans" w:cs="Liberation Sans;Arial"/>
-      <w:color w:val="auto"/>
+      <w:bidi w:val="0"/>
+      <w:jc w:val="left"/>
+    </w:pPr>
+    <w:rPr>
+      <w:rFonts w:ascii="Liberation Serif;Times New Roman" w:hAnsi="Liberation Serif;Times New Roman" w:eastAsia="DejaVu Sans" w:cs="Liberation Sans;Arial"/>
+      <w:color w:val="00000A"/>
       <w:sz w:val="24"/>
       <w:szCs w:val="24"/>
       <w:lang w:val="en-US" w:eastAsia="zh-CN" w:bidi="hi-IN"/>
@@ -9327,10 +10432,12 @@
     <w:pPr>
       <w:widowControl/>
       <w:suppressAutoHyphens w:val="true"/>
-    </w:pPr>
-    <w:rPr>
-      <w:rFonts w:ascii="Liberation Serif;Times New Roman" w:hAnsi="Liberation Serif;Times New Roman" w:eastAsia="DejaVu Sans" w:cs="Liberation Sans;Arial"/>
-      <w:color w:val="auto"/>
+      <w:bidi w:val="0"/>
+      <w:jc w:val="left"/>
+    </w:pPr>
+    <w:rPr>
+      <w:rFonts w:ascii="Liberation Serif;Times New Roman" w:hAnsi="Liberation Serif;Times New Roman" w:eastAsia="DejaVu Sans" w:cs="Liberation Sans;Arial"/>
+      <w:color w:val="00000A"/>
       <w:sz w:val="24"/>
       <w:szCs w:val="24"/>
       <w:lang w:val="en-US" w:eastAsia="zh-CN" w:bidi="hi-IN"/>
@@ -9342,10 +10449,12 @@
     <w:pPr>
       <w:widowControl/>
       <w:suppressAutoHyphens w:val="true"/>
-    </w:pPr>
-    <w:rPr>
-      <w:rFonts w:ascii="Liberation Serif;Times New Roman" w:hAnsi="Liberation Serif;Times New Roman" w:eastAsia="DejaVu Sans" w:cs="Liberation Sans;Arial"/>
-      <w:color w:val="auto"/>
+      <w:bidi w:val="0"/>
+      <w:jc w:val="left"/>
+    </w:pPr>
+    <w:rPr>
+      <w:rFonts w:ascii="Liberation Serif;Times New Roman" w:hAnsi="Liberation Serif;Times New Roman" w:eastAsia="DejaVu Sans" w:cs="Liberation Sans;Arial"/>
+      <w:color w:val="00000A"/>
       <w:sz w:val="24"/>
       <w:szCs w:val="24"/>
       <w:lang w:val="en-US" w:eastAsia="zh-CN" w:bidi="hi-IN"/>
@@ -9357,10 +10466,12 @@
     <w:pPr>
       <w:widowControl/>
       <w:suppressAutoHyphens w:val="true"/>
-    </w:pPr>
-    <w:rPr>
-      <w:rFonts w:ascii="Liberation Serif;Times New Roman" w:hAnsi="Liberation Serif;Times New Roman" w:eastAsia="DejaVu Sans" w:cs="Liberation Sans;Arial"/>
-      <w:color w:val="auto"/>
+      <w:bidi w:val="0"/>
+      <w:jc w:val="left"/>
+    </w:pPr>
+    <w:rPr>
+      <w:rFonts w:ascii="Liberation Serif;Times New Roman" w:hAnsi="Liberation Serif;Times New Roman" w:eastAsia="DejaVu Sans" w:cs="Liberation Sans;Arial"/>
+      <w:color w:val="00000A"/>
       <w:sz w:val="24"/>
       <w:szCs w:val="24"/>
       <w:lang w:val="en-US" w:eastAsia="zh-CN" w:bidi="hi-IN"/>
@@ -9372,10 +10483,12 @@
     <w:pPr>
       <w:widowControl/>
       <w:suppressAutoHyphens w:val="true"/>
-    </w:pPr>
-    <w:rPr>
-      <w:rFonts w:ascii="Liberation Serif;Times New Roman" w:hAnsi="Liberation Serif;Times New Roman" w:eastAsia="DejaVu Sans" w:cs="Liberation Sans;Arial"/>
-      <w:color w:val="auto"/>
+      <w:bidi w:val="0"/>
+      <w:jc w:val="left"/>
+    </w:pPr>
+    <w:rPr>
+      <w:rFonts w:ascii="Liberation Serif;Times New Roman" w:hAnsi="Liberation Serif;Times New Roman" w:eastAsia="DejaVu Sans" w:cs="Liberation Sans;Arial"/>
+      <w:color w:val="00000A"/>
       <w:sz w:val="24"/>
       <w:szCs w:val="24"/>
       <w:lang w:val="en-US" w:eastAsia="zh-CN" w:bidi="hi-IN"/>
@@ -9387,10 +10500,12 @@
     <w:pPr>
       <w:widowControl/>
       <w:suppressAutoHyphens w:val="true"/>
-    </w:pPr>
-    <w:rPr>
-      <w:rFonts w:ascii="Liberation Serif;Times New Roman" w:hAnsi="Liberation Serif;Times New Roman" w:eastAsia="DejaVu Sans" w:cs="Liberation Sans;Arial"/>
-      <w:color w:val="auto"/>
+      <w:bidi w:val="0"/>
+      <w:jc w:val="left"/>
+    </w:pPr>
+    <w:rPr>
+      <w:rFonts w:ascii="Liberation Serif;Times New Roman" w:hAnsi="Liberation Serif;Times New Roman" w:eastAsia="DejaVu Sans" w:cs="Liberation Sans;Arial"/>
+      <w:color w:val="00000A"/>
       <w:sz w:val="24"/>
       <w:szCs w:val="24"/>
       <w:lang w:val="en-US" w:eastAsia="zh-CN" w:bidi="hi-IN"/>
@@ -9402,10 +10517,12 @@
     <w:pPr>
       <w:widowControl/>
       <w:suppressAutoHyphens w:val="true"/>
-    </w:pPr>
-    <w:rPr>
-      <w:rFonts w:ascii="Liberation Serif;Times New Roman" w:hAnsi="Liberation Serif;Times New Roman" w:eastAsia="DejaVu Sans" w:cs="Liberation Sans;Arial"/>
-      <w:color w:val="auto"/>
+      <w:bidi w:val="0"/>
+      <w:jc w:val="left"/>
+    </w:pPr>
+    <w:rPr>
+      <w:rFonts w:ascii="Liberation Serif;Times New Roman" w:hAnsi="Liberation Serif;Times New Roman" w:eastAsia="DejaVu Sans" w:cs="Liberation Sans;Arial"/>
+      <w:color w:val="00000A"/>
       <w:sz w:val="24"/>
       <w:szCs w:val="24"/>
       <w:lang w:val="en-US" w:eastAsia="zh-CN" w:bidi="hi-IN"/>
@@ -9417,10 +10534,12 @@
     <w:pPr>
       <w:widowControl/>
       <w:suppressAutoHyphens w:val="true"/>
-    </w:pPr>
-    <w:rPr>
-      <w:rFonts w:ascii="Liberation Serif;Times New Roman" w:hAnsi="Liberation Serif;Times New Roman" w:eastAsia="DejaVu Sans" w:cs="Liberation Sans;Arial"/>
-      <w:color w:val="auto"/>
+      <w:bidi w:val="0"/>
+      <w:jc w:val="left"/>
+    </w:pPr>
+    <w:rPr>
+      <w:rFonts w:ascii="Liberation Serif;Times New Roman" w:hAnsi="Liberation Serif;Times New Roman" w:eastAsia="DejaVu Sans" w:cs="Liberation Sans;Arial"/>
+      <w:color w:val="00000A"/>
       <w:sz w:val="24"/>
       <w:szCs w:val="24"/>
       <w:lang w:val="en-US" w:eastAsia="zh-CN" w:bidi="hi-IN"/>
@@ -9432,10 +10551,12 @@
     <w:pPr>
       <w:widowControl/>
       <w:suppressAutoHyphens w:val="true"/>
-    </w:pPr>
-    <w:rPr>
-      <w:rFonts w:ascii="Liberation Serif;Times New Roman" w:hAnsi="Liberation Serif;Times New Roman" w:eastAsia="DejaVu Sans" w:cs="Liberation Sans;Arial"/>
-      <w:color w:val="auto"/>
+      <w:bidi w:val="0"/>
+      <w:jc w:val="left"/>
+    </w:pPr>
+    <w:rPr>
+      <w:rFonts w:ascii="Liberation Serif;Times New Roman" w:hAnsi="Liberation Serif;Times New Roman" w:eastAsia="DejaVu Sans" w:cs="Liberation Sans;Arial"/>
+      <w:color w:val="00000A"/>
       <w:sz w:val="24"/>
       <w:szCs w:val="24"/>
       <w:lang w:val="en-US" w:eastAsia="zh-CN" w:bidi="hi-IN"/>
@@ -9447,10 +10568,12 @@
     <w:pPr>
       <w:widowControl/>
       <w:suppressAutoHyphens w:val="true"/>
-    </w:pPr>
-    <w:rPr>
-      <w:rFonts w:ascii="Liberation Serif;Times New Roman" w:hAnsi="Liberation Serif;Times New Roman" w:eastAsia="DejaVu Sans" w:cs="Liberation Sans;Arial"/>
-      <w:color w:val="auto"/>
+      <w:bidi w:val="0"/>
+      <w:jc w:val="left"/>
+    </w:pPr>
+    <w:rPr>
+      <w:rFonts w:ascii="Liberation Serif;Times New Roman" w:hAnsi="Liberation Serif;Times New Roman" w:eastAsia="DejaVu Sans" w:cs="Liberation Sans;Arial"/>
+      <w:color w:val="00000A"/>
       <w:sz w:val="24"/>
       <w:szCs w:val="24"/>
       <w:lang w:val="en-US" w:eastAsia="zh-CN" w:bidi="hi-IN"/>
@@ -9462,10 +10585,12 @@
     <w:pPr>
       <w:widowControl/>
       <w:suppressAutoHyphens w:val="true"/>
-    </w:pPr>
-    <w:rPr>
-      <w:rFonts w:ascii="Liberation Serif;Times New Roman" w:hAnsi="Liberation Serif;Times New Roman" w:eastAsia="DejaVu Sans" w:cs="Liberation Sans;Arial"/>
-      <w:color w:val="auto"/>
+      <w:bidi w:val="0"/>
+      <w:jc w:val="left"/>
+    </w:pPr>
+    <w:rPr>
+      <w:rFonts w:ascii="Liberation Serif;Times New Roman" w:hAnsi="Liberation Serif;Times New Roman" w:eastAsia="DejaVu Sans" w:cs="Liberation Sans;Arial"/>
+      <w:color w:val="00000A"/>
       <w:sz w:val="24"/>
       <w:szCs w:val="24"/>
       <w:lang w:val="en-US" w:eastAsia="zh-CN" w:bidi="hi-IN"/>
@@ -9477,10 +10602,12 @@
     <w:pPr>
       <w:widowControl/>
       <w:suppressAutoHyphens w:val="true"/>
+      <w:bidi w:val="0"/>
+      <w:jc w:val="left"/>
     </w:pPr>
     <w:rPr>
       <w:rFonts w:ascii="Times New Roman" w:hAnsi="Times New Roman" w:eastAsia="DejaVu Sans" w:cs="Liberation Sans;Arial"/>
-      <w:color w:val="auto"/>
+      <w:color w:val="00000A"/>
       <w:sz w:val="24"/>
       <w:szCs w:val="24"/>
       <w:lang w:val="en-US" w:eastAsia="zh-CN" w:bidi="hi-IN"/>
@@ -9492,10 +10619,12 @@
     <w:pPr>
       <w:widowControl/>
       <w:suppressAutoHyphens w:val="true"/>
-    </w:pPr>
-    <w:rPr>
-      <w:rFonts w:ascii="Liberation Serif;Times New Roman" w:hAnsi="Liberation Serif;Times New Roman" w:eastAsia="DejaVu Sans" w:cs="Liberation Sans;Arial"/>
-      <w:color w:val="auto"/>
+      <w:bidi w:val="0"/>
+      <w:jc w:val="left"/>
+    </w:pPr>
+    <w:rPr>
+      <w:rFonts w:ascii="Liberation Serif;Times New Roman" w:hAnsi="Liberation Serif;Times New Roman" w:eastAsia="DejaVu Sans" w:cs="Liberation Sans;Arial"/>
+      <w:color w:val="00000A"/>
       <w:sz w:val="24"/>
       <w:szCs w:val="24"/>
       <w:lang w:val="en-US" w:eastAsia="zh-CN" w:bidi="hi-IN"/>
@@ -9507,10 +10636,12 @@
     <w:pPr>
       <w:widowControl/>
       <w:suppressAutoHyphens w:val="true"/>
-    </w:pPr>
-    <w:rPr>
-      <w:rFonts w:ascii="Liberation Serif;Times New Roman" w:hAnsi="Liberation Serif;Times New Roman" w:eastAsia="DejaVu Sans" w:cs="Liberation Sans;Arial"/>
-      <w:color w:val="auto"/>
+      <w:bidi w:val="0"/>
+      <w:jc w:val="left"/>
+    </w:pPr>
+    <w:rPr>
+      <w:rFonts w:ascii="Liberation Serif;Times New Roman" w:hAnsi="Liberation Serif;Times New Roman" w:eastAsia="DejaVu Sans" w:cs="Liberation Sans;Arial"/>
+      <w:color w:val="00000A"/>
       <w:sz w:val="24"/>
       <w:szCs w:val="24"/>
       <w:lang w:val="en-US" w:eastAsia="zh-CN" w:bidi="hi-IN"/>
@@ -9522,10 +10653,12 @@
     <w:pPr>
       <w:widowControl/>
       <w:suppressAutoHyphens w:val="true"/>
-    </w:pPr>
-    <w:rPr>
-      <w:rFonts w:ascii="Liberation Serif;Times New Roman" w:hAnsi="Liberation Serif;Times New Roman" w:eastAsia="DejaVu Sans" w:cs="Liberation Sans;Arial"/>
-      <w:color w:val="auto"/>
+      <w:bidi w:val="0"/>
+      <w:jc w:val="left"/>
+    </w:pPr>
+    <w:rPr>
+      <w:rFonts w:ascii="Liberation Serif;Times New Roman" w:hAnsi="Liberation Serif;Times New Roman" w:eastAsia="DejaVu Sans" w:cs="Liberation Sans;Arial"/>
+      <w:color w:val="00000A"/>
       <w:sz w:val="24"/>
       <w:szCs w:val="24"/>
       <w:lang w:val="en-US" w:eastAsia="zh-CN" w:bidi="hi-IN"/>
@@ -9537,10 +10670,12 @@
     <w:pPr>
       <w:widowControl/>
       <w:suppressAutoHyphens w:val="true"/>
-    </w:pPr>
-    <w:rPr>
-      <w:rFonts w:ascii="Liberation Serif;Times New Roman" w:hAnsi="Liberation Serif;Times New Roman" w:eastAsia="DejaVu Sans" w:cs="Liberation Sans;Arial"/>
-      <w:color w:val="auto"/>
+      <w:bidi w:val="0"/>
+      <w:jc w:val="left"/>
+    </w:pPr>
+    <w:rPr>
+      <w:rFonts w:ascii="Liberation Serif;Times New Roman" w:hAnsi="Liberation Serif;Times New Roman" w:eastAsia="DejaVu Sans" w:cs="Liberation Sans;Arial"/>
+      <w:color w:val="00000A"/>
       <w:sz w:val="24"/>
       <w:szCs w:val="24"/>
       <w:lang w:val="en-US" w:eastAsia="zh-CN" w:bidi="hi-IN"/>
@@ -9552,10 +10687,12 @@
     <w:pPr>
       <w:widowControl/>
       <w:suppressAutoHyphens w:val="true"/>
-    </w:pPr>
-    <w:rPr>
-      <w:rFonts w:ascii="Liberation Serif;Times New Roman" w:hAnsi="Liberation Serif;Times New Roman" w:eastAsia="DejaVu Sans" w:cs="Liberation Sans;Arial"/>
-      <w:color w:val="auto"/>
+      <w:bidi w:val="0"/>
+      <w:jc w:val="left"/>
+    </w:pPr>
+    <w:rPr>
+      <w:rFonts w:ascii="Liberation Serif;Times New Roman" w:hAnsi="Liberation Serif;Times New Roman" w:eastAsia="DejaVu Sans" w:cs="Liberation Sans;Arial"/>
+      <w:color w:val="00000A"/>
       <w:sz w:val="24"/>
       <w:szCs w:val="24"/>
       <w:lang w:val="en-US" w:eastAsia="zh-CN" w:bidi="hi-IN"/>
@@ -9567,10 +10704,12 @@
     <w:pPr>
       <w:widowControl/>
       <w:suppressAutoHyphens w:val="true"/>
-    </w:pPr>
-    <w:rPr>
-      <w:rFonts w:ascii="Liberation Serif;Times New Roman" w:hAnsi="Liberation Serif;Times New Roman" w:eastAsia="DejaVu Sans" w:cs="Liberation Sans;Arial"/>
-      <w:color w:val="auto"/>
+      <w:bidi w:val="0"/>
+      <w:jc w:val="left"/>
+    </w:pPr>
+    <w:rPr>
+      <w:rFonts w:ascii="Liberation Serif;Times New Roman" w:hAnsi="Liberation Serif;Times New Roman" w:eastAsia="DejaVu Sans" w:cs="Liberation Sans;Arial"/>
+      <w:color w:val="00000A"/>
       <w:sz w:val="24"/>
       <w:szCs w:val="24"/>
       <w:lang w:val="en-US" w:eastAsia="zh-CN" w:bidi="hi-IN"/>
@@ -9582,10 +10721,12 @@
     <w:pPr>
       <w:widowControl/>
       <w:suppressAutoHyphens w:val="true"/>
-    </w:pPr>
-    <w:rPr>
-      <w:rFonts w:ascii="Liberation Serif;Times New Roman" w:hAnsi="Liberation Serif;Times New Roman" w:eastAsia="DejaVu Sans" w:cs="Liberation Sans;Arial"/>
-      <w:color w:val="auto"/>
+      <w:bidi w:val="0"/>
+      <w:jc w:val="left"/>
+    </w:pPr>
+    <w:rPr>
+      <w:rFonts w:ascii="Liberation Serif;Times New Roman" w:hAnsi="Liberation Serif;Times New Roman" w:eastAsia="DejaVu Sans" w:cs="Liberation Sans;Arial"/>
+      <w:color w:val="00000A"/>
       <w:sz w:val="24"/>
       <w:szCs w:val="24"/>
       <w:lang w:val="en-US" w:eastAsia="zh-CN" w:bidi="hi-IN"/>
@@ -9597,10 +10738,12 @@
     <w:pPr>
       <w:widowControl/>
       <w:suppressAutoHyphens w:val="true"/>
-    </w:pPr>
-    <w:rPr>
-      <w:rFonts w:ascii="Liberation Serif;Times New Roman" w:hAnsi="Liberation Serif;Times New Roman" w:eastAsia="DejaVu Sans" w:cs="Liberation Sans;Arial"/>
-      <w:color w:val="auto"/>
+      <w:bidi w:val="0"/>
+      <w:jc w:val="left"/>
+    </w:pPr>
+    <w:rPr>
+      <w:rFonts w:ascii="Liberation Serif;Times New Roman" w:hAnsi="Liberation Serif;Times New Roman" w:eastAsia="DejaVu Sans" w:cs="Liberation Sans;Arial"/>
+      <w:color w:val="00000A"/>
       <w:sz w:val="24"/>
       <w:szCs w:val="24"/>
       <w:lang w:val="en-US" w:eastAsia="zh-CN" w:bidi="hi-IN"/>
@@ -9612,10 +10755,12 @@
     <w:pPr>
       <w:widowControl/>
       <w:suppressAutoHyphens w:val="true"/>
-    </w:pPr>
-    <w:rPr>
-      <w:rFonts w:ascii="Liberation Serif;Times New Roman" w:hAnsi="Liberation Serif;Times New Roman" w:eastAsia="DejaVu Sans" w:cs="Liberation Sans;Arial"/>
-      <w:color w:val="auto"/>
+      <w:bidi w:val="0"/>
+      <w:jc w:val="left"/>
+    </w:pPr>
+    <w:rPr>
+      <w:rFonts w:ascii="Liberation Serif;Times New Roman" w:hAnsi="Liberation Serif;Times New Roman" w:eastAsia="DejaVu Sans" w:cs="Liberation Sans;Arial"/>
+      <w:color w:val="00000A"/>
       <w:sz w:val="24"/>
       <w:szCs w:val="24"/>
       <w:lang w:val="en-US" w:eastAsia="zh-CN" w:bidi="hi-IN"/>
@@ -9627,10 +10772,12 @@
     <w:pPr>
       <w:widowControl/>
       <w:suppressAutoHyphens w:val="true"/>
-    </w:pPr>
-    <w:rPr>
-      <w:rFonts w:ascii="Liberation Serif;Times New Roman" w:hAnsi="Liberation Serif;Times New Roman" w:eastAsia="DejaVu Sans" w:cs="Liberation Sans;Arial"/>
-      <w:color w:val="auto"/>
+      <w:bidi w:val="0"/>
+      <w:jc w:val="left"/>
+    </w:pPr>
+    <w:rPr>
+      <w:rFonts w:ascii="Liberation Serif;Times New Roman" w:hAnsi="Liberation Serif;Times New Roman" w:eastAsia="DejaVu Sans" w:cs="Liberation Sans;Arial"/>
+      <w:color w:val="00000A"/>
       <w:sz w:val="24"/>
       <w:szCs w:val="24"/>
       <w:lang w:val="en-US" w:eastAsia="zh-CN" w:bidi="hi-IN"/>
@@ -9642,10 +10789,12 @@
     <w:pPr>
       <w:widowControl/>
       <w:suppressAutoHyphens w:val="true"/>
-    </w:pPr>
-    <w:rPr>
-      <w:rFonts w:ascii="Liberation Serif;Times New Roman" w:hAnsi="Liberation Serif;Times New Roman" w:eastAsia="DejaVu Sans" w:cs="Liberation Sans;Arial"/>
-      <w:color w:val="auto"/>
+      <w:bidi w:val="0"/>
+      <w:jc w:val="left"/>
+    </w:pPr>
+    <w:rPr>
+      <w:rFonts w:ascii="Liberation Serif;Times New Roman" w:hAnsi="Liberation Serif;Times New Roman" w:eastAsia="DejaVu Sans" w:cs="Liberation Sans;Arial"/>
+      <w:color w:val="00000A"/>
       <w:sz w:val="24"/>
       <w:szCs w:val="24"/>
       <w:lang w:val="en-US" w:eastAsia="zh-CN" w:bidi="hi-IN"/>
@@ -9657,10 +10806,12 @@
     <w:pPr>
       <w:widowControl/>
       <w:suppressAutoHyphens w:val="true"/>
-    </w:pPr>
-    <w:rPr>
-      <w:rFonts w:ascii="Liberation Serif;Times New Roman" w:hAnsi="Liberation Serif;Times New Roman" w:eastAsia="DejaVu Sans" w:cs="Liberation Sans;Arial"/>
-      <w:color w:val="auto"/>
+      <w:bidi w:val="0"/>
+      <w:jc w:val="left"/>
+    </w:pPr>
+    <w:rPr>
+      <w:rFonts w:ascii="Liberation Serif;Times New Roman" w:hAnsi="Liberation Serif;Times New Roman" w:eastAsia="DejaVu Sans" w:cs="Liberation Sans;Arial"/>
+      <w:color w:val="00000A"/>
       <w:sz w:val="24"/>
       <w:szCs w:val="24"/>
       <w:lang w:val="en-US" w:eastAsia="zh-CN" w:bidi="hi-IN"/>
@@ -9672,10 +10823,12 @@
     <w:pPr>
       <w:widowControl/>
       <w:suppressAutoHyphens w:val="true"/>
-    </w:pPr>
-    <w:rPr>
-      <w:rFonts w:ascii="Liberation Serif;Times New Roman" w:hAnsi="Liberation Serif;Times New Roman" w:eastAsia="DejaVu Sans" w:cs="Liberation Sans;Arial"/>
-      <w:color w:val="auto"/>
+      <w:bidi w:val="0"/>
+      <w:jc w:val="left"/>
+    </w:pPr>
+    <w:rPr>
+      <w:rFonts w:ascii="Liberation Serif;Times New Roman" w:hAnsi="Liberation Serif;Times New Roman" w:eastAsia="DejaVu Sans" w:cs="Liberation Sans;Arial"/>
+      <w:color w:val="00000A"/>
       <w:sz w:val="24"/>
       <w:szCs w:val="24"/>
       <w:lang w:val="en-US" w:eastAsia="zh-CN" w:bidi="hi-IN"/>
@@ -9687,10 +10840,12 @@
     <w:pPr>
       <w:widowControl/>
       <w:suppressAutoHyphens w:val="true"/>
-    </w:pPr>
-    <w:rPr>
-      <w:rFonts w:ascii="Liberation Serif;Times New Roman" w:hAnsi="Liberation Serif;Times New Roman" w:eastAsia="DejaVu Sans" w:cs="Liberation Sans;Arial"/>
-      <w:color w:val="auto"/>
+      <w:bidi w:val="0"/>
+      <w:jc w:val="left"/>
+    </w:pPr>
+    <w:rPr>
+      <w:rFonts w:ascii="Liberation Serif;Times New Roman" w:hAnsi="Liberation Serif;Times New Roman" w:eastAsia="DejaVu Sans" w:cs="Liberation Sans;Arial"/>
+      <w:color w:val="00000A"/>
       <w:sz w:val="24"/>
       <w:szCs w:val="24"/>
       <w:lang w:val="en-US" w:eastAsia="zh-CN" w:bidi="hi-IN"/>
@@ -9702,10 +10857,12 @@
     <w:pPr>
       <w:widowControl/>
       <w:suppressAutoHyphens w:val="true"/>
-    </w:pPr>
-    <w:rPr>
-      <w:rFonts w:ascii="Liberation Serif;Times New Roman" w:hAnsi="Liberation Serif;Times New Roman" w:eastAsia="DejaVu Sans" w:cs="Liberation Sans;Arial"/>
-      <w:color w:val="auto"/>
+      <w:bidi w:val="0"/>
+      <w:jc w:val="left"/>
+    </w:pPr>
+    <w:rPr>
+      <w:rFonts w:ascii="Liberation Serif;Times New Roman" w:hAnsi="Liberation Serif;Times New Roman" w:eastAsia="DejaVu Sans" w:cs="Liberation Sans;Arial"/>
+      <w:color w:val="00000A"/>
       <w:sz w:val="24"/>
       <w:szCs w:val="24"/>
       <w:lang w:val="en-US" w:eastAsia="zh-CN" w:bidi="hi-IN"/>
@@ -9717,10 +10874,12 @@
     <w:pPr>
       <w:widowControl/>
       <w:suppressAutoHyphens w:val="true"/>
-    </w:pPr>
-    <w:rPr>
-      <w:rFonts w:ascii="Liberation Serif;Times New Roman" w:hAnsi="Liberation Serif;Times New Roman" w:eastAsia="DejaVu Sans" w:cs="Liberation Sans;Arial"/>
-      <w:color w:val="auto"/>
+      <w:bidi w:val="0"/>
+      <w:jc w:val="left"/>
+    </w:pPr>
+    <w:rPr>
+      <w:rFonts w:ascii="Liberation Serif;Times New Roman" w:hAnsi="Liberation Serif;Times New Roman" w:eastAsia="DejaVu Sans" w:cs="Liberation Sans;Arial"/>
+      <w:color w:val="00000A"/>
       <w:sz w:val="24"/>
       <w:szCs w:val="24"/>
       <w:lang w:val="en-US" w:eastAsia="zh-CN" w:bidi="hi-IN"/>
@@ -9732,10 +10891,12 @@
     <w:pPr>
       <w:widowControl/>
       <w:suppressAutoHyphens w:val="true"/>
-    </w:pPr>
-    <w:rPr>
-      <w:rFonts w:ascii="Liberation Serif;Times New Roman" w:hAnsi="Liberation Serif;Times New Roman" w:eastAsia="DejaVu Sans" w:cs="Liberation Sans;Arial"/>
-      <w:color w:val="auto"/>
+      <w:bidi w:val="0"/>
+      <w:jc w:val="left"/>
+    </w:pPr>
+    <w:rPr>
+      <w:rFonts w:ascii="Liberation Serif;Times New Roman" w:hAnsi="Liberation Serif;Times New Roman" w:eastAsia="DejaVu Sans" w:cs="Liberation Sans;Arial"/>
+      <w:color w:val="00000A"/>
       <w:sz w:val="24"/>
       <w:szCs w:val="24"/>
       <w:lang w:val="en-US" w:eastAsia="zh-CN" w:bidi="hi-IN"/>
@@ -9747,10 +10908,12 @@
     <w:pPr>
       <w:widowControl/>
       <w:suppressAutoHyphens w:val="true"/>
+      <w:bidi w:val="0"/>
+      <w:jc w:val="left"/>
     </w:pPr>
     <w:rPr>
       <w:rFonts w:ascii="Times New Roman" w:hAnsi="Times New Roman" w:eastAsia="DejaVu Sans" w:cs="Liberation Sans;Arial"/>
-      <w:color w:val="auto"/>
+      <w:color w:val="00000A"/>
       <w:sz w:val="24"/>
       <w:szCs w:val="24"/>
       <w:lang w:val="en-US" w:eastAsia="zh-CN" w:bidi="hi-IN"/>
@@ -9762,10 +10925,12 @@
     <w:pPr>
       <w:widowControl/>
       <w:suppressAutoHyphens w:val="true"/>
-    </w:pPr>
-    <w:rPr>
-      <w:rFonts w:ascii="Liberation Serif;Times New Roman" w:hAnsi="Liberation Serif;Times New Roman" w:eastAsia="DejaVu Sans" w:cs="Liberation Sans;Arial"/>
-      <w:color w:val="auto"/>
+      <w:bidi w:val="0"/>
+      <w:jc w:val="left"/>
+    </w:pPr>
+    <w:rPr>
+      <w:rFonts w:ascii="Liberation Serif;Times New Roman" w:hAnsi="Liberation Serif;Times New Roman" w:eastAsia="DejaVu Sans" w:cs="Liberation Sans;Arial"/>
+      <w:color w:val="00000A"/>
       <w:sz w:val="24"/>
       <w:szCs w:val="24"/>
       <w:lang w:val="en-US" w:eastAsia="zh-CN" w:bidi="hi-IN"/>
@@ -9777,10 +10942,12 @@
     <w:pPr>
       <w:widowControl/>
       <w:suppressAutoHyphens w:val="true"/>
-    </w:pPr>
-    <w:rPr>
-      <w:rFonts w:ascii="Liberation Serif;Times New Roman" w:hAnsi="Liberation Serif;Times New Roman" w:eastAsia="DejaVu Sans" w:cs="Liberation Sans;Arial"/>
-      <w:color w:val="auto"/>
+      <w:bidi w:val="0"/>
+      <w:jc w:val="left"/>
+    </w:pPr>
+    <w:rPr>
+      <w:rFonts w:ascii="Liberation Serif;Times New Roman" w:hAnsi="Liberation Serif;Times New Roman" w:eastAsia="DejaVu Sans" w:cs="Liberation Sans;Arial"/>
+      <w:color w:val="00000A"/>
       <w:sz w:val="24"/>
       <w:szCs w:val="24"/>
       <w:lang w:val="en-US" w:eastAsia="zh-CN" w:bidi="hi-IN"/>
@@ -9792,10 +10959,12 @@
     <w:pPr>
       <w:widowControl/>
       <w:suppressAutoHyphens w:val="true"/>
-    </w:pPr>
-    <w:rPr>
-      <w:rFonts w:ascii="Liberation Serif;Times New Roman" w:hAnsi="Liberation Serif;Times New Roman" w:eastAsia="DejaVu Sans" w:cs="Liberation Sans;Arial"/>
-      <w:color w:val="auto"/>
+      <w:bidi w:val="0"/>
+      <w:jc w:val="left"/>
+    </w:pPr>
+    <w:rPr>
+      <w:rFonts w:ascii="Liberation Serif;Times New Roman" w:hAnsi="Liberation Serif;Times New Roman" w:eastAsia="DejaVu Sans" w:cs="Liberation Sans;Arial"/>
+      <w:color w:val="00000A"/>
       <w:sz w:val="24"/>
       <w:szCs w:val="24"/>
       <w:lang w:val="en-US" w:eastAsia="zh-CN" w:bidi="hi-IN"/>
@@ -9807,10 +10976,12 @@
     <w:pPr>
       <w:widowControl/>
       <w:suppressAutoHyphens w:val="true"/>
-    </w:pPr>
-    <w:rPr>
-      <w:rFonts w:ascii="Liberation Serif;Times New Roman" w:hAnsi="Liberation Serif;Times New Roman" w:eastAsia="DejaVu Sans" w:cs="Liberation Sans;Arial"/>
-      <w:color w:val="auto"/>
+      <w:bidi w:val="0"/>
+      <w:jc w:val="left"/>
+    </w:pPr>
+    <w:rPr>
+      <w:rFonts w:ascii="Liberation Serif;Times New Roman" w:hAnsi="Liberation Serif;Times New Roman" w:eastAsia="DejaVu Sans" w:cs="Liberation Sans;Arial"/>
+      <w:color w:val="00000A"/>
       <w:sz w:val="24"/>
       <w:szCs w:val="24"/>
       <w:lang w:val="en-US" w:eastAsia="zh-CN" w:bidi="hi-IN"/>
@@ -9822,10 +10993,12 @@
     <w:pPr>
       <w:widowControl/>
       <w:suppressAutoHyphens w:val="true"/>
-    </w:pPr>
-    <w:rPr>
-      <w:rFonts w:ascii="Liberation Serif;Times New Roman" w:hAnsi="Liberation Serif;Times New Roman" w:eastAsia="DejaVu Sans" w:cs="Liberation Sans;Arial"/>
-      <w:color w:val="auto"/>
+      <w:bidi w:val="0"/>
+      <w:jc w:val="left"/>
+    </w:pPr>
+    <w:rPr>
+      <w:rFonts w:ascii="Liberation Serif;Times New Roman" w:hAnsi="Liberation Serif;Times New Roman" w:eastAsia="DejaVu Sans" w:cs="Liberation Sans;Arial"/>
+      <w:color w:val="00000A"/>
       <w:sz w:val="24"/>
       <w:szCs w:val="24"/>
       <w:lang w:val="en-US" w:eastAsia="zh-CN" w:bidi="hi-IN"/>
@@ -9837,10 +11010,12 @@
     <w:pPr>
       <w:widowControl/>
       <w:suppressAutoHyphens w:val="true"/>
-    </w:pPr>
-    <w:rPr>
-      <w:rFonts w:ascii="Liberation Serif;Times New Roman" w:hAnsi="Liberation Serif;Times New Roman" w:eastAsia="DejaVu Sans" w:cs="Liberation Sans;Arial"/>
-      <w:color w:val="auto"/>
+      <w:bidi w:val="0"/>
+      <w:jc w:val="left"/>
+    </w:pPr>
+    <w:rPr>
+      <w:rFonts w:ascii="Liberation Serif;Times New Roman" w:hAnsi="Liberation Serif;Times New Roman" w:eastAsia="DejaVu Sans" w:cs="Liberation Sans;Arial"/>
+      <w:color w:val="00000A"/>
       <w:sz w:val="24"/>
       <w:szCs w:val="24"/>
       <w:lang w:val="en-US" w:eastAsia="zh-CN" w:bidi="hi-IN"/>
@@ -9852,10 +11027,12 @@
     <w:pPr>
       <w:widowControl/>
       <w:suppressAutoHyphens w:val="true"/>
-    </w:pPr>
-    <w:rPr>
-      <w:rFonts w:ascii="Liberation Serif;Times New Roman" w:hAnsi="Liberation Serif;Times New Roman" w:eastAsia="DejaVu Sans" w:cs="Liberation Sans;Arial"/>
-      <w:color w:val="auto"/>
+      <w:bidi w:val="0"/>
+      <w:jc w:val="left"/>
+    </w:pPr>
+    <w:rPr>
+      <w:rFonts w:ascii="Liberation Serif;Times New Roman" w:hAnsi="Liberation Serif;Times New Roman" w:eastAsia="DejaVu Sans" w:cs="Liberation Sans;Arial"/>
+      <w:color w:val="00000A"/>
       <w:sz w:val="24"/>
       <w:szCs w:val="24"/>
       <w:lang w:val="en-US" w:eastAsia="zh-CN" w:bidi="hi-IN"/>
@@ -9867,10 +11044,12 @@
     <w:pPr>
       <w:widowControl/>
       <w:suppressAutoHyphens w:val="true"/>
-    </w:pPr>
-    <w:rPr>
-      <w:rFonts w:ascii="Liberation Serif;Times New Roman" w:hAnsi="Liberation Serif;Times New Roman" w:eastAsia="DejaVu Sans" w:cs="Liberation Sans;Arial"/>
-      <w:color w:val="auto"/>
+      <w:bidi w:val="0"/>
+      <w:jc w:val="left"/>
+    </w:pPr>
+    <w:rPr>
+      <w:rFonts w:ascii="Liberation Serif;Times New Roman" w:hAnsi="Liberation Serif;Times New Roman" w:eastAsia="DejaVu Sans" w:cs="Liberation Sans;Arial"/>
+      <w:color w:val="00000A"/>
       <w:sz w:val="24"/>
       <w:szCs w:val="24"/>
       <w:lang w:val="en-US" w:eastAsia="zh-CN" w:bidi="hi-IN"/>
@@ -9882,10 +11061,12 @@
     <w:pPr>
       <w:widowControl/>
       <w:suppressAutoHyphens w:val="true"/>
-    </w:pPr>
-    <w:rPr>
-      <w:rFonts w:ascii="Liberation Serif;Times New Roman" w:hAnsi="Liberation Serif;Times New Roman" w:eastAsia="DejaVu Sans" w:cs="Liberation Sans;Arial"/>
-      <w:color w:val="auto"/>
+      <w:bidi w:val="0"/>
+      <w:jc w:val="left"/>
+    </w:pPr>
+    <w:rPr>
+      <w:rFonts w:ascii="Liberation Serif;Times New Roman" w:hAnsi="Liberation Serif;Times New Roman" w:eastAsia="DejaVu Sans" w:cs="Liberation Sans;Arial"/>
+      <w:color w:val="00000A"/>
       <w:sz w:val="24"/>
       <w:szCs w:val="24"/>
       <w:lang w:val="en-US" w:eastAsia="zh-CN" w:bidi="hi-IN"/>
@@ -9897,10 +11078,12 @@
     <w:pPr>
       <w:widowControl/>
       <w:suppressAutoHyphens w:val="true"/>
-    </w:pPr>
-    <w:rPr>
-      <w:rFonts w:ascii="Liberation Serif;Times New Roman" w:hAnsi="Liberation Serif;Times New Roman" w:eastAsia="DejaVu Sans" w:cs="Liberation Sans;Arial"/>
-      <w:color w:val="auto"/>
+      <w:bidi w:val="0"/>
+      <w:jc w:val="left"/>
+    </w:pPr>
+    <w:rPr>
+      <w:rFonts w:ascii="Liberation Serif;Times New Roman" w:hAnsi="Liberation Serif;Times New Roman" w:eastAsia="DejaVu Sans" w:cs="Liberation Sans;Arial"/>
+      <w:color w:val="00000A"/>
       <w:sz w:val="24"/>
       <w:szCs w:val="24"/>
       <w:lang w:val="en-US" w:eastAsia="zh-CN" w:bidi="hi-IN"/>
@@ -9912,10 +11095,12 @@
     <w:pPr>
       <w:widowControl/>
       <w:suppressAutoHyphens w:val="true"/>
-    </w:pPr>
-    <w:rPr>
-      <w:rFonts w:ascii="Liberation Serif;Times New Roman" w:hAnsi="Liberation Serif;Times New Roman" w:eastAsia="DejaVu Sans" w:cs="Liberation Sans;Arial"/>
-      <w:color w:val="auto"/>
+      <w:bidi w:val="0"/>
+      <w:jc w:val="left"/>
+    </w:pPr>
+    <w:rPr>
+      <w:rFonts w:ascii="Liberation Serif;Times New Roman" w:hAnsi="Liberation Serif;Times New Roman" w:eastAsia="DejaVu Sans" w:cs="Liberation Sans;Arial"/>
+      <w:color w:val="00000A"/>
       <w:sz w:val="24"/>
       <w:szCs w:val="24"/>
       <w:lang w:val="en-US" w:eastAsia="zh-CN" w:bidi="hi-IN"/>
@@ -9927,10 +11112,12 @@
     <w:pPr>
       <w:widowControl/>
       <w:suppressAutoHyphens w:val="true"/>
-    </w:pPr>
-    <w:rPr>
-      <w:rFonts w:ascii="Liberation Serif;Times New Roman" w:hAnsi="Liberation Serif;Times New Roman" w:eastAsia="DejaVu Sans" w:cs="Liberation Sans;Arial"/>
-      <w:color w:val="auto"/>
+      <w:bidi w:val="0"/>
+      <w:jc w:val="left"/>
+    </w:pPr>
+    <w:rPr>
+      <w:rFonts w:ascii="Liberation Serif;Times New Roman" w:hAnsi="Liberation Serif;Times New Roman" w:eastAsia="DejaVu Sans" w:cs="Liberation Sans;Arial"/>
+      <w:color w:val="00000A"/>
       <w:sz w:val="24"/>
       <w:szCs w:val="24"/>
       <w:lang w:val="en-US" w:eastAsia="zh-CN" w:bidi="hi-IN"/>
@@ -9942,10 +11129,12 @@
     <w:pPr>
       <w:widowControl/>
       <w:suppressAutoHyphens w:val="true"/>
-    </w:pPr>
-    <w:rPr>
-      <w:rFonts w:ascii="Liberation Serif;Times New Roman" w:hAnsi="Liberation Serif;Times New Roman" w:eastAsia="DejaVu Sans" w:cs="Liberation Sans;Arial"/>
-      <w:color w:val="auto"/>
+      <w:bidi w:val="0"/>
+      <w:jc w:val="left"/>
+    </w:pPr>
+    <w:rPr>
+      <w:rFonts w:ascii="Liberation Serif;Times New Roman" w:hAnsi="Liberation Serif;Times New Roman" w:eastAsia="DejaVu Sans" w:cs="Liberation Sans;Arial"/>
+      <w:color w:val="00000A"/>
       <w:sz w:val="24"/>
       <w:szCs w:val="24"/>
       <w:lang w:val="en-US" w:eastAsia="zh-CN" w:bidi="hi-IN"/>
@@ -9957,10 +11146,12 @@
     <w:pPr>
       <w:widowControl/>
       <w:suppressAutoHyphens w:val="true"/>
-    </w:pPr>
-    <w:rPr>
-      <w:rFonts w:ascii="Liberation Serif;Times New Roman" w:hAnsi="Liberation Serif;Times New Roman" w:eastAsia="DejaVu Sans" w:cs="Liberation Sans;Arial"/>
-      <w:color w:val="auto"/>
+      <w:bidi w:val="0"/>
+      <w:jc w:val="left"/>
+    </w:pPr>
+    <w:rPr>
+      <w:rFonts w:ascii="Liberation Serif;Times New Roman" w:hAnsi="Liberation Serif;Times New Roman" w:eastAsia="DejaVu Sans" w:cs="Liberation Sans;Arial"/>
+      <w:color w:val="00000A"/>
       <w:sz w:val="24"/>
       <w:szCs w:val="24"/>
       <w:lang w:val="en-US" w:eastAsia="zh-CN" w:bidi="hi-IN"/>
@@ -9972,10 +11163,12 @@
     <w:pPr>
       <w:widowControl/>
       <w:suppressAutoHyphens w:val="true"/>
-    </w:pPr>
-    <w:rPr>
-      <w:rFonts w:ascii="Liberation Serif;Times New Roman" w:hAnsi="Liberation Serif;Times New Roman" w:eastAsia="DejaVu Sans" w:cs="Liberation Sans;Arial"/>
-      <w:color w:val="auto"/>
+      <w:bidi w:val="0"/>
+      <w:jc w:val="left"/>
+    </w:pPr>
+    <w:rPr>
+      <w:rFonts w:ascii="Liberation Serif;Times New Roman" w:hAnsi="Liberation Serif;Times New Roman" w:eastAsia="DejaVu Sans" w:cs="Liberation Sans;Arial"/>
+      <w:color w:val="00000A"/>
       <w:sz w:val="24"/>
       <w:szCs w:val="24"/>
       <w:lang w:val="en-US" w:eastAsia="zh-CN" w:bidi="hi-IN"/>
@@ -9987,10 +11180,12 @@
     <w:pPr>
       <w:widowControl/>
       <w:suppressAutoHyphens w:val="true"/>
-    </w:pPr>
-    <w:rPr>
-      <w:rFonts w:ascii="Liberation Serif;Times New Roman" w:hAnsi="Liberation Serif;Times New Roman" w:eastAsia="DejaVu Sans" w:cs="Liberation Sans;Arial"/>
-      <w:color w:val="auto"/>
+      <w:bidi w:val="0"/>
+      <w:jc w:val="left"/>
+    </w:pPr>
+    <w:rPr>
+      <w:rFonts w:ascii="Liberation Serif;Times New Roman" w:hAnsi="Liberation Serif;Times New Roman" w:eastAsia="DejaVu Sans" w:cs="Liberation Sans;Arial"/>
+      <w:color w:val="00000A"/>
       <w:sz w:val="24"/>
       <w:szCs w:val="24"/>
       <w:lang w:val="en-US" w:eastAsia="zh-CN" w:bidi="hi-IN"/>
@@ -10002,10 +11197,12 @@
     <w:pPr>
       <w:widowControl/>
       <w:suppressAutoHyphens w:val="true"/>
-    </w:pPr>
-    <w:rPr>
-      <w:rFonts w:ascii="Liberation Serif;Times New Roman" w:hAnsi="Liberation Serif;Times New Roman" w:eastAsia="DejaVu Sans" w:cs="Liberation Sans;Arial"/>
-      <w:color w:val="auto"/>
+      <w:bidi w:val="0"/>
+      <w:jc w:val="left"/>
+    </w:pPr>
+    <w:rPr>
+      <w:rFonts w:ascii="Liberation Serif;Times New Roman" w:hAnsi="Liberation Serif;Times New Roman" w:eastAsia="DejaVu Sans" w:cs="Liberation Sans;Arial"/>
+      <w:color w:val="00000A"/>
       <w:sz w:val="24"/>
       <w:szCs w:val="24"/>
       <w:lang w:val="en-US" w:eastAsia="zh-CN" w:bidi="hi-IN"/>
@@ -10017,10 +11214,12 @@
     <w:pPr>
       <w:widowControl/>
       <w:suppressAutoHyphens w:val="true"/>
-    </w:pPr>
-    <w:rPr>
-      <w:rFonts w:ascii="Liberation Serif;Times New Roman" w:hAnsi="Liberation Serif;Times New Roman" w:eastAsia="DejaVu Sans" w:cs="Liberation Sans;Arial"/>
-      <w:color w:val="auto"/>
+      <w:bidi w:val="0"/>
+      <w:jc w:val="left"/>
+    </w:pPr>
+    <w:rPr>
+      <w:rFonts w:ascii="Liberation Serif;Times New Roman" w:hAnsi="Liberation Serif;Times New Roman" w:eastAsia="DejaVu Sans" w:cs="Liberation Sans;Arial"/>
+      <w:color w:val="00000A"/>
       <w:sz w:val="24"/>
       <w:szCs w:val="24"/>
       <w:lang w:val="en-US" w:eastAsia="zh-CN" w:bidi="hi-IN"/>
@@ -10032,10 +11231,12 @@
     <w:pPr>
       <w:widowControl/>
       <w:suppressAutoHyphens w:val="true"/>
-    </w:pPr>
-    <w:rPr>
-      <w:rFonts w:ascii="Liberation Serif;Times New Roman" w:hAnsi="Liberation Serif;Times New Roman" w:eastAsia="DejaVu Sans" w:cs="Liberation Sans;Arial"/>
-      <w:color w:val="auto"/>
+      <w:bidi w:val="0"/>
+      <w:jc w:val="left"/>
+    </w:pPr>
+    <w:rPr>
+      <w:rFonts w:ascii="Liberation Serif;Times New Roman" w:hAnsi="Liberation Serif;Times New Roman" w:eastAsia="DejaVu Sans" w:cs="Liberation Sans;Arial"/>
+      <w:color w:val="00000A"/>
       <w:sz w:val="24"/>
       <w:szCs w:val="24"/>
       <w:lang w:val="en-US" w:eastAsia="zh-CN" w:bidi="hi-IN"/>
@@ -10047,10 +11248,12 @@
     <w:pPr>
       <w:widowControl/>
       <w:suppressAutoHyphens w:val="true"/>
-    </w:pPr>
-    <w:rPr>
-      <w:rFonts w:ascii="Liberation Serif;Times New Roman" w:hAnsi="Liberation Serif;Times New Roman" w:eastAsia="DejaVu Sans" w:cs="Liberation Sans;Arial"/>
-      <w:color w:val="auto"/>
+      <w:bidi w:val="0"/>
+      <w:jc w:val="left"/>
+    </w:pPr>
+    <w:rPr>
+      <w:rFonts w:ascii="Liberation Serif;Times New Roman" w:hAnsi="Liberation Serif;Times New Roman" w:eastAsia="DejaVu Sans" w:cs="Liberation Sans;Arial"/>
+      <w:color w:val="00000A"/>
       <w:sz w:val="24"/>
       <w:szCs w:val="24"/>
       <w:lang w:val="en-US" w:eastAsia="zh-CN" w:bidi="hi-IN"/>
@@ -10062,10 +11265,12 @@
     <w:pPr>
       <w:widowControl/>
       <w:suppressAutoHyphens w:val="true"/>
-    </w:pPr>
-    <w:rPr>
-      <w:rFonts w:ascii="Liberation Serif;Times New Roman" w:hAnsi="Liberation Serif;Times New Roman" w:eastAsia="DejaVu Sans" w:cs="Liberation Sans;Arial"/>
-      <w:color w:val="auto"/>
+      <w:bidi w:val="0"/>
+      <w:jc w:val="left"/>
+    </w:pPr>
+    <w:rPr>
+      <w:rFonts w:ascii="Liberation Serif;Times New Roman" w:hAnsi="Liberation Serif;Times New Roman" w:eastAsia="DejaVu Sans" w:cs="Liberation Sans;Arial"/>
+      <w:color w:val="00000A"/>
       <w:sz w:val="24"/>
       <w:szCs w:val="24"/>
       <w:lang w:val="en-US" w:eastAsia="zh-CN" w:bidi="hi-IN"/>
@@ -10077,10 +11282,12 @@
     <w:pPr>
       <w:widowControl/>
       <w:suppressAutoHyphens w:val="true"/>
-    </w:pPr>
-    <w:rPr>
-      <w:rFonts w:ascii="Liberation Serif;Times New Roman" w:hAnsi="Liberation Serif;Times New Roman" w:eastAsia="DejaVu Sans" w:cs="Liberation Sans;Arial"/>
-      <w:color w:val="auto"/>
+      <w:bidi w:val="0"/>
+      <w:jc w:val="left"/>
+    </w:pPr>
+    <w:rPr>
+      <w:rFonts w:ascii="Liberation Serif;Times New Roman" w:hAnsi="Liberation Serif;Times New Roman" w:eastAsia="DejaVu Sans" w:cs="Liberation Sans;Arial"/>
+      <w:color w:val="00000A"/>
       <w:sz w:val="24"/>
       <w:szCs w:val="24"/>
       <w:lang w:val="en-US" w:eastAsia="zh-CN" w:bidi="hi-IN"/>
@@ -10092,10 +11299,12 @@
     <w:pPr>
       <w:widowControl/>
       <w:suppressAutoHyphens w:val="true"/>
-    </w:pPr>
-    <w:rPr>
-      <w:rFonts w:ascii="Liberation Serif;Times New Roman" w:hAnsi="Liberation Serif;Times New Roman" w:eastAsia="DejaVu Sans" w:cs="Liberation Sans;Arial"/>
-      <w:color w:val="auto"/>
+      <w:bidi w:val="0"/>
+      <w:jc w:val="left"/>
+    </w:pPr>
+    <w:rPr>
+      <w:rFonts w:ascii="Liberation Serif;Times New Roman" w:hAnsi="Liberation Serif;Times New Roman" w:eastAsia="DejaVu Sans" w:cs="Liberation Sans;Arial"/>
+      <w:color w:val="00000A"/>
       <w:sz w:val="24"/>
       <w:szCs w:val="24"/>
       <w:lang w:val="en-US" w:eastAsia="zh-CN" w:bidi="hi-IN"/>
@@ -10107,10 +11316,12 @@
     <w:pPr>
       <w:widowControl/>
       <w:suppressAutoHyphens w:val="true"/>
-    </w:pPr>
-    <w:rPr>
-      <w:rFonts w:ascii="Liberation Serif;Times New Roman" w:hAnsi="Liberation Serif;Times New Roman" w:eastAsia="DejaVu Sans" w:cs="Liberation Sans;Arial"/>
-      <w:color w:val="auto"/>
+      <w:bidi w:val="0"/>
+      <w:jc w:val="left"/>
+    </w:pPr>
+    <w:rPr>
+      <w:rFonts w:ascii="Liberation Serif;Times New Roman" w:hAnsi="Liberation Serif;Times New Roman" w:eastAsia="DejaVu Sans" w:cs="Liberation Sans;Arial"/>
+      <w:color w:val="00000A"/>
       <w:sz w:val="24"/>
       <w:szCs w:val="24"/>
       <w:lang w:val="en-US" w:eastAsia="zh-CN" w:bidi="hi-IN"/>
@@ -10122,10 +11333,12 @@
     <w:pPr>
       <w:widowControl/>
       <w:suppressAutoHyphens w:val="true"/>
-    </w:pPr>
-    <w:rPr>
-      <w:rFonts w:ascii="Liberation Serif;Times New Roman" w:hAnsi="Liberation Serif;Times New Roman" w:eastAsia="DejaVu Sans" w:cs="Liberation Sans;Arial"/>
-      <w:color w:val="auto"/>
+      <w:bidi w:val="0"/>
+      <w:jc w:val="left"/>
+    </w:pPr>
+    <w:rPr>
+      <w:rFonts w:ascii="Liberation Serif;Times New Roman" w:hAnsi="Liberation Serif;Times New Roman" w:eastAsia="DejaVu Sans" w:cs="Liberation Sans;Arial"/>
+      <w:color w:val="00000A"/>
       <w:sz w:val="24"/>
       <w:szCs w:val="24"/>
       <w:lang w:val="en-US" w:eastAsia="zh-CN" w:bidi="hi-IN"/>
@@ -10137,10 +11350,12 @@
     <w:pPr>
       <w:widowControl/>
       <w:suppressAutoHyphens w:val="true"/>
-    </w:pPr>
-    <w:rPr>
-      <w:rFonts w:ascii="Liberation Serif;Times New Roman" w:hAnsi="Liberation Serif;Times New Roman" w:eastAsia="DejaVu Sans" w:cs="Liberation Sans;Arial"/>
-      <w:color w:val="auto"/>
+      <w:bidi w:val="0"/>
+      <w:jc w:val="left"/>
+    </w:pPr>
+    <w:rPr>
+      <w:rFonts w:ascii="Liberation Serif;Times New Roman" w:hAnsi="Liberation Serif;Times New Roman" w:eastAsia="DejaVu Sans" w:cs="Liberation Sans;Arial"/>
+      <w:color w:val="00000A"/>
       <w:sz w:val="24"/>
       <w:szCs w:val="24"/>
       <w:lang w:val="en-US" w:eastAsia="zh-CN" w:bidi="hi-IN"/>
@@ -10152,10 +11367,12 @@
     <w:pPr>
       <w:widowControl/>
       <w:suppressAutoHyphens w:val="true"/>
-    </w:pPr>
-    <w:rPr>
-      <w:rFonts w:ascii="Liberation Serif;Times New Roman" w:hAnsi="Liberation Serif;Times New Roman" w:eastAsia="DejaVu Sans" w:cs="Liberation Sans;Arial"/>
-      <w:color w:val="auto"/>
+      <w:bidi w:val="0"/>
+      <w:jc w:val="left"/>
+    </w:pPr>
+    <w:rPr>
+      <w:rFonts w:ascii="Liberation Serif;Times New Roman" w:hAnsi="Liberation Serif;Times New Roman" w:eastAsia="DejaVu Sans" w:cs="Liberation Sans;Arial"/>
+      <w:color w:val="00000A"/>
       <w:sz w:val="24"/>
       <w:szCs w:val="24"/>
       <w:lang w:val="en-US" w:eastAsia="zh-CN" w:bidi="hi-IN"/>
@@ -10167,10 +11384,12 @@
     <w:pPr>
       <w:widowControl/>
       <w:suppressAutoHyphens w:val="true"/>
-    </w:pPr>
-    <w:rPr>
-      <w:rFonts w:ascii="Liberation Serif;Times New Roman" w:hAnsi="Liberation Serif;Times New Roman" w:eastAsia="DejaVu Sans" w:cs="Liberation Sans;Arial"/>
-      <w:color w:val="auto"/>
+      <w:bidi w:val="0"/>
+      <w:jc w:val="left"/>
+    </w:pPr>
+    <w:rPr>
+      <w:rFonts w:ascii="Liberation Serif;Times New Roman" w:hAnsi="Liberation Serif;Times New Roman" w:eastAsia="DejaVu Sans" w:cs="Liberation Sans;Arial"/>
+      <w:color w:val="00000A"/>
       <w:sz w:val="24"/>
       <w:szCs w:val="24"/>
       <w:lang w:val="en-US" w:eastAsia="zh-CN" w:bidi="hi-IN"/>
@@ -10182,10 +11401,12 @@
     <w:pPr>
       <w:widowControl/>
       <w:suppressAutoHyphens w:val="true"/>
-    </w:pPr>
-    <w:rPr>
-      <w:rFonts w:ascii="Liberation Serif;Times New Roman" w:hAnsi="Liberation Serif;Times New Roman" w:eastAsia="DejaVu Sans" w:cs="Liberation Sans;Arial"/>
-      <w:color w:val="auto"/>
+      <w:bidi w:val="0"/>
+      <w:jc w:val="left"/>
+    </w:pPr>
+    <w:rPr>
+      <w:rFonts w:ascii="Liberation Serif;Times New Roman" w:hAnsi="Liberation Serif;Times New Roman" w:eastAsia="DejaVu Sans" w:cs="Liberation Sans;Arial"/>
+      <w:color w:val="00000A"/>
       <w:sz w:val="24"/>
       <w:szCs w:val="24"/>
       <w:lang w:val="en-US" w:eastAsia="zh-CN" w:bidi="hi-IN"/>
@@ -10197,10 +11418,12 @@
     <w:pPr>
       <w:widowControl/>
       <w:suppressAutoHyphens w:val="true"/>
-    </w:pPr>
-    <w:rPr>
-      <w:rFonts w:ascii="Liberation Serif;Times New Roman" w:hAnsi="Liberation Serif;Times New Roman" w:eastAsia="DejaVu Sans" w:cs="Liberation Sans;Arial"/>
-      <w:color w:val="auto"/>
+      <w:bidi w:val="0"/>
+      <w:jc w:val="left"/>
+    </w:pPr>
+    <w:rPr>
+      <w:rFonts w:ascii="Liberation Serif;Times New Roman" w:hAnsi="Liberation Serif;Times New Roman" w:eastAsia="DejaVu Sans" w:cs="Liberation Sans;Arial"/>
+      <w:color w:val="00000A"/>
       <w:sz w:val="24"/>
       <w:szCs w:val="24"/>
       <w:lang w:val="en-US" w:eastAsia="zh-CN" w:bidi="hi-IN"/>
@@ -10212,10 +11435,12 @@
     <w:pPr>
       <w:widowControl/>
       <w:suppressAutoHyphens w:val="true"/>
-    </w:pPr>
-    <w:rPr>
-      <w:rFonts w:ascii="Liberation Serif;Times New Roman" w:hAnsi="Liberation Serif;Times New Roman" w:eastAsia="DejaVu Sans" w:cs="Liberation Sans;Arial"/>
-      <w:color w:val="auto"/>
+      <w:bidi w:val="0"/>
+      <w:jc w:val="left"/>
+    </w:pPr>
+    <w:rPr>
+      <w:rFonts w:ascii="Liberation Serif;Times New Roman" w:hAnsi="Liberation Serif;Times New Roman" w:eastAsia="DejaVu Sans" w:cs="Liberation Sans;Arial"/>
+      <w:color w:val="00000A"/>
       <w:sz w:val="24"/>
       <w:szCs w:val="24"/>
       <w:lang w:val="en-US" w:eastAsia="zh-CN" w:bidi="hi-IN"/>
@@ -10227,10 +11452,12 @@
     <w:pPr>
       <w:widowControl/>
       <w:suppressAutoHyphens w:val="true"/>
-    </w:pPr>
-    <w:rPr>
-      <w:rFonts w:ascii="Liberation Serif;Times New Roman" w:hAnsi="Liberation Serif;Times New Roman" w:eastAsia="DejaVu Sans" w:cs="Liberation Sans;Arial"/>
-      <w:color w:val="auto"/>
+      <w:bidi w:val="0"/>
+      <w:jc w:val="left"/>
+    </w:pPr>
+    <w:rPr>
+      <w:rFonts w:ascii="Liberation Serif;Times New Roman" w:hAnsi="Liberation Serif;Times New Roman" w:eastAsia="DejaVu Sans" w:cs="Liberation Sans;Arial"/>
+      <w:color w:val="00000A"/>
       <w:sz w:val="24"/>
       <w:szCs w:val="24"/>
       <w:lang w:val="en-US" w:eastAsia="zh-CN" w:bidi="hi-IN"/>
@@ -10242,10 +11469,12 @@
     <w:pPr>
       <w:widowControl/>
       <w:suppressAutoHyphens w:val="true"/>
-    </w:pPr>
-    <w:rPr>
-      <w:rFonts w:ascii="Liberation Serif;Times New Roman" w:hAnsi="Liberation Serif;Times New Roman" w:eastAsia="DejaVu Sans" w:cs="Liberation Sans;Arial"/>
-      <w:color w:val="auto"/>
+      <w:bidi w:val="0"/>
+      <w:jc w:val="left"/>
+    </w:pPr>
+    <w:rPr>
+      <w:rFonts w:ascii="Liberation Serif;Times New Roman" w:hAnsi="Liberation Serif;Times New Roman" w:eastAsia="DejaVu Sans" w:cs="Liberation Sans;Arial"/>
+      <w:color w:val="00000A"/>
       <w:sz w:val="24"/>
       <w:szCs w:val="24"/>
       <w:lang w:val="en-US" w:eastAsia="zh-CN" w:bidi="hi-IN"/>
@@ -10257,10 +11486,12 @@
     <w:pPr>
       <w:widowControl/>
       <w:suppressAutoHyphens w:val="true"/>
-    </w:pPr>
-    <w:rPr>
-      <w:rFonts w:ascii="Liberation Serif;Times New Roman" w:hAnsi="Liberation Serif;Times New Roman" w:eastAsia="DejaVu Sans" w:cs="Liberation Sans;Arial"/>
-      <w:color w:val="auto"/>
+      <w:bidi w:val="0"/>
+      <w:jc w:val="left"/>
+    </w:pPr>
+    <w:rPr>
+      <w:rFonts w:ascii="Liberation Serif;Times New Roman" w:hAnsi="Liberation Serif;Times New Roman" w:eastAsia="DejaVu Sans" w:cs="Liberation Sans;Arial"/>
+      <w:color w:val="00000A"/>
       <w:sz w:val="24"/>
       <w:szCs w:val="24"/>
       <w:lang w:val="en-US" w:eastAsia="zh-CN" w:bidi="hi-IN"/>
@@ -10272,10 +11503,12 @@
     <w:pPr>
       <w:widowControl/>
       <w:suppressAutoHyphens w:val="true"/>
-    </w:pPr>
-    <w:rPr>
-      <w:rFonts w:ascii="Liberation Serif;Times New Roman" w:hAnsi="Liberation Serif;Times New Roman" w:eastAsia="DejaVu Sans" w:cs="Liberation Sans;Arial"/>
-      <w:color w:val="auto"/>
+      <w:bidi w:val="0"/>
+      <w:jc w:val="left"/>
+    </w:pPr>
+    <w:rPr>
+      <w:rFonts w:ascii="Liberation Serif;Times New Roman" w:hAnsi="Liberation Serif;Times New Roman" w:eastAsia="DejaVu Sans" w:cs="Liberation Sans;Arial"/>
+      <w:color w:val="00000A"/>
       <w:sz w:val="24"/>
       <w:szCs w:val="24"/>
       <w:lang w:val="en-US" w:eastAsia="zh-CN" w:bidi="hi-IN"/>
@@ -10287,10 +11520,12 @@
     <w:pPr>
       <w:widowControl/>
       <w:suppressAutoHyphens w:val="true"/>
-    </w:pPr>
-    <w:rPr>
-      <w:rFonts w:ascii="Liberation Serif;Times New Roman" w:hAnsi="Liberation Serif;Times New Roman" w:eastAsia="DejaVu Sans" w:cs="Liberation Sans;Arial"/>
-      <w:color w:val="auto"/>
+      <w:bidi w:val="0"/>
+      <w:jc w:val="left"/>
+    </w:pPr>
+    <w:rPr>
+      <w:rFonts w:ascii="Liberation Serif;Times New Roman" w:hAnsi="Liberation Serif;Times New Roman" w:eastAsia="DejaVu Sans" w:cs="Liberation Sans;Arial"/>
+      <w:color w:val="00000A"/>
       <w:sz w:val="24"/>
       <w:szCs w:val="24"/>
       <w:lang w:val="en-US" w:eastAsia="zh-CN" w:bidi="hi-IN"/>
@@ -10302,10 +11537,12 @@
     <w:pPr>
       <w:widowControl/>
       <w:suppressAutoHyphens w:val="true"/>
-    </w:pPr>
-    <w:rPr>
-      <w:rFonts w:ascii="Liberation Serif;Times New Roman" w:hAnsi="Liberation Serif;Times New Roman" w:eastAsia="DejaVu Sans" w:cs="Liberation Sans;Arial"/>
-      <w:color w:val="auto"/>
+      <w:bidi w:val="0"/>
+      <w:jc w:val="left"/>
+    </w:pPr>
+    <w:rPr>
+      <w:rFonts w:ascii="Liberation Serif;Times New Roman" w:hAnsi="Liberation Serif;Times New Roman" w:eastAsia="DejaVu Sans" w:cs="Liberation Sans;Arial"/>
+      <w:color w:val="00000A"/>
       <w:sz w:val="24"/>
       <w:szCs w:val="24"/>
       <w:lang w:val="en-US" w:eastAsia="zh-CN" w:bidi="hi-IN"/>
@@ -10317,6 +11554,8 @@
     <w:pPr>
       <w:widowControl/>
       <w:suppressAutoHyphens w:val="true"/>
+      <w:bidi w:val="0"/>
+      <w:jc w:val="left"/>
     </w:pPr>
     <w:rPr>
       <w:rFonts w:ascii="Tahoma" w:hAnsi="Tahoma" w:eastAsia="DejaVu Sans" w:cs="Liberation Sans;Arial"/>
@@ -10332,6 +11571,7 @@
     <w:pPr>
       <w:widowControl/>
       <w:suppressAutoHyphens w:val="true"/>
+      <w:bidi w:val="0"/>
       <w:spacing w:lineRule="atLeast" w:line="861"/>
       <w:jc w:val="right"/>
     </w:pPr>
@@ -10349,8 +11589,10 @@
     <w:pPr>
       <w:widowControl/>
       <w:suppressAutoHyphens w:val="true"/>
+      <w:bidi w:val="0"/>
       <w:spacing w:lineRule="auto" w:line="276" w:before="0" w:after="353"/>
       <w:ind w:left="1249" w:hanging="0"/>
+      <w:jc w:val="left"/>
     </w:pPr>
     <w:rPr>
       <w:rFonts w:ascii="Times New Roman" w:hAnsi="Times New Roman" w:eastAsia="DejaVu Sans" w:cs="Liberation Sans;Arial"/>
@@ -10366,7 +11608,9 @@
     <w:pPr>
       <w:widowControl/>
       <w:suppressAutoHyphens w:val="true"/>
+      <w:bidi w:val="0"/>
       <w:spacing w:before="494" w:after="210"/>
+      <w:jc w:val="left"/>
     </w:pPr>
     <w:rPr>
       <w:rFonts w:ascii="Times New Roman" w:hAnsi="Times New Roman" w:eastAsia="DejaVu Sans" w:cs="Liberation Sans;Arial"/>
